--- a/測試文件.docx
+++ b/測試文件.docx
@@ -447,8 +447,8 @@
         <w:tblLook w:val="04A0" w:firstRow="1" w:lastRow="0" w:firstColumn="1" w:lastColumn="0" w:noHBand="0" w:noVBand="1"/>
       </w:tblPr>
       <w:tblGrid>
-        <w:gridCol w:w="2460"/>
-        <w:gridCol w:w="5470"/>
+        <w:gridCol w:w="2441"/>
+        <w:gridCol w:w="5489"/>
       </w:tblGrid>
       <w:tr>
         <w:trPr>
@@ -718,7 +718,59 @@
               <w:rPr>
                 <w:rFonts w:asciiTheme="majorEastAsia" w:eastAsiaTheme="majorEastAsia" w:hAnsiTheme="majorEastAsia" w:hint="eastAsia"/>
               </w:rPr>
-              <w:t>顯示錯誤訊息：「帳號或密碼錯誤」 </w:t>
+              <w:t>情況1</w:t>
+            </w:r>
+            <w:r>
+              <w:rPr>
+                <w:rFonts w:asciiTheme="majorEastAsia" w:eastAsiaTheme="majorEastAsia" w:hAnsiTheme="majorEastAsia"/>
+              </w:rPr>
+              <w:t>：Email 存在但密碼錯 → 顯示錯誤訊息（</w:t>
+            </w:r>
+            <w:r>
+              <w:rPr>
+                <w:rFonts w:asciiTheme="majorEastAsia" w:eastAsiaTheme="majorEastAsia" w:hAnsiTheme="majorEastAsia" w:hint="eastAsia"/>
+              </w:rPr>
+              <w:t>帳號或密碼錯誤</w:t>
+            </w:r>
+            <w:r>
+              <w:rPr>
+                <w:rFonts w:asciiTheme="majorEastAsia" w:eastAsiaTheme="majorEastAsia" w:hAnsiTheme="majorEastAsia"/>
+              </w:rPr>
+              <w:t>）且不建立 session/token</w:t>
+            </w:r>
+          </w:p>
+          <w:p>
+            <w:pPr>
+              <w:spacing w:after="0" w:line="240" w:lineRule="auto"/>
+              <w:rPr>
+                <w:rFonts w:asciiTheme="majorEastAsia" w:eastAsiaTheme="majorEastAsia" w:hAnsiTheme="majorEastAsia"/>
+              </w:rPr>
+            </w:pPr>
+            <w:r>
+              <w:rPr>
+                <w:rFonts w:asciiTheme="majorEastAsia" w:eastAsiaTheme="majorEastAsia" w:hAnsiTheme="majorEastAsia" w:hint="eastAsia"/>
+              </w:rPr>
+              <w:t>情況2</w:t>
+            </w:r>
+            <w:r>
+              <w:rPr>
+                <w:rFonts w:asciiTheme="majorEastAsia" w:eastAsiaTheme="majorEastAsia" w:hAnsiTheme="majorEastAsia"/>
+              </w:rPr>
+              <w:t>：Email 不存在 → 顯示同一句且不建立 session/token</w:t>
+            </w:r>
+          </w:p>
+          <w:p>
+            <w:pPr>
+              <w:spacing w:after="0" w:line="240" w:lineRule="auto"/>
+              <w:rPr>
+                <w:rFonts w:asciiTheme="majorEastAsia" w:eastAsiaTheme="majorEastAsia" w:hAnsiTheme="majorEastAsia" w:hint="eastAsia"/>
+              </w:rPr>
+            </w:pPr>
+            <w:r>
+              <w:rPr>
+                <w:rFonts w:asciiTheme="majorEastAsia" w:eastAsiaTheme="majorEastAsia" w:hAnsiTheme="majorEastAsia"/>
+              </w:rPr>
+              <w:t>判定方式：檢查 response status code（例如 401）與 cookie/session 是否未設定</w:t>
             </w:r>
           </w:p>
         </w:tc>
@@ -873,21 +925,7 @@
               <w:rPr>
                 <w:rFonts w:asciiTheme="majorEastAsia" w:eastAsiaTheme="majorEastAsia" w:hAnsiTheme="majorEastAsia" w:hint="eastAsia"/>
               </w:rPr>
-              <w:t>顯示成功訊息：「</w:t>
-            </w:r>
-            <w:proofErr w:type="gramStart"/>
-            <w:r>
-              <w:rPr>
-                <w:rFonts w:asciiTheme="majorEastAsia" w:eastAsiaTheme="majorEastAsia" w:hAnsiTheme="majorEastAsia" w:hint="eastAsia"/>
-              </w:rPr>
-              <w:t>驗證碼已寄</w:t>
-            </w:r>
-            <w:proofErr w:type="gramEnd"/>
-            <w:r>
-              <w:rPr>
-                <w:rFonts w:asciiTheme="majorEastAsia" w:eastAsiaTheme="majorEastAsia" w:hAnsiTheme="majorEastAsia" w:hint="eastAsia"/>
-              </w:rPr>
-              <w:t>送至您的信箱，請檢查」 </w:t>
+              <w:t>顯示成功訊息：「驗證碼已寄送至您的信箱，請檢查」 </w:t>
             </w:r>
           </w:p>
         </w:tc>
@@ -1421,7 +1459,14 @@
               <w:rPr>
                 <w:rFonts w:asciiTheme="majorEastAsia" w:eastAsiaTheme="majorEastAsia" w:hAnsiTheme="majorEastAsia" w:hint="eastAsia"/>
               </w:rPr>
-              <w:t>模擬500個使用者在10秒內同時執行動作 </w:t>
+              <w:lastRenderedPageBreak/>
+              <w:t>模擬500個使用者在10秒內</w:t>
+            </w:r>
+            <w:r>
+              <w:rPr>
+                <w:rFonts w:asciiTheme="majorEastAsia" w:eastAsiaTheme="majorEastAsia" w:hAnsiTheme="majorEastAsia"/>
+              </w:rPr>
+              <w:t>同時呼叫：POST /login、GET /events、POST /register</w:t>
             </w:r>
           </w:p>
         </w:tc>
@@ -1501,21 +1546,7 @@
               <w:rPr>
                 <w:rFonts w:asciiTheme="majorEastAsia" w:eastAsiaTheme="majorEastAsia" w:hAnsiTheme="majorEastAsia" w:hint="eastAsia"/>
               </w:rPr>
-              <w:t>最大負載測試</w:t>
-            </w:r>
-            <w:proofErr w:type="gramStart"/>
-            <w:r>
-              <w:rPr>
-                <w:rFonts w:asciiTheme="majorEastAsia" w:eastAsiaTheme="majorEastAsia" w:hAnsiTheme="majorEastAsia" w:hint="eastAsia"/>
-              </w:rPr>
-              <w:t>期間，</w:t>
-            </w:r>
-            <w:proofErr w:type="gramEnd"/>
-            <w:r>
-              <w:rPr>
-                <w:rFonts w:asciiTheme="majorEastAsia" w:eastAsiaTheme="majorEastAsia" w:hAnsiTheme="majorEastAsia" w:hint="eastAsia"/>
-              </w:rPr>
-              <w:t>執行任何動作的回應時間應維持在3秒內 </w:t>
+              <w:t>最大負載測試期間，執行任何動作的回應時間應維持在3秒內 </w:t>
             </w:r>
           </w:p>
         </w:tc>
@@ -1651,7 +1682,6 @@
         <w:rPr>
           <w:rFonts w:asciiTheme="majorEastAsia" w:eastAsiaTheme="majorEastAsia" w:hAnsiTheme="majorEastAsia" w:hint="eastAsia"/>
         </w:rPr>
-        <w:lastRenderedPageBreak/>
         <w:t>NF-Task2：回應時間</w:t>
       </w:r>
     </w:p>
@@ -1672,8 +1702,8 @@
         <w:tblLook w:val="04A0" w:firstRow="1" w:lastRow="0" w:firstColumn="1" w:lastColumn="0" w:noHBand="0" w:noVBand="1"/>
       </w:tblPr>
       <w:tblGrid>
-        <w:gridCol w:w="2445"/>
-        <w:gridCol w:w="5485"/>
+        <w:gridCol w:w="2434"/>
+        <w:gridCol w:w="5496"/>
       </w:tblGrid>
       <w:tr>
         <w:trPr>
@@ -1789,7 +1819,7 @@
             <w:pPr>
               <w:spacing w:after="0" w:line="240" w:lineRule="auto"/>
               <w:rPr>
-                <w:rFonts w:asciiTheme="majorEastAsia" w:eastAsiaTheme="majorEastAsia" w:hAnsiTheme="majorEastAsia"/>
+                <w:rFonts w:asciiTheme="majorEastAsia" w:eastAsiaTheme="majorEastAsia" w:hAnsiTheme="majorEastAsia" w:hint="eastAsia"/>
               </w:rPr>
             </w:pPr>
             <w:r>
@@ -1798,6 +1828,42 @@
               </w:rPr>
               <w:t>完全載入時間必須小於10秒 </w:t>
             </w:r>
+            <w:r>
+              <w:rPr>
+                <w:rFonts w:asciiTheme="majorEastAsia" w:eastAsiaTheme="majorEastAsia" w:hAnsiTheme="majorEastAsia" w:hint="eastAsia"/>
+              </w:rPr>
+              <w:t>，</w:t>
+            </w:r>
+            <w:r>
+              <w:rPr>
+                <w:rFonts w:asciiTheme="majorEastAsia" w:eastAsiaTheme="majorEastAsia" w:hAnsiTheme="majorEastAsia"/>
+              </w:rPr>
+              <w:t>從點擊進入清單頁到列表第一筆資料渲染完成</w:t>
+            </w:r>
+            <w:r>
+              <w:rPr>
+                <w:rFonts w:asciiTheme="majorEastAsia" w:eastAsiaTheme="majorEastAsia" w:hAnsiTheme="majorEastAsia" w:hint="eastAsia"/>
+              </w:rPr>
+              <w:t xml:space="preserve">要 </w:t>
+            </w:r>
+            <w:r>
+              <w:rPr>
+                <w:rFonts w:ascii="Cambria Math" w:eastAsiaTheme="majorEastAsia" w:hAnsi="Cambria Math" w:cs="Cambria Math"/>
+              </w:rPr>
+              <w:t>≤</w:t>
+            </w:r>
+            <w:r>
+              <w:rPr>
+                <w:rFonts w:asciiTheme="majorEastAsia" w:eastAsiaTheme="majorEastAsia" w:hAnsiTheme="majorEastAsia"/>
+              </w:rPr>
+              <w:t xml:space="preserve"> 1</w:t>
+            </w:r>
+            <w:r>
+              <w:rPr>
+                <w:rFonts w:asciiTheme="majorEastAsia" w:eastAsiaTheme="majorEastAsia" w:hAnsiTheme="majorEastAsia" w:hint="eastAsia"/>
+              </w:rPr>
+              <w:t>0秒</w:t>
+            </w:r>
           </w:p>
         </w:tc>
       </w:tr>
@@ -1901,9 +1967,27 @@
             </w:pPr>
             <w:r>
               <w:rPr>
+                <w:rFonts w:asciiTheme="majorEastAsia" w:eastAsiaTheme="majorEastAsia" w:hAnsiTheme="majorEastAsia"/>
+              </w:rPr>
+              <w:t>以 APM/Log 或 curl 測量：API server 端處理時間</w:t>
+            </w:r>
+            <w:r>
+              <w:rPr>
+                <w:rFonts w:asciiTheme="majorEastAsia" w:eastAsiaTheme="majorEastAsia" w:hAnsiTheme="majorEastAsia" w:hint="eastAsia"/>
+              </w:rPr>
+              <w:t>，</w:t>
+            </w:r>
+            <w:r>
+              <w:rPr>
                 <w:rFonts w:asciiTheme="majorEastAsia" w:eastAsiaTheme="majorEastAsia" w:hAnsiTheme="majorEastAsia" w:hint="eastAsia"/>
               </w:rPr>
               <w:t>後端API的回應時間應小於5秒 </w:t>
+            </w:r>
+            <w:r>
+              <w:rPr>
+                <w:rFonts w:asciiTheme="majorEastAsia" w:eastAsiaTheme="majorEastAsia" w:hAnsiTheme="majorEastAsia"/>
+              </w:rPr>
+              <w:t xml:space="preserve"> </w:t>
             </w:r>
           </w:p>
         </w:tc>
@@ -2055,8 +2139,8 @@
         <w:tblLook w:val="04A0" w:firstRow="1" w:lastRow="0" w:firstColumn="1" w:lastColumn="0" w:noHBand="0" w:noVBand="1"/>
       </w:tblPr>
       <w:tblGrid>
-        <w:gridCol w:w="2445"/>
-        <w:gridCol w:w="5485"/>
+        <w:gridCol w:w="2410"/>
+        <w:gridCol w:w="5520"/>
       </w:tblGrid>
       <w:tr>
         <w:trPr>
@@ -2156,16 +2240,73 @@
           </w:tcPr>
           <w:p>
             <w:pPr>
-              <w:spacing w:after="0" w:line="240" w:lineRule="auto"/>
-              <w:rPr>
-                <w:rFonts w:asciiTheme="majorEastAsia" w:eastAsiaTheme="majorEastAsia" w:hAnsiTheme="majorEastAsia"/>
-              </w:rPr>
-            </w:pPr>
-            <w:r>
-              <w:rPr>
-                <w:rFonts w:asciiTheme="majorEastAsia" w:eastAsiaTheme="majorEastAsia" w:hAnsiTheme="majorEastAsia" w:hint="eastAsia"/>
-              </w:rPr>
-              <w:t>必須是不可逆的雜湊值，無法還原為原始密碼 </w:t>
+              <w:pStyle w:val="a9"/>
+              <w:numPr>
+                <w:ilvl w:val="0"/>
+                <w:numId w:val="1"/>
+              </w:numPr>
+              <w:spacing w:after="0" w:line="240" w:lineRule="auto"/>
+              <w:rPr>
+                <w:rFonts w:asciiTheme="majorEastAsia" w:eastAsiaTheme="majorEastAsia" w:hAnsiTheme="majorEastAsia"/>
+              </w:rPr>
+            </w:pPr>
+            <w:r>
+              <w:rPr>
+                <w:rFonts w:asciiTheme="majorEastAsia" w:eastAsiaTheme="majorEastAsia" w:hAnsiTheme="majorEastAsia"/>
+              </w:rPr>
+              <w:t xml:space="preserve">資料庫中 password 欄位不得儲存明文；格式符合 </w:t>
+            </w:r>
+            <w:proofErr w:type="spellStart"/>
+            <w:r>
+              <w:rPr>
+                <w:rFonts w:asciiTheme="majorEastAsia" w:eastAsiaTheme="majorEastAsia" w:hAnsiTheme="majorEastAsia"/>
+              </w:rPr>
+              <w:t>bcrypt</w:t>
+            </w:r>
+            <w:proofErr w:type="spellEnd"/>
+            <w:r>
+              <w:rPr>
+                <w:rFonts w:asciiTheme="majorEastAsia" w:eastAsiaTheme="majorEastAsia" w:hAnsiTheme="majorEastAsia"/>
+              </w:rPr>
+              <w:t>/argon2 的 hash 字串特徵</w:t>
+            </w:r>
+          </w:p>
+          <w:p>
+            <w:pPr>
+              <w:pStyle w:val="a9"/>
+              <w:numPr>
+                <w:ilvl w:val="0"/>
+                <w:numId w:val="1"/>
+              </w:numPr>
+              <w:spacing w:after="0" w:line="240" w:lineRule="auto"/>
+              <w:rPr>
+                <w:rFonts w:asciiTheme="majorEastAsia" w:eastAsiaTheme="majorEastAsia" w:hAnsiTheme="majorEastAsia"/>
+              </w:rPr>
+            </w:pPr>
+            <w:r>
+              <w:rPr>
+                <w:rFonts w:asciiTheme="majorEastAsia" w:eastAsiaTheme="majorEastAsia" w:hAnsiTheme="majorEastAsia"/>
+              </w:rPr>
+              <w:t>同一密碼重複註冊兩次（或重設兩次）hash不得相同</w:t>
+            </w:r>
+          </w:p>
+          <w:p>
+            <w:pPr>
+              <w:pStyle w:val="a9"/>
+              <w:numPr>
+                <w:ilvl w:val="0"/>
+                <w:numId w:val="1"/>
+              </w:numPr>
+              <w:spacing w:after="0" w:line="240" w:lineRule="auto"/>
+              <w:rPr>
+                <w:rFonts w:asciiTheme="majorEastAsia" w:eastAsiaTheme="majorEastAsia" w:hAnsiTheme="majorEastAsia" w:hint="eastAsia"/>
+              </w:rPr>
+            </w:pPr>
+            <w:r>
+              <w:rPr>
+                <w:rFonts w:asciiTheme="majorEastAsia" w:eastAsiaTheme="majorEastAsia" w:hAnsiTheme="majorEastAsia"/>
+              </w:rPr>
+              <w:t>登入驗證採用 hash compare，不可用可逆加密還原</w:t>
             </w:r>
           </w:p>
         </w:tc>
@@ -2317,8 +2458,8 @@
         <w:tblLook w:val="04A0" w:firstRow="1" w:lastRow="0" w:firstColumn="1" w:lastColumn="0" w:noHBand="0" w:noVBand="1"/>
       </w:tblPr>
       <w:tblGrid>
-        <w:gridCol w:w="2458"/>
-        <w:gridCol w:w="5472"/>
+        <w:gridCol w:w="2439"/>
+        <w:gridCol w:w="5491"/>
       </w:tblGrid>
       <w:tr>
         <w:trPr>
@@ -2432,16 +2573,58 @@
           </w:tcPr>
           <w:p>
             <w:pPr>
-              <w:spacing w:after="0" w:line="240" w:lineRule="auto"/>
-              <w:rPr>
-                <w:rFonts w:asciiTheme="majorEastAsia" w:eastAsiaTheme="majorEastAsia" w:hAnsiTheme="majorEastAsia"/>
-              </w:rPr>
-            </w:pPr>
-            <w:r>
-              <w:rPr>
-                <w:rFonts w:asciiTheme="majorEastAsia" w:eastAsiaTheme="majorEastAsia" w:hAnsiTheme="majorEastAsia" w:hint="eastAsia"/>
-              </w:rPr>
-              <w:t>頁面成功載入，UI元素正確顯示 </w:t>
+              <w:pStyle w:val="a9"/>
+              <w:numPr>
+                <w:ilvl w:val="0"/>
+                <w:numId w:val="2"/>
+              </w:numPr>
+              <w:spacing w:after="0" w:line="240" w:lineRule="auto"/>
+              <w:rPr>
+                <w:rFonts w:asciiTheme="majorEastAsia" w:eastAsiaTheme="majorEastAsia" w:hAnsiTheme="majorEastAsia"/>
+              </w:rPr>
+            </w:pPr>
+            <w:r>
+              <w:rPr>
+                <w:rFonts w:asciiTheme="majorEastAsia" w:eastAsiaTheme="majorEastAsia" w:hAnsiTheme="majorEastAsia"/>
+              </w:rPr>
+              <w:t>頁面載入後，主要區塊皆存在且可互動；瀏覽器Console無error等級訊息；Network 中 API 回傳 HTTP 200</w:t>
+            </w:r>
+          </w:p>
+          <w:p>
+            <w:pPr>
+              <w:pStyle w:val="a9"/>
+              <w:numPr>
+                <w:ilvl w:val="0"/>
+                <w:numId w:val="2"/>
+              </w:numPr>
+              <w:spacing w:after="0" w:line="240" w:lineRule="auto"/>
+              <w:rPr>
+                <w:rFonts w:asciiTheme="majorEastAsia" w:eastAsiaTheme="majorEastAsia" w:hAnsiTheme="majorEastAsia" w:hint="eastAsia"/>
+              </w:rPr>
+            </w:pPr>
+            <w:r>
+              <w:rPr>
+                <w:rFonts w:asciiTheme="majorEastAsia" w:eastAsiaTheme="majorEastAsia" w:hAnsiTheme="majorEastAsia"/>
+              </w:rPr>
+              <w:t>在320px / 768px / 1024px / 1440px寬度下，關鍵元件（報名按鈕、搜尋框、列表卡片）不重疊、不超出可視範圍（無水平捲軸）</w:t>
+            </w:r>
+            <w:r>
+              <w:rPr>
+                <w:rFonts w:asciiTheme="majorEastAsia" w:eastAsiaTheme="majorEastAsia" w:hAnsiTheme="majorEastAsia" w:hint="eastAsia"/>
+              </w:rPr>
+              <w:t>且</w:t>
+            </w:r>
+            <w:r>
+              <w:rPr>
+                <w:rFonts w:asciiTheme="majorEastAsia" w:eastAsiaTheme="majorEastAsia" w:hAnsiTheme="majorEastAsia"/>
+              </w:rPr>
+              <w:t>點擊</w:t>
+            </w:r>
+            <w:r>
+              <w:rPr>
+                <w:rFonts w:asciiTheme="majorEastAsia" w:eastAsiaTheme="majorEastAsia" w:hAnsiTheme="majorEastAsia" w:hint="eastAsia"/>
+              </w:rPr>
+              <w:t>有效</w:t>
             </w:r>
           </w:p>
         </w:tc>
@@ -2917,21 +3100,7 @@
               <w:rPr>
                 <w:rFonts w:asciiTheme="majorEastAsia" w:eastAsiaTheme="majorEastAsia" w:hAnsiTheme="majorEastAsia" w:hint="eastAsia"/>
               </w:rPr>
-              <w:t>頁面顯示活動列表，每</w:t>
-            </w:r>
-            <w:proofErr w:type="gramStart"/>
-            <w:r>
-              <w:rPr>
-                <w:rFonts w:asciiTheme="majorEastAsia" w:eastAsiaTheme="majorEastAsia" w:hAnsiTheme="majorEastAsia" w:hint="eastAsia"/>
-              </w:rPr>
-              <w:t>個</w:t>
-            </w:r>
-            <w:proofErr w:type="gramEnd"/>
-            <w:r>
-              <w:rPr>
-                <w:rFonts w:asciiTheme="majorEastAsia" w:eastAsiaTheme="majorEastAsia" w:hAnsiTheme="majorEastAsia" w:hint="eastAsia"/>
-              </w:rPr>
-              <w:t>活動都包含名稱、時間、地點和剩餘缺額等資訊 </w:t>
+              <w:t>頁面顯示活動列表，每個活動都包含名稱、時間、地點和剩餘缺額等資訊 </w:t>
             </w:r>
           </w:p>
         </w:tc>
@@ -3137,7 +3306,6 @@
         <w:rPr>
           <w:rFonts w:asciiTheme="majorEastAsia" w:eastAsiaTheme="majorEastAsia" w:hAnsiTheme="majorEastAsia" w:hint="eastAsia"/>
         </w:rPr>
-        <w:lastRenderedPageBreak/>
         <w:t>Task 6：活動詳細頁面</w:t>
       </w:r>
     </w:p>
@@ -3473,8 +3641,8 @@
         <w:tblLook w:val="04A0" w:firstRow="1" w:lastRow="0" w:firstColumn="1" w:lastColumn="0" w:noHBand="0" w:noVBand="1"/>
       </w:tblPr>
       <w:tblGrid>
-        <w:gridCol w:w="2445"/>
-        <w:gridCol w:w="5485"/>
+        <w:gridCol w:w="2442"/>
+        <w:gridCol w:w="5488"/>
       </w:tblGrid>
       <w:tr>
         <w:trPr>
@@ -3584,6 +3752,18 @@
                 <w:rFonts w:asciiTheme="majorEastAsia" w:eastAsiaTheme="majorEastAsia" w:hAnsiTheme="majorEastAsia" w:hint="eastAsia"/>
               </w:rPr>
               <w:t>系統顯示「報名成功」並寄通知信到使用者信箱 </w:t>
+            </w:r>
+            <w:r>
+              <w:rPr>
+                <w:rFonts w:asciiTheme="majorEastAsia" w:eastAsiaTheme="majorEastAsia" w:hAnsiTheme="majorEastAsia" w:hint="eastAsia"/>
+              </w:rPr>
+              <w:t>，</w:t>
+            </w:r>
+            <w:r>
+              <w:rPr>
+                <w:rFonts w:asciiTheme="majorEastAsia" w:eastAsiaTheme="majorEastAsia" w:hAnsiTheme="majorEastAsia"/>
+              </w:rPr>
+              <w:t>使用測試 SMTP驗證：系統產生一封信、收件人正確、主旨/內文含活動名稱與狀態</w:t>
             </w:r>
           </w:p>
         </w:tc>
@@ -3822,6 +4002,7 @@
         <w:rPr>
           <w:rFonts w:asciiTheme="majorEastAsia" w:eastAsiaTheme="majorEastAsia" w:hAnsiTheme="majorEastAsia" w:hint="eastAsia"/>
         </w:rPr>
+        <w:lastRenderedPageBreak/>
         <w:t>Task 8：報名紀錄頁面</w:t>
       </w:r>
     </w:p>
@@ -4050,8 +4231,8 @@
         <w:tblLook w:val="04A0" w:firstRow="1" w:lastRow="0" w:firstColumn="1" w:lastColumn="0" w:noHBand="0" w:noVBand="1"/>
       </w:tblPr>
       <w:tblGrid>
-        <w:gridCol w:w="2445"/>
-        <w:gridCol w:w="5485"/>
+        <w:gridCol w:w="2442"/>
+        <w:gridCol w:w="5488"/>
       </w:tblGrid>
       <w:tr>
         <w:trPr>
@@ -4161,6 +4342,18 @@
                 <w:rFonts w:asciiTheme="majorEastAsia" w:eastAsiaTheme="majorEastAsia" w:hAnsiTheme="majorEastAsia" w:hint="eastAsia"/>
               </w:rPr>
               <w:t>系統顯示「取消成功」並寄通知信到使用者信箱 </w:t>
+            </w:r>
+            <w:r>
+              <w:rPr>
+                <w:rFonts w:asciiTheme="majorEastAsia" w:eastAsiaTheme="majorEastAsia" w:hAnsiTheme="majorEastAsia" w:hint="eastAsia"/>
+              </w:rPr>
+              <w:t>，</w:t>
+            </w:r>
+            <w:r>
+              <w:rPr>
+                <w:rFonts w:asciiTheme="majorEastAsia" w:eastAsiaTheme="majorEastAsia" w:hAnsiTheme="majorEastAsia"/>
+              </w:rPr>
+              <w:t>使用測試 SMTP驗證：系統產生一封信、收件人正確、主旨/內文含活動名稱與狀態</w:t>
             </w:r>
           </w:p>
         </w:tc>
@@ -4497,7 +4690,6 @@
         <w:rPr>
           <w:rFonts w:asciiTheme="majorEastAsia" w:eastAsiaTheme="majorEastAsia" w:hAnsiTheme="majorEastAsia" w:hint="eastAsia"/>
         </w:rPr>
-        <w:lastRenderedPageBreak/>
         <w:t>NF-Task4：</w:t>
       </w:r>
     </w:p>
@@ -4749,21 +4941,7 @@
               <w:rPr>
                 <w:rFonts w:asciiTheme="majorEastAsia" w:eastAsiaTheme="majorEastAsia" w:hAnsiTheme="majorEastAsia" w:hint="eastAsia"/>
               </w:rPr>
-              <w:t>頁面佈局應能自動調整，文字和按鈕能保持</w:t>
-            </w:r>
-            <w:proofErr w:type="gramStart"/>
-            <w:r>
-              <w:rPr>
-                <w:rFonts w:asciiTheme="majorEastAsia" w:eastAsiaTheme="majorEastAsia" w:hAnsiTheme="majorEastAsia" w:hint="eastAsia"/>
-              </w:rPr>
-              <w:t>清晰，</w:t>
-            </w:r>
-            <w:proofErr w:type="gramEnd"/>
-            <w:r>
-              <w:rPr>
-                <w:rFonts w:asciiTheme="majorEastAsia" w:eastAsiaTheme="majorEastAsia" w:hAnsiTheme="majorEastAsia" w:hint="eastAsia"/>
-              </w:rPr>
-              <w:t>元素不重疊 </w:t>
+              <w:t>頁面佈局應能自動調整，文字和按鈕能保持清晰，元素不重疊 </w:t>
             </w:r>
           </w:p>
         </w:tc>
@@ -4875,19 +5053,11 @@
                 <w:rFonts w:asciiTheme="majorEastAsia" w:eastAsiaTheme="majorEastAsia" w:hAnsiTheme="majorEastAsia"/>
               </w:rPr>
             </w:pPr>
-            <w:proofErr w:type="gramStart"/>
-            <w:r>
-              <w:rPr>
-                <w:rFonts w:asciiTheme="majorEastAsia" w:eastAsiaTheme="majorEastAsia" w:hAnsiTheme="majorEastAsia" w:hint="eastAsia"/>
-              </w:rPr>
-              <w:t>帳密皆</w:t>
-            </w:r>
-            <w:proofErr w:type="gramEnd"/>
-            <w:r>
-              <w:rPr>
-                <w:rFonts w:asciiTheme="majorEastAsia" w:eastAsiaTheme="majorEastAsia" w:hAnsiTheme="majorEastAsia" w:hint="eastAsia"/>
-              </w:rPr>
-              <w:t>正確 </w:t>
+            <w:r>
+              <w:rPr>
+                <w:rFonts w:asciiTheme="majorEastAsia" w:eastAsiaTheme="majorEastAsia" w:hAnsiTheme="majorEastAsia" w:hint="eastAsia"/>
+              </w:rPr>
+              <w:t>帳密皆正確 </w:t>
             </w:r>
           </w:p>
         </w:tc>
@@ -5317,19 +5487,11 @@
                 <w:rFonts w:asciiTheme="majorEastAsia" w:eastAsiaTheme="majorEastAsia" w:hAnsiTheme="majorEastAsia"/>
               </w:rPr>
             </w:pPr>
-            <w:proofErr w:type="gramStart"/>
-            <w:r>
-              <w:rPr>
-                <w:rFonts w:asciiTheme="majorEastAsia" w:eastAsiaTheme="majorEastAsia" w:hAnsiTheme="majorEastAsia" w:hint="eastAsia"/>
-              </w:rPr>
-              <w:t>前台頁面</w:t>
-            </w:r>
-            <w:proofErr w:type="gramEnd"/>
-            <w:r>
-              <w:rPr>
-                <w:rFonts w:asciiTheme="majorEastAsia" w:eastAsiaTheme="majorEastAsia" w:hAnsiTheme="majorEastAsia" w:hint="eastAsia"/>
-              </w:rPr>
-              <w:t>同步顯示新內容 </w:t>
+            <w:r>
+              <w:rPr>
+                <w:rFonts w:asciiTheme="majorEastAsia" w:eastAsiaTheme="majorEastAsia" w:hAnsiTheme="majorEastAsia" w:hint="eastAsia"/>
+              </w:rPr>
+              <w:t>前台頁面同步顯示新內容 </w:t>
             </w:r>
           </w:p>
         </w:tc>
@@ -5385,19 +5547,11 @@
                 <w:rFonts w:asciiTheme="majorEastAsia" w:eastAsiaTheme="majorEastAsia" w:hAnsiTheme="majorEastAsia"/>
               </w:rPr>
             </w:pPr>
-            <w:proofErr w:type="gramStart"/>
-            <w:r>
-              <w:rPr>
-                <w:rFonts w:asciiTheme="majorEastAsia" w:eastAsiaTheme="majorEastAsia" w:hAnsiTheme="majorEastAsia" w:hint="eastAsia"/>
-              </w:rPr>
-              <w:t>遺漏必填欄位</w:t>
-            </w:r>
-            <w:proofErr w:type="gramEnd"/>
-            <w:r>
-              <w:rPr>
-                <w:rFonts w:asciiTheme="majorEastAsia" w:eastAsiaTheme="majorEastAsia" w:hAnsiTheme="majorEastAsia" w:hint="eastAsia"/>
-              </w:rPr>
-              <w:t> </w:t>
+            <w:r>
+              <w:rPr>
+                <w:rFonts w:asciiTheme="majorEastAsia" w:eastAsiaTheme="majorEastAsia" w:hAnsiTheme="majorEastAsia" w:hint="eastAsia"/>
+              </w:rPr>
+              <w:t>遺漏必填欄位 </w:t>
             </w:r>
           </w:p>
         </w:tc>
@@ -5456,21 +5610,7 @@
               <w:rPr>
                 <w:rFonts w:asciiTheme="majorEastAsia" w:eastAsiaTheme="majorEastAsia" w:hAnsiTheme="majorEastAsia" w:hint="eastAsia"/>
               </w:rPr>
-              <w:t>在對應欄位提示錯誤：「此</w:t>
-            </w:r>
-            <w:proofErr w:type="gramStart"/>
-            <w:r>
-              <w:rPr>
-                <w:rFonts w:asciiTheme="majorEastAsia" w:eastAsiaTheme="majorEastAsia" w:hAnsiTheme="majorEastAsia" w:hint="eastAsia"/>
-              </w:rPr>
-              <w:t>為必填欄位</w:t>
-            </w:r>
-            <w:proofErr w:type="gramEnd"/>
-            <w:r>
-              <w:rPr>
-                <w:rFonts w:asciiTheme="majorEastAsia" w:eastAsiaTheme="majorEastAsia" w:hAnsiTheme="majorEastAsia" w:hint="eastAsia"/>
-              </w:rPr>
-              <w:t>」 </w:t>
+              <w:t>在對應欄位提示錯誤：「此為必填欄位」 </w:t>
             </w:r>
           </w:p>
         </w:tc>
@@ -6057,7 +6197,6 @@
         <w:rPr>
           <w:rFonts w:asciiTheme="majorEastAsia" w:eastAsiaTheme="majorEastAsia" w:hAnsiTheme="majorEastAsia" w:hint="eastAsia"/>
         </w:rPr>
-        <w:lastRenderedPageBreak/>
         <w:t>Task 13：編輯與刪除活動</w:t>
       </w:r>
     </w:p>
@@ -6078,8 +6217,8 @@
         <w:tblLook w:val="04A0" w:firstRow="1" w:lastRow="0" w:firstColumn="1" w:lastColumn="0" w:noHBand="0" w:noVBand="1"/>
       </w:tblPr>
       <w:tblGrid>
-        <w:gridCol w:w="2443"/>
-        <w:gridCol w:w="5487"/>
+        <w:gridCol w:w="2445"/>
+        <w:gridCol w:w="5485"/>
       </w:tblGrid>
       <w:tr>
         <w:trPr>
@@ -6181,14 +6320,14 @@
             <w:pPr>
               <w:spacing w:after="0" w:line="240" w:lineRule="auto"/>
               <w:rPr>
-                <w:rFonts w:asciiTheme="majorEastAsia" w:eastAsiaTheme="majorEastAsia" w:hAnsiTheme="majorEastAsia"/>
-              </w:rPr>
-            </w:pPr>
-            <w:r>
-              <w:rPr>
-                <w:rFonts w:asciiTheme="majorEastAsia" w:eastAsiaTheme="majorEastAsia" w:hAnsiTheme="majorEastAsia" w:hint="eastAsia"/>
-              </w:rPr>
-              <w:t>提示錯誤訊息：「人數上限不可小於已報名人數 (X人)」 </w:t>
+                <w:rFonts w:asciiTheme="majorEastAsia" w:eastAsiaTheme="majorEastAsia" w:hAnsiTheme="majorEastAsia" w:hint="eastAsia"/>
+              </w:rPr>
+            </w:pPr>
+            <w:r>
+              <w:rPr>
+                <w:rFonts w:asciiTheme="majorEastAsia" w:eastAsiaTheme="majorEastAsia" w:hAnsiTheme="majorEastAsia"/>
+              </w:rPr>
+              <w:t>當輸入的人數小於已報名人數時，系統應阻擋表單提交，不儲存變更，並在對應欄位旁顯示錯誤訊息：人數上限不可小於已報名人數 (X人)</w:t>
             </w:r>
           </w:p>
         </w:tc>
@@ -6642,7 +6781,14 @@
               <w:rPr>
                 <w:rFonts w:asciiTheme="majorEastAsia" w:eastAsiaTheme="majorEastAsia" w:hAnsiTheme="majorEastAsia" w:hint="eastAsia"/>
               </w:rPr>
-              <w:t>成功新增、修改或刪除了一筆活動 </w:t>
+              <w:t>成功新增、修改或刪除</w:t>
+            </w:r>
+            <w:r>
+              <w:rPr>
+                <w:rFonts w:asciiTheme="majorEastAsia" w:eastAsiaTheme="majorEastAsia" w:hAnsiTheme="majorEastAsia" w:hint="eastAsia"/>
+              </w:rPr>
+              <w:lastRenderedPageBreak/>
+              <w:t>了一筆活動 </w:t>
             </w:r>
           </w:p>
         </w:tc>
@@ -6669,6 +6815,7 @@
               <w:rPr>
                 <w:rFonts w:asciiTheme="majorEastAsia" w:eastAsiaTheme="majorEastAsia" w:hAnsiTheme="majorEastAsia" w:hint="eastAsia"/>
               </w:rPr>
+              <w:lastRenderedPageBreak/>
               <w:t>前台同步 </w:t>
             </w:r>
           </w:p>
@@ -6722,7 +6869,31 @@
               <w:rPr>
                 <w:rFonts w:asciiTheme="majorEastAsia" w:eastAsiaTheme="majorEastAsia" w:hAnsiTheme="majorEastAsia" w:hint="eastAsia"/>
               </w:rPr>
-              <w:t>即時顯示最新的活動資訊或狀態 </w:t>
+              <w:t>請求</w:t>
+            </w:r>
+            <w:r>
+              <w:rPr>
+                <w:rFonts w:asciiTheme="majorEastAsia" w:eastAsiaTheme="majorEastAsia" w:hAnsiTheme="majorEastAsia"/>
+              </w:rPr>
+              <w:t>提交後，無需重整前台在5秒內</w:t>
+            </w:r>
+            <w:r>
+              <w:rPr>
+                <w:rFonts w:asciiTheme="majorEastAsia" w:eastAsiaTheme="majorEastAsia" w:hAnsiTheme="majorEastAsia" w:hint="eastAsia"/>
+              </w:rPr>
+              <w:t>最</w:t>
+            </w:r>
+            <w:r>
+              <w:rPr>
+                <w:rFonts w:asciiTheme="majorEastAsia" w:eastAsiaTheme="majorEastAsia" w:hAnsiTheme="majorEastAsia" w:hint="eastAsia"/>
+              </w:rPr>
+              <w:t>顯示</w:t>
+            </w:r>
+            <w:r>
+              <w:rPr>
+                <w:rFonts w:asciiTheme="majorEastAsia" w:eastAsiaTheme="majorEastAsia" w:hAnsiTheme="majorEastAsia" w:hint="eastAsia"/>
+              </w:rPr>
+              <w:t>新的活動資訊或狀態 </w:t>
             </w:r>
           </w:p>
         </w:tc>
@@ -6874,8 +7045,8 @@
         <w:tblLook w:val="04A0" w:firstRow="1" w:lastRow="0" w:firstColumn="1" w:lastColumn="0" w:noHBand="0" w:noVBand="1"/>
       </w:tblPr>
       <w:tblGrid>
-        <w:gridCol w:w="2445"/>
-        <w:gridCol w:w="5485"/>
+        <w:gridCol w:w="2441"/>
+        <w:gridCol w:w="5489"/>
       </w:tblGrid>
       <w:tr>
         <w:trPr>
@@ -6984,21 +7155,7 @@
               <w:rPr>
                 <w:rFonts w:asciiTheme="majorEastAsia" w:eastAsiaTheme="majorEastAsia" w:hAnsiTheme="majorEastAsia" w:hint="eastAsia"/>
               </w:rPr>
-              <w:t>服務應能在3分鐘內自動</w:t>
-            </w:r>
-            <w:proofErr w:type="gramStart"/>
-            <w:r>
-              <w:rPr>
-                <w:rFonts w:asciiTheme="majorEastAsia" w:eastAsiaTheme="majorEastAsia" w:hAnsiTheme="majorEastAsia" w:hint="eastAsia"/>
-              </w:rPr>
-              <w:t>重啟並恢復</w:t>
-            </w:r>
-            <w:proofErr w:type="gramEnd"/>
-            <w:r>
-              <w:rPr>
-                <w:rFonts w:asciiTheme="majorEastAsia" w:eastAsiaTheme="majorEastAsia" w:hAnsiTheme="majorEastAsia" w:hint="eastAsia"/>
-              </w:rPr>
-              <w:t>正常運作 </w:t>
+              <w:t>服務應能在3分鐘內自動重啟並恢復正常運作 </w:t>
             </w:r>
           </w:p>
         </w:tc>
@@ -7103,9 +7260,9 @@
             </w:pPr>
             <w:r>
               <w:rPr>
-                <w:rFonts w:asciiTheme="majorEastAsia" w:eastAsiaTheme="majorEastAsia" w:hAnsiTheme="majorEastAsia" w:hint="eastAsia"/>
-              </w:rPr>
-              <w:t>系統應能連續穩定運行24小時，且記憶體或資源的使用量不會持續增長，以確保穩定性 </w:t>
+                <w:rFonts w:asciiTheme="majorEastAsia" w:eastAsiaTheme="majorEastAsia" w:hAnsiTheme="majorEastAsia"/>
+              </w:rPr>
+              <w:t>在 24 小時穩定運行測試期間，應用程式記憶體使用量增長幅度不應超過初始值的 10%，且無明顯的記憶體洩漏趨勢</w:t>
             </w:r>
           </w:p>
         </w:tc>
@@ -7367,7 +7524,31 @@
               <w:rPr>
                 <w:rFonts w:asciiTheme="majorEastAsia" w:eastAsiaTheme="majorEastAsia" w:hAnsiTheme="majorEastAsia" w:hint="eastAsia"/>
               </w:rPr>
-              <w:t>還原後的資料庫，與故障前最後一次備份的資料相比，資料完整度應達到</w:t>
+              <w:t>還原後的資料庫</w:t>
+            </w:r>
+            <w:r>
+              <w:rPr>
+                <w:rFonts w:asciiTheme="majorEastAsia" w:eastAsiaTheme="majorEastAsia" w:hAnsiTheme="majorEastAsia"/>
+              </w:rPr>
+              <w:t xml:space="preserve">抽樣 100 筆報名紀錄比對欄位一致率 </w:t>
+            </w:r>
+            <w:r>
+              <w:rPr>
+                <w:rFonts w:ascii="Cambria Math" w:eastAsiaTheme="majorEastAsia" w:hAnsi="Cambria Math" w:cs="Cambria Math"/>
+              </w:rPr>
+              <w:t>≥</w:t>
+            </w:r>
+            <w:r>
+              <w:rPr>
+                <w:rFonts w:asciiTheme="majorEastAsia" w:eastAsiaTheme="majorEastAsia" w:hAnsiTheme="majorEastAsia"/>
+              </w:rPr>
+              <w:t xml:space="preserve"> 99%</w:t>
+            </w:r>
+            <w:r>
+              <w:rPr>
+                <w:rFonts w:asciiTheme="majorEastAsia" w:eastAsiaTheme="majorEastAsia" w:hAnsiTheme="majorEastAsia" w:hint="eastAsia"/>
+              </w:rPr>
+              <w:t>，與故障前最後一次備份的資料相比，資料完整度應達到</w:t>
             </w:r>
             <w:r>
               <w:rPr>
@@ -7511,7 +7692,6 @@
         <w:rPr>
           <w:rFonts w:asciiTheme="majorEastAsia" w:eastAsiaTheme="majorEastAsia" w:hAnsiTheme="majorEastAsia" w:hint="eastAsia"/>
         </w:rPr>
-        <w:lastRenderedPageBreak/>
         <w:t>Task 15：報名者資料管理</w:t>
       </w:r>
     </w:p>
@@ -8984,12 +9164,12 @@
       </w:pPr>
     </w:p>
     <w:sectPr>
-      <w:headerReference w:type="even" r:id="rId7"/>
-      <w:headerReference w:type="default" r:id="rId8"/>
-      <w:footerReference w:type="even" r:id="rId9"/>
-      <w:footerReference w:type="default" r:id="rId10"/>
-      <w:headerReference w:type="first" r:id="rId11"/>
-      <w:footerReference w:type="first" r:id="rId12"/>
+      <w:headerReference w:type="even" r:id="rId8"/>
+      <w:headerReference w:type="default" r:id="rId9"/>
+      <w:footerReference w:type="even" r:id="rId10"/>
+      <w:footerReference w:type="default" r:id="rId11"/>
+      <w:headerReference w:type="first" r:id="rId12"/>
+      <w:footerReference w:type="first" r:id="rId13"/>
       <w:pgSz w:w="11906" w:h="16838"/>
       <w:pgMar w:top="1440" w:right="1800" w:bottom="1440" w:left="1800" w:header="851" w:footer="992" w:gutter="0"/>
       <w:cols w:space="425"/>
@@ -9107,6 +9287,189 @@
     </w:pPr>
   </w:p>
 </w:hdr>
+</file>
+
+<file path=word/numbering.xml><?xml version="1.0" encoding="utf-8"?>
+<w:numbering xmlns:wpc="http://schemas.microsoft.com/office/word/2010/wordprocessingCanvas" xmlns:cx="http://schemas.microsoft.com/office/drawing/2014/chartex" xmlns:cx1="http://schemas.microsoft.com/office/drawing/2015/9/8/chartex" xmlns:cx2="http://schemas.microsoft.com/office/drawing/2015/10/21/chartex" xmlns:cx3="http://schemas.microsoft.com/office/drawing/2016/5/9/chartex" xmlns:cx4="http://schemas.microsoft.com/office/drawing/2016/5/10/chartex" xmlns:cx5="http://schemas.microsoft.com/office/drawing/2016/5/11/chartex" xmlns:cx6="http://schemas.microsoft.com/office/drawing/2016/5/12/chartex" xmlns:cx7="http://schemas.microsoft.com/office/drawing/2016/5/13/chartex" xmlns:cx8="http://schemas.microsoft.com/office/drawing/2016/5/14/chartex" xmlns:mc="http://schemas.openxmlformats.org/markup-compatibility/2006" xmlns:aink="http://schemas.microsoft.com/office/drawing/2016/ink" xmlns:am3d="http://schemas.microsoft.com/office/drawing/2017/model3d" xmlns:o="urn:schemas-microsoft-com:office:office" xmlns:oel="http://schemas.microsoft.com/office/2019/extlst" xmlns:r="http://schemas.openxmlformats.org/officeDocument/2006/relationships" xmlns:m="http://schemas.openxmlformats.org/officeDocument/2006/math" xmlns:v="urn:schemas-microsoft-com:vml" xmlns:wp14="http://schemas.microsoft.com/office/word/2010/wordprocessingDrawing" xmlns:wp="http://schemas.openxmlformats.org/drawingml/2006/wordprocessingDrawing" xmlns:w10="urn:schemas-microsoft-com:office:word" xmlns:w="http://schemas.openxmlformats.org/wordprocessingml/2006/main" xmlns:w14="http://schemas.microsoft.com/office/word/2010/wordml" xmlns:w15="http://schemas.microsoft.com/office/word/2012/wordml" xmlns:w16cex="http://schemas.microsoft.com/office/word/2018/wordml/cex" xmlns:w16cid="http://schemas.microsoft.com/office/word/2016/wordml/cid" xmlns:w16="http://schemas.microsoft.com/office/word/2018/wordml" xmlns:w16du="http://schemas.microsoft.com/office/word/2023/wordml/word16du" xmlns:w16sdtdh="http://schemas.microsoft.com/office/word/2020/wordml/sdtdatahash" xmlns:w16sdtfl="http://schemas.microsoft.com/office/word/2024/wordml/sdtformatlock" xmlns:w16se="http://schemas.microsoft.com/office/word/2015/wordml/symex" xmlns:wpg="http://schemas.microsoft.com/office/word/2010/wordprocessingGroup" xmlns:wpi="http://schemas.microsoft.com/office/word/2010/wordprocessingInk" xmlns:wne="http://schemas.microsoft.com/office/word/2006/wordml" xmlns:wps="http://schemas.microsoft.com/office/word/2010/wordprocessingShape" mc:Ignorable="w14 w15 w16se w16cid w16 w16cex w16sdtdh w16sdtfl w16du wp14">
+  <w:abstractNum w:abstractNumId="0" w15:restartNumberingAfterBreak="0">
+    <w:nsid w:val="2B16199E"/>
+    <w:multiLevelType w:val="hybridMultilevel"/>
+    <w:tmpl w:val="CFC2DFC4"/>
+    <w:lvl w:ilvl="0" w:tplc="0409000F">
+      <w:start w:val="1"/>
+      <w:numFmt w:val="decimal"/>
+      <w:lvlText w:val="%1."/>
+      <w:lvlJc w:val="left"/>
+      <w:pPr>
+        <w:ind w:left="480" w:hanging="480"/>
+      </w:pPr>
+    </w:lvl>
+    <w:lvl w:ilvl="1" w:tplc="04090019" w:tentative="1">
+      <w:start w:val="1"/>
+      <w:numFmt w:val="ideographTraditional"/>
+      <w:lvlText w:val="%2、"/>
+      <w:lvlJc w:val="left"/>
+      <w:pPr>
+        <w:ind w:left="960" w:hanging="480"/>
+      </w:pPr>
+    </w:lvl>
+    <w:lvl w:ilvl="2" w:tplc="0409001B" w:tentative="1">
+      <w:start w:val="1"/>
+      <w:numFmt w:val="lowerRoman"/>
+      <w:lvlText w:val="%3."/>
+      <w:lvlJc w:val="right"/>
+      <w:pPr>
+        <w:ind w:left="1440" w:hanging="480"/>
+      </w:pPr>
+    </w:lvl>
+    <w:lvl w:ilvl="3" w:tplc="0409000F" w:tentative="1">
+      <w:start w:val="1"/>
+      <w:numFmt w:val="decimal"/>
+      <w:lvlText w:val="%4."/>
+      <w:lvlJc w:val="left"/>
+      <w:pPr>
+        <w:ind w:left="1920" w:hanging="480"/>
+      </w:pPr>
+    </w:lvl>
+    <w:lvl w:ilvl="4" w:tplc="04090019" w:tentative="1">
+      <w:start w:val="1"/>
+      <w:numFmt w:val="ideographTraditional"/>
+      <w:lvlText w:val="%5、"/>
+      <w:lvlJc w:val="left"/>
+      <w:pPr>
+        <w:ind w:left="2400" w:hanging="480"/>
+      </w:pPr>
+    </w:lvl>
+    <w:lvl w:ilvl="5" w:tplc="0409001B" w:tentative="1">
+      <w:start w:val="1"/>
+      <w:numFmt w:val="lowerRoman"/>
+      <w:lvlText w:val="%6."/>
+      <w:lvlJc w:val="right"/>
+      <w:pPr>
+        <w:ind w:left="2880" w:hanging="480"/>
+      </w:pPr>
+    </w:lvl>
+    <w:lvl w:ilvl="6" w:tplc="0409000F" w:tentative="1">
+      <w:start w:val="1"/>
+      <w:numFmt w:val="decimal"/>
+      <w:lvlText w:val="%7."/>
+      <w:lvlJc w:val="left"/>
+      <w:pPr>
+        <w:ind w:left="3360" w:hanging="480"/>
+      </w:pPr>
+    </w:lvl>
+    <w:lvl w:ilvl="7" w:tplc="04090019" w:tentative="1">
+      <w:start w:val="1"/>
+      <w:numFmt w:val="ideographTraditional"/>
+      <w:lvlText w:val="%8、"/>
+      <w:lvlJc w:val="left"/>
+      <w:pPr>
+        <w:ind w:left="3840" w:hanging="480"/>
+      </w:pPr>
+    </w:lvl>
+    <w:lvl w:ilvl="8" w:tplc="0409001B" w:tentative="1">
+      <w:start w:val="1"/>
+      <w:numFmt w:val="lowerRoman"/>
+      <w:lvlText w:val="%9."/>
+      <w:lvlJc w:val="right"/>
+      <w:pPr>
+        <w:ind w:left="4320" w:hanging="480"/>
+      </w:pPr>
+    </w:lvl>
+  </w:abstractNum>
+  <w:abstractNum w:abstractNumId="1" w15:restartNumberingAfterBreak="0">
+    <w:nsid w:val="31EC54D9"/>
+    <w:multiLevelType w:val="hybridMultilevel"/>
+    <w:tmpl w:val="8354C070"/>
+    <w:lvl w:ilvl="0" w:tplc="0409000F">
+      <w:start w:val="1"/>
+      <w:numFmt w:val="decimal"/>
+      <w:lvlText w:val="%1."/>
+      <w:lvlJc w:val="left"/>
+      <w:pPr>
+        <w:ind w:left="480" w:hanging="480"/>
+      </w:pPr>
+    </w:lvl>
+    <w:lvl w:ilvl="1" w:tplc="04090019" w:tentative="1">
+      <w:start w:val="1"/>
+      <w:numFmt w:val="ideographTraditional"/>
+      <w:lvlText w:val="%2、"/>
+      <w:lvlJc w:val="left"/>
+      <w:pPr>
+        <w:ind w:left="960" w:hanging="480"/>
+      </w:pPr>
+    </w:lvl>
+    <w:lvl w:ilvl="2" w:tplc="0409001B" w:tentative="1">
+      <w:start w:val="1"/>
+      <w:numFmt w:val="lowerRoman"/>
+      <w:lvlText w:val="%3."/>
+      <w:lvlJc w:val="right"/>
+      <w:pPr>
+        <w:ind w:left="1440" w:hanging="480"/>
+      </w:pPr>
+    </w:lvl>
+    <w:lvl w:ilvl="3" w:tplc="0409000F" w:tentative="1">
+      <w:start w:val="1"/>
+      <w:numFmt w:val="decimal"/>
+      <w:lvlText w:val="%4."/>
+      <w:lvlJc w:val="left"/>
+      <w:pPr>
+        <w:ind w:left="1920" w:hanging="480"/>
+      </w:pPr>
+    </w:lvl>
+    <w:lvl w:ilvl="4" w:tplc="04090019" w:tentative="1">
+      <w:start w:val="1"/>
+      <w:numFmt w:val="ideographTraditional"/>
+      <w:lvlText w:val="%5、"/>
+      <w:lvlJc w:val="left"/>
+      <w:pPr>
+        <w:ind w:left="2400" w:hanging="480"/>
+      </w:pPr>
+    </w:lvl>
+    <w:lvl w:ilvl="5" w:tplc="0409001B" w:tentative="1">
+      <w:start w:val="1"/>
+      <w:numFmt w:val="lowerRoman"/>
+      <w:lvlText w:val="%6."/>
+      <w:lvlJc w:val="right"/>
+      <w:pPr>
+        <w:ind w:left="2880" w:hanging="480"/>
+      </w:pPr>
+    </w:lvl>
+    <w:lvl w:ilvl="6" w:tplc="0409000F" w:tentative="1">
+      <w:start w:val="1"/>
+      <w:numFmt w:val="decimal"/>
+      <w:lvlText w:val="%7."/>
+      <w:lvlJc w:val="left"/>
+      <w:pPr>
+        <w:ind w:left="3360" w:hanging="480"/>
+      </w:pPr>
+    </w:lvl>
+    <w:lvl w:ilvl="7" w:tplc="04090019" w:tentative="1">
+      <w:start w:val="1"/>
+      <w:numFmt w:val="ideographTraditional"/>
+      <w:lvlText w:val="%8、"/>
+      <w:lvlJc w:val="left"/>
+      <w:pPr>
+        <w:ind w:left="3840" w:hanging="480"/>
+      </w:pPr>
+    </w:lvl>
+    <w:lvl w:ilvl="8" w:tplc="0409001B" w:tentative="1">
+      <w:start w:val="1"/>
+      <w:numFmt w:val="lowerRoman"/>
+      <w:lvlText w:val="%9."/>
+      <w:lvlJc w:val="right"/>
+      <w:pPr>
+        <w:ind w:left="4320" w:hanging="480"/>
+      </w:pPr>
+    </w:lvl>
+  </w:abstractNum>
+  <w:num w:numId="1" w16cid:durableId="1569876092">
+    <w:abstractNumId w:val="1"/>
+  </w:num>
+  <w:num w:numId="2" w16cid:durableId="841235250">
+    <w:abstractNumId w:val="0"/>
+  </w:num>
+</w:numbering>
 </file>
 
 <file path=word/styles.xml><?xml version="1.0" encoding="utf-8"?>
@@ -9714,7 +10077,6 @@
   <w:style w:type="character" w:default="1" w:styleId="a0">
     <w:name w:val="Default Paragraph Font"/>
     <w:uiPriority w:val="1"/>
-    <w:semiHidden/>
     <w:unhideWhenUsed/>
   </w:style>
   <w:style w:type="table" w:default="1" w:styleId="a1">

--- a/測試文件.docx
+++ b/測試文件.docx
@@ -1,6 +1,6 @@
 
 <file path=word/document.xml><?xml version="1.0" encoding="utf-8"?>
-<w:document xmlns:wpc="http://schemas.microsoft.com/office/word/2010/wordprocessingCanvas" xmlns:cx="http://schemas.microsoft.com/office/drawing/2014/chartex" xmlns:cx1="http://schemas.microsoft.com/office/drawing/2015/9/8/chartex" xmlns:cx2="http://schemas.microsoft.com/office/drawing/2015/10/21/chartex" xmlns:cx3="http://schemas.microsoft.com/office/drawing/2016/5/9/chartex" xmlns:cx4="http://schemas.microsoft.com/office/drawing/2016/5/10/chartex" xmlns:cx5="http://schemas.microsoft.com/office/drawing/2016/5/11/chartex" xmlns:cx6="http://schemas.microsoft.com/office/drawing/2016/5/12/chartex" xmlns:cx7="http://schemas.microsoft.com/office/drawing/2016/5/13/chartex" xmlns:cx8="http://schemas.microsoft.com/office/drawing/2016/5/14/chartex" xmlns:mc="http://schemas.openxmlformats.org/markup-compatibility/2006" xmlns:aink="http://schemas.microsoft.com/office/drawing/2016/ink" xmlns:am3d="http://schemas.microsoft.com/office/drawing/2017/model3d" xmlns:o="urn:schemas-microsoft-com:office:office" xmlns:oel="http://schemas.microsoft.com/office/2019/extlst" xmlns:r="http://schemas.openxmlformats.org/officeDocument/2006/relationships" xmlns:m="http://schemas.openxmlformats.org/officeDocument/2006/math" xmlns:v="urn:schemas-microsoft-com:vml" xmlns:wp14="http://schemas.microsoft.com/office/word/2010/wordprocessingDrawing" xmlns:wp="http://schemas.openxmlformats.org/drawingml/2006/wordprocessingDrawing" xmlns:w10="urn:schemas-microsoft-com:office:word" xmlns:w="http://schemas.openxmlformats.org/wordprocessingml/2006/main" xmlns:w14="http://schemas.microsoft.com/office/word/2010/wordml" xmlns:w15="http://schemas.microsoft.com/office/word/2012/wordml" xmlns:w16cex="http://schemas.microsoft.com/office/word/2018/wordml/cex" xmlns:w16cid="http://schemas.microsoft.com/office/word/2016/wordml/cid" xmlns:w16="http://schemas.microsoft.com/office/word/2018/wordml" xmlns:w16du="http://schemas.microsoft.com/office/word/2023/wordml/word16du" xmlns:w16sdtdh="http://schemas.microsoft.com/office/word/2020/wordml/sdtdatahash" xmlns:w16sdtfl="http://schemas.microsoft.com/office/word/2024/wordml/sdtformatlock" xmlns:w16se="http://schemas.microsoft.com/office/word/2015/wordml/symex" xmlns:wpg="http://schemas.microsoft.com/office/word/2010/wordprocessingGroup" xmlns:wpi="http://schemas.microsoft.com/office/word/2010/wordprocessingInk" xmlns:wne="http://schemas.microsoft.com/office/word/2006/wordml" xmlns:wps="http://schemas.microsoft.com/office/word/2010/wordprocessingShape" mc:Ignorable="w14 w15 w16se w16cid w16 w16cex w16sdtdh w16sdtfl w16du wp14">
+<w:document xmlns:ve="http://schemas.openxmlformats.org/markup-compatibility/2006" xmlns:o="urn:schemas-microsoft-com:office:office" xmlns:r="http://schemas.openxmlformats.org/officeDocument/2006/relationships" xmlns:m="http://schemas.openxmlformats.org/officeDocument/2006/math" xmlns:v="urn:schemas-microsoft-com:vml" xmlns:wp="http://schemas.openxmlformats.org/drawingml/2006/wordprocessingDrawing" xmlns:w10="urn:schemas-microsoft-com:office:word" xmlns:w="http://schemas.openxmlformats.org/wordprocessingml/2006/main" xmlns:wne="http://schemas.microsoft.com/office/word/2006/wordml">
   <w:body>
     <w:p>
       <w:pPr>
@@ -36,11 +36,11 @@
           <w:left w:w="0" w:type="dxa"/>
           <w:right w:w="0" w:type="dxa"/>
         </w:tblCellMar>
-        <w:tblLook w:val="04A0" w:firstRow="1" w:lastRow="0" w:firstColumn="1" w:lastColumn="0" w:noHBand="0" w:noVBand="1"/>
+        <w:tblLook w:val="04A0"/>
       </w:tblPr>
       <w:tblGrid>
-        <w:gridCol w:w="2468"/>
-        <w:gridCol w:w="5462"/>
+        <w:gridCol w:w="2476"/>
+        <w:gridCol w:w="5486"/>
       </w:tblGrid>
       <w:tr>
         <w:trPr>
@@ -444,11 +444,11 @@
           <w:left w:w="0" w:type="dxa"/>
           <w:right w:w="0" w:type="dxa"/>
         </w:tblCellMar>
-        <w:tblLook w:val="04A0" w:firstRow="1" w:lastRow="0" w:firstColumn="1" w:lastColumn="0" w:noHBand="0" w:noVBand="1"/>
+        <w:tblLook w:val="04A0"/>
       </w:tblPr>
       <w:tblGrid>
-        <w:gridCol w:w="2441"/>
-        <w:gridCol w:w="5489"/>
+        <w:gridCol w:w="2451"/>
+        <w:gridCol w:w="5511"/>
       </w:tblGrid>
       <w:tr>
         <w:trPr>
@@ -763,7 +763,7 @@
             <w:pPr>
               <w:spacing w:after="0" w:line="240" w:lineRule="auto"/>
               <w:rPr>
-                <w:rFonts w:asciiTheme="majorEastAsia" w:eastAsiaTheme="majorEastAsia" w:hAnsiTheme="majorEastAsia" w:hint="eastAsia"/>
+                <w:rFonts w:asciiTheme="majorEastAsia" w:eastAsiaTheme="majorEastAsia" w:hAnsiTheme="majorEastAsia"/>
               </w:rPr>
             </w:pPr>
             <w:r>
@@ -812,11 +812,11 @@
           <w:left w:w="0" w:type="dxa"/>
           <w:right w:w="0" w:type="dxa"/>
         </w:tblCellMar>
-        <w:tblLook w:val="04A0" w:firstRow="1" w:lastRow="0" w:firstColumn="1" w:lastColumn="0" w:noHBand="0" w:noVBand="1"/>
+        <w:tblLook w:val="04A0"/>
       </w:tblPr>
       <w:tblGrid>
-        <w:gridCol w:w="2435"/>
-        <w:gridCol w:w="5495"/>
+        <w:gridCol w:w="2448"/>
+        <w:gridCol w:w="5514"/>
       </w:tblGrid>
       <w:tr>
         <w:trPr>
@@ -925,7 +925,21 @@
               <w:rPr>
                 <w:rFonts w:asciiTheme="majorEastAsia" w:eastAsiaTheme="majorEastAsia" w:hAnsiTheme="majorEastAsia" w:hint="eastAsia"/>
               </w:rPr>
-              <w:t>顯示成功訊息：「驗證碼已寄送至您的信箱，請檢查」 </w:t>
+              <w:t>顯示成功訊息：「</w:t>
+            </w:r>
+            <w:proofErr w:type="gramStart"/>
+            <w:r>
+              <w:rPr>
+                <w:rFonts w:asciiTheme="majorEastAsia" w:eastAsiaTheme="majorEastAsia" w:hAnsiTheme="majorEastAsia" w:hint="eastAsia"/>
+              </w:rPr>
+              <w:t>驗證碼已寄</w:t>
+            </w:r>
+            <w:proofErr w:type="gramEnd"/>
+            <w:r>
+              <w:rPr>
+                <w:rFonts w:asciiTheme="majorEastAsia" w:eastAsiaTheme="majorEastAsia" w:hAnsiTheme="majorEastAsia" w:hint="eastAsia"/>
+              </w:rPr>
+              <w:t>送至您的信箱，請檢查」 </w:t>
             </w:r>
           </w:p>
         </w:tc>
@@ -1426,7 +1440,7 @@
           <w:left w:w="0" w:type="dxa"/>
           <w:right w:w="0" w:type="dxa"/>
         </w:tblCellMar>
-        <w:tblLook w:val="04A0" w:firstRow="1" w:lastRow="0" w:firstColumn="1" w:lastColumn="0" w:noHBand="0" w:noVBand="1"/>
+        <w:tblLook w:val="04A0"/>
       </w:tblPr>
       <w:tblGrid>
         <w:gridCol w:w="2442"/>
@@ -1459,8 +1473,14 @@
               <w:rPr>
                 <w:rFonts w:asciiTheme="majorEastAsia" w:eastAsiaTheme="majorEastAsia" w:hAnsiTheme="majorEastAsia" w:hint="eastAsia"/>
               </w:rPr>
+              <w:t>模擬500個使用者在10</w:t>
+            </w:r>
+            <w:r>
+              <w:rPr>
+                <w:rFonts w:asciiTheme="majorEastAsia" w:eastAsiaTheme="majorEastAsia" w:hAnsiTheme="majorEastAsia" w:hint="eastAsia"/>
+              </w:rPr>
               <w:lastRenderedPageBreak/>
-              <w:t>模擬500個使用者在10秒內</w:t>
+              <w:t>秒內</w:t>
             </w:r>
             <w:r>
               <w:rPr>
@@ -1493,6 +1513,7 @@
               <w:rPr>
                 <w:rFonts w:asciiTheme="majorEastAsia" w:eastAsiaTheme="majorEastAsia" w:hAnsiTheme="majorEastAsia" w:hint="eastAsia"/>
               </w:rPr>
+              <w:lastRenderedPageBreak/>
               <w:t>尖峰回應時間測試 </w:t>
             </w:r>
           </w:p>
@@ -1546,7 +1567,21 @@
               <w:rPr>
                 <w:rFonts w:asciiTheme="majorEastAsia" w:eastAsiaTheme="majorEastAsia" w:hAnsiTheme="majorEastAsia" w:hint="eastAsia"/>
               </w:rPr>
-              <w:t>最大負載測試期間，執行任何動作的回應時間應維持在3秒內 </w:t>
+              <w:t>最大負載測試</w:t>
+            </w:r>
+            <w:proofErr w:type="gramStart"/>
+            <w:r>
+              <w:rPr>
+                <w:rFonts w:asciiTheme="majorEastAsia" w:eastAsiaTheme="majorEastAsia" w:hAnsiTheme="majorEastAsia" w:hint="eastAsia"/>
+              </w:rPr>
+              <w:t>期間，</w:t>
+            </w:r>
+            <w:proofErr w:type="gramEnd"/>
+            <w:r>
+              <w:rPr>
+                <w:rFonts w:asciiTheme="majorEastAsia" w:eastAsiaTheme="majorEastAsia" w:hAnsiTheme="majorEastAsia" w:hint="eastAsia"/>
+              </w:rPr>
+              <w:t>執行任何動作的回應時間應維持在3秒內 </w:t>
             </w:r>
           </w:p>
         </w:tc>
@@ -1699,11 +1734,11 @@
           <w:left w:w="0" w:type="dxa"/>
           <w:right w:w="0" w:type="dxa"/>
         </w:tblCellMar>
-        <w:tblLook w:val="04A0" w:firstRow="1" w:lastRow="0" w:firstColumn="1" w:lastColumn="0" w:noHBand="0" w:noVBand="1"/>
+        <w:tblLook w:val="04A0"/>
       </w:tblPr>
       <w:tblGrid>
-        <w:gridCol w:w="2434"/>
-        <w:gridCol w:w="5496"/>
+        <w:gridCol w:w="2445"/>
+        <w:gridCol w:w="5517"/>
       </w:tblGrid>
       <w:tr>
         <w:trPr>
@@ -1819,7 +1854,7 @@
             <w:pPr>
               <w:spacing w:after="0" w:line="240" w:lineRule="auto"/>
               <w:rPr>
-                <w:rFonts w:asciiTheme="majorEastAsia" w:eastAsiaTheme="majorEastAsia" w:hAnsiTheme="majorEastAsia" w:hint="eastAsia"/>
+                <w:rFonts w:asciiTheme="majorEastAsia" w:eastAsiaTheme="majorEastAsia" w:hAnsiTheme="majorEastAsia"/>
               </w:rPr>
             </w:pPr>
             <w:r>
@@ -2136,11 +2171,11 @@
           <w:left w:w="0" w:type="dxa"/>
           <w:right w:w="0" w:type="dxa"/>
         </w:tblCellMar>
-        <w:tblLook w:val="04A0" w:firstRow="1" w:lastRow="0" w:firstColumn="1" w:lastColumn="0" w:noHBand="0" w:noVBand="1"/>
+        <w:tblLook w:val="04A0"/>
       </w:tblPr>
       <w:tblGrid>
-        <w:gridCol w:w="2410"/>
-        <w:gridCol w:w="5520"/>
+        <w:gridCol w:w="2436"/>
+        <w:gridCol w:w="5526"/>
       </w:tblGrid>
       <w:tr>
         <w:trPr>
@@ -2299,7 +2334,7 @@
               </w:numPr>
               <w:spacing w:after="0" w:line="240" w:lineRule="auto"/>
               <w:rPr>
-                <w:rFonts w:asciiTheme="majorEastAsia" w:eastAsiaTheme="majorEastAsia" w:hAnsiTheme="majorEastAsia" w:hint="eastAsia"/>
+                <w:rFonts w:asciiTheme="majorEastAsia" w:eastAsiaTheme="majorEastAsia" w:hAnsiTheme="majorEastAsia"/>
               </w:rPr>
             </w:pPr>
             <w:r>
@@ -2455,11 +2490,11 @@
           <w:left w:w="0" w:type="dxa"/>
           <w:right w:w="0" w:type="dxa"/>
         </w:tblCellMar>
-        <w:tblLook w:val="04A0" w:firstRow="1" w:lastRow="0" w:firstColumn="1" w:lastColumn="0" w:noHBand="0" w:noVBand="1"/>
+        <w:tblLook w:val="04A0"/>
       </w:tblPr>
       <w:tblGrid>
-        <w:gridCol w:w="2439"/>
-        <w:gridCol w:w="5491"/>
+        <w:gridCol w:w="2460"/>
+        <w:gridCol w:w="5502"/>
       </w:tblGrid>
       <w:tr>
         <w:trPr>
@@ -2599,7 +2634,7 @@
               </w:numPr>
               <w:spacing w:after="0" w:line="240" w:lineRule="auto"/>
               <w:rPr>
-                <w:rFonts w:asciiTheme="majorEastAsia" w:eastAsiaTheme="majorEastAsia" w:hAnsiTheme="majorEastAsia" w:hint="eastAsia"/>
+                <w:rFonts w:asciiTheme="majorEastAsia" w:eastAsiaTheme="majorEastAsia" w:hAnsiTheme="majorEastAsia"/>
               </w:rPr>
             </w:pPr>
             <w:r>
@@ -2987,11 +3022,11 @@
           <w:left w:w="0" w:type="dxa"/>
           <w:right w:w="0" w:type="dxa"/>
         </w:tblCellMar>
-        <w:tblLook w:val="04A0" w:firstRow="1" w:lastRow="0" w:firstColumn="1" w:lastColumn="0" w:noHBand="0" w:noVBand="1"/>
+        <w:tblLook w:val="04A0"/>
       </w:tblPr>
       <w:tblGrid>
-        <w:gridCol w:w="2445"/>
-        <w:gridCol w:w="5485"/>
+        <w:gridCol w:w="2455"/>
+        <w:gridCol w:w="5507"/>
       </w:tblGrid>
       <w:tr>
         <w:trPr>
@@ -3100,7 +3135,21 @@
               <w:rPr>
                 <w:rFonts w:asciiTheme="majorEastAsia" w:eastAsiaTheme="majorEastAsia" w:hAnsiTheme="majorEastAsia" w:hint="eastAsia"/>
               </w:rPr>
-              <w:t>頁面顯示活動列表，每個活動都包含名稱、時間、地點和剩餘缺額等資訊 </w:t>
+              <w:t>頁面顯示活動列表，每</w:t>
+            </w:r>
+            <w:proofErr w:type="gramStart"/>
+            <w:r>
+              <w:rPr>
+                <w:rFonts w:asciiTheme="majorEastAsia" w:eastAsiaTheme="majorEastAsia" w:hAnsiTheme="majorEastAsia" w:hint="eastAsia"/>
+              </w:rPr>
+              <w:t>個</w:t>
+            </w:r>
+            <w:proofErr w:type="gramEnd"/>
+            <w:r>
+              <w:rPr>
+                <w:rFonts w:asciiTheme="majorEastAsia" w:eastAsiaTheme="majorEastAsia" w:hAnsiTheme="majorEastAsia" w:hint="eastAsia"/>
+              </w:rPr>
+              <w:t>活動都包含名稱、時間、地點和剩餘缺額等資訊 </w:t>
             </w:r>
           </w:p>
         </w:tc>
@@ -3323,11 +3372,11 @@
           <w:left w:w="0" w:type="dxa"/>
           <w:right w:w="0" w:type="dxa"/>
         </w:tblCellMar>
-        <w:tblLook w:val="04A0" w:firstRow="1" w:lastRow="0" w:firstColumn="1" w:lastColumn="0" w:noHBand="0" w:noVBand="1"/>
+        <w:tblLook w:val="04A0"/>
       </w:tblPr>
       <w:tblGrid>
-        <w:gridCol w:w="2458"/>
-        <w:gridCol w:w="5472"/>
+        <w:gridCol w:w="2467"/>
+        <w:gridCol w:w="5495"/>
       </w:tblGrid>
       <w:tr>
         <w:trPr>
@@ -3638,11 +3687,11 @@
           <w:left w:w="0" w:type="dxa"/>
           <w:right w:w="0" w:type="dxa"/>
         </w:tblCellMar>
-        <w:tblLook w:val="04A0" w:firstRow="1" w:lastRow="0" w:firstColumn="1" w:lastColumn="0" w:noHBand="0" w:noVBand="1"/>
+        <w:tblLook w:val="04A0"/>
       </w:tblPr>
       <w:tblGrid>
-        <w:gridCol w:w="2442"/>
-        <w:gridCol w:w="5488"/>
+        <w:gridCol w:w="2452"/>
+        <w:gridCol w:w="5510"/>
       </w:tblGrid>
       <w:tr>
         <w:trPr>
@@ -3763,7 +3812,21 @@
               <w:rPr>
                 <w:rFonts w:asciiTheme="majorEastAsia" w:eastAsiaTheme="majorEastAsia" w:hAnsiTheme="majorEastAsia"/>
               </w:rPr>
-              <w:t>使用測試 SMTP驗證：系統產生一封信、收件人正確、主旨/內文含活動名稱與狀態</w:t>
+              <w:t>使用測試 SMTP驗證：系統產生</w:t>
+            </w:r>
+            <w:proofErr w:type="gramStart"/>
+            <w:r>
+              <w:rPr>
+                <w:rFonts w:asciiTheme="majorEastAsia" w:eastAsiaTheme="majorEastAsia" w:hAnsiTheme="majorEastAsia"/>
+              </w:rPr>
+              <w:t>一</w:t>
+            </w:r>
+            <w:proofErr w:type="gramEnd"/>
+            <w:r>
+              <w:rPr>
+                <w:rFonts w:asciiTheme="majorEastAsia" w:eastAsiaTheme="majorEastAsia" w:hAnsiTheme="majorEastAsia"/>
+              </w:rPr>
+              <w:t>封信、收件人正確、主旨/內文含活動名稱與狀態</w:t>
             </w:r>
           </w:p>
         </w:tc>
@@ -4002,7 +4065,6 @@
         <w:rPr>
           <w:rFonts w:asciiTheme="majorEastAsia" w:eastAsiaTheme="majorEastAsia" w:hAnsiTheme="majorEastAsia" w:hint="eastAsia"/>
         </w:rPr>
-        <w:lastRenderedPageBreak/>
         <w:t>Task 8：報名紀錄頁面</w:t>
       </w:r>
     </w:p>
@@ -4020,11 +4082,11 @@
           <w:left w:w="0" w:type="dxa"/>
           <w:right w:w="0" w:type="dxa"/>
         </w:tblCellMar>
-        <w:tblLook w:val="04A0" w:firstRow="1" w:lastRow="0" w:firstColumn="1" w:lastColumn="0" w:noHBand="0" w:noVBand="1"/>
+        <w:tblLook w:val="04A0"/>
       </w:tblPr>
       <w:tblGrid>
-        <w:gridCol w:w="2442"/>
-        <w:gridCol w:w="5488"/>
+        <w:gridCol w:w="2452"/>
+        <w:gridCol w:w="5510"/>
       </w:tblGrid>
       <w:tr>
         <w:trPr>
@@ -4228,11 +4290,11 @@
           <w:left w:w="0" w:type="dxa"/>
           <w:right w:w="0" w:type="dxa"/>
         </w:tblCellMar>
-        <w:tblLook w:val="04A0" w:firstRow="1" w:lastRow="0" w:firstColumn="1" w:lastColumn="0" w:noHBand="0" w:noVBand="1"/>
+        <w:tblLook w:val="04A0"/>
       </w:tblPr>
       <w:tblGrid>
-        <w:gridCol w:w="2442"/>
-        <w:gridCol w:w="5488"/>
+        <w:gridCol w:w="2452"/>
+        <w:gridCol w:w="5510"/>
       </w:tblGrid>
       <w:tr>
         <w:trPr>
@@ -4353,7 +4415,21 @@
               <w:rPr>
                 <w:rFonts w:asciiTheme="majorEastAsia" w:eastAsiaTheme="majorEastAsia" w:hAnsiTheme="majorEastAsia"/>
               </w:rPr>
-              <w:t>使用測試 SMTP驗證：系統產生一封信、收件人正確、主旨/內文含活動名稱與狀態</w:t>
+              <w:t>使用測試 SMTP驗證：系統產生</w:t>
+            </w:r>
+            <w:proofErr w:type="gramStart"/>
+            <w:r>
+              <w:rPr>
+                <w:rFonts w:asciiTheme="majorEastAsia" w:eastAsiaTheme="majorEastAsia" w:hAnsiTheme="majorEastAsia"/>
+              </w:rPr>
+              <w:t>一</w:t>
+            </w:r>
+            <w:proofErr w:type="gramEnd"/>
+            <w:r>
+              <w:rPr>
+                <w:rFonts w:asciiTheme="majorEastAsia" w:eastAsiaTheme="majorEastAsia" w:hAnsiTheme="majorEastAsia"/>
+              </w:rPr>
+              <w:t>封信、收件人正確、主旨/內文含活動名稱與狀態</w:t>
             </w:r>
           </w:p>
         </w:tc>
@@ -4707,11 +4783,11 @@
           <w:left w:w="0" w:type="dxa"/>
           <w:right w:w="0" w:type="dxa"/>
         </w:tblCellMar>
-        <w:tblLook w:val="04A0" w:firstRow="1" w:lastRow="0" w:firstColumn="1" w:lastColumn="0" w:noHBand="0" w:noVBand="1"/>
+        <w:tblLook w:val="04A0"/>
       </w:tblPr>
       <w:tblGrid>
-        <w:gridCol w:w="2444"/>
-        <w:gridCol w:w="5486"/>
+        <w:gridCol w:w="2454"/>
+        <w:gridCol w:w="5508"/>
       </w:tblGrid>
       <w:tr>
         <w:trPr>
@@ -4941,7 +5017,21 @@
               <w:rPr>
                 <w:rFonts w:asciiTheme="majorEastAsia" w:eastAsiaTheme="majorEastAsia" w:hAnsiTheme="majorEastAsia" w:hint="eastAsia"/>
               </w:rPr>
-              <w:t>頁面佈局應能自動調整，文字和按鈕能保持清晰，元素不重疊 </w:t>
+              <w:t>頁面佈局應能自動調整，文字和按鈕能保持</w:t>
+            </w:r>
+            <w:proofErr w:type="gramStart"/>
+            <w:r>
+              <w:rPr>
+                <w:rFonts w:asciiTheme="majorEastAsia" w:eastAsiaTheme="majorEastAsia" w:hAnsiTheme="majorEastAsia" w:hint="eastAsia"/>
+              </w:rPr>
+              <w:t>清晰，</w:t>
+            </w:r>
+            <w:proofErr w:type="gramEnd"/>
+            <w:r>
+              <w:rPr>
+                <w:rFonts w:asciiTheme="majorEastAsia" w:eastAsiaTheme="majorEastAsia" w:hAnsiTheme="majorEastAsia" w:hint="eastAsia"/>
+              </w:rPr>
+              <w:t>元素不重疊 </w:t>
             </w:r>
           </w:p>
         </w:tc>
@@ -4983,11 +5073,11 @@
           <w:left w:w="0" w:type="dxa"/>
           <w:right w:w="0" w:type="dxa"/>
         </w:tblCellMar>
-        <w:tblLook w:val="04A0" w:firstRow="1" w:lastRow="0" w:firstColumn="1" w:lastColumn="0" w:noHBand="0" w:noVBand="1"/>
+        <w:tblLook w:val="04A0"/>
       </w:tblPr>
       <w:tblGrid>
-        <w:gridCol w:w="2461"/>
-        <w:gridCol w:w="5469"/>
+        <w:gridCol w:w="2470"/>
+        <w:gridCol w:w="5492"/>
       </w:tblGrid>
       <w:tr>
         <w:trPr>
@@ -5053,11 +5143,19 @@
                 <w:rFonts w:asciiTheme="majorEastAsia" w:eastAsiaTheme="majorEastAsia" w:hAnsiTheme="majorEastAsia"/>
               </w:rPr>
             </w:pPr>
-            <w:r>
-              <w:rPr>
-                <w:rFonts w:asciiTheme="majorEastAsia" w:eastAsiaTheme="majorEastAsia" w:hAnsiTheme="majorEastAsia" w:hint="eastAsia"/>
-              </w:rPr>
-              <w:t>帳密皆正確 </w:t>
+            <w:proofErr w:type="gramStart"/>
+            <w:r>
+              <w:rPr>
+                <w:rFonts w:asciiTheme="majorEastAsia" w:eastAsiaTheme="majorEastAsia" w:hAnsiTheme="majorEastAsia" w:hint="eastAsia"/>
+              </w:rPr>
+              <w:t>帳密皆</w:t>
+            </w:r>
+            <w:proofErr w:type="gramEnd"/>
+            <w:r>
+              <w:rPr>
+                <w:rFonts w:asciiTheme="majorEastAsia" w:eastAsiaTheme="majorEastAsia" w:hAnsiTheme="majorEastAsia" w:hint="eastAsia"/>
+              </w:rPr>
+              <w:t>正確 </w:t>
             </w:r>
           </w:p>
         </w:tc>
@@ -5366,11 +5464,11 @@
           <w:left w:w="0" w:type="dxa"/>
           <w:right w:w="0" w:type="dxa"/>
         </w:tblCellMar>
-        <w:tblLook w:val="04A0" w:firstRow="1" w:lastRow="0" w:firstColumn="1" w:lastColumn="0" w:noHBand="0" w:noVBand="1"/>
+        <w:tblLook w:val="04A0"/>
       </w:tblPr>
       <w:tblGrid>
-        <w:gridCol w:w="2458"/>
-        <w:gridCol w:w="5472"/>
+        <w:gridCol w:w="2467"/>
+        <w:gridCol w:w="5495"/>
       </w:tblGrid>
       <w:tr>
         <w:trPr>
@@ -5402,6 +5500,7 @@
               <w:rPr>
                 <w:rFonts w:asciiTheme="majorEastAsia" w:eastAsiaTheme="majorEastAsia" w:hAnsiTheme="majorEastAsia" w:hint="eastAsia"/>
               </w:rPr>
+              <w:lastRenderedPageBreak/>
               <w:t>管理員在編輯表單中，提交新的標題、內文和圖片檔案 </w:t>
             </w:r>
           </w:p>
@@ -5487,11 +5586,19 @@
                 <w:rFonts w:asciiTheme="majorEastAsia" w:eastAsiaTheme="majorEastAsia" w:hAnsiTheme="majorEastAsia"/>
               </w:rPr>
             </w:pPr>
-            <w:r>
-              <w:rPr>
-                <w:rFonts w:asciiTheme="majorEastAsia" w:eastAsiaTheme="majorEastAsia" w:hAnsiTheme="majorEastAsia" w:hint="eastAsia"/>
-              </w:rPr>
-              <w:t>前台頁面同步顯示新內容 </w:t>
+            <w:proofErr w:type="gramStart"/>
+            <w:r>
+              <w:rPr>
+                <w:rFonts w:asciiTheme="majorEastAsia" w:eastAsiaTheme="majorEastAsia" w:hAnsiTheme="majorEastAsia" w:hint="eastAsia"/>
+              </w:rPr>
+              <w:t>前台頁面</w:t>
+            </w:r>
+            <w:proofErr w:type="gramEnd"/>
+            <w:r>
+              <w:rPr>
+                <w:rFonts w:asciiTheme="majorEastAsia" w:eastAsiaTheme="majorEastAsia" w:hAnsiTheme="majorEastAsia" w:hint="eastAsia"/>
+              </w:rPr>
+              <w:t>同步顯示新內容 </w:t>
             </w:r>
           </w:p>
         </w:tc>
@@ -5547,11 +5654,19 @@
                 <w:rFonts w:asciiTheme="majorEastAsia" w:eastAsiaTheme="majorEastAsia" w:hAnsiTheme="majorEastAsia"/>
               </w:rPr>
             </w:pPr>
-            <w:r>
-              <w:rPr>
-                <w:rFonts w:asciiTheme="majorEastAsia" w:eastAsiaTheme="majorEastAsia" w:hAnsiTheme="majorEastAsia" w:hint="eastAsia"/>
-              </w:rPr>
-              <w:t>遺漏必填欄位 </w:t>
+            <w:proofErr w:type="gramStart"/>
+            <w:r>
+              <w:rPr>
+                <w:rFonts w:asciiTheme="majorEastAsia" w:eastAsiaTheme="majorEastAsia" w:hAnsiTheme="majorEastAsia" w:hint="eastAsia"/>
+              </w:rPr>
+              <w:t>遺漏必填欄位</w:t>
+            </w:r>
+            <w:proofErr w:type="gramEnd"/>
+            <w:r>
+              <w:rPr>
+                <w:rFonts w:asciiTheme="majorEastAsia" w:eastAsiaTheme="majorEastAsia" w:hAnsiTheme="majorEastAsia" w:hint="eastAsia"/>
+              </w:rPr>
+              <w:t> </w:t>
             </w:r>
           </w:p>
         </w:tc>
@@ -5610,7 +5725,21 @@
               <w:rPr>
                 <w:rFonts w:asciiTheme="majorEastAsia" w:eastAsiaTheme="majorEastAsia" w:hAnsiTheme="majorEastAsia" w:hint="eastAsia"/>
               </w:rPr>
-              <w:t>在對應欄位提示錯誤：「此為必填欄位」 </w:t>
+              <w:t>在對應欄位提示錯誤：「此</w:t>
+            </w:r>
+            <w:proofErr w:type="gramStart"/>
+            <w:r>
+              <w:rPr>
+                <w:rFonts w:asciiTheme="majorEastAsia" w:eastAsiaTheme="majorEastAsia" w:hAnsiTheme="majorEastAsia" w:hint="eastAsia"/>
+              </w:rPr>
+              <w:t>為必填欄位</w:t>
+            </w:r>
+            <w:proofErr w:type="gramEnd"/>
+            <w:r>
+              <w:rPr>
+                <w:rFonts w:asciiTheme="majorEastAsia" w:eastAsiaTheme="majorEastAsia" w:hAnsiTheme="majorEastAsia" w:hint="eastAsia"/>
+              </w:rPr>
+              <w:t>」 </w:t>
             </w:r>
           </w:p>
         </w:tc>
@@ -5774,11 +5903,11 @@
           <w:left w:w="0" w:type="dxa"/>
           <w:right w:w="0" w:type="dxa"/>
         </w:tblCellMar>
-        <w:tblLook w:val="04A0" w:firstRow="1" w:lastRow="0" w:firstColumn="1" w:lastColumn="0" w:noHBand="0" w:noVBand="1"/>
+        <w:tblLook w:val="04A0"/>
       </w:tblPr>
       <w:tblGrid>
-        <w:gridCol w:w="2458"/>
-        <w:gridCol w:w="5472"/>
+        <w:gridCol w:w="2467"/>
+        <w:gridCol w:w="5495"/>
       </w:tblGrid>
       <w:tr>
         <w:trPr>
@@ -6143,41 +6272,6 @@
         </w:tc>
       </w:tr>
     </w:tbl>
-    <w:p>
-      <w:pPr>
-        <w:tabs>
-          <w:tab w:val="left" w:pos="1360"/>
-        </w:tabs>
-        <w:spacing w:after="0" w:line="240" w:lineRule="auto"/>
-        <w:rPr>
-          <w:rFonts w:asciiTheme="majorEastAsia" w:eastAsiaTheme="majorEastAsia" w:hAnsiTheme="majorEastAsia"/>
-        </w:rPr>
-      </w:pPr>
-    </w:p>
-    <w:p>
-      <w:pPr>
-        <w:spacing w:after="0" w:line="240" w:lineRule="auto"/>
-        <w:rPr>
-          <w:rFonts w:asciiTheme="majorEastAsia" w:eastAsiaTheme="majorEastAsia" w:hAnsiTheme="majorEastAsia"/>
-        </w:rPr>
-      </w:pPr>
-    </w:p>
-    <w:p>
-      <w:pPr>
-        <w:spacing w:after="0" w:line="240" w:lineRule="auto"/>
-        <w:rPr>
-          <w:rFonts w:asciiTheme="majorEastAsia" w:eastAsiaTheme="majorEastAsia" w:hAnsiTheme="majorEastAsia"/>
-        </w:rPr>
-      </w:pPr>
-    </w:p>
-    <w:p>
-      <w:pPr>
-        <w:spacing w:after="0" w:line="240" w:lineRule="auto"/>
-        <w:rPr>
-          <w:rFonts w:asciiTheme="majorEastAsia" w:eastAsiaTheme="majorEastAsia" w:hAnsiTheme="majorEastAsia"/>
-        </w:rPr>
-      </w:pPr>
-    </w:p>
     <w:p>
       <w:pPr>
         <w:spacing w:after="0" w:line="240" w:lineRule="auto"/>
@@ -6214,11 +6308,11 @@
           <w:left w:w="0" w:type="dxa"/>
           <w:right w:w="0" w:type="dxa"/>
         </w:tblCellMar>
-        <w:tblLook w:val="04A0" w:firstRow="1" w:lastRow="0" w:firstColumn="1" w:lastColumn="0" w:noHBand="0" w:noVBand="1"/>
+        <w:tblLook w:val="04A0"/>
       </w:tblPr>
       <w:tblGrid>
-        <w:gridCol w:w="2445"/>
-        <w:gridCol w:w="5485"/>
+        <w:gridCol w:w="2455"/>
+        <w:gridCol w:w="5507"/>
       </w:tblGrid>
       <w:tr>
         <w:trPr>
@@ -6320,7 +6414,7 @@
             <w:pPr>
               <w:spacing w:after="0" w:line="240" w:lineRule="auto"/>
               <w:rPr>
-                <w:rFonts w:asciiTheme="majorEastAsia" w:eastAsiaTheme="majorEastAsia" w:hAnsiTheme="majorEastAsia" w:hint="eastAsia"/>
+                <w:rFonts w:asciiTheme="majorEastAsia" w:eastAsiaTheme="majorEastAsia" w:hAnsiTheme="majorEastAsia"/>
               </w:rPr>
             </w:pPr>
             <w:r>
@@ -6748,11 +6842,11 @@
           <w:left w:w="0" w:type="dxa"/>
           <w:right w:w="0" w:type="dxa"/>
         </w:tblCellMar>
-        <w:tblLook w:val="04A0" w:firstRow="1" w:lastRow="0" w:firstColumn="1" w:lastColumn="0" w:noHBand="0" w:noVBand="1"/>
+        <w:tblLook w:val="04A0"/>
       </w:tblPr>
       <w:tblGrid>
-        <w:gridCol w:w="2458"/>
-        <w:gridCol w:w="5472"/>
+        <w:gridCol w:w="2467"/>
+        <w:gridCol w:w="5495"/>
       </w:tblGrid>
       <w:tr>
         <w:trPr>
@@ -6781,14 +6875,7 @@
               <w:rPr>
                 <w:rFonts w:asciiTheme="majorEastAsia" w:eastAsiaTheme="majorEastAsia" w:hAnsiTheme="majorEastAsia" w:hint="eastAsia"/>
               </w:rPr>
-              <w:t>成功新增、修改或刪除</w:t>
-            </w:r>
-            <w:r>
-              <w:rPr>
-                <w:rFonts w:asciiTheme="majorEastAsia" w:eastAsiaTheme="majorEastAsia" w:hAnsiTheme="majorEastAsia" w:hint="eastAsia"/>
-              </w:rPr>
-              <w:lastRenderedPageBreak/>
-              <w:t>了一筆活動 </w:t>
+              <w:t>成功新增、修改或刪除了一筆活動 </w:t>
             </w:r>
           </w:p>
         </w:tc>
@@ -6815,7 +6902,6 @@
               <w:rPr>
                 <w:rFonts w:asciiTheme="majorEastAsia" w:eastAsiaTheme="majorEastAsia" w:hAnsiTheme="majorEastAsia" w:hint="eastAsia"/>
               </w:rPr>
-              <w:lastRenderedPageBreak/>
               <w:t>前台同步 </w:t>
             </w:r>
           </w:p>
@@ -7042,11 +7128,11 @@
           <w:left w:w="0" w:type="dxa"/>
           <w:right w:w="0" w:type="dxa"/>
         </w:tblCellMar>
-        <w:tblLook w:val="04A0" w:firstRow="1" w:lastRow="0" w:firstColumn="1" w:lastColumn="0" w:noHBand="0" w:noVBand="1"/>
+        <w:tblLook w:val="04A0"/>
       </w:tblPr>
       <w:tblGrid>
-        <w:gridCol w:w="2441"/>
-        <w:gridCol w:w="5489"/>
+        <w:gridCol w:w="2451"/>
+        <w:gridCol w:w="5511"/>
       </w:tblGrid>
       <w:tr>
         <w:trPr>
@@ -7075,6 +7161,7 @@
               <w:rPr>
                 <w:rFonts w:asciiTheme="majorEastAsia" w:eastAsiaTheme="majorEastAsia" w:hAnsiTheme="majorEastAsia" w:hint="eastAsia"/>
               </w:rPr>
+              <w:lastRenderedPageBreak/>
               <w:t>模擬單一伺服器或服務的非預期停止 </w:t>
             </w:r>
           </w:p>
@@ -7155,7 +7242,21 @@
               <w:rPr>
                 <w:rFonts w:asciiTheme="majorEastAsia" w:eastAsiaTheme="majorEastAsia" w:hAnsiTheme="majorEastAsia" w:hint="eastAsia"/>
               </w:rPr>
-              <w:t>服務應能在3分鐘內自動重啟並恢復正常運作 </w:t>
+              <w:t>服務應能在3分鐘內自動</w:t>
+            </w:r>
+            <w:proofErr w:type="gramStart"/>
+            <w:r>
+              <w:rPr>
+                <w:rFonts w:asciiTheme="majorEastAsia" w:eastAsiaTheme="majorEastAsia" w:hAnsiTheme="majorEastAsia" w:hint="eastAsia"/>
+              </w:rPr>
+              <w:t>重啟並恢復</w:t>
+            </w:r>
+            <w:proofErr w:type="gramEnd"/>
+            <w:r>
+              <w:rPr>
+                <w:rFonts w:asciiTheme="majorEastAsia" w:eastAsiaTheme="majorEastAsia" w:hAnsiTheme="majorEastAsia" w:hint="eastAsia"/>
+              </w:rPr>
+              <w:t>正常運作 </w:t>
             </w:r>
           </w:p>
         </w:tc>
@@ -7262,7 +7363,21 @@
               <w:rPr>
                 <w:rFonts w:asciiTheme="majorEastAsia" w:eastAsiaTheme="majorEastAsia" w:hAnsiTheme="majorEastAsia"/>
               </w:rPr>
-              <w:t>在 24 小時穩定運行測試期間，應用程式記憶體使用量增長幅度不應超過初始值的 10%，且無明顯的記憶體洩漏趨勢</w:t>
+              <w:t>在 24 小時穩定運行測試</w:t>
+            </w:r>
+            <w:proofErr w:type="gramStart"/>
+            <w:r>
+              <w:rPr>
+                <w:rFonts w:asciiTheme="majorEastAsia" w:eastAsiaTheme="majorEastAsia" w:hAnsiTheme="majorEastAsia"/>
+              </w:rPr>
+              <w:t>期間，</w:t>
+            </w:r>
+            <w:proofErr w:type="gramEnd"/>
+            <w:r>
+              <w:rPr>
+                <w:rFonts w:asciiTheme="majorEastAsia" w:eastAsiaTheme="majorEastAsia" w:hAnsiTheme="majorEastAsia"/>
+              </w:rPr>
+              <w:t>應用程式記憶體使用量增長幅度不應超過初始值的 10%，且無明顯的記憶體洩漏趨勢</w:t>
             </w:r>
           </w:p>
         </w:tc>
@@ -7304,11 +7419,11 @@
           <w:left w:w="0" w:type="dxa"/>
           <w:right w:w="0" w:type="dxa"/>
         </w:tblCellMar>
-        <w:tblLook w:val="04A0" w:firstRow="1" w:lastRow="0" w:firstColumn="1" w:lastColumn="0" w:noHBand="0" w:noVBand="1"/>
+        <w:tblLook w:val="04A0"/>
       </w:tblPr>
       <w:tblGrid>
-        <w:gridCol w:w="2439"/>
-        <w:gridCol w:w="5491"/>
+        <w:gridCol w:w="2451"/>
+        <w:gridCol w:w="5511"/>
       </w:tblGrid>
       <w:tr>
         <w:trPr>
@@ -7709,11 +7824,11 @@
           <w:left w:w="0" w:type="dxa"/>
           <w:right w:w="0" w:type="dxa"/>
         </w:tblCellMar>
-        <w:tblLook w:val="04A0" w:firstRow="1" w:lastRow="0" w:firstColumn="1" w:lastColumn="0" w:noHBand="0" w:noVBand="1"/>
+        <w:tblLook w:val="04A0"/>
       </w:tblPr>
       <w:tblGrid>
-        <w:gridCol w:w="2445"/>
-        <w:gridCol w:w="5485"/>
+        <w:gridCol w:w="2455"/>
+        <w:gridCol w:w="5507"/>
       </w:tblGrid>
       <w:tr>
         <w:trPr>
@@ -8131,11 +8246,11 @@
           <w:left w:w="0" w:type="dxa"/>
           <w:right w:w="0" w:type="dxa"/>
         </w:tblCellMar>
-        <w:tblLook w:val="04A0" w:firstRow="1" w:lastRow="0" w:firstColumn="1" w:lastColumn="0" w:noHBand="0" w:noVBand="1"/>
+        <w:tblLook w:val="04A0"/>
       </w:tblPr>
       <w:tblGrid>
-        <w:gridCol w:w="2445"/>
-        <w:gridCol w:w="5485"/>
+        <w:gridCol w:w="2455"/>
+        <w:gridCol w:w="5507"/>
       </w:tblGrid>
       <w:tr>
         <w:trPr>
@@ -8606,11 +8721,11 @@
           <w:left w:w="0" w:type="dxa"/>
           <w:right w:w="0" w:type="dxa"/>
         </w:tblCellMar>
-        <w:tblLook w:val="04A0" w:firstRow="1" w:lastRow="0" w:firstColumn="1" w:lastColumn="0" w:noHBand="0" w:noVBand="1"/>
+        <w:tblLook w:val="04A0"/>
       </w:tblPr>
       <w:tblGrid>
-        <w:gridCol w:w="2450"/>
-        <w:gridCol w:w="5480"/>
+        <w:gridCol w:w="2460"/>
+        <w:gridCol w:w="5502"/>
       </w:tblGrid>
       <w:tr>
         <w:trPr>
@@ -8868,11 +8983,11 @@
           <w:left w:w="0" w:type="dxa"/>
           <w:right w:w="0" w:type="dxa"/>
         </w:tblCellMar>
-        <w:tblLook w:val="04A0" w:firstRow="1" w:lastRow="0" w:firstColumn="1" w:lastColumn="0" w:noHBand="0" w:noVBand="1"/>
+        <w:tblLook w:val="04A0"/>
       </w:tblPr>
       <w:tblGrid>
-        <w:gridCol w:w="2458"/>
-        <w:gridCol w:w="5472"/>
+        <w:gridCol w:w="2467"/>
+        <w:gridCol w:w="5495"/>
       </w:tblGrid>
       <w:tr>
         <w:trPr>
@@ -9164,12 +9279,6 @@
       </w:pPr>
     </w:p>
     <w:sectPr>
-      <w:headerReference w:type="even" r:id="rId8"/>
-      <w:headerReference w:type="default" r:id="rId9"/>
-      <w:footerReference w:type="even" r:id="rId10"/>
-      <w:footerReference w:type="default" r:id="rId11"/>
-      <w:headerReference w:type="first" r:id="rId12"/>
-      <w:footerReference w:type="first" r:id="rId13"/>
       <w:pgSz w:w="11906" w:h="16838"/>
       <w:pgMar w:top="1440" w:right="1800" w:bottom="1440" w:left="1800" w:header="851" w:footer="992" w:gutter="0"/>
       <w:cols w:space="425"/>
@@ -9180,7 +9289,7 @@
 </file>
 
 <file path=word/endnotes.xml><?xml version="1.0" encoding="utf-8"?>
-<w:endnotes xmlns:wpc="http://schemas.microsoft.com/office/word/2010/wordprocessingCanvas" xmlns:cx="http://schemas.microsoft.com/office/drawing/2014/chartex" xmlns:cx1="http://schemas.microsoft.com/office/drawing/2015/9/8/chartex" xmlns:cx2="http://schemas.microsoft.com/office/drawing/2015/10/21/chartex" xmlns:cx3="http://schemas.microsoft.com/office/drawing/2016/5/9/chartex" xmlns:cx4="http://schemas.microsoft.com/office/drawing/2016/5/10/chartex" xmlns:cx5="http://schemas.microsoft.com/office/drawing/2016/5/11/chartex" xmlns:cx6="http://schemas.microsoft.com/office/drawing/2016/5/12/chartex" xmlns:cx7="http://schemas.microsoft.com/office/drawing/2016/5/13/chartex" xmlns:cx8="http://schemas.microsoft.com/office/drawing/2016/5/14/chartex" xmlns:mc="http://schemas.openxmlformats.org/markup-compatibility/2006" xmlns:aink="http://schemas.microsoft.com/office/drawing/2016/ink" xmlns:am3d="http://schemas.microsoft.com/office/drawing/2017/model3d" xmlns:o="urn:schemas-microsoft-com:office:office" xmlns:oel="http://schemas.microsoft.com/office/2019/extlst" xmlns:r="http://schemas.openxmlformats.org/officeDocument/2006/relationships" xmlns:m="http://schemas.openxmlformats.org/officeDocument/2006/math" xmlns:v="urn:schemas-microsoft-com:vml" xmlns:wp14="http://schemas.microsoft.com/office/word/2010/wordprocessingDrawing" xmlns:wp="http://schemas.openxmlformats.org/drawingml/2006/wordprocessingDrawing" xmlns:w10="urn:schemas-microsoft-com:office:word" xmlns:w="http://schemas.openxmlformats.org/wordprocessingml/2006/main" xmlns:w14="http://schemas.microsoft.com/office/word/2010/wordml" xmlns:w15="http://schemas.microsoft.com/office/word/2012/wordml" xmlns:w16cex="http://schemas.microsoft.com/office/word/2018/wordml/cex" xmlns:w16cid="http://schemas.microsoft.com/office/word/2016/wordml/cid" xmlns:w16="http://schemas.microsoft.com/office/word/2018/wordml" xmlns:w16du="http://schemas.microsoft.com/office/word/2023/wordml/word16du" xmlns:w16sdtdh="http://schemas.microsoft.com/office/word/2020/wordml/sdtdatahash" xmlns:w16sdtfl="http://schemas.microsoft.com/office/word/2024/wordml/sdtformatlock" xmlns:w16se="http://schemas.microsoft.com/office/word/2015/wordml/symex" xmlns:wpg="http://schemas.microsoft.com/office/word/2010/wordprocessingGroup" xmlns:wpi="http://schemas.microsoft.com/office/word/2010/wordprocessingInk" xmlns:wne="http://schemas.microsoft.com/office/word/2006/wordml" xmlns:wps="http://schemas.microsoft.com/office/word/2010/wordprocessingShape" mc:Ignorable="w14 w15 w16se w16cid w16 w16cex w16sdtdh w16sdtfl w16du wp14">
+<w:endnotes xmlns:ve="http://schemas.openxmlformats.org/markup-compatibility/2006" xmlns:o="urn:schemas-microsoft-com:office:office" xmlns:r="http://schemas.openxmlformats.org/officeDocument/2006/relationships" xmlns:m="http://schemas.openxmlformats.org/officeDocument/2006/math" xmlns:v="urn:schemas-microsoft-com:vml" xmlns:wp="http://schemas.openxmlformats.org/drawingml/2006/wordprocessingDrawing" xmlns:w10="urn:schemas-microsoft-com:office:word" xmlns:w="http://schemas.openxmlformats.org/wordprocessingml/2006/main" xmlns:wne="http://schemas.microsoft.com/office/word/2006/wordml">
   <w:endnote w:type="separator" w:id="-1">
     <w:p>
       <w:pPr>
@@ -9204,38 +9313,8 @@
 </w:endnotes>
 </file>
 
-<file path=word/footer1.xml><?xml version="1.0" encoding="utf-8"?>
-<w:ftr xmlns:wpc="http://schemas.microsoft.com/office/word/2010/wordprocessingCanvas" xmlns:cx="http://schemas.microsoft.com/office/drawing/2014/chartex" xmlns:cx1="http://schemas.microsoft.com/office/drawing/2015/9/8/chartex" xmlns:cx2="http://schemas.microsoft.com/office/drawing/2015/10/21/chartex" xmlns:cx3="http://schemas.microsoft.com/office/drawing/2016/5/9/chartex" xmlns:cx4="http://schemas.microsoft.com/office/drawing/2016/5/10/chartex" xmlns:cx5="http://schemas.microsoft.com/office/drawing/2016/5/11/chartex" xmlns:cx6="http://schemas.microsoft.com/office/drawing/2016/5/12/chartex" xmlns:cx7="http://schemas.microsoft.com/office/drawing/2016/5/13/chartex" xmlns:cx8="http://schemas.microsoft.com/office/drawing/2016/5/14/chartex" xmlns:mc="http://schemas.openxmlformats.org/markup-compatibility/2006" xmlns:aink="http://schemas.microsoft.com/office/drawing/2016/ink" xmlns:am3d="http://schemas.microsoft.com/office/drawing/2017/model3d" xmlns:o="urn:schemas-microsoft-com:office:office" xmlns:oel="http://schemas.microsoft.com/office/2019/extlst" xmlns:r="http://schemas.openxmlformats.org/officeDocument/2006/relationships" xmlns:m="http://schemas.openxmlformats.org/officeDocument/2006/math" xmlns:v="urn:schemas-microsoft-com:vml" xmlns:wp14="http://schemas.microsoft.com/office/word/2010/wordprocessingDrawing" xmlns:wp="http://schemas.openxmlformats.org/drawingml/2006/wordprocessingDrawing" xmlns:w10="urn:schemas-microsoft-com:office:word" xmlns:w="http://schemas.openxmlformats.org/wordprocessingml/2006/main" xmlns:w14="http://schemas.microsoft.com/office/word/2010/wordml" xmlns:w15="http://schemas.microsoft.com/office/word/2012/wordml" xmlns:w16cex="http://schemas.microsoft.com/office/word/2018/wordml/cex" xmlns:w16cid="http://schemas.microsoft.com/office/word/2016/wordml/cid" xmlns:w16="http://schemas.microsoft.com/office/word/2018/wordml" xmlns:w16du="http://schemas.microsoft.com/office/word/2023/wordml/word16du" xmlns:w16sdtdh="http://schemas.microsoft.com/office/word/2020/wordml/sdtdatahash" xmlns:w16sdtfl="http://schemas.microsoft.com/office/word/2024/wordml/sdtformatlock" xmlns:w16se="http://schemas.microsoft.com/office/word/2015/wordml/symex" xmlns:wpg="http://schemas.microsoft.com/office/word/2010/wordprocessingGroup" xmlns:wpi="http://schemas.microsoft.com/office/word/2010/wordprocessingInk" xmlns:wne="http://schemas.microsoft.com/office/word/2006/wordml" xmlns:wps="http://schemas.microsoft.com/office/word/2010/wordprocessingShape" mc:Ignorable="w14 w15 w16se w16cid w16 w16cex w16sdtdh w16sdtfl w16du wp14">
-  <w:p>
-    <w:pPr>
-      <w:pStyle w:val="af0"/>
-    </w:pPr>
-  </w:p>
-</w:ftr>
-</file>
-
-<file path=word/footer2.xml><?xml version="1.0" encoding="utf-8"?>
-<w:ftr xmlns:wpc="http://schemas.microsoft.com/office/word/2010/wordprocessingCanvas" xmlns:cx="http://schemas.microsoft.com/office/drawing/2014/chartex" xmlns:cx1="http://schemas.microsoft.com/office/drawing/2015/9/8/chartex" xmlns:cx2="http://schemas.microsoft.com/office/drawing/2015/10/21/chartex" xmlns:cx3="http://schemas.microsoft.com/office/drawing/2016/5/9/chartex" xmlns:cx4="http://schemas.microsoft.com/office/drawing/2016/5/10/chartex" xmlns:cx5="http://schemas.microsoft.com/office/drawing/2016/5/11/chartex" xmlns:cx6="http://schemas.microsoft.com/office/drawing/2016/5/12/chartex" xmlns:cx7="http://schemas.microsoft.com/office/drawing/2016/5/13/chartex" xmlns:cx8="http://schemas.microsoft.com/office/drawing/2016/5/14/chartex" xmlns:mc="http://schemas.openxmlformats.org/markup-compatibility/2006" xmlns:aink="http://schemas.microsoft.com/office/drawing/2016/ink" xmlns:am3d="http://schemas.microsoft.com/office/drawing/2017/model3d" xmlns:o="urn:schemas-microsoft-com:office:office" xmlns:oel="http://schemas.microsoft.com/office/2019/extlst" xmlns:r="http://schemas.openxmlformats.org/officeDocument/2006/relationships" xmlns:m="http://schemas.openxmlformats.org/officeDocument/2006/math" xmlns:v="urn:schemas-microsoft-com:vml" xmlns:wp14="http://schemas.microsoft.com/office/word/2010/wordprocessingDrawing" xmlns:wp="http://schemas.openxmlformats.org/drawingml/2006/wordprocessingDrawing" xmlns:w10="urn:schemas-microsoft-com:office:word" xmlns:w="http://schemas.openxmlformats.org/wordprocessingml/2006/main" xmlns:w14="http://schemas.microsoft.com/office/word/2010/wordml" xmlns:w15="http://schemas.microsoft.com/office/word/2012/wordml" xmlns:w16cex="http://schemas.microsoft.com/office/word/2018/wordml/cex" xmlns:w16cid="http://schemas.microsoft.com/office/word/2016/wordml/cid" xmlns:w16="http://schemas.microsoft.com/office/word/2018/wordml" xmlns:w16du="http://schemas.microsoft.com/office/word/2023/wordml/word16du" xmlns:w16sdtdh="http://schemas.microsoft.com/office/word/2020/wordml/sdtdatahash" xmlns:w16sdtfl="http://schemas.microsoft.com/office/word/2024/wordml/sdtformatlock" xmlns:w16se="http://schemas.microsoft.com/office/word/2015/wordml/symex" xmlns:wpg="http://schemas.microsoft.com/office/word/2010/wordprocessingGroup" xmlns:wpi="http://schemas.microsoft.com/office/word/2010/wordprocessingInk" xmlns:wne="http://schemas.microsoft.com/office/word/2006/wordml" xmlns:wps="http://schemas.microsoft.com/office/word/2010/wordprocessingShape" mc:Ignorable="w14 w15 w16se w16cid w16 w16cex w16sdtdh w16sdtfl w16du wp14">
-  <w:p>
-    <w:pPr>
-      <w:pStyle w:val="af0"/>
-    </w:pPr>
-  </w:p>
-</w:ftr>
-</file>
-
-<file path=word/footer3.xml><?xml version="1.0" encoding="utf-8"?>
-<w:ftr xmlns:wpc="http://schemas.microsoft.com/office/word/2010/wordprocessingCanvas" xmlns:cx="http://schemas.microsoft.com/office/drawing/2014/chartex" xmlns:cx1="http://schemas.microsoft.com/office/drawing/2015/9/8/chartex" xmlns:cx2="http://schemas.microsoft.com/office/drawing/2015/10/21/chartex" xmlns:cx3="http://schemas.microsoft.com/office/drawing/2016/5/9/chartex" xmlns:cx4="http://schemas.microsoft.com/office/drawing/2016/5/10/chartex" xmlns:cx5="http://schemas.microsoft.com/office/drawing/2016/5/11/chartex" xmlns:cx6="http://schemas.microsoft.com/office/drawing/2016/5/12/chartex" xmlns:cx7="http://schemas.microsoft.com/office/drawing/2016/5/13/chartex" xmlns:cx8="http://schemas.microsoft.com/office/drawing/2016/5/14/chartex" xmlns:mc="http://schemas.openxmlformats.org/markup-compatibility/2006" xmlns:aink="http://schemas.microsoft.com/office/drawing/2016/ink" xmlns:am3d="http://schemas.microsoft.com/office/drawing/2017/model3d" xmlns:o="urn:schemas-microsoft-com:office:office" xmlns:oel="http://schemas.microsoft.com/office/2019/extlst" xmlns:r="http://schemas.openxmlformats.org/officeDocument/2006/relationships" xmlns:m="http://schemas.openxmlformats.org/officeDocument/2006/math" xmlns:v="urn:schemas-microsoft-com:vml" xmlns:wp14="http://schemas.microsoft.com/office/word/2010/wordprocessingDrawing" xmlns:wp="http://schemas.openxmlformats.org/drawingml/2006/wordprocessingDrawing" xmlns:w10="urn:schemas-microsoft-com:office:word" xmlns:w="http://schemas.openxmlformats.org/wordprocessingml/2006/main" xmlns:w14="http://schemas.microsoft.com/office/word/2010/wordml" xmlns:w15="http://schemas.microsoft.com/office/word/2012/wordml" xmlns:w16cex="http://schemas.microsoft.com/office/word/2018/wordml/cex" xmlns:w16cid="http://schemas.microsoft.com/office/word/2016/wordml/cid" xmlns:w16="http://schemas.microsoft.com/office/word/2018/wordml" xmlns:w16du="http://schemas.microsoft.com/office/word/2023/wordml/word16du" xmlns:w16sdtdh="http://schemas.microsoft.com/office/word/2020/wordml/sdtdatahash" xmlns:w16sdtfl="http://schemas.microsoft.com/office/word/2024/wordml/sdtformatlock" xmlns:w16se="http://schemas.microsoft.com/office/word/2015/wordml/symex" xmlns:wpg="http://schemas.microsoft.com/office/word/2010/wordprocessingGroup" xmlns:wpi="http://schemas.microsoft.com/office/word/2010/wordprocessingInk" xmlns:wne="http://schemas.microsoft.com/office/word/2006/wordml" xmlns:wps="http://schemas.microsoft.com/office/word/2010/wordprocessingShape" mc:Ignorable="w14 w15 w16se w16cid w16 w16cex w16sdtdh w16sdtfl w16du wp14">
-  <w:p>
-    <w:pPr>
-      <w:pStyle w:val="af0"/>
-    </w:pPr>
-  </w:p>
-</w:ftr>
-</file>
-
 <file path=word/footnotes.xml><?xml version="1.0" encoding="utf-8"?>
-<w:footnotes xmlns:wpc="http://schemas.microsoft.com/office/word/2010/wordprocessingCanvas" xmlns:cx="http://schemas.microsoft.com/office/drawing/2014/chartex" xmlns:cx1="http://schemas.microsoft.com/office/drawing/2015/9/8/chartex" xmlns:cx2="http://schemas.microsoft.com/office/drawing/2015/10/21/chartex" xmlns:cx3="http://schemas.microsoft.com/office/drawing/2016/5/9/chartex" xmlns:cx4="http://schemas.microsoft.com/office/drawing/2016/5/10/chartex" xmlns:cx5="http://schemas.microsoft.com/office/drawing/2016/5/11/chartex" xmlns:cx6="http://schemas.microsoft.com/office/drawing/2016/5/12/chartex" xmlns:cx7="http://schemas.microsoft.com/office/drawing/2016/5/13/chartex" xmlns:cx8="http://schemas.microsoft.com/office/drawing/2016/5/14/chartex" xmlns:mc="http://schemas.openxmlformats.org/markup-compatibility/2006" xmlns:aink="http://schemas.microsoft.com/office/drawing/2016/ink" xmlns:am3d="http://schemas.microsoft.com/office/drawing/2017/model3d" xmlns:o="urn:schemas-microsoft-com:office:office" xmlns:oel="http://schemas.microsoft.com/office/2019/extlst" xmlns:r="http://schemas.openxmlformats.org/officeDocument/2006/relationships" xmlns:m="http://schemas.openxmlformats.org/officeDocument/2006/math" xmlns:v="urn:schemas-microsoft-com:vml" xmlns:wp14="http://schemas.microsoft.com/office/word/2010/wordprocessingDrawing" xmlns:wp="http://schemas.openxmlformats.org/drawingml/2006/wordprocessingDrawing" xmlns:w10="urn:schemas-microsoft-com:office:word" xmlns:w="http://schemas.openxmlformats.org/wordprocessingml/2006/main" xmlns:w14="http://schemas.microsoft.com/office/word/2010/wordml" xmlns:w15="http://schemas.microsoft.com/office/word/2012/wordml" xmlns:w16cex="http://schemas.microsoft.com/office/word/2018/wordml/cex" xmlns:w16cid="http://schemas.microsoft.com/office/word/2016/wordml/cid" xmlns:w16="http://schemas.microsoft.com/office/word/2018/wordml" xmlns:w16du="http://schemas.microsoft.com/office/word/2023/wordml/word16du" xmlns:w16sdtdh="http://schemas.microsoft.com/office/word/2020/wordml/sdtdatahash" xmlns:w16sdtfl="http://schemas.microsoft.com/office/word/2024/wordml/sdtformatlock" xmlns:w16se="http://schemas.microsoft.com/office/word/2015/wordml/symex" xmlns:wpg="http://schemas.microsoft.com/office/word/2010/wordprocessingGroup" xmlns:wpi="http://schemas.microsoft.com/office/word/2010/wordprocessingInk" xmlns:wne="http://schemas.microsoft.com/office/word/2006/wordml" xmlns:wps="http://schemas.microsoft.com/office/word/2010/wordprocessingShape" mc:Ignorable="w14 w15 w16se w16cid w16 w16cex w16sdtdh w16sdtfl w16du wp14">
+<w:footnotes xmlns:ve="http://schemas.openxmlformats.org/markup-compatibility/2006" xmlns:o="urn:schemas-microsoft-com:office:office" xmlns:r="http://schemas.openxmlformats.org/officeDocument/2006/relationships" xmlns:m="http://schemas.openxmlformats.org/officeDocument/2006/math" xmlns:v="urn:schemas-microsoft-com:vml" xmlns:wp="http://schemas.openxmlformats.org/drawingml/2006/wordprocessingDrawing" xmlns:w10="urn:schemas-microsoft-com:office:word" xmlns:w="http://schemas.openxmlformats.org/wordprocessingml/2006/main" xmlns:wne="http://schemas.microsoft.com/office/word/2006/wordml">
   <w:footnote w:type="separator" w:id="-1">
     <w:p>
       <w:pPr>
@@ -9259,39 +9338,9 @@
 </w:footnotes>
 </file>
 
-<file path=word/header1.xml><?xml version="1.0" encoding="utf-8"?>
-<w:hdr xmlns:wpc="http://schemas.microsoft.com/office/word/2010/wordprocessingCanvas" xmlns:cx="http://schemas.microsoft.com/office/drawing/2014/chartex" xmlns:cx1="http://schemas.microsoft.com/office/drawing/2015/9/8/chartex" xmlns:cx2="http://schemas.microsoft.com/office/drawing/2015/10/21/chartex" xmlns:cx3="http://schemas.microsoft.com/office/drawing/2016/5/9/chartex" xmlns:cx4="http://schemas.microsoft.com/office/drawing/2016/5/10/chartex" xmlns:cx5="http://schemas.microsoft.com/office/drawing/2016/5/11/chartex" xmlns:cx6="http://schemas.microsoft.com/office/drawing/2016/5/12/chartex" xmlns:cx7="http://schemas.microsoft.com/office/drawing/2016/5/13/chartex" xmlns:cx8="http://schemas.microsoft.com/office/drawing/2016/5/14/chartex" xmlns:mc="http://schemas.openxmlformats.org/markup-compatibility/2006" xmlns:aink="http://schemas.microsoft.com/office/drawing/2016/ink" xmlns:am3d="http://schemas.microsoft.com/office/drawing/2017/model3d" xmlns:o="urn:schemas-microsoft-com:office:office" xmlns:oel="http://schemas.microsoft.com/office/2019/extlst" xmlns:r="http://schemas.openxmlformats.org/officeDocument/2006/relationships" xmlns:m="http://schemas.openxmlformats.org/officeDocument/2006/math" xmlns:v="urn:schemas-microsoft-com:vml" xmlns:wp14="http://schemas.microsoft.com/office/word/2010/wordprocessingDrawing" xmlns:wp="http://schemas.openxmlformats.org/drawingml/2006/wordprocessingDrawing" xmlns:w10="urn:schemas-microsoft-com:office:word" xmlns:w="http://schemas.openxmlformats.org/wordprocessingml/2006/main" xmlns:w14="http://schemas.microsoft.com/office/word/2010/wordml" xmlns:w15="http://schemas.microsoft.com/office/word/2012/wordml" xmlns:w16cex="http://schemas.microsoft.com/office/word/2018/wordml/cex" xmlns:w16cid="http://schemas.microsoft.com/office/word/2016/wordml/cid" xmlns:w16="http://schemas.microsoft.com/office/word/2018/wordml" xmlns:w16du="http://schemas.microsoft.com/office/word/2023/wordml/word16du" xmlns:w16sdtdh="http://schemas.microsoft.com/office/word/2020/wordml/sdtdatahash" xmlns:w16sdtfl="http://schemas.microsoft.com/office/word/2024/wordml/sdtformatlock" xmlns:w16se="http://schemas.microsoft.com/office/word/2015/wordml/symex" xmlns:wpg="http://schemas.microsoft.com/office/word/2010/wordprocessingGroup" xmlns:wpi="http://schemas.microsoft.com/office/word/2010/wordprocessingInk" xmlns:wne="http://schemas.microsoft.com/office/word/2006/wordml" xmlns:wps="http://schemas.microsoft.com/office/word/2010/wordprocessingShape" mc:Ignorable="w14 w15 w16se w16cid w16 w16cex w16sdtdh w16sdtfl w16du wp14">
-  <w:p>
-    <w:pPr>
-      <w:pStyle w:val="ae"/>
-    </w:pPr>
-  </w:p>
-</w:hdr>
-</file>
-
-<file path=word/header2.xml><?xml version="1.0" encoding="utf-8"?>
-<w:hdr xmlns:wpc="http://schemas.microsoft.com/office/word/2010/wordprocessingCanvas" xmlns:cx="http://schemas.microsoft.com/office/drawing/2014/chartex" xmlns:cx1="http://schemas.microsoft.com/office/drawing/2015/9/8/chartex" xmlns:cx2="http://schemas.microsoft.com/office/drawing/2015/10/21/chartex" xmlns:cx3="http://schemas.microsoft.com/office/drawing/2016/5/9/chartex" xmlns:cx4="http://schemas.microsoft.com/office/drawing/2016/5/10/chartex" xmlns:cx5="http://schemas.microsoft.com/office/drawing/2016/5/11/chartex" xmlns:cx6="http://schemas.microsoft.com/office/drawing/2016/5/12/chartex" xmlns:cx7="http://schemas.microsoft.com/office/drawing/2016/5/13/chartex" xmlns:cx8="http://schemas.microsoft.com/office/drawing/2016/5/14/chartex" xmlns:mc="http://schemas.openxmlformats.org/markup-compatibility/2006" xmlns:aink="http://schemas.microsoft.com/office/drawing/2016/ink" xmlns:am3d="http://schemas.microsoft.com/office/drawing/2017/model3d" xmlns:o="urn:schemas-microsoft-com:office:office" xmlns:oel="http://schemas.microsoft.com/office/2019/extlst" xmlns:r="http://schemas.openxmlformats.org/officeDocument/2006/relationships" xmlns:m="http://schemas.openxmlformats.org/officeDocument/2006/math" xmlns:v="urn:schemas-microsoft-com:vml" xmlns:wp14="http://schemas.microsoft.com/office/word/2010/wordprocessingDrawing" xmlns:wp="http://schemas.openxmlformats.org/drawingml/2006/wordprocessingDrawing" xmlns:w10="urn:schemas-microsoft-com:office:word" xmlns:w="http://schemas.openxmlformats.org/wordprocessingml/2006/main" xmlns:w14="http://schemas.microsoft.com/office/word/2010/wordml" xmlns:w15="http://schemas.microsoft.com/office/word/2012/wordml" xmlns:w16cex="http://schemas.microsoft.com/office/word/2018/wordml/cex" xmlns:w16cid="http://schemas.microsoft.com/office/word/2016/wordml/cid" xmlns:w16="http://schemas.microsoft.com/office/word/2018/wordml" xmlns:w16du="http://schemas.microsoft.com/office/word/2023/wordml/word16du" xmlns:w16sdtdh="http://schemas.microsoft.com/office/word/2020/wordml/sdtdatahash" xmlns:w16sdtfl="http://schemas.microsoft.com/office/word/2024/wordml/sdtformatlock" xmlns:w16se="http://schemas.microsoft.com/office/word/2015/wordml/symex" xmlns:wpg="http://schemas.microsoft.com/office/word/2010/wordprocessingGroup" xmlns:wpi="http://schemas.microsoft.com/office/word/2010/wordprocessingInk" xmlns:wne="http://schemas.microsoft.com/office/word/2006/wordml" xmlns:wps="http://schemas.microsoft.com/office/word/2010/wordprocessingShape" mc:Ignorable="w14 w15 w16se w16cid w16 w16cex w16sdtdh w16sdtfl w16du wp14">
-  <w:p>
-    <w:pPr>
-      <w:pStyle w:val="ae"/>
-    </w:pPr>
-  </w:p>
-</w:hdr>
-</file>
-
-<file path=word/header3.xml><?xml version="1.0" encoding="utf-8"?>
-<w:hdr xmlns:wpc="http://schemas.microsoft.com/office/word/2010/wordprocessingCanvas" xmlns:cx="http://schemas.microsoft.com/office/drawing/2014/chartex" xmlns:cx1="http://schemas.microsoft.com/office/drawing/2015/9/8/chartex" xmlns:cx2="http://schemas.microsoft.com/office/drawing/2015/10/21/chartex" xmlns:cx3="http://schemas.microsoft.com/office/drawing/2016/5/9/chartex" xmlns:cx4="http://schemas.microsoft.com/office/drawing/2016/5/10/chartex" xmlns:cx5="http://schemas.microsoft.com/office/drawing/2016/5/11/chartex" xmlns:cx6="http://schemas.microsoft.com/office/drawing/2016/5/12/chartex" xmlns:cx7="http://schemas.microsoft.com/office/drawing/2016/5/13/chartex" xmlns:cx8="http://schemas.microsoft.com/office/drawing/2016/5/14/chartex" xmlns:mc="http://schemas.openxmlformats.org/markup-compatibility/2006" xmlns:aink="http://schemas.microsoft.com/office/drawing/2016/ink" xmlns:am3d="http://schemas.microsoft.com/office/drawing/2017/model3d" xmlns:o="urn:schemas-microsoft-com:office:office" xmlns:oel="http://schemas.microsoft.com/office/2019/extlst" xmlns:r="http://schemas.openxmlformats.org/officeDocument/2006/relationships" xmlns:m="http://schemas.openxmlformats.org/officeDocument/2006/math" xmlns:v="urn:schemas-microsoft-com:vml" xmlns:wp14="http://schemas.microsoft.com/office/word/2010/wordprocessingDrawing" xmlns:wp="http://schemas.openxmlformats.org/drawingml/2006/wordprocessingDrawing" xmlns:w10="urn:schemas-microsoft-com:office:word" xmlns:w="http://schemas.openxmlformats.org/wordprocessingml/2006/main" xmlns:w14="http://schemas.microsoft.com/office/word/2010/wordml" xmlns:w15="http://schemas.microsoft.com/office/word/2012/wordml" xmlns:w16cex="http://schemas.microsoft.com/office/word/2018/wordml/cex" xmlns:w16cid="http://schemas.microsoft.com/office/word/2016/wordml/cid" xmlns:w16="http://schemas.microsoft.com/office/word/2018/wordml" xmlns:w16du="http://schemas.microsoft.com/office/word/2023/wordml/word16du" xmlns:w16sdtdh="http://schemas.microsoft.com/office/word/2020/wordml/sdtdatahash" xmlns:w16sdtfl="http://schemas.microsoft.com/office/word/2024/wordml/sdtformatlock" xmlns:w16se="http://schemas.microsoft.com/office/word/2015/wordml/symex" xmlns:wpg="http://schemas.microsoft.com/office/word/2010/wordprocessingGroup" xmlns:wpi="http://schemas.microsoft.com/office/word/2010/wordprocessingInk" xmlns:wne="http://schemas.microsoft.com/office/word/2006/wordml" xmlns:wps="http://schemas.microsoft.com/office/word/2010/wordprocessingShape" mc:Ignorable="w14 w15 w16se w16cid w16 w16cex w16sdtdh w16sdtfl w16du wp14">
-  <w:p>
-    <w:pPr>
-      <w:pStyle w:val="ae"/>
-    </w:pPr>
-  </w:p>
-</w:hdr>
-</file>
-
 <file path=word/numbering.xml><?xml version="1.0" encoding="utf-8"?>
-<w:numbering xmlns:wpc="http://schemas.microsoft.com/office/word/2010/wordprocessingCanvas" xmlns:cx="http://schemas.microsoft.com/office/drawing/2014/chartex" xmlns:cx1="http://schemas.microsoft.com/office/drawing/2015/9/8/chartex" xmlns:cx2="http://schemas.microsoft.com/office/drawing/2015/10/21/chartex" xmlns:cx3="http://schemas.microsoft.com/office/drawing/2016/5/9/chartex" xmlns:cx4="http://schemas.microsoft.com/office/drawing/2016/5/10/chartex" xmlns:cx5="http://schemas.microsoft.com/office/drawing/2016/5/11/chartex" xmlns:cx6="http://schemas.microsoft.com/office/drawing/2016/5/12/chartex" xmlns:cx7="http://schemas.microsoft.com/office/drawing/2016/5/13/chartex" xmlns:cx8="http://schemas.microsoft.com/office/drawing/2016/5/14/chartex" xmlns:mc="http://schemas.openxmlformats.org/markup-compatibility/2006" xmlns:aink="http://schemas.microsoft.com/office/drawing/2016/ink" xmlns:am3d="http://schemas.microsoft.com/office/drawing/2017/model3d" xmlns:o="urn:schemas-microsoft-com:office:office" xmlns:oel="http://schemas.microsoft.com/office/2019/extlst" xmlns:r="http://schemas.openxmlformats.org/officeDocument/2006/relationships" xmlns:m="http://schemas.openxmlformats.org/officeDocument/2006/math" xmlns:v="urn:schemas-microsoft-com:vml" xmlns:wp14="http://schemas.microsoft.com/office/word/2010/wordprocessingDrawing" xmlns:wp="http://schemas.openxmlformats.org/drawingml/2006/wordprocessingDrawing" xmlns:w10="urn:schemas-microsoft-com:office:word" xmlns:w="http://schemas.openxmlformats.org/wordprocessingml/2006/main" xmlns:w14="http://schemas.microsoft.com/office/word/2010/wordml" xmlns:w15="http://schemas.microsoft.com/office/word/2012/wordml" xmlns:w16cex="http://schemas.microsoft.com/office/word/2018/wordml/cex" xmlns:w16cid="http://schemas.microsoft.com/office/word/2016/wordml/cid" xmlns:w16="http://schemas.microsoft.com/office/word/2018/wordml" xmlns:w16du="http://schemas.microsoft.com/office/word/2023/wordml/word16du" xmlns:w16sdtdh="http://schemas.microsoft.com/office/word/2020/wordml/sdtdatahash" xmlns:w16sdtfl="http://schemas.microsoft.com/office/word/2024/wordml/sdtformatlock" xmlns:w16se="http://schemas.microsoft.com/office/word/2015/wordml/symex" xmlns:wpg="http://schemas.microsoft.com/office/word/2010/wordprocessingGroup" xmlns:wpi="http://schemas.microsoft.com/office/word/2010/wordprocessingInk" xmlns:wne="http://schemas.microsoft.com/office/word/2006/wordml" xmlns:wps="http://schemas.microsoft.com/office/word/2010/wordprocessingShape" mc:Ignorable="w14 w15 w16se w16cid w16 w16cex w16sdtdh w16sdtfl w16du wp14">
-  <w:abstractNum w:abstractNumId="0" w15:restartNumberingAfterBreak="0">
+<w:numbering xmlns:ve="http://schemas.openxmlformats.org/markup-compatibility/2006" xmlns:o="urn:schemas-microsoft-com:office:office" xmlns:r="http://schemas.openxmlformats.org/officeDocument/2006/relationships" xmlns:m="http://schemas.openxmlformats.org/officeDocument/2006/math" xmlns:v="urn:schemas-microsoft-com:vml" xmlns:wp="http://schemas.openxmlformats.org/drawingml/2006/wordprocessingDrawing" xmlns:w10="urn:schemas-microsoft-com:office:word" xmlns:w="http://schemas.openxmlformats.org/wordprocessingml/2006/main" xmlns:wne="http://schemas.microsoft.com/office/word/2006/wordml">
+  <w:abstractNum w:abstractNumId="0">
     <w:nsid w:val="2B16199E"/>
     <w:multiLevelType w:val="hybridMultilevel"/>
     <w:tmpl w:val="CFC2DFC4"/>
@@ -9377,7 +9426,7 @@
       </w:pPr>
     </w:lvl>
   </w:abstractNum>
-  <w:abstractNum w:abstractNumId="1" w15:restartNumberingAfterBreak="0">
+  <w:abstractNum w:abstractNumId="1">
     <w:nsid w:val="31EC54D9"/>
     <w:multiLevelType w:val="hybridMultilevel"/>
     <w:tmpl w:val="8354C070"/>
@@ -9463,17 +9512,17 @@
       </w:pPr>
     </w:lvl>
   </w:abstractNum>
-  <w:num w:numId="1" w16cid:durableId="1569876092">
+  <w:num w:numId="1">
     <w:abstractNumId w:val="1"/>
   </w:num>
-  <w:num w:numId="2" w16cid:durableId="841235250">
+  <w:num w:numId="2">
     <w:abstractNumId w:val="0"/>
   </w:num>
 </w:numbering>
 </file>
 
 <file path=word/styles.xml><?xml version="1.0" encoding="utf-8"?>
-<w:styles xmlns:mc="http://schemas.openxmlformats.org/markup-compatibility/2006" xmlns:r="http://schemas.openxmlformats.org/officeDocument/2006/relationships" xmlns:w="http://schemas.openxmlformats.org/wordprocessingml/2006/main" xmlns:w14="http://schemas.microsoft.com/office/word/2010/wordml" xmlns:w15="http://schemas.microsoft.com/office/word/2012/wordml" xmlns:w16cex="http://schemas.microsoft.com/office/word/2018/wordml/cex" xmlns:w16cid="http://schemas.microsoft.com/office/word/2016/wordml/cid" xmlns:w16="http://schemas.microsoft.com/office/word/2018/wordml" xmlns:w16du="http://schemas.microsoft.com/office/word/2023/wordml/word16du" xmlns:w16sdtdh="http://schemas.microsoft.com/office/word/2020/wordml/sdtdatahash" xmlns:w16sdtfl="http://schemas.microsoft.com/office/word/2024/wordml/sdtformatlock" xmlns:w16se="http://schemas.microsoft.com/office/word/2015/wordml/symex" mc:Ignorable="w14 w15 w16se w16cid w16 w16cex w16sdtdh w16sdtfl w16du">
+<w:styles xmlns:r="http://schemas.openxmlformats.org/officeDocument/2006/relationships" xmlns:w="http://schemas.openxmlformats.org/wordprocessingml/2006/main">
   <w:docDefaults>
     <w:rPrDefault>
       <w:rPr>
@@ -9482,7 +9531,6 @@
         <w:sz w:val="24"/>
         <w:szCs w:val="24"/>
         <w:lang w:val="en-US" w:eastAsia="zh-TW" w:bidi="ar-SA"/>
-        <w14:ligatures w14:val="standardContextual"/>
       </w:rPr>
     </w:rPrDefault>
     <w:pPrDefault>
@@ -9491,387 +9539,149 @@
       </w:pPr>
     </w:pPrDefault>
   </w:docDefaults>
-  <w:latentStyles w:defLockedState="0" w:defUIPriority="99" w:defSemiHidden="0" w:defUnhideWhenUsed="0" w:defQFormat="0" w:count="376">
-    <w:lsdException w:name="Normal" w:uiPriority="0" w:qFormat="1"/>
-    <w:lsdException w:name="heading 1" w:uiPriority="9" w:qFormat="1"/>
-    <w:lsdException w:name="heading 2" w:semiHidden="1" w:uiPriority="9" w:unhideWhenUsed="1" w:qFormat="1"/>
-    <w:lsdException w:name="heading 3" w:semiHidden="1" w:uiPriority="9" w:unhideWhenUsed="1" w:qFormat="1"/>
-    <w:lsdException w:name="heading 4" w:semiHidden="1" w:uiPriority="9" w:unhideWhenUsed="1" w:qFormat="1"/>
-    <w:lsdException w:name="heading 5" w:semiHidden="1" w:uiPriority="9" w:unhideWhenUsed="1" w:qFormat="1"/>
-    <w:lsdException w:name="heading 6" w:semiHidden="1" w:uiPriority="9" w:unhideWhenUsed="1" w:qFormat="1"/>
-    <w:lsdException w:name="heading 7" w:semiHidden="1" w:uiPriority="9" w:unhideWhenUsed="1" w:qFormat="1"/>
-    <w:lsdException w:name="heading 8" w:semiHidden="1" w:uiPriority="9" w:unhideWhenUsed="1" w:qFormat="1"/>
-    <w:lsdException w:name="heading 9" w:semiHidden="1" w:uiPriority="9" w:unhideWhenUsed="1" w:qFormat="1"/>
-    <w:lsdException w:name="index 1" w:semiHidden="1" w:unhideWhenUsed="1"/>
-    <w:lsdException w:name="index 2" w:semiHidden="1" w:unhideWhenUsed="1"/>
-    <w:lsdException w:name="index 3" w:semiHidden="1" w:unhideWhenUsed="1"/>
-    <w:lsdException w:name="index 4" w:semiHidden="1" w:unhideWhenUsed="1"/>
-    <w:lsdException w:name="index 5" w:semiHidden="1" w:unhideWhenUsed="1"/>
-    <w:lsdException w:name="index 6" w:semiHidden="1" w:unhideWhenUsed="1"/>
-    <w:lsdException w:name="index 7" w:semiHidden="1" w:unhideWhenUsed="1"/>
-    <w:lsdException w:name="index 8" w:semiHidden="1" w:unhideWhenUsed="1"/>
-    <w:lsdException w:name="index 9" w:semiHidden="1" w:unhideWhenUsed="1"/>
-    <w:lsdException w:name="toc 1" w:semiHidden="1" w:uiPriority="39" w:unhideWhenUsed="1"/>
-    <w:lsdException w:name="toc 2" w:semiHidden="1" w:uiPriority="39" w:unhideWhenUsed="1"/>
-    <w:lsdException w:name="toc 3" w:semiHidden="1" w:uiPriority="39" w:unhideWhenUsed="1"/>
-    <w:lsdException w:name="toc 4" w:semiHidden="1" w:uiPriority="39" w:unhideWhenUsed="1"/>
-    <w:lsdException w:name="toc 5" w:semiHidden="1" w:uiPriority="39" w:unhideWhenUsed="1"/>
-    <w:lsdException w:name="toc 6" w:semiHidden="1" w:uiPriority="39" w:unhideWhenUsed="1"/>
-    <w:lsdException w:name="toc 7" w:semiHidden="1" w:uiPriority="39" w:unhideWhenUsed="1"/>
-    <w:lsdException w:name="toc 8" w:semiHidden="1" w:uiPriority="39" w:unhideWhenUsed="1"/>
-    <w:lsdException w:name="toc 9" w:semiHidden="1" w:uiPriority="39" w:unhideWhenUsed="1"/>
-    <w:lsdException w:name="Normal Indent" w:semiHidden="1" w:unhideWhenUsed="1"/>
-    <w:lsdException w:name="footnote text" w:semiHidden="1" w:unhideWhenUsed="1"/>
-    <w:lsdException w:name="annotation text" w:semiHidden="1" w:unhideWhenUsed="1"/>
-    <w:lsdException w:name="header" w:semiHidden="1" w:unhideWhenUsed="1"/>
-    <w:lsdException w:name="footer" w:semiHidden="1" w:unhideWhenUsed="1"/>
-    <w:lsdException w:name="index heading" w:semiHidden="1" w:unhideWhenUsed="1"/>
-    <w:lsdException w:name="caption" w:semiHidden="1" w:uiPriority="35" w:unhideWhenUsed="1" w:qFormat="1"/>
-    <w:lsdException w:name="table of figures" w:semiHidden="1" w:unhideWhenUsed="1"/>
-    <w:lsdException w:name="envelope address" w:semiHidden="1" w:unhideWhenUsed="1"/>
-    <w:lsdException w:name="envelope return" w:semiHidden="1" w:unhideWhenUsed="1"/>
-    <w:lsdException w:name="footnote reference" w:semiHidden="1" w:unhideWhenUsed="1"/>
-    <w:lsdException w:name="annotation reference" w:semiHidden="1" w:unhideWhenUsed="1"/>
-    <w:lsdException w:name="line number" w:semiHidden="1" w:unhideWhenUsed="1"/>
-    <w:lsdException w:name="page number" w:semiHidden="1" w:unhideWhenUsed="1"/>
-    <w:lsdException w:name="endnote reference" w:semiHidden="1" w:unhideWhenUsed="1"/>
-    <w:lsdException w:name="endnote text" w:semiHidden="1" w:unhideWhenUsed="1"/>
-    <w:lsdException w:name="table of authorities" w:semiHidden="1" w:unhideWhenUsed="1"/>
-    <w:lsdException w:name="macro" w:semiHidden="1" w:unhideWhenUsed="1"/>
-    <w:lsdException w:name="toa heading" w:semiHidden="1" w:unhideWhenUsed="1"/>
-    <w:lsdException w:name="List" w:semiHidden="1" w:unhideWhenUsed="1"/>
-    <w:lsdException w:name="List Bullet" w:semiHidden="1" w:unhideWhenUsed="1"/>
-    <w:lsdException w:name="List Number" w:semiHidden="1" w:unhideWhenUsed="1"/>
-    <w:lsdException w:name="List 2" w:semiHidden="1" w:unhideWhenUsed="1"/>
-    <w:lsdException w:name="List 3" w:semiHidden="1" w:unhideWhenUsed="1"/>
-    <w:lsdException w:name="List 4" w:semiHidden="1" w:unhideWhenUsed="1"/>
-    <w:lsdException w:name="List 5" w:semiHidden="1" w:unhideWhenUsed="1"/>
-    <w:lsdException w:name="List Bullet 2" w:semiHidden="1" w:unhideWhenUsed="1"/>
-    <w:lsdException w:name="List Bullet 3" w:semiHidden="1" w:unhideWhenUsed="1"/>
-    <w:lsdException w:name="List Bullet 4" w:semiHidden="1" w:unhideWhenUsed="1"/>
-    <w:lsdException w:name="List Bullet 5" w:semiHidden="1" w:unhideWhenUsed="1"/>
-    <w:lsdException w:name="List Number 2" w:semiHidden="1" w:unhideWhenUsed="1"/>
-    <w:lsdException w:name="List Number 3" w:semiHidden="1" w:unhideWhenUsed="1"/>
-    <w:lsdException w:name="List Number 4" w:semiHidden="1" w:unhideWhenUsed="1"/>
-    <w:lsdException w:name="List Number 5" w:semiHidden="1" w:unhideWhenUsed="1"/>
-    <w:lsdException w:name="Title" w:uiPriority="10" w:qFormat="1"/>
-    <w:lsdException w:name="Closing" w:semiHidden="1" w:unhideWhenUsed="1"/>
-    <w:lsdException w:name="Signature" w:semiHidden="1" w:unhideWhenUsed="1"/>
-    <w:lsdException w:name="Default Paragraph Font" w:semiHidden="1" w:uiPriority="1" w:unhideWhenUsed="1"/>
-    <w:lsdException w:name="Body Text" w:semiHidden="1" w:unhideWhenUsed="1"/>
-    <w:lsdException w:name="Body Text Indent" w:semiHidden="1" w:unhideWhenUsed="1"/>
-    <w:lsdException w:name="List Continue" w:semiHidden="1" w:unhideWhenUsed="1"/>
-    <w:lsdException w:name="List Continue 2" w:semiHidden="1" w:unhideWhenUsed="1"/>
-    <w:lsdException w:name="List Continue 3" w:semiHidden="1" w:unhideWhenUsed="1"/>
-    <w:lsdException w:name="List Continue 4" w:semiHidden="1" w:unhideWhenUsed="1"/>
-    <w:lsdException w:name="List Continue 5" w:semiHidden="1" w:unhideWhenUsed="1"/>
-    <w:lsdException w:name="Message Header" w:semiHidden="1" w:unhideWhenUsed="1"/>
-    <w:lsdException w:name="Subtitle" w:uiPriority="11" w:qFormat="1"/>
-    <w:lsdException w:name="Salutation" w:semiHidden="1" w:unhideWhenUsed="1"/>
-    <w:lsdException w:name="Date" w:semiHidden="1" w:unhideWhenUsed="1"/>
-    <w:lsdException w:name="Body Text First Indent" w:semiHidden="1" w:unhideWhenUsed="1"/>
-    <w:lsdException w:name="Body Text First Indent 2" w:semiHidden="1" w:unhideWhenUsed="1"/>
-    <w:lsdException w:name="Note Heading" w:semiHidden="1" w:unhideWhenUsed="1"/>
-    <w:lsdException w:name="Body Text 2" w:semiHidden="1" w:unhideWhenUsed="1"/>
-    <w:lsdException w:name="Body Text 3" w:semiHidden="1" w:unhideWhenUsed="1"/>
-    <w:lsdException w:name="Body Text Indent 2" w:semiHidden="1" w:unhideWhenUsed="1"/>
-    <w:lsdException w:name="Body Text Indent 3" w:semiHidden="1" w:unhideWhenUsed="1"/>
-    <w:lsdException w:name="Block Text" w:semiHidden="1" w:unhideWhenUsed="1"/>
-    <w:lsdException w:name="Hyperlink" w:semiHidden="1" w:unhideWhenUsed="1"/>
-    <w:lsdException w:name="FollowedHyperlink" w:semiHidden="1" w:unhideWhenUsed="1"/>
-    <w:lsdException w:name="Strong" w:uiPriority="22" w:qFormat="1"/>
-    <w:lsdException w:name="Emphasis" w:uiPriority="20" w:qFormat="1"/>
-    <w:lsdException w:name="Document Map" w:semiHidden="1" w:unhideWhenUsed="1"/>
-    <w:lsdException w:name="Plain Text" w:semiHidden="1" w:unhideWhenUsed="1"/>
-    <w:lsdException w:name="E-mail Signature" w:semiHidden="1" w:unhideWhenUsed="1"/>
-    <w:lsdException w:name="HTML Top of Form" w:semiHidden="1" w:unhideWhenUsed="1"/>
-    <w:lsdException w:name="HTML Bottom of Form" w:semiHidden="1" w:unhideWhenUsed="1"/>
-    <w:lsdException w:name="Normal (Web)" w:semiHidden="1" w:unhideWhenUsed="1"/>
-    <w:lsdException w:name="HTML Acronym" w:semiHidden="1" w:unhideWhenUsed="1"/>
-    <w:lsdException w:name="HTML Address" w:semiHidden="1" w:unhideWhenUsed="1"/>
-    <w:lsdException w:name="HTML Cite" w:semiHidden="1" w:unhideWhenUsed="1"/>
-    <w:lsdException w:name="HTML Code" w:semiHidden="1" w:unhideWhenUsed="1"/>
-    <w:lsdException w:name="HTML Definition" w:semiHidden="1" w:unhideWhenUsed="1"/>
-    <w:lsdException w:name="HTML Keyboard" w:semiHidden="1" w:unhideWhenUsed="1"/>
-    <w:lsdException w:name="HTML Preformatted" w:semiHidden="1" w:unhideWhenUsed="1"/>
-    <w:lsdException w:name="HTML Sample" w:semiHidden="1" w:unhideWhenUsed="1"/>
-    <w:lsdException w:name="HTML Typewriter" w:semiHidden="1" w:unhideWhenUsed="1"/>
-    <w:lsdException w:name="HTML Variable" w:semiHidden="1" w:unhideWhenUsed="1"/>
-    <w:lsdException w:name="Normal Table" w:semiHidden="1" w:unhideWhenUsed="1"/>
-    <w:lsdException w:name="annotation subject" w:semiHidden="1" w:unhideWhenUsed="1"/>
-    <w:lsdException w:name="No List" w:semiHidden="1" w:unhideWhenUsed="1"/>
-    <w:lsdException w:name="Outline List 1" w:semiHidden="1" w:unhideWhenUsed="1"/>
-    <w:lsdException w:name="Outline List 2" w:semiHidden="1" w:unhideWhenUsed="1"/>
-    <w:lsdException w:name="Outline List 3" w:semiHidden="1" w:unhideWhenUsed="1"/>
-    <w:lsdException w:name="Table Simple 1" w:semiHidden="1" w:unhideWhenUsed="1"/>
-    <w:lsdException w:name="Table Simple 2" w:semiHidden="1" w:unhideWhenUsed="1"/>
-    <w:lsdException w:name="Table Simple 3" w:semiHidden="1" w:unhideWhenUsed="1"/>
-    <w:lsdException w:name="Table Classic 1" w:semiHidden="1" w:unhideWhenUsed="1"/>
-    <w:lsdException w:name="Table Classic 2" w:semiHidden="1" w:unhideWhenUsed="1"/>
-    <w:lsdException w:name="Table Classic 3" w:semiHidden="1" w:unhideWhenUsed="1"/>
-    <w:lsdException w:name="Table Classic 4" w:semiHidden="1" w:unhideWhenUsed="1"/>
-    <w:lsdException w:name="Table Colorful 1" w:semiHidden="1" w:unhideWhenUsed="1"/>
-    <w:lsdException w:name="Table Colorful 2" w:semiHidden="1" w:unhideWhenUsed="1"/>
-    <w:lsdException w:name="Table Colorful 3" w:semiHidden="1" w:unhideWhenUsed="1"/>
-    <w:lsdException w:name="Table Columns 1" w:semiHidden="1" w:unhideWhenUsed="1"/>
-    <w:lsdException w:name="Table Columns 2" w:semiHidden="1" w:unhideWhenUsed="1"/>
-    <w:lsdException w:name="Table Columns 3" w:semiHidden="1" w:unhideWhenUsed="1"/>
-    <w:lsdException w:name="Table Columns 4" w:semiHidden="1" w:unhideWhenUsed="1"/>
-    <w:lsdException w:name="Table Columns 5" w:semiHidden="1" w:unhideWhenUsed="1"/>
-    <w:lsdException w:name="Table Grid 1" w:semiHidden="1" w:unhideWhenUsed="1"/>
-    <w:lsdException w:name="Table Grid 2" w:semiHidden="1" w:unhideWhenUsed="1"/>
-    <w:lsdException w:name="Table Grid 3" w:semiHidden="1" w:unhideWhenUsed="1"/>
-    <w:lsdException w:name="Table Grid 4" w:semiHidden="1" w:unhideWhenUsed="1"/>
-    <w:lsdException w:name="Table Grid 5" w:semiHidden="1" w:unhideWhenUsed="1"/>
-    <w:lsdException w:name="Table Grid 6" w:semiHidden="1" w:unhideWhenUsed="1"/>
-    <w:lsdException w:name="Table Grid 7" w:semiHidden="1" w:unhideWhenUsed="1"/>
-    <w:lsdException w:name="Table Grid 8" w:semiHidden="1" w:unhideWhenUsed="1"/>
-    <w:lsdException w:name="Table List 1" w:semiHidden="1" w:unhideWhenUsed="1"/>
-    <w:lsdException w:name="Table List 2" w:semiHidden="1" w:unhideWhenUsed="1"/>
-    <w:lsdException w:name="Table List 3" w:semiHidden="1" w:unhideWhenUsed="1"/>
-    <w:lsdException w:name="Table List 4" w:semiHidden="1" w:unhideWhenUsed="1"/>
-    <w:lsdException w:name="Table List 5" w:semiHidden="1" w:unhideWhenUsed="1"/>
-    <w:lsdException w:name="Table List 6" w:semiHidden="1" w:unhideWhenUsed="1"/>
-    <w:lsdException w:name="Table List 7" w:semiHidden="1" w:unhideWhenUsed="1"/>
-    <w:lsdException w:name="Table List 8" w:semiHidden="1" w:unhideWhenUsed="1"/>
-    <w:lsdException w:name="Table 3D effects 1" w:semiHidden="1" w:unhideWhenUsed="1"/>
-    <w:lsdException w:name="Table 3D effects 2" w:semiHidden="1" w:unhideWhenUsed="1"/>
-    <w:lsdException w:name="Table 3D effects 3" w:semiHidden="1" w:unhideWhenUsed="1"/>
-    <w:lsdException w:name="Table Contemporary" w:semiHidden="1" w:unhideWhenUsed="1"/>
-    <w:lsdException w:name="Table Elegant" w:semiHidden="1" w:unhideWhenUsed="1"/>
-    <w:lsdException w:name="Table Professional" w:semiHidden="1" w:unhideWhenUsed="1"/>
-    <w:lsdException w:name="Table Subtle 1" w:semiHidden="1" w:unhideWhenUsed="1"/>
-    <w:lsdException w:name="Table Subtle 2" w:semiHidden="1" w:unhideWhenUsed="1"/>
-    <w:lsdException w:name="Table Web 1" w:semiHidden="1" w:unhideWhenUsed="1"/>
-    <w:lsdException w:name="Table Web 2" w:semiHidden="1" w:unhideWhenUsed="1"/>
-    <w:lsdException w:name="Table Web 3" w:semiHidden="1" w:unhideWhenUsed="1"/>
-    <w:lsdException w:name="Balloon Text" w:semiHidden="1" w:unhideWhenUsed="1"/>
-    <w:lsdException w:name="Table Grid" w:uiPriority="39"/>
-    <w:lsdException w:name="Table Theme" w:semiHidden="1" w:unhideWhenUsed="1"/>
-    <w:lsdException w:name="Placeholder Text" w:semiHidden="1"/>
-    <w:lsdException w:name="No Spacing" w:uiPriority="1" w:qFormat="1"/>
-    <w:lsdException w:name="Light Shading" w:uiPriority="60"/>
-    <w:lsdException w:name="Light List" w:uiPriority="61"/>
-    <w:lsdException w:name="Light Grid" w:uiPriority="62"/>
-    <w:lsdException w:name="Medium Shading 1" w:uiPriority="63"/>
-    <w:lsdException w:name="Medium Shading 2" w:uiPriority="64"/>
-    <w:lsdException w:name="Medium List 1" w:uiPriority="65"/>
-    <w:lsdException w:name="Medium List 2" w:uiPriority="66"/>
-    <w:lsdException w:name="Medium Grid 1" w:uiPriority="67"/>
-    <w:lsdException w:name="Medium Grid 2" w:uiPriority="68"/>
-    <w:lsdException w:name="Medium Grid 3" w:uiPriority="69"/>
-    <w:lsdException w:name="Dark List" w:uiPriority="70"/>
-    <w:lsdException w:name="Colorful Shading" w:uiPriority="71"/>
-    <w:lsdException w:name="Colorful List" w:uiPriority="72"/>
-    <w:lsdException w:name="Colorful Grid" w:uiPriority="73"/>
-    <w:lsdException w:name="Light Shading Accent 1" w:uiPriority="60"/>
-    <w:lsdException w:name="Light List Accent 1" w:uiPriority="61"/>
-    <w:lsdException w:name="Light Grid Accent 1" w:uiPriority="62"/>
-    <w:lsdException w:name="Medium Shading 1 Accent 1" w:uiPriority="63"/>
-    <w:lsdException w:name="Medium Shading 2 Accent 1" w:uiPriority="64"/>
-    <w:lsdException w:name="Medium List 1 Accent 1" w:uiPriority="65"/>
-    <w:lsdException w:name="Revision" w:semiHidden="1"/>
-    <w:lsdException w:name="List Paragraph" w:uiPriority="34" w:qFormat="1"/>
-    <w:lsdException w:name="Quote" w:uiPriority="29" w:qFormat="1"/>
-    <w:lsdException w:name="Intense Quote" w:uiPriority="30" w:qFormat="1"/>
-    <w:lsdException w:name="Medium List 2 Accent 1" w:uiPriority="66"/>
-    <w:lsdException w:name="Medium Grid 1 Accent 1" w:uiPriority="67"/>
-    <w:lsdException w:name="Medium Grid 2 Accent 1" w:uiPriority="68"/>
-    <w:lsdException w:name="Medium Grid 3 Accent 1" w:uiPriority="69"/>
-    <w:lsdException w:name="Dark List Accent 1" w:uiPriority="70"/>
-    <w:lsdException w:name="Colorful Shading Accent 1" w:uiPriority="71"/>
-    <w:lsdException w:name="Colorful List Accent 1" w:uiPriority="72"/>
-    <w:lsdException w:name="Colorful Grid Accent 1" w:uiPriority="73"/>
-    <w:lsdException w:name="Light Shading Accent 2" w:uiPriority="60"/>
-    <w:lsdException w:name="Light List Accent 2" w:uiPriority="61"/>
-    <w:lsdException w:name="Light Grid Accent 2" w:uiPriority="62"/>
-    <w:lsdException w:name="Medium Shading 1 Accent 2" w:uiPriority="63"/>
-    <w:lsdException w:name="Medium Shading 2 Accent 2" w:uiPriority="64"/>
-    <w:lsdException w:name="Medium List 1 Accent 2" w:uiPriority="65"/>
-    <w:lsdException w:name="Medium List 2 Accent 2" w:uiPriority="66"/>
-    <w:lsdException w:name="Medium Grid 1 Accent 2" w:uiPriority="67"/>
-    <w:lsdException w:name="Medium Grid 2 Accent 2" w:uiPriority="68"/>
-    <w:lsdException w:name="Medium Grid 3 Accent 2" w:uiPriority="69"/>
-    <w:lsdException w:name="Dark List Accent 2" w:uiPriority="70"/>
-    <w:lsdException w:name="Colorful Shading Accent 2" w:uiPriority="71"/>
-    <w:lsdException w:name="Colorful List Accent 2" w:uiPriority="72"/>
-    <w:lsdException w:name="Colorful Grid Accent 2" w:uiPriority="73"/>
-    <w:lsdException w:name="Light Shading Accent 3" w:uiPriority="60"/>
-    <w:lsdException w:name="Light List Accent 3" w:uiPriority="61"/>
-    <w:lsdException w:name="Light Grid Accent 3" w:uiPriority="62"/>
-    <w:lsdException w:name="Medium Shading 1 Accent 3" w:uiPriority="63"/>
-    <w:lsdException w:name="Medium Shading 2 Accent 3" w:uiPriority="64"/>
-    <w:lsdException w:name="Medium List 1 Accent 3" w:uiPriority="65"/>
-    <w:lsdException w:name="Medium List 2 Accent 3" w:uiPriority="66"/>
-    <w:lsdException w:name="Medium Grid 1 Accent 3" w:uiPriority="67"/>
-    <w:lsdException w:name="Medium Grid 2 Accent 3" w:uiPriority="68"/>
-    <w:lsdException w:name="Medium Grid 3 Accent 3" w:uiPriority="69"/>
-    <w:lsdException w:name="Dark List Accent 3" w:uiPriority="70"/>
-    <w:lsdException w:name="Colorful Shading Accent 3" w:uiPriority="71"/>
-    <w:lsdException w:name="Colorful List Accent 3" w:uiPriority="72"/>
-    <w:lsdException w:name="Colorful Grid Accent 3" w:uiPriority="73"/>
-    <w:lsdException w:name="Light Shading Accent 4" w:uiPriority="60"/>
-    <w:lsdException w:name="Light List Accent 4" w:uiPriority="61"/>
-    <w:lsdException w:name="Light Grid Accent 4" w:uiPriority="62"/>
-    <w:lsdException w:name="Medium Shading 1 Accent 4" w:uiPriority="63"/>
-    <w:lsdException w:name="Medium Shading 2 Accent 4" w:uiPriority="64"/>
-    <w:lsdException w:name="Medium List 1 Accent 4" w:uiPriority="65"/>
-    <w:lsdException w:name="Medium List 2 Accent 4" w:uiPriority="66"/>
-    <w:lsdException w:name="Medium Grid 1 Accent 4" w:uiPriority="67"/>
-    <w:lsdException w:name="Medium Grid 2 Accent 4" w:uiPriority="68"/>
-    <w:lsdException w:name="Medium Grid 3 Accent 4" w:uiPriority="69"/>
-    <w:lsdException w:name="Dark List Accent 4" w:uiPriority="70"/>
-    <w:lsdException w:name="Colorful Shading Accent 4" w:uiPriority="71"/>
-    <w:lsdException w:name="Colorful List Accent 4" w:uiPriority="72"/>
-    <w:lsdException w:name="Colorful Grid Accent 4" w:uiPriority="73"/>
-    <w:lsdException w:name="Light Shading Accent 5" w:uiPriority="60"/>
-    <w:lsdException w:name="Light List Accent 5" w:uiPriority="61"/>
-    <w:lsdException w:name="Light Grid Accent 5" w:uiPriority="62"/>
-    <w:lsdException w:name="Medium Shading 1 Accent 5" w:uiPriority="63"/>
-    <w:lsdException w:name="Medium Shading 2 Accent 5" w:uiPriority="64"/>
-    <w:lsdException w:name="Medium List 1 Accent 5" w:uiPriority="65"/>
-    <w:lsdException w:name="Medium List 2 Accent 5" w:uiPriority="66"/>
-    <w:lsdException w:name="Medium Grid 1 Accent 5" w:uiPriority="67"/>
-    <w:lsdException w:name="Medium Grid 2 Accent 5" w:uiPriority="68"/>
-    <w:lsdException w:name="Medium Grid 3 Accent 5" w:uiPriority="69"/>
-    <w:lsdException w:name="Dark List Accent 5" w:uiPriority="70"/>
-    <w:lsdException w:name="Colorful Shading Accent 5" w:uiPriority="71"/>
-    <w:lsdException w:name="Colorful List Accent 5" w:uiPriority="72"/>
-    <w:lsdException w:name="Colorful Grid Accent 5" w:uiPriority="73"/>
-    <w:lsdException w:name="Light Shading Accent 6" w:uiPriority="60"/>
-    <w:lsdException w:name="Light List Accent 6" w:uiPriority="61"/>
-    <w:lsdException w:name="Light Grid Accent 6" w:uiPriority="62"/>
-    <w:lsdException w:name="Medium Shading 1 Accent 6" w:uiPriority="63"/>
-    <w:lsdException w:name="Medium Shading 2 Accent 6" w:uiPriority="64"/>
-    <w:lsdException w:name="Medium List 1 Accent 6" w:uiPriority="65"/>
-    <w:lsdException w:name="Medium List 2 Accent 6" w:uiPriority="66"/>
-    <w:lsdException w:name="Medium Grid 1 Accent 6" w:uiPriority="67"/>
-    <w:lsdException w:name="Medium Grid 2 Accent 6" w:uiPriority="68"/>
-    <w:lsdException w:name="Medium Grid 3 Accent 6" w:uiPriority="69"/>
-    <w:lsdException w:name="Dark List Accent 6" w:uiPriority="70"/>
-    <w:lsdException w:name="Colorful Shading Accent 6" w:uiPriority="71"/>
-    <w:lsdException w:name="Colorful List Accent 6" w:uiPriority="72"/>
-    <w:lsdException w:name="Colorful Grid Accent 6" w:uiPriority="73"/>
-    <w:lsdException w:name="Subtle Emphasis" w:uiPriority="19" w:qFormat="1"/>
-    <w:lsdException w:name="Intense Emphasis" w:uiPriority="21" w:qFormat="1"/>
-    <w:lsdException w:name="Subtle Reference" w:uiPriority="31" w:qFormat="1"/>
-    <w:lsdException w:name="Intense Reference" w:uiPriority="32" w:qFormat="1"/>
-    <w:lsdException w:name="Book Title" w:uiPriority="33" w:qFormat="1"/>
-    <w:lsdException w:name="Bibliography" w:semiHidden="1" w:uiPriority="37" w:unhideWhenUsed="1"/>
-    <w:lsdException w:name="TOC Heading" w:semiHidden="1" w:uiPriority="39" w:unhideWhenUsed="1" w:qFormat="1"/>
-    <w:lsdException w:name="Plain Table 1" w:uiPriority="41"/>
-    <w:lsdException w:name="Plain Table 2" w:uiPriority="42"/>
-    <w:lsdException w:name="Plain Table 3" w:uiPriority="43"/>
-    <w:lsdException w:name="Plain Table 4" w:uiPriority="44"/>
-    <w:lsdException w:name="Plain Table 5" w:uiPriority="45"/>
-    <w:lsdException w:name="Grid Table Light" w:uiPriority="40"/>
-    <w:lsdException w:name="Grid Table 1 Light" w:uiPriority="46"/>
-    <w:lsdException w:name="Grid Table 2" w:uiPriority="47"/>
-    <w:lsdException w:name="Grid Table 3" w:uiPriority="48"/>
-    <w:lsdException w:name="Grid Table 4" w:uiPriority="49"/>
-    <w:lsdException w:name="Grid Table 5 Dark" w:uiPriority="50"/>
-    <w:lsdException w:name="Grid Table 6 Colorful" w:uiPriority="51"/>
-    <w:lsdException w:name="Grid Table 7 Colorful" w:uiPriority="52"/>
-    <w:lsdException w:name="Grid Table 1 Light Accent 1" w:uiPriority="46"/>
-    <w:lsdException w:name="Grid Table 2 Accent 1" w:uiPriority="47"/>
-    <w:lsdException w:name="Grid Table 3 Accent 1" w:uiPriority="48"/>
-    <w:lsdException w:name="Grid Table 4 Accent 1" w:uiPriority="49"/>
-    <w:lsdException w:name="Grid Table 5 Dark Accent 1" w:uiPriority="50"/>
-    <w:lsdException w:name="Grid Table 6 Colorful Accent 1" w:uiPriority="51"/>
-    <w:lsdException w:name="Grid Table 7 Colorful Accent 1" w:uiPriority="52"/>
-    <w:lsdException w:name="Grid Table 1 Light Accent 2" w:uiPriority="46"/>
-    <w:lsdException w:name="Grid Table 2 Accent 2" w:uiPriority="47"/>
-    <w:lsdException w:name="Grid Table 3 Accent 2" w:uiPriority="48"/>
-    <w:lsdException w:name="Grid Table 4 Accent 2" w:uiPriority="49"/>
-    <w:lsdException w:name="Grid Table 5 Dark Accent 2" w:uiPriority="50"/>
-    <w:lsdException w:name="Grid Table 6 Colorful Accent 2" w:uiPriority="51"/>
-    <w:lsdException w:name="Grid Table 7 Colorful Accent 2" w:uiPriority="52"/>
-    <w:lsdException w:name="Grid Table 1 Light Accent 3" w:uiPriority="46"/>
-    <w:lsdException w:name="Grid Table 2 Accent 3" w:uiPriority="47"/>
-    <w:lsdException w:name="Grid Table 3 Accent 3" w:uiPriority="48"/>
-    <w:lsdException w:name="Grid Table 4 Accent 3" w:uiPriority="49"/>
-    <w:lsdException w:name="Grid Table 5 Dark Accent 3" w:uiPriority="50"/>
-    <w:lsdException w:name="Grid Table 6 Colorful Accent 3" w:uiPriority="51"/>
-    <w:lsdException w:name="Grid Table 7 Colorful Accent 3" w:uiPriority="52"/>
-    <w:lsdException w:name="Grid Table 1 Light Accent 4" w:uiPriority="46"/>
-    <w:lsdException w:name="Grid Table 2 Accent 4" w:uiPriority="47"/>
-    <w:lsdException w:name="Grid Table 3 Accent 4" w:uiPriority="48"/>
-    <w:lsdException w:name="Grid Table 4 Accent 4" w:uiPriority="49"/>
-    <w:lsdException w:name="Grid Table 5 Dark Accent 4" w:uiPriority="50"/>
-    <w:lsdException w:name="Grid Table 6 Colorful Accent 4" w:uiPriority="51"/>
-    <w:lsdException w:name="Grid Table 7 Colorful Accent 4" w:uiPriority="52"/>
-    <w:lsdException w:name="Grid Table 1 Light Accent 5" w:uiPriority="46"/>
-    <w:lsdException w:name="Grid Table 2 Accent 5" w:uiPriority="47"/>
-    <w:lsdException w:name="Grid Table 3 Accent 5" w:uiPriority="48"/>
-    <w:lsdException w:name="Grid Table 4 Accent 5" w:uiPriority="49"/>
-    <w:lsdException w:name="Grid Table 5 Dark Accent 5" w:uiPriority="50"/>
-    <w:lsdException w:name="Grid Table 6 Colorful Accent 5" w:uiPriority="51"/>
-    <w:lsdException w:name="Grid Table 7 Colorful Accent 5" w:uiPriority="52"/>
-    <w:lsdException w:name="Grid Table 1 Light Accent 6" w:uiPriority="46"/>
-    <w:lsdException w:name="Grid Table 2 Accent 6" w:uiPriority="47"/>
-    <w:lsdException w:name="Grid Table 3 Accent 6" w:uiPriority="48"/>
-    <w:lsdException w:name="Grid Table 4 Accent 6" w:uiPriority="49"/>
-    <w:lsdException w:name="Grid Table 5 Dark Accent 6" w:uiPriority="50"/>
-    <w:lsdException w:name="Grid Table 6 Colorful Accent 6" w:uiPriority="51"/>
-    <w:lsdException w:name="Grid Table 7 Colorful Accent 6" w:uiPriority="52"/>
-    <w:lsdException w:name="List Table 1 Light" w:uiPriority="46"/>
-    <w:lsdException w:name="List Table 2" w:uiPriority="47"/>
-    <w:lsdException w:name="List Table 3" w:uiPriority="48"/>
-    <w:lsdException w:name="List Table 4" w:uiPriority="49"/>
-    <w:lsdException w:name="List Table 5 Dark" w:uiPriority="50"/>
-    <w:lsdException w:name="List Table 6 Colorful" w:uiPriority="51"/>
-    <w:lsdException w:name="List Table 7 Colorful" w:uiPriority="52"/>
-    <w:lsdException w:name="List Table 1 Light Accent 1" w:uiPriority="46"/>
-    <w:lsdException w:name="List Table 2 Accent 1" w:uiPriority="47"/>
-    <w:lsdException w:name="List Table 3 Accent 1" w:uiPriority="48"/>
-    <w:lsdException w:name="List Table 4 Accent 1" w:uiPriority="49"/>
-    <w:lsdException w:name="List Table 5 Dark Accent 1" w:uiPriority="50"/>
-    <w:lsdException w:name="List Table 6 Colorful Accent 1" w:uiPriority="51"/>
-    <w:lsdException w:name="List Table 7 Colorful Accent 1" w:uiPriority="52"/>
-    <w:lsdException w:name="List Table 1 Light Accent 2" w:uiPriority="46"/>
-    <w:lsdException w:name="List Table 2 Accent 2" w:uiPriority="47"/>
-    <w:lsdException w:name="List Table 3 Accent 2" w:uiPriority="48"/>
-    <w:lsdException w:name="List Table 4 Accent 2" w:uiPriority="49"/>
-    <w:lsdException w:name="List Table 5 Dark Accent 2" w:uiPriority="50"/>
-    <w:lsdException w:name="List Table 6 Colorful Accent 2" w:uiPriority="51"/>
-    <w:lsdException w:name="List Table 7 Colorful Accent 2" w:uiPriority="52"/>
-    <w:lsdException w:name="List Table 1 Light Accent 3" w:uiPriority="46"/>
-    <w:lsdException w:name="List Table 2 Accent 3" w:uiPriority="47"/>
-    <w:lsdException w:name="List Table 3 Accent 3" w:uiPriority="48"/>
-    <w:lsdException w:name="List Table 4 Accent 3" w:uiPriority="49"/>
-    <w:lsdException w:name="List Table 5 Dark Accent 3" w:uiPriority="50"/>
-    <w:lsdException w:name="List Table 6 Colorful Accent 3" w:uiPriority="51"/>
-    <w:lsdException w:name="List Table 7 Colorful Accent 3" w:uiPriority="52"/>
-    <w:lsdException w:name="List Table 1 Light Accent 4" w:uiPriority="46"/>
-    <w:lsdException w:name="List Table 2 Accent 4" w:uiPriority="47"/>
-    <w:lsdException w:name="List Table 3 Accent 4" w:uiPriority="48"/>
-    <w:lsdException w:name="List Table 4 Accent 4" w:uiPriority="49"/>
-    <w:lsdException w:name="List Table 5 Dark Accent 4" w:uiPriority="50"/>
-    <w:lsdException w:name="List Table 6 Colorful Accent 4" w:uiPriority="51"/>
-    <w:lsdException w:name="List Table 7 Colorful Accent 4" w:uiPriority="52"/>
-    <w:lsdException w:name="List Table 1 Light Accent 5" w:uiPriority="46"/>
-    <w:lsdException w:name="List Table 2 Accent 5" w:uiPriority="47"/>
-    <w:lsdException w:name="List Table 3 Accent 5" w:uiPriority="48"/>
-    <w:lsdException w:name="List Table 4 Accent 5" w:uiPriority="49"/>
-    <w:lsdException w:name="List Table 5 Dark Accent 5" w:uiPriority="50"/>
-    <w:lsdException w:name="List Table 6 Colorful Accent 5" w:uiPriority="51"/>
-    <w:lsdException w:name="List Table 7 Colorful Accent 5" w:uiPriority="52"/>
-    <w:lsdException w:name="List Table 1 Light Accent 6" w:uiPriority="46"/>
-    <w:lsdException w:name="List Table 2 Accent 6" w:uiPriority="47"/>
-    <w:lsdException w:name="List Table 3 Accent 6" w:uiPriority="48"/>
-    <w:lsdException w:name="List Table 4 Accent 6" w:uiPriority="49"/>
-    <w:lsdException w:name="List Table 5 Dark Accent 6" w:uiPriority="50"/>
-    <w:lsdException w:name="List Table 6 Colorful Accent 6" w:uiPriority="51"/>
-    <w:lsdException w:name="List Table 7 Colorful Accent 6" w:uiPriority="52"/>
-    <w:lsdException w:name="Mention" w:semiHidden="1" w:unhideWhenUsed="1"/>
-    <w:lsdException w:name="Smart Hyperlink" w:semiHidden="1" w:unhideWhenUsed="1"/>
-    <w:lsdException w:name="Hashtag" w:semiHidden="1" w:unhideWhenUsed="1"/>
-    <w:lsdException w:name="Unresolved Mention" w:semiHidden="1" w:unhideWhenUsed="1"/>
-    <w:lsdException w:name="Smart Link" w:semiHidden="1" w:unhideWhenUsed="1"/>
+  <w:latentStyles w:defLockedState="0" w:defUIPriority="99" w:defSemiHidden="1" w:defUnhideWhenUsed="1" w:defQFormat="0" w:count="267">
+    <w:lsdException w:name="Normal" w:semiHidden="0" w:uiPriority="0" w:unhideWhenUsed="0" w:qFormat="1"/>
+    <w:lsdException w:name="heading 1" w:semiHidden="0" w:uiPriority="9" w:unhideWhenUsed="0" w:qFormat="1"/>
+    <w:lsdException w:name="heading 2" w:uiPriority="9" w:qFormat="1"/>
+    <w:lsdException w:name="heading 3" w:uiPriority="9" w:qFormat="1"/>
+    <w:lsdException w:name="heading 4" w:uiPriority="9" w:qFormat="1"/>
+    <w:lsdException w:name="heading 5" w:uiPriority="9" w:qFormat="1"/>
+    <w:lsdException w:name="heading 6" w:uiPriority="9" w:qFormat="1"/>
+    <w:lsdException w:name="heading 7" w:uiPriority="9" w:qFormat="1"/>
+    <w:lsdException w:name="heading 8" w:uiPriority="9" w:qFormat="1"/>
+    <w:lsdException w:name="heading 9" w:uiPriority="9" w:qFormat="1"/>
+    <w:lsdException w:name="toc 1" w:uiPriority="39"/>
+    <w:lsdException w:name="toc 2" w:uiPriority="39"/>
+    <w:lsdException w:name="toc 3" w:uiPriority="39"/>
+    <w:lsdException w:name="toc 4" w:uiPriority="39"/>
+    <w:lsdException w:name="toc 5" w:uiPriority="39"/>
+    <w:lsdException w:name="toc 6" w:uiPriority="39"/>
+    <w:lsdException w:name="toc 7" w:uiPriority="39"/>
+    <w:lsdException w:name="toc 8" w:uiPriority="39"/>
+    <w:lsdException w:name="toc 9" w:uiPriority="39"/>
+    <w:lsdException w:name="caption" w:uiPriority="35" w:qFormat="1"/>
+    <w:lsdException w:name="Title" w:semiHidden="0" w:uiPriority="10" w:unhideWhenUsed="0" w:qFormat="1"/>
+    <w:lsdException w:name="Default Paragraph Font" w:uiPriority="1"/>
+    <w:lsdException w:name="Subtitle" w:semiHidden="0" w:uiPriority="11" w:unhideWhenUsed="0" w:qFormat="1"/>
+    <w:lsdException w:name="Strong" w:semiHidden="0" w:uiPriority="22" w:unhideWhenUsed="0" w:qFormat="1"/>
+    <w:lsdException w:name="Emphasis" w:semiHidden="0" w:uiPriority="20" w:unhideWhenUsed="0" w:qFormat="1"/>
+    <w:lsdException w:name="Table Grid" w:semiHidden="0" w:uiPriority="39" w:unhideWhenUsed="0"/>
+    <w:lsdException w:name="Placeholder Text" w:unhideWhenUsed="0"/>
+    <w:lsdException w:name="No Spacing" w:semiHidden="0" w:uiPriority="1" w:unhideWhenUsed="0" w:qFormat="1"/>
+    <w:lsdException w:name="Light Shading" w:semiHidden="0" w:uiPriority="60" w:unhideWhenUsed="0"/>
+    <w:lsdException w:name="Light List" w:semiHidden="0" w:uiPriority="61" w:unhideWhenUsed="0"/>
+    <w:lsdException w:name="Light Grid" w:semiHidden="0" w:uiPriority="62" w:unhideWhenUsed="0"/>
+    <w:lsdException w:name="Medium Shading 1" w:semiHidden="0" w:uiPriority="63" w:unhideWhenUsed="0"/>
+    <w:lsdException w:name="Medium Shading 2" w:semiHidden="0" w:uiPriority="64" w:unhideWhenUsed="0"/>
+    <w:lsdException w:name="Medium List 1" w:semiHidden="0" w:uiPriority="65" w:unhideWhenUsed="0"/>
+    <w:lsdException w:name="Medium List 2" w:semiHidden="0" w:uiPriority="66" w:unhideWhenUsed="0"/>
+    <w:lsdException w:name="Medium Grid 1" w:semiHidden="0" w:uiPriority="67" w:unhideWhenUsed="0"/>
+    <w:lsdException w:name="Medium Grid 2" w:semiHidden="0" w:uiPriority="68" w:unhideWhenUsed="0"/>
+    <w:lsdException w:name="Medium Grid 3" w:semiHidden="0" w:uiPriority="69" w:unhideWhenUsed="0"/>
+    <w:lsdException w:name="Dark List" w:semiHidden="0" w:uiPriority="70" w:unhideWhenUsed="0"/>
+    <w:lsdException w:name="Colorful Shading" w:semiHidden="0" w:uiPriority="71" w:unhideWhenUsed="0"/>
+    <w:lsdException w:name="Colorful List" w:semiHidden="0" w:uiPriority="72" w:unhideWhenUsed="0"/>
+    <w:lsdException w:name="Colorful Grid" w:semiHidden="0" w:uiPriority="73" w:unhideWhenUsed="0"/>
+    <w:lsdException w:name="Light Shading Accent 1" w:semiHidden="0" w:uiPriority="60" w:unhideWhenUsed="0"/>
+    <w:lsdException w:name="Light List Accent 1" w:semiHidden="0" w:uiPriority="61" w:unhideWhenUsed="0"/>
+    <w:lsdException w:name="Light Grid Accent 1" w:semiHidden="0" w:uiPriority="62" w:unhideWhenUsed="0"/>
+    <w:lsdException w:name="Medium Shading 1 Accent 1" w:semiHidden="0" w:uiPriority="63" w:unhideWhenUsed="0"/>
+    <w:lsdException w:name="Medium Shading 2 Accent 1" w:semiHidden="0" w:uiPriority="64" w:unhideWhenUsed="0"/>
+    <w:lsdException w:name="Medium List 1 Accent 1" w:semiHidden="0" w:uiPriority="65" w:unhideWhenUsed="0"/>
+    <w:lsdException w:name="Revision" w:unhideWhenUsed="0"/>
+    <w:lsdException w:name="List Paragraph" w:semiHidden="0" w:uiPriority="34" w:unhideWhenUsed="0" w:qFormat="1"/>
+    <w:lsdException w:name="Quote" w:semiHidden="0" w:uiPriority="29" w:unhideWhenUsed="0" w:qFormat="1"/>
+    <w:lsdException w:name="Intense Quote" w:semiHidden="0" w:uiPriority="30" w:unhideWhenUsed="0" w:qFormat="1"/>
+    <w:lsdException w:name="Medium List 2 Accent 1" w:semiHidden="0" w:uiPriority="66" w:unhideWhenUsed="0"/>
+    <w:lsdException w:name="Medium Grid 1 Accent 1" w:semiHidden="0" w:uiPriority="67" w:unhideWhenUsed="0"/>
+    <w:lsdException w:name="Medium Grid 2 Accent 1" w:semiHidden="0" w:uiPriority="68" w:unhideWhenUsed="0"/>
+    <w:lsdException w:name="Medium Grid 3 Accent 1" w:semiHidden="0" w:uiPriority="69" w:unhideWhenUsed="0"/>
+    <w:lsdException w:name="Dark List Accent 1" w:semiHidden="0" w:uiPriority="70" w:unhideWhenUsed="0"/>
+    <w:lsdException w:name="Colorful Shading Accent 1" w:semiHidden="0" w:uiPriority="71" w:unhideWhenUsed="0"/>
+    <w:lsdException w:name="Colorful List Accent 1" w:semiHidden="0" w:uiPriority="72" w:unhideWhenUsed="0"/>
+    <w:lsdException w:name="Colorful Grid Accent 1" w:semiHidden="0" w:uiPriority="73" w:unhideWhenUsed="0"/>
+    <w:lsdException w:name="Light Shading Accent 2" w:semiHidden="0" w:uiPriority="60" w:unhideWhenUsed="0"/>
+    <w:lsdException w:name="Light List Accent 2" w:semiHidden="0" w:uiPriority="61" w:unhideWhenUsed="0"/>
+    <w:lsdException w:name="Light Grid Accent 2" w:semiHidden="0" w:uiPriority="62" w:unhideWhenUsed="0"/>
+    <w:lsdException w:name="Medium Shading 1 Accent 2" w:semiHidden="0" w:uiPriority="63" w:unhideWhenUsed="0"/>
+    <w:lsdException w:name="Medium Shading 2 Accent 2" w:semiHidden="0" w:uiPriority="64" w:unhideWhenUsed="0"/>
+    <w:lsdException w:name="Medium List 1 Accent 2" w:semiHidden="0" w:uiPriority="65" w:unhideWhenUsed="0"/>
+    <w:lsdException w:name="Medium List 2 Accent 2" w:semiHidden="0" w:uiPriority="66" w:unhideWhenUsed="0"/>
+    <w:lsdException w:name="Medium Grid 1 Accent 2" w:semiHidden="0" w:uiPriority="67" w:unhideWhenUsed="0"/>
+    <w:lsdException w:name="Medium Grid 2 Accent 2" w:semiHidden="0" w:uiPriority="68" w:unhideWhenUsed="0"/>
+    <w:lsdException w:name="Medium Grid 3 Accent 2" w:semiHidden="0" w:uiPriority="69" w:unhideWhenUsed="0"/>
+    <w:lsdException w:name="Dark List Accent 2" w:semiHidden="0" w:uiPriority="70" w:unhideWhenUsed="0"/>
+    <w:lsdException w:name="Colorful Shading Accent 2" w:semiHidden="0" w:uiPriority="71" w:unhideWhenUsed="0"/>
+    <w:lsdException w:name="Colorful List Accent 2" w:semiHidden="0" w:uiPriority="72" w:unhideWhenUsed="0"/>
+    <w:lsdException w:name="Colorful Grid Accent 2" w:semiHidden="0" w:uiPriority="73" w:unhideWhenUsed="0"/>
+    <w:lsdException w:name="Light Shading Accent 3" w:semiHidden="0" w:uiPriority="60" w:unhideWhenUsed="0"/>
+    <w:lsdException w:name="Light List Accent 3" w:semiHidden="0" w:uiPriority="61" w:unhideWhenUsed="0"/>
+    <w:lsdException w:name="Light Grid Accent 3" w:semiHidden="0" w:uiPriority="62" w:unhideWhenUsed="0"/>
+    <w:lsdException w:name="Medium Shading 1 Accent 3" w:semiHidden="0" w:uiPriority="63" w:unhideWhenUsed="0"/>
+    <w:lsdException w:name="Medium Shading 2 Accent 3" w:semiHidden="0" w:uiPriority="64" w:unhideWhenUsed="0"/>
+    <w:lsdException w:name="Medium List 1 Accent 3" w:semiHidden="0" w:uiPriority="65" w:unhideWhenUsed="0"/>
+    <w:lsdException w:name="Medium List 2 Accent 3" w:semiHidden="0" w:uiPriority="66" w:unhideWhenUsed="0"/>
+    <w:lsdException w:name="Medium Grid 1 Accent 3" w:semiHidden="0" w:uiPriority="67" w:unhideWhenUsed="0"/>
+    <w:lsdException w:name="Medium Grid 2 Accent 3" w:semiHidden="0" w:uiPriority="68" w:unhideWhenUsed="0"/>
+    <w:lsdException w:name="Medium Grid 3 Accent 3" w:semiHidden="0" w:uiPriority="69" w:unhideWhenUsed="0"/>
+    <w:lsdException w:name="Dark List Accent 3" w:semiHidden="0" w:uiPriority="70" w:unhideWhenUsed="0"/>
+    <w:lsdException w:name="Colorful Shading Accent 3" w:semiHidden="0" w:uiPriority="71" w:unhideWhenUsed="0"/>
+    <w:lsdException w:name="Colorful List Accent 3" w:semiHidden="0" w:uiPriority="72" w:unhideWhenUsed="0"/>
+    <w:lsdException w:name="Colorful Grid Accent 3" w:semiHidden="0" w:uiPriority="73" w:unhideWhenUsed="0"/>
+    <w:lsdException w:name="Light Shading Accent 4" w:semiHidden="0" w:uiPriority="60" w:unhideWhenUsed="0"/>
+    <w:lsdException w:name="Light List Accent 4" w:semiHidden="0" w:uiPriority="61" w:unhideWhenUsed="0"/>
+    <w:lsdException w:name="Light Grid Accent 4" w:semiHidden="0" w:uiPriority="62" w:unhideWhenUsed="0"/>
+    <w:lsdException w:name="Medium Shading 1 Accent 4" w:semiHidden="0" w:uiPriority="63" w:unhideWhenUsed="0"/>
+    <w:lsdException w:name="Medium Shading 2 Accent 4" w:semiHidden="0" w:uiPriority="64" w:unhideWhenUsed="0"/>
+    <w:lsdException w:name="Medium List 1 Accent 4" w:semiHidden="0" w:uiPriority="65" w:unhideWhenUsed="0"/>
+    <w:lsdException w:name="Medium List 2 Accent 4" w:semiHidden="0" w:uiPriority="66" w:unhideWhenUsed="0"/>
+    <w:lsdException w:name="Medium Grid 1 Accent 4" w:semiHidden="0" w:uiPriority="67" w:unhideWhenUsed="0"/>
+    <w:lsdException w:name="Medium Grid 2 Accent 4" w:semiHidden="0" w:uiPriority="68" w:unhideWhenUsed="0"/>
+    <w:lsdException w:name="Medium Grid 3 Accent 4" w:semiHidden="0" w:uiPriority="69" w:unhideWhenUsed="0"/>
+    <w:lsdException w:name="Dark List Accent 4" w:semiHidden="0" w:uiPriority="70" w:unhideWhenUsed="0"/>
+    <w:lsdException w:name="Colorful Shading Accent 4" w:semiHidden="0" w:uiPriority="71" w:unhideWhenUsed="0"/>
+    <w:lsdException w:name="Colorful List Accent 4" w:semiHidden="0" w:uiPriority="72" w:unhideWhenUsed="0"/>
+    <w:lsdException w:name="Colorful Grid Accent 4" w:semiHidden="0" w:uiPriority="73" w:unhideWhenUsed="0"/>
+    <w:lsdException w:name="Light Shading Accent 5" w:semiHidden="0" w:uiPriority="60" w:unhideWhenUsed="0"/>
+    <w:lsdException w:name="Light List Accent 5" w:semiHidden="0" w:uiPriority="61" w:unhideWhenUsed="0"/>
+    <w:lsdException w:name="Light Grid Accent 5" w:semiHidden="0" w:uiPriority="62" w:unhideWhenUsed="0"/>
+    <w:lsdException w:name="Medium Shading 1 Accent 5" w:semiHidden="0" w:uiPriority="63" w:unhideWhenUsed="0"/>
+    <w:lsdException w:name="Medium Shading 2 Accent 5" w:semiHidden="0" w:uiPriority="64" w:unhideWhenUsed="0"/>
+    <w:lsdException w:name="Medium List 1 Accent 5" w:semiHidden="0" w:uiPriority="65" w:unhideWhenUsed="0"/>
+    <w:lsdException w:name="Medium List 2 Accent 5" w:semiHidden="0" w:uiPriority="66" w:unhideWhenUsed="0"/>
+    <w:lsdException w:name="Medium Grid 1 Accent 5" w:semiHidden="0" w:uiPriority="67" w:unhideWhenUsed="0"/>
+    <w:lsdException w:name="Medium Grid 2 Accent 5" w:semiHidden="0" w:uiPriority="68" w:unhideWhenUsed="0"/>
+    <w:lsdException w:name="Medium Grid 3 Accent 5" w:semiHidden="0" w:uiPriority="69" w:unhideWhenUsed="0"/>
+    <w:lsdException w:name="Dark List Accent 5" w:semiHidden="0" w:uiPriority="70" w:unhideWhenUsed="0"/>
+    <w:lsdException w:name="Colorful Shading Accent 5" w:semiHidden="0" w:uiPriority="71" w:unhideWhenUsed="0"/>
+    <w:lsdException w:name="Colorful List Accent 5" w:semiHidden="0" w:uiPriority="72" w:unhideWhenUsed="0"/>
+    <w:lsdException w:name="Colorful Grid Accent 5" w:semiHidden="0" w:uiPriority="73" w:unhideWhenUsed="0"/>
+    <w:lsdException w:name="Light Shading Accent 6" w:semiHidden="0" w:uiPriority="60" w:unhideWhenUsed="0"/>
+    <w:lsdException w:name="Light List Accent 6" w:semiHidden="0" w:uiPriority="61" w:unhideWhenUsed="0"/>
+    <w:lsdException w:name="Light Grid Accent 6" w:semiHidden="0" w:uiPriority="62" w:unhideWhenUsed="0"/>
+    <w:lsdException w:name="Medium Shading 1 Accent 6" w:semiHidden="0" w:uiPriority="63" w:unhideWhenUsed="0"/>
+    <w:lsdException w:name="Medium Shading 2 Accent 6" w:semiHidden="0" w:uiPriority="64" w:unhideWhenUsed="0"/>
+    <w:lsdException w:name="Medium List 1 Accent 6" w:semiHidden="0" w:uiPriority="65" w:unhideWhenUsed="0"/>
+    <w:lsdException w:name="Medium List 2 Accent 6" w:semiHidden="0" w:uiPriority="66" w:unhideWhenUsed="0"/>
+    <w:lsdException w:name="Medium Grid 1 Accent 6" w:semiHidden="0" w:uiPriority="67" w:unhideWhenUsed="0"/>
+    <w:lsdException w:name="Medium Grid 2 Accent 6" w:semiHidden="0" w:uiPriority="68" w:unhideWhenUsed="0"/>
+    <w:lsdException w:name="Medium Grid 3 Accent 6" w:semiHidden="0" w:uiPriority="69" w:unhideWhenUsed="0"/>
+    <w:lsdException w:name="Dark List Accent 6" w:semiHidden="0" w:uiPriority="70" w:unhideWhenUsed="0"/>
+    <w:lsdException w:name="Colorful Shading Accent 6" w:semiHidden="0" w:uiPriority="71" w:unhideWhenUsed="0"/>
+    <w:lsdException w:name="Colorful List Accent 6" w:semiHidden="0" w:uiPriority="72" w:unhideWhenUsed="0"/>
+    <w:lsdException w:name="Colorful Grid Accent 6" w:semiHidden="0" w:uiPriority="73" w:unhideWhenUsed="0"/>
+    <w:lsdException w:name="Subtle Emphasis" w:semiHidden="0" w:uiPriority="19" w:unhideWhenUsed="0" w:qFormat="1"/>
+    <w:lsdException w:name="Intense Emphasis" w:semiHidden="0" w:uiPriority="21" w:unhideWhenUsed="0" w:qFormat="1"/>
+    <w:lsdException w:name="Subtle Reference" w:semiHidden="0" w:uiPriority="31" w:unhideWhenUsed="0" w:qFormat="1"/>
+    <w:lsdException w:name="Intense Reference" w:semiHidden="0" w:uiPriority="32" w:unhideWhenUsed="0" w:qFormat="1"/>
+    <w:lsdException w:name="Book Title" w:semiHidden="0" w:uiPriority="33" w:unhideWhenUsed="0" w:qFormat="1"/>
+    <w:lsdException w:name="Bibliography" w:uiPriority="37"/>
+    <w:lsdException w:name="TOC Heading" w:uiPriority="39" w:qFormat="1"/>
   </w:latentStyles>
   <w:style w:type="paragraph" w:default="1" w:styleId="a">
     <w:name w:val="Normal"/>
     <w:qFormat/>
+    <w:rsid w:val="0072040F"/>
     <w:pPr>
       <w:widowControl w:val="0"/>
     </w:pPr>
@@ -10077,6 +9887,7 @@
   <w:style w:type="character" w:default="1" w:styleId="a0">
     <w:name w:val="Default Paragraph Font"/>
     <w:uiPriority w:val="1"/>
+    <w:semiHidden/>
     <w:unhideWhenUsed/>
   </w:style>
   <w:style w:type="table" w:default="1" w:styleId="a1">
@@ -10084,6 +9895,7 @@
     <w:uiPriority w:val="99"/>
     <w:semiHidden/>
     <w:unhideWhenUsed/>
+    <w:qFormat/>
     <w:tblPr>
       <w:tblInd w:w="0" w:type="dxa"/>
       <w:tblCellMar>
@@ -10494,7 +10306,7 @@
     </a:clrScheme>
     <a:fontScheme name="Office">
       <a:majorFont>
-        <a:latin typeface="Calibri Light" panose="020F0302020204030204"/>
+        <a:latin typeface="Calibri Light"/>
         <a:ea typeface=""/>
         <a:cs typeface=""/>
         <a:font script="Jpan" typeface="游ゴシック Light"/>
@@ -10546,7 +10358,7 @@
         <a:font script="Tfng" typeface="Ebrima"/>
       </a:majorFont>
       <a:minorFont>
-        <a:latin typeface="Calibri" panose="020F0502020204030204"/>
+        <a:latin typeface="Calibri"/>
         <a:ea typeface=""/>
         <a:cs typeface=""/>
         <a:font script="Jpan" typeface="游ゴシック"/>
@@ -10740,7 +10552,7 @@
   <a:extraClrSchemeLst/>
   <a:extLst>
     <a:ext uri="{05A4C25C-085E-4340-85A3-A5531E510DB2}">
-      <thm15:themeFamily xmlns:thm15="http://schemas.microsoft.com/office/thememl/2012/main" name="Office Theme" id="{62F939B6-93AF-4DB8-9C6B-D6C7DFDC589F}" vid="{4A3C46E8-61CC-4603-A589-7422A47A8E4A}"/>
+      <thm15:themeFamily xmlns:thm15="http://schemas.microsoft.com/office/thememl/2012/main" xmlns="" name="Office Theme" id="{62F939B6-93AF-4DB8-9C6B-D6C7DFDC589F}" vid="{4A3C46E8-61CC-4603-A589-7422A47A8E4A}"/>
     </a:ext>
   </a:extLst>
 </a:theme>
@@ -10751,7 +10563,7 @@
 </file>
 
 <file path=customXml/itemProps1.xml><?xml version="1.0" encoding="utf-8"?>
-<ds:datastoreItem xmlns:ds="http://schemas.openxmlformats.org/officeDocument/2006/customXml" ds:itemID="{ABAD9FA2-0B50-41F3-BE68-5AB9F3F7B26D}">
+<ds:datastoreItem xmlns:ds="http://schemas.openxmlformats.org/officeDocument/2006/customXml" ds:itemID="{A8E5DE4B-F16B-4C68-B853-07AE3D3C1653}">
   <ds:schemaRefs>
     <ds:schemaRef ds:uri="http://schemas.openxmlformats.org/officeDocument/2006/bibliography"/>
   </ds:schemaRefs>

--- a/測試文件.docx
+++ b/測試文件.docx
@@ -4722,46 +4722,6 @@
           <w:rFonts w:asciiTheme="majorEastAsia" w:eastAsiaTheme="majorEastAsia" w:hAnsiTheme="majorEastAsia"/>
         </w:rPr>
       </w:pPr>
-    </w:p>
-    <w:p>
-      <w:pPr>
-        <w:spacing w:after="0" w:line="240" w:lineRule="auto"/>
-        <w:rPr>
-          <w:rFonts w:asciiTheme="majorEastAsia" w:eastAsiaTheme="majorEastAsia" w:hAnsiTheme="majorEastAsia"/>
-        </w:rPr>
-      </w:pPr>
-    </w:p>
-    <w:p>
-      <w:pPr>
-        <w:spacing w:after="0" w:line="240" w:lineRule="auto"/>
-        <w:rPr>
-          <w:rFonts w:asciiTheme="majorEastAsia" w:eastAsiaTheme="majorEastAsia" w:hAnsiTheme="majorEastAsia"/>
-        </w:rPr>
-      </w:pPr>
-    </w:p>
-    <w:p>
-      <w:pPr>
-        <w:spacing w:after="0" w:line="240" w:lineRule="auto"/>
-        <w:rPr>
-          <w:rFonts w:asciiTheme="majorEastAsia" w:eastAsiaTheme="majorEastAsia" w:hAnsiTheme="majorEastAsia"/>
-        </w:rPr>
-      </w:pPr>
-    </w:p>
-    <w:p>
-      <w:pPr>
-        <w:spacing w:after="0" w:line="240" w:lineRule="auto"/>
-        <w:rPr>
-          <w:rFonts w:asciiTheme="majorEastAsia" w:eastAsiaTheme="majorEastAsia" w:hAnsiTheme="majorEastAsia"/>
-        </w:rPr>
-      </w:pPr>
-    </w:p>
-    <w:p>
-      <w:pPr>
-        <w:spacing w:after="0" w:line="240" w:lineRule="auto"/>
-        <w:rPr>
-          <w:rFonts w:asciiTheme="majorEastAsia" w:eastAsiaTheme="majorEastAsia" w:hAnsiTheme="majorEastAsia"/>
-        </w:rPr>
-      </w:pPr>
       <w:r>
         <w:rPr>
           <w:rFonts w:asciiTheme="majorEastAsia" w:eastAsiaTheme="majorEastAsia" w:hAnsiTheme="majorEastAsia" w:hint="eastAsia"/>
@@ -5500,7 +5460,6 @@
               <w:rPr>
                 <w:rFonts w:asciiTheme="majorEastAsia" w:eastAsiaTheme="majorEastAsia" w:hAnsiTheme="majorEastAsia" w:hint="eastAsia"/>
               </w:rPr>
-              <w:lastRenderedPageBreak/>
               <w:t>管理員在編輯表單中，提交新的標題、內文和圖片檔案 </w:t>
             </w:r>
           </w:p>
@@ -7161,223 +7120,229 @@
               <w:rPr>
                 <w:rFonts w:asciiTheme="majorEastAsia" w:eastAsiaTheme="majorEastAsia" w:hAnsiTheme="majorEastAsia" w:hint="eastAsia"/>
               </w:rPr>
+              <w:t>模擬單一伺服器或服務的非預期停止 </w:t>
+            </w:r>
+          </w:p>
+        </w:tc>
+        <w:tc>
+          <w:tcPr>
+            <w:tcW w:w="5895" w:type="dxa"/>
+            <w:tcBorders>
+              <w:top w:val="single" w:sz="6" w:space="0" w:color="auto"/>
+              <w:left w:val="single" w:sz="6" w:space="0" w:color="auto"/>
+              <w:bottom w:val="single" w:sz="6" w:space="0" w:color="auto"/>
+              <w:right w:val="single" w:sz="6" w:space="0" w:color="auto"/>
+            </w:tcBorders>
+            <w:shd w:val="clear" w:color="auto" w:fill="D9D9D9"/>
+            <w:hideMark/>
+          </w:tcPr>
+          <w:p>
+            <w:pPr>
+              <w:spacing w:after="0" w:line="240" w:lineRule="auto"/>
+              <w:rPr>
+                <w:rFonts w:asciiTheme="majorEastAsia" w:eastAsiaTheme="majorEastAsia" w:hAnsiTheme="majorEastAsia"/>
+              </w:rPr>
+            </w:pPr>
+            <w:r>
+              <w:rPr>
+                <w:rFonts w:asciiTheme="majorEastAsia" w:eastAsiaTheme="majorEastAsia" w:hAnsiTheme="majorEastAsia" w:hint="eastAsia"/>
+              </w:rPr>
+              <w:t>服務自動恢復測試 </w:t>
+            </w:r>
+          </w:p>
+        </w:tc>
+      </w:tr>
+      <w:tr>
+        <w:trPr>
+          <w:trHeight w:val="285"/>
+        </w:trPr>
+        <w:tc>
+          <w:tcPr>
+            <w:tcW w:w="0" w:type="auto"/>
+            <w:vMerge/>
+            <w:tcBorders>
+              <w:top w:val="single" w:sz="6" w:space="0" w:color="auto"/>
+              <w:left w:val="single" w:sz="6" w:space="0" w:color="auto"/>
+              <w:bottom w:val="single" w:sz="6" w:space="0" w:color="auto"/>
+              <w:right w:val="single" w:sz="6" w:space="0" w:color="auto"/>
+            </w:tcBorders>
+            <w:vAlign w:val="center"/>
+            <w:hideMark/>
+          </w:tcPr>
+          <w:p>
+            <w:pPr>
+              <w:spacing w:after="0" w:line="240" w:lineRule="auto"/>
+              <w:rPr>
+                <w:rFonts w:asciiTheme="majorEastAsia" w:eastAsiaTheme="majorEastAsia" w:hAnsiTheme="majorEastAsia"/>
+              </w:rPr>
+            </w:pPr>
+          </w:p>
+        </w:tc>
+        <w:tc>
+          <w:tcPr>
+            <w:tcW w:w="5895" w:type="dxa"/>
+            <w:tcBorders>
+              <w:top w:val="single" w:sz="6" w:space="0" w:color="auto"/>
+              <w:left w:val="single" w:sz="6" w:space="0" w:color="auto"/>
+              <w:bottom w:val="single" w:sz="6" w:space="0" w:color="auto"/>
+              <w:right w:val="single" w:sz="6" w:space="0" w:color="auto"/>
+            </w:tcBorders>
+            <w:hideMark/>
+          </w:tcPr>
+          <w:p>
+            <w:pPr>
+              <w:spacing w:after="0" w:line="240" w:lineRule="auto"/>
+              <w:rPr>
+                <w:rFonts w:asciiTheme="majorEastAsia" w:eastAsiaTheme="majorEastAsia" w:hAnsiTheme="majorEastAsia"/>
+              </w:rPr>
+            </w:pPr>
+            <w:r>
+              <w:rPr>
+                <w:rFonts w:asciiTheme="majorEastAsia" w:eastAsiaTheme="majorEastAsia" w:hAnsiTheme="majorEastAsia" w:hint="eastAsia"/>
+              </w:rPr>
+              <w:t>服務應能在3分鐘內自動</w:t>
+            </w:r>
+            <w:proofErr w:type="gramStart"/>
+            <w:r>
+              <w:rPr>
+                <w:rFonts w:asciiTheme="majorEastAsia" w:eastAsiaTheme="majorEastAsia" w:hAnsiTheme="majorEastAsia" w:hint="eastAsia"/>
+              </w:rPr>
+              <w:t>重啟並恢復</w:t>
+            </w:r>
+            <w:proofErr w:type="gramEnd"/>
+            <w:r>
+              <w:rPr>
+                <w:rFonts w:asciiTheme="majorEastAsia" w:eastAsiaTheme="majorEastAsia" w:hAnsiTheme="majorEastAsia" w:hint="eastAsia"/>
+              </w:rPr>
+              <w:t>正常運作 </w:t>
+            </w:r>
+          </w:p>
+        </w:tc>
+      </w:tr>
+      <w:tr>
+        <w:trPr>
+          <w:trHeight w:val="285"/>
+        </w:trPr>
+        <w:tc>
+          <w:tcPr>
+            <w:tcW w:w="0" w:type="auto"/>
+            <w:vMerge/>
+            <w:tcBorders>
+              <w:top w:val="single" w:sz="6" w:space="0" w:color="auto"/>
+              <w:left w:val="single" w:sz="6" w:space="0" w:color="auto"/>
+              <w:bottom w:val="single" w:sz="6" w:space="0" w:color="auto"/>
+              <w:right w:val="single" w:sz="6" w:space="0" w:color="auto"/>
+            </w:tcBorders>
+            <w:vAlign w:val="center"/>
+            <w:hideMark/>
+          </w:tcPr>
+          <w:p>
+            <w:pPr>
+              <w:spacing w:after="0" w:line="240" w:lineRule="auto"/>
+              <w:rPr>
+                <w:rFonts w:asciiTheme="majorEastAsia" w:eastAsiaTheme="majorEastAsia" w:hAnsiTheme="majorEastAsia"/>
+              </w:rPr>
+            </w:pPr>
+          </w:p>
+        </w:tc>
+        <w:tc>
+          <w:tcPr>
+            <w:tcW w:w="5895" w:type="dxa"/>
+            <w:tcBorders>
+              <w:top w:val="single" w:sz="6" w:space="0" w:color="auto"/>
+              <w:left w:val="single" w:sz="6" w:space="0" w:color="auto"/>
+              <w:bottom w:val="single" w:sz="6" w:space="0" w:color="auto"/>
+              <w:right w:val="single" w:sz="6" w:space="0" w:color="auto"/>
+            </w:tcBorders>
+            <w:shd w:val="clear" w:color="auto" w:fill="D9D9D9"/>
+            <w:hideMark/>
+          </w:tcPr>
+          <w:p>
+            <w:pPr>
+              <w:spacing w:after="0" w:line="240" w:lineRule="auto"/>
+              <w:rPr>
+                <w:rFonts w:asciiTheme="majorEastAsia" w:eastAsiaTheme="majorEastAsia" w:hAnsiTheme="majorEastAsia"/>
+              </w:rPr>
+            </w:pPr>
+            <w:r>
+              <w:rPr>
+                <w:rFonts w:asciiTheme="majorEastAsia" w:eastAsiaTheme="majorEastAsia" w:hAnsiTheme="majorEastAsia" w:hint="eastAsia"/>
+              </w:rPr>
+              <w:t>長時間記憶體穩定性測試 </w:t>
+            </w:r>
+          </w:p>
+        </w:tc>
+      </w:tr>
+      <w:tr>
+        <w:trPr>
+          <w:trHeight w:val="285"/>
+        </w:trPr>
+        <w:tc>
+          <w:tcPr>
+            <w:tcW w:w="0" w:type="auto"/>
+            <w:vMerge/>
+            <w:tcBorders>
+              <w:top w:val="single" w:sz="6" w:space="0" w:color="auto"/>
+              <w:left w:val="single" w:sz="6" w:space="0" w:color="auto"/>
+              <w:bottom w:val="single" w:sz="6" w:space="0" w:color="auto"/>
+              <w:right w:val="single" w:sz="6" w:space="0" w:color="auto"/>
+            </w:tcBorders>
+            <w:vAlign w:val="center"/>
+            <w:hideMark/>
+          </w:tcPr>
+          <w:p>
+            <w:pPr>
+              <w:spacing w:after="0" w:line="240" w:lineRule="auto"/>
+              <w:rPr>
+                <w:rFonts w:asciiTheme="majorEastAsia" w:eastAsiaTheme="majorEastAsia" w:hAnsiTheme="majorEastAsia"/>
+              </w:rPr>
+            </w:pPr>
+          </w:p>
+        </w:tc>
+        <w:tc>
+          <w:tcPr>
+            <w:tcW w:w="5895" w:type="dxa"/>
+            <w:tcBorders>
+              <w:top w:val="single" w:sz="6" w:space="0" w:color="auto"/>
+              <w:left w:val="single" w:sz="6" w:space="0" w:color="auto"/>
+              <w:bottom w:val="single" w:sz="6" w:space="0" w:color="auto"/>
+              <w:right w:val="single" w:sz="6" w:space="0" w:color="auto"/>
+            </w:tcBorders>
+            <w:hideMark/>
+          </w:tcPr>
+          <w:p>
+            <w:pPr>
+              <w:spacing w:after="0" w:line="240" w:lineRule="auto"/>
+              <w:rPr>
+                <w:rFonts w:asciiTheme="majorEastAsia" w:eastAsiaTheme="majorEastAsia" w:hAnsiTheme="majorEastAsia"/>
+              </w:rPr>
+            </w:pPr>
+            <w:r>
+              <w:rPr>
+                <w:rFonts w:asciiTheme="majorEastAsia" w:eastAsiaTheme="majorEastAsia" w:hAnsiTheme="majorEastAsia"/>
+              </w:rPr>
+              <w:t>在 24 小時穩定運行測試</w:t>
+            </w:r>
+            <w:proofErr w:type="gramStart"/>
+            <w:r>
+              <w:rPr>
+                <w:rFonts w:asciiTheme="majorEastAsia" w:eastAsiaTheme="majorEastAsia" w:hAnsiTheme="majorEastAsia"/>
+              </w:rPr>
+              <w:t>期間，</w:t>
+            </w:r>
+            <w:proofErr w:type="gramEnd"/>
+            <w:r>
+              <w:rPr>
+                <w:rFonts w:asciiTheme="majorEastAsia" w:eastAsiaTheme="majorEastAsia" w:hAnsiTheme="majorEastAsia"/>
+              </w:rPr>
+              <w:t>應用程式記憶體使用量增長幅度不應超過初始值的 10%，且無明顯的記憶</w:t>
+            </w:r>
+            <w:r>
+              <w:rPr>
+                <w:rFonts w:asciiTheme="majorEastAsia" w:eastAsiaTheme="majorEastAsia" w:hAnsiTheme="majorEastAsia"/>
+              </w:rPr>
               <w:lastRenderedPageBreak/>
-              <w:t>模擬單一伺服器或服務的非預期停止 </w:t>
-            </w:r>
-          </w:p>
-        </w:tc>
-        <w:tc>
-          <w:tcPr>
-            <w:tcW w:w="5895" w:type="dxa"/>
-            <w:tcBorders>
-              <w:top w:val="single" w:sz="6" w:space="0" w:color="auto"/>
-              <w:left w:val="single" w:sz="6" w:space="0" w:color="auto"/>
-              <w:bottom w:val="single" w:sz="6" w:space="0" w:color="auto"/>
-              <w:right w:val="single" w:sz="6" w:space="0" w:color="auto"/>
-            </w:tcBorders>
-            <w:shd w:val="clear" w:color="auto" w:fill="D9D9D9"/>
-            <w:hideMark/>
-          </w:tcPr>
-          <w:p>
-            <w:pPr>
-              <w:spacing w:after="0" w:line="240" w:lineRule="auto"/>
-              <w:rPr>
-                <w:rFonts w:asciiTheme="majorEastAsia" w:eastAsiaTheme="majorEastAsia" w:hAnsiTheme="majorEastAsia"/>
-              </w:rPr>
-            </w:pPr>
-            <w:r>
-              <w:rPr>
-                <w:rFonts w:asciiTheme="majorEastAsia" w:eastAsiaTheme="majorEastAsia" w:hAnsiTheme="majorEastAsia" w:hint="eastAsia"/>
-              </w:rPr>
-              <w:t>服務自動恢復測試 </w:t>
-            </w:r>
-          </w:p>
-        </w:tc>
-      </w:tr>
-      <w:tr>
-        <w:trPr>
-          <w:trHeight w:val="285"/>
-        </w:trPr>
-        <w:tc>
-          <w:tcPr>
-            <w:tcW w:w="0" w:type="auto"/>
-            <w:vMerge/>
-            <w:tcBorders>
-              <w:top w:val="single" w:sz="6" w:space="0" w:color="auto"/>
-              <w:left w:val="single" w:sz="6" w:space="0" w:color="auto"/>
-              <w:bottom w:val="single" w:sz="6" w:space="0" w:color="auto"/>
-              <w:right w:val="single" w:sz="6" w:space="0" w:color="auto"/>
-            </w:tcBorders>
-            <w:vAlign w:val="center"/>
-            <w:hideMark/>
-          </w:tcPr>
-          <w:p>
-            <w:pPr>
-              <w:spacing w:after="0" w:line="240" w:lineRule="auto"/>
-              <w:rPr>
-                <w:rFonts w:asciiTheme="majorEastAsia" w:eastAsiaTheme="majorEastAsia" w:hAnsiTheme="majorEastAsia"/>
-              </w:rPr>
-            </w:pPr>
-          </w:p>
-        </w:tc>
-        <w:tc>
-          <w:tcPr>
-            <w:tcW w:w="5895" w:type="dxa"/>
-            <w:tcBorders>
-              <w:top w:val="single" w:sz="6" w:space="0" w:color="auto"/>
-              <w:left w:val="single" w:sz="6" w:space="0" w:color="auto"/>
-              <w:bottom w:val="single" w:sz="6" w:space="0" w:color="auto"/>
-              <w:right w:val="single" w:sz="6" w:space="0" w:color="auto"/>
-            </w:tcBorders>
-            <w:hideMark/>
-          </w:tcPr>
-          <w:p>
-            <w:pPr>
-              <w:spacing w:after="0" w:line="240" w:lineRule="auto"/>
-              <w:rPr>
-                <w:rFonts w:asciiTheme="majorEastAsia" w:eastAsiaTheme="majorEastAsia" w:hAnsiTheme="majorEastAsia"/>
-              </w:rPr>
-            </w:pPr>
-            <w:r>
-              <w:rPr>
-                <w:rFonts w:asciiTheme="majorEastAsia" w:eastAsiaTheme="majorEastAsia" w:hAnsiTheme="majorEastAsia" w:hint="eastAsia"/>
-              </w:rPr>
-              <w:t>服務應能在3分鐘內自動</w:t>
-            </w:r>
-            <w:proofErr w:type="gramStart"/>
-            <w:r>
-              <w:rPr>
-                <w:rFonts w:asciiTheme="majorEastAsia" w:eastAsiaTheme="majorEastAsia" w:hAnsiTheme="majorEastAsia" w:hint="eastAsia"/>
-              </w:rPr>
-              <w:t>重啟並恢復</w:t>
-            </w:r>
-            <w:proofErr w:type="gramEnd"/>
-            <w:r>
-              <w:rPr>
-                <w:rFonts w:asciiTheme="majorEastAsia" w:eastAsiaTheme="majorEastAsia" w:hAnsiTheme="majorEastAsia" w:hint="eastAsia"/>
-              </w:rPr>
-              <w:t>正常運作 </w:t>
-            </w:r>
-          </w:p>
-        </w:tc>
-      </w:tr>
-      <w:tr>
-        <w:trPr>
-          <w:trHeight w:val="285"/>
-        </w:trPr>
-        <w:tc>
-          <w:tcPr>
-            <w:tcW w:w="0" w:type="auto"/>
-            <w:vMerge/>
-            <w:tcBorders>
-              <w:top w:val="single" w:sz="6" w:space="0" w:color="auto"/>
-              <w:left w:val="single" w:sz="6" w:space="0" w:color="auto"/>
-              <w:bottom w:val="single" w:sz="6" w:space="0" w:color="auto"/>
-              <w:right w:val="single" w:sz="6" w:space="0" w:color="auto"/>
-            </w:tcBorders>
-            <w:vAlign w:val="center"/>
-            <w:hideMark/>
-          </w:tcPr>
-          <w:p>
-            <w:pPr>
-              <w:spacing w:after="0" w:line="240" w:lineRule="auto"/>
-              <w:rPr>
-                <w:rFonts w:asciiTheme="majorEastAsia" w:eastAsiaTheme="majorEastAsia" w:hAnsiTheme="majorEastAsia"/>
-              </w:rPr>
-            </w:pPr>
-          </w:p>
-        </w:tc>
-        <w:tc>
-          <w:tcPr>
-            <w:tcW w:w="5895" w:type="dxa"/>
-            <w:tcBorders>
-              <w:top w:val="single" w:sz="6" w:space="0" w:color="auto"/>
-              <w:left w:val="single" w:sz="6" w:space="0" w:color="auto"/>
-              <w:bottom w:val="single" w:sz="6" w:space="0" w:color="auto"/>
-              <w:right w:val="single" w:sz="6" w:space="0" w:color="auto"/>
-            </w:tcBorders>
-            <w:shd w:val="clear" w:color="auto" w:fill="D9D9D9"/>
-            <w:hideMark/>
-          </w:tcPr>
-          <w:p>
-            <w:pPr>
-              <w:spacing w:after="0" w:line="240" w:lineRule="auto"/>
-              <w:rPr>
-                <w:rFonts w:asciiTheme="majorEastAsia" w:eastAsiaTheme="majorEastAsia" w:hAnsiTheme="majorEastAsia"/>
-              </w:rPr>
-            </w:pPr>
-            <w:r>
-              <w:rPr>
-                <w:rFonts w:asciiTheme="majorEastAsia" w:eastAsiaTheme="majorEastAsia" w:hAnsiTheme="majorEastAsia" w:hint="eastAsia"/>
-              </w:rPr>
-              <w:t>長時間記憶體穩定性測試 </w:t>
-            </w:r>
-          </w:p>
-        </w:tc>
-      </w:tr>
-      <w:tr>
-        <w:trPr>
-          <w:trHeight w:val="285"/>
-        </w:trPr>
-        <w:tc>
-          <w:tcPr>
-            <w:tcW w:w="0" w:type="auto"/>
-            <w:vMerge/>
-            <w:tcBorders>
-              <w:top w:val="single" w:sz="6" w:space="0" w:color="auto"/>
-              <w:left w:val="single" w:sz="6" w:space="0" w:color="auto"/>
-              <w:bottom w:val="single" w:sz="6" w:space="0" w:color="auto"/>
-              <w:right w:val="single" w:sz="6" w:space="0" w:color="auto"/>
-            </w:tcBorders>
-            <w:vAlign w:val="center"/>
-            <w:hideMark/>
-          </w:tcPr>
-          <w:p>
-            <w:pPr>
-              <w:spacing w:after="0" w:line="240" w:lineRule="auto"/>
-              <w:rPr>
-                <w:rFonts w:asciiTheme="majorEastAsia" w:eastAsiaTheme="majorEastAsia" w:hAnsiTheme="majorEastAsia"/>
-              </w:rPr>
-            </w:pPr>
-          </w:p>
-        </w:tc>
-        <w:tc>
-          <w:tcPr>
-            <w:tcW w:w="5895" w:type="dxa"/>
-            <w:tcBorders>
-              <w:top w:val="single" w:sz="6" w:space="0" w:color="auto"/>
-              <w:left w:val="single" w:sz="6" w:space="0" w:color="auto"/>
-              <w:bottom w:val="single" w:sz="6" w:space="0" w:color="auto"/>
-              <w:right w:val="single" w:sz="6" w:space="0" w:color="auto"/>
-            </w:tcBorders>
-            <w:hideMark/>
-          </w:tcPr>
-          <w:p>
-            <w:pPr>
-              <w:spacing w:after="0" w:line="240" w:lineRule="auto"/>
-              <w:rPr>
-                <w:rFonts w:asciiTheme="majorEastAsia" w:eastAsiaTheme="majorEastAsia" w:hAnsiTheme="majorEastAsia"/>
-              </w:rPr>
-            </w:pPr>
-            <w:r>
-              <w:rPr>
-                <w:rFonts w:asciiTheme="majorEastAsia" w:eastAsiaTheme="majorEastAsia" w:hAnsiTheme="majorEastAsia"/>
-              </w:rPr>
-              <w:t>在 24 小時穩定運行測試</w:t>
-            </w:r>
-            <w:proofErr w:type="gramStart"/>
-            <w:r>
-              <w:rPr>
-                <w:rFonts w:asciiTheme="majorEastAsia" w:eastAsiaTheme="majorEastAsia" w:hAnsiTheme="majorEastAsia"/>
-              </w:rPr>
-              <w:t>期間，</w:t>
-            </w:r>
-            <w:proofErr w:type="gramEnd"/>
-            <w:r>
-              <w:rPr>
-                <w:rFonts w:asciiTheme="majorEastAsia" w:eastAsiaTheme="majorEastAsia" w:hAnsiTheme="majorEastAsia"/>
-              </w:rPr>
-              <w:t>應用程式記憶體使用量增長幅度不應超過初始值的 10%，且無明顯的記憶體洩漏趨勢</w:t>
+              <w:t>體洩漏趨勢</w:t>
             </w:r>
           </w:p>
         </w:tc>
@@ -10552,7 +10517,7 @@
   <a:extraClrSchemeLst/>
   <a:extLst>
     <a:ext uri="{05A4C25C-085E-4340-85A3-A5531E510DB2}">
-      <thm15:themeFamily xmlns:thm15="http://schemas.microsoft.com/office/thememl/2012/main" xmlns="" name="Office Theme" id="{62F939B6-93AF-4DB8-9C6B-D6C7DFDC589F}" vid="{4A3C46E8-61CC-4603-A589-7422A47A8E4A}"/>
+      <thm15:themeFamily xmlns="" xmlns:thm15="http://schemas.microsoft.com/office/thememl/2012/main" name="Office Theme" id="{62F939B6-93AF-4DB8-9C6B-D6C7DFDC589F}" vid="{4A3C46E8-61CC-4603-A589-7422A47A8E4A}"/>
     </a:ext>
   </a:extLst>
 </a:theme>
@@ -10563,7 +10528,7 @@
 </file>
 
 <file path=customXml/itemProps1.xml><?xml version="1.0" encoding="utf-8"?>
-<ds:datastoreItem xmlns:ds="http://schemas.openxmlformats.org/officeDocument/2006/customXml" ds:itemID="{A8E5DE4B-F16B-4C68-B853-07AE3D3C1653}">
+<ds:datastoreItem xmlns:ds="http://schemas.openxmlformats.org/officeDocument/2006/customXml" ds:itemID="{19107A6C-A9E5-47A1-A742-1844C7879FAF}">
   <ds:schemaRefs>
     <ds:schemaRef ds:uri="http://schemas.openxmlformats.org/officeDocument/2006/bibliography"/>
   </ds:schemaRefs>

--- a/測試文件.docx
+++ b/測試文件.docx
@@ -402,6 +402,14 @@
         </w:tc>
       </w:tr>
     </w:tbl>
+    <w:p>
+      <w:pPr>
+        <w:spacing w:after="0" w:line="240" w:lineRule="auto"/>
+        <w:rPr>
+          <w:rFonts w:asciiTheme="majorEastAsia" w:eastAsiaTheme="majorEastAsia" w:hAnsiTheme="majorEastAsia" w:hint="eastAsia"/>
+        </w:rPr>
+      </w:pPr>
+    </w:p>
     <w:p>
       <w:pPr>
         <w:spacing w:after="0" w:line="240" w:lineRule="auto"/>
@@ -447,8 +455,8 @@
         <w:tblLook w:val="04A0"/>
       </w:tblPr>
       <w:tblGrid>
-        <w:gridCol w:w="2451"/>
-        <w:gridCol w:w="5511"/>
+        <w:gridCol w:w="2468"/>
+        <w:gridCol w:w="5494"/>
       </w:tblGrid>
       <w:tr>
         <w:trPr>
@@ -651,21 +659,51 @@
               <w:bottom w:val="single" w:sz="6" w:space="0" w:color="auto"/>
               <w:right w:val="single" w:sz="6" w:space="0" w:color="auto"/>
             </w:tcBorders>
-            <w:shd w:val="clear" w:color="auto" w:fill="D9D9D9"/>
-            <w:hideMark/>
-          </w:tcPr>
-          <w:p>
-            <w:pPr>
-              <w:spacing w:after="0" w:line="240" w:lineRule="auto"/>
-              <w:rPr>
-                <w:rFonts w:asciiTheme="majorEastAsia" w:eastAsiaTheme="majorEastAsia" w:hAnsiTheme="majorEastAsia"/>
-              </w:rPr>
-            </w:pPr>
-            <w:r>
-              <w:rPr>
-                <w:rFonts w:asciiTheme="majorEastAsia" w:eastAsiaTheme="majorEastAsia" w:hAnsiTheme="majorEastAsia" w:hint="eastAsia"/>
-              </w:rPr>
-              <w:t>帳號密碼不存在 </w:t>
+            <w:shd w:val="clear" w:color="auto" w:fill="auto"/>
+            <w:hideMark/>
+          </w:tcPr>
+          <w:p>
+            <w:pPr>
+              <w:spacing w:after="0" w:line="240" w:lineRule="auto"/>
+              <w:rPr>
+                <w:rFonts w:asciiTheme="majorEastAsia" w:eastAsiaTheme="majorEastAsia" w:hAnsiTheme="majorEastAsia" w:hint="eastAsia"/>
+              </w:rPr>
+            </w:pPr>
+            <w:r>
+              <w:rPr>
+                <w:rFonts w:asciiTheme="majorEastAsia" w:eastAsiaTheme="majorEastAsia" w:hAnsiTheme="majorEastAsia"/>
+              </w:rPr>
+              <w:t>顯示錯誤訊息（</w:t>
+            </w:r>
+            <w:r>
+              <w:rPr>
+                <w:rFonts w:asciiTheme="majorEastAsia" w:eastAsiaTheme="majorEastAsia" w:hAnsiTheme="majorEastAsia" w:hint="eastAsia"/>
+              </w:rPr>
+              <w:t>帳號或密碼錯誤</w:t>
+            </w:r>
+            <w:r>
+              <w:rPr>
+                <w:rFonts w:asciiTheme="majorEastAsia" w:eastAsiaTheme="majorEastAsia" w:hAnsiTheme="majorEastAsia"/>
+              </w:rPr>
+              <w:t>）</w:t>
+            </w:r>
+            <w:r>
+              <w:rPr>
+                <w:rFonts w:asciiTheme="majorEastAsia" w:eastAsiaTheme="majorEastAsia" w:hAnsiTheme="majorEastAsia"/>
+              </w:rPr>
+              <w:t>，</w:t>
+            </w:r>
+            <w:r>
+              <w:rPr>
+                <w:rFonts w:asciiTheme="majorEastAsia" w:eastAsiaTheme="majorEastAsia" w:hAnsiTheme="majorEastAsia"/>
+              </w:rPr>
+              <w:t>跳出</w:t>
+            </w:r>
+            <w:r>
+              <w:rPr>
+                <w:rFonts w:asciiTheme="majorEastAsia" w:eastAsiaTheme="majorEastAsia" w:hAnsiTheme="majorEastAsia"/>
+              </w:rPr>
+              <w:t>忘記密碼與註冊新用戶按鈕</w:t>
             </w:r>
           </w:p>
         </w:tc>
@@ -705,26 +743,74 @@
               <w:bottom w:val="single" w:sz="6" w:space="0" w:color="auto"/>
               <w:right w:val="single" w:sz="6" w:space="0" w:color="auto"/>
             </w:tcBorders>
-            <w:hideMark/>
-          </w:tcPr>
-          <w:p>
-            <w:pPr>
-              <w:spacing w:after="0" w:line="240" w:lineRule="auto"/>
-              <w:rPr>
-                <w:rFonts w:asciiTheme="majorEastAsia" w:eastAsiaTheme="majorEastAsia" w:hAnsiTheme="majorEastAsia"/>
-              </w:rPr>
-            </w:pPr>
-            <w:r>
-              <w:rPr>
-                <w:rFonts w:asciiTheme="majorEastAsia" w:eastAsiaTheme="majorEastAsia" w:hAnsiTheme="majorEastAsia" w:hint="eastAsia"/>
-              </w:rPr>
-              <w:t>情況1</w:t>
-            </w:r>
-            <w:r>
-              <w:rPr>
-                <w:rFonts w:asciiTheme="majorEastAsia" w:eastAsiaTheme="majorEastAsia" w:hAnsiTheme="majorEastAsia"/>
-              </w:rPr>
-              <w:t>：Email 存在但密碼錯 → 顯示錯誤訊息（</w:t>
+            <w:shd w:val="clear" w:color="auto" w:fill="D9D9D9"/>
+            <w:hideMark/>
+          </w:tcPr>
+          <w:p>
+            <w:pPr>
+              <w:spacing w:after="0" w:line="240" w:lineRule="auto"/>
+              <w:rPr>
+                <w:rFonts w:asciiTheme="majorEastAsia" w:eastAsiaTheme="majorEastAsia" w:hAnsiTheme="majorEastAsia"/>
+              </w:rPr>
+            </w:pPr>
+            <w:r>
+              <w:rPr>
+                <w:rFonts w:asciiTheme="majorEastAsia" w:eastAsiaTheme="majorEastAsia" w:hAnsiTheme="majorEastAsia" w:hint="eastAsia"/>
+              </w:rPr>
+              <w:t>帳號密碼不存在 </w:t>
+            </w:r>
+          </w:p>
+        </w:tc>
+      </w:tr>
+      <w:tr>
+        <w:trPr>
+          <w:trHeight w:val="285"/>
+        </w:trPr>
+        <w:tc>
+          <w:tcPr>
+            <w:tcW w:w="0" w:type="auto"/>
+            <w:vMerge/>
+            <w:tcBorders>
+              <w:top w:val="single" w:sz="6" w:space="0" w:color="auto"/>
+              <w:left w:val="single" w:sz="6" w:space="0" w:color="auto"/>
+              <w:bottom w:val="single" w:sz="6" w:space="0" w:color="auto"/>
+              <w:right w:val="single" w:sz="6" w:space="0" w:color="auto"/>
+            </w:tcBorders>
+            <w:vAlign w:val="center"/>
+            <w:hideMark/>
+          </w:tcPr>
+          <w:p>
+            <w:pPr>
+              <w:spacing w:after="0" w:line="240" w:lineRule="auto"/>
+              <w:rPr>
+                <w:rFonts w:asciiTheme="majorEastAsia" w:eastAsiaTheme="majorEastAsia" w:hAnsiTheme="majorEastAsia"/>
+              </w:rPr>
+            </w:pPr>
+          </w:p>
+        </w:tc>
+        <w:tc>
+          <w:tcPr>
+            <w:tcW w:w="5895" w:type="dxa"/>
+            <w:tcBorders>
+              <w:top w:val="single" w:sz="6" w:space="0" w:color="auto"/>
+              <w:left w:val="single" w:sz="6" w:space="0" w:color="auto"/>
+              <w:bottom w:val="single" w:sz="6" w:space="0" w:color="auto"/>
+              <w:right w:val="single" w:sz="6" w:space="0" w:color="auto"/>
+            </w:tcBorders>
+            <w:hideMark/>
+          </w:tcPr>
+          <w:p>
+            <w:pPr>
+              <w:spacing w:after="0" w:line="240" w:lineRule="auto"/>
+              <w:rPr>
+                <w:rFonts w:asciiTheme="majorEastAsia" w:eastAsiaTheme="majorEastAsia" w:hAnsiTheme="majorEastAsia"/>
+              </w:rPr>
+            </w:pPr>
+            <w:r>
+              <w:rPr>
+                <w:rFonts w:asciiTheme="majorEastAsia" w:eastAsiaTheme="majorEastAsia" w:hAnsiTheme="majorEastAsia"/>
+              </w:rPr>
+              <w:t>顯示錯誤訊息（</w:t>
             </w:r>
             <w:r>
               <w:rPr>
@@ -736,46 +822,38 @@
               <w:rPr>
                 <w:rFonts w:asciiTheme="majorEastAsia" w:eastAsiaTheme="majorEastAsia" w:hAnsiTheme="majorEastAsia"/>
               </w:rPr>
-              <w:t>）且不建立 session/token</w:t>
-            </w:r>
-          </w:p>
-          <w:p>
-            <w:pPr>
-              <w:spacing w:after="0" w:line="240" w:lineRule="auto"/>
-              <w:rPr>
-                <w:rFonts w:asciiTheme="majorEastAsia" w:eastAsiaTheme="majorEastAsia" w:hAnsiTheme="majorEastAsia"/>
-              </w:rPr>
-            </w:pPr>
-            <w:r>
-              <w:rPr>
-                <w:rFonts w:asciiTheme="majorEastAsia" w:eastAsiaTheme="majorEastAsia" w:hAnsiTheme="majorEastAsia" w:hint="eastAsia"/>
-              </w:rPr>
-              <w:t>情況2</w:t>
-            </w:r>
-            <w:r>
-              <w:rPr>
-                <w:rFonts w:asciiTheme="majorEastAsia" w:eastAsiaTheme="majorEastAsia" w:hAnsiTheme="majorEastAsia"/>
-              </w:rPr>
-              <w:t>：Email 不存在 → 顯示同一句且不建立 session/token</w:t>
-            </w:r>
-          </w:p>
-          <w:p>
-            <w:pPr>
-              <w:spacing w:after="0" w:line="240" w:lineRule="auto"/>
-              <w:rPr>
-                <w:rFonts w:asciiTheme="majorEastAsia" w:eastAsiaTheme="majorEastAsia" w:hAnsiTheme="majorEastAsia"/>
-              </w:rPr>
-            </w:pPr>
-            <w:r>
-              <w:rPr>
-                <w:rFonts w:asciiTheme="majorEastAsia" w:eastAsiaTheme="majorEastAsia" w:hAnsiTheme="majorEastAsia"/>
-              </w:rPr>
-              <w:t>判定方式：檢查 response status code（例如 401）與 cookie/session 是否未設定</w:t>
+              <w:t>）</w:t>
+            </w:r>
+            <w:r>
+              <w:rPr>
+                <w:rFonts w:asciiTheme="majorEastAsia" w:eastAsiaTheme="majorEastAsia" w:hAnsiTheme="majorEastAsia"/>
+              </w:rPr>
+              <w:t>，</w:t>
+            </w:r>
+            <w:r>
+              <w:rPr>
+                <w:rFonts w:asciiTheme="majorEastAsia" w:eastAsiaTheme="majorEastAsia" w:hAnsiTheme="majorEastAsia"/>
+              </w:rPr>
+              <w:t>跳出</w:t>
+            </w:r>
+            <w:r>
+              <w:rPr>
+                <w:rFonts w:asciiTheme="majorEastAsia" w:eastAsiaTheme="majorEastAsia" w:hAnsiTheme="majorEastAsia"/>
+              </w:rPr>
+              <w:t>忘記密碼與註冊新用戶按鈕</w:t>
             </w:r>
           </w:p>
         </w:tc>
       </w:tr>
     </w:tbl>
+    <w:p>
+      <w:pPr>
+        <w:spacing w:after="0" w:line="240" w:lineRule="auto"/>
+        <w:rPr>
+          <w:rFonts w:asciiTheme="majorEastAsia" w:eastAsiaTheme="majorEastAsia" w:hAnsiTheme="majorEastAsia" w:hint="eastAsia"/>
+        </w:rPr>
+      </w:pPr>
+    </w:p>
     <w:p>
       <w:pPr>
         <w:spacing w:after="0" w:line="240" w:lineRule="auto"/>
@@ -1046,7 +1124,25 @@
               <w:rPr>
                 <w:rFonts w:asciiTheme="majorEastAsia" w:eastAsiaTheme="majorEastAsia" w:hAnsiTheme="majorEastAsia" w:hint="eastAsia"/>
               </w:rPr>
-              <w:t>提示錯誤訊息：「該電子郵件不存在，請確認後重新輸入」 </w:t>
+              <w:t>提示錯誤訊息：「該電子郵件未註冊會員</w:t>
+            </w:r>
+            <w:r>
+              <w:rPr>
+                <w:rFonts w:asciiTheme="majorEastAsia" w:eastAsiaTheme="majorEastAsia" w:hAnsiTheme="majorEastAsia" w:hint="eastAsia"/>
+              </w:rPr>
+              <w:t>，請確認後重新輸入」 </w:t>
+            </w:r>
+            <w:r>
+              <w:rPr>
+                <w:rFonts w:asciiTheme="majorEastAsia" w:eastAsiaTheme="majorEastAsia" w:hAnsiTheme="majorEastAsia" w:hint="eastAsia"/>
+              </w:rPr>
+              <w:t>，跳出</w:t>
+            </w:r>
+            <w:r>
+              <w:rPr>
+                <w:rFonts w:asciiTheme="majorEastAsia" w:eastAsiaTheme="majorEastAsia" w:hAnsiTheme="majorEastAsia"/>
+              </w:rPr>
+              <w:t>註冊新用戶按鈕</w:t>
             </w:r>
           </w:p>
         </w:tc>
@@ -1335,6 +1431,24 @@
               </w:rPr>
               <w:t>新密碼不符合規則 </w:t>
             </w:r>
+            <w:r>
+              <w:rPr>
+                <w:rFonts w:asciiTheme="majorEastAsia" w:eastAsiaTheme="majorEastAsia" w:hAnsiTheme="majorEastAsia" w:hint="eastAsia"/>
+              </w:rPr>
+              <w:t>(</w:t>
+            </w:r>
+            <w:r>
+              <w:rPr>
+                <w:rFonts w:asciiTheme="majorEastAsia" w:eastAsiaTheme="majorEastAsia" w:hAnsiTheme="majorEastAsia" w:hint="eastAsia"/>
+              </w:rPr>
+              <w:t>小於8個字或未包含至少1個大寫字母、小寫字母、特殊字元或有空格 </w:t>
+            </w:r>
+            <w:r>
+              <w:rPr>
+                <w:rFonts w:asciiTheme="majorEastAsia" w:eastAsiaTheme="majorEastAsia" w:hAnsiTheme="majorEastAsia" w:hint="eastAsia"/>
+              </w:rPr>
+              <w:t>)</w:t>
+            </w:r>
           </w:p>
         </w:tc>
       </w:tr>
@@ -1392,6 +1506,14 @@
         </w:tc>
       </w:tr>
     </w:tbl>
+    <w:p>
+      <w:pPr>
+        <w:spacing w:after="0" w:line="240" w:lineRule="auto"/>
+        <w:rPr>
+          <w:rFonts w:asciiTheme="majorEastAsia" w:eastAsiaTheme="majorEastAsia" w:hAnsiTheme="majorEastAsia" w:hint="eastAsia"/>
+        </w:rPr>
+      </w:pPr>
+    </w:p>
     <w:p>
       <w:pPr>
         <w:spacing w:after="0" w:line="240" w:lineRule="auto"/>
@@ -1411,6 +1533,7 @@
         <w:rPr>
           <w:rFonts w:asciiTheme="majorEastAsia" w:eastAsiaTheme="majorEastAsia" w:hAnsiTheme="majorEastAsia" w:hint="eastAsia"/>
         </w:rPr>
+        <w:lastRenderedPageBreak/>
         <w:t>NF-Task1</w:t>
       </w:r>
       <w:r>
@@ -1473,20 +1596,25 @@
               <w:rPr>
                 <w:rFonts w:asciiTheme="majorEastAsia" w:eastAsiaTheme="majorEastAsia" w:hAnsiTheme="majorEastAsia" w:hint="eastAsia"/>
               </w:rPr>
-              <w:t>模擬500個使用者在10</w:t>
-            </w:r>
-            <w:r>
-              <w:rPr>
-                <w:rFonts w:asciiTheme="majorEastAsia" w:eastAsiaTheme="majorEastAsia" w:hAnsiTheme="majorEastAsia" w:hint="eastAsia"/>
-              </w:rPr>
-              <w:lastRenderedPageBreak/>
-              <w:t>秒內</w:t>
-            </w:r>
-            <w:r>
-              <w:rPr>
-                <w:rFonts w:asciiTheme="majorEastAsia" w:eastAsiaTheme="majorEastAsia" w:hAnsiTheme="majorEastAsia"/>
-              </w:rPr>
-              <w:t>同時呼叫：POST /login、GET /events、POST /register</w:t>
+              <w:t>撰寫腳本</w:t>
+            </w:r>
+            <w:r>
+              <w:rPr>
+                <w:rFonts w:asciiTheme="majorEastAsia" w:eastAsiaTheme="majorEastAsia" w:hAnsiTheme="majorEastAsia" w:hint="eastAsia"/>
+              </w:rPr>
+              <w:t>模擬500個使用者在10秒內</w:t>
+            </w:r>
+            <w:r>
+              <w:rPr>
+                <w:rFonts w:asciiTheme="majorEastAsia" w:eastAsiaTheme="majorEastAsia" w:hAnsiTheme="majorEastAsia"/>
+              </w:rPr>
+              <w:t>同時</w:t>
+            </w:r>
+            <w:r>
+              <w:rPr>
+                <w:rFonts w:asciiTheme="majorEastAsia" w:eastAsiaTheme="majorEastAsia" w:hAnsiTheme="majorEastAsia"/>
+              </w:rPr>
+              <w:t>使用</w:t>
             </w:r>
           </w:p>
         </w:tc>
@@ -1513,8 +1641,69 @@
               <w:rPr>
                 <w:rFonts w:asciiTheme="majorEastAsia" w:eastAsiaTheme="majorEastAsia" w:hAnsiTheme="majorEastAsia" w:hint="eastAsia"/>
               </w:rPr>
-              <w:lastRenderedPageBreak/>
-              <w:t>尖峰回應時間測試 </w:t>
+              <w:t>使用負載測試工具</w:t>
+            </w:r>
+            <w:r>
+              <w:rPr>
+                <w:rFonts w:asciiTheme="majorEastAsia" w:eastAsiaTheme="majorEastAsia" w:hAnsiTheme="majorEastAsia" w:hint="eastAsia"/>
+              </w:rPr>
+              <w:t>(</w:t>
+            </w:r>
+            <w:r>
+              <w:rPr>
+                <w:rFonts w:asciiTheme="majorEastAsia" w:eastAsiaTheme="majorEastAsia" w:hAnsiTheme="majorEastAsia" w:hint="eastAsia"/>
+              </w:rPr>
+              <w:t xml:space="preserve">如 </w:t>
+            </w:r>
+            <w:proofErr w:type="spellStart"/>
+            <w:r>
+              <w:rPr>
+                <w:rFonts w:asciiTheme="majorEastAsia" w:eastAsiaTheme="majorEastAsia" w:hAnsiTheme="majorEastAsia" w:hint="eastAsia"/>
+              </w:rPr>
+              <w:t>JMeter</w:t>
+            </w:r>
+            <w:proofErr w:type="spellEnd"/>
+            <w:r>
+              <w:rPr>
+                <w:rFonts w:asciiTheme="majorEastAsia" w:eastAsiaTheme="majorEastAsia" w:hAnsiTheme="majorEastAsia" w:hint="eastAsia"/>
+              </w:rPr>
+              <w:t xml:space="preserve"> 或 k6</w:t>
+            </w:r>
+            <w:r>
+              <w:rPr>
+                <w:rFonts w:asciiTheme="majorEastAsia" w:eastAsiaTheme="majorEastAsia" w:hAnsiTheme="majorEastAsia" w:hint="eastAsia"/>
+              </w:rPr>
+              <w:t>)</w:t>
+            </w:r>
+            <w:r>
+              <w:rPr>
+                <w:rFonts w:asciiTheme="majorEastAsia" w:eastAsiaTheme="majorEastAsia" w:hAnsiTheme="majorEastAsia" w:hint="eastAsia"/>
+              </w:rPr>
+              <w:t>設定參數，模擬</w:t>
+            </w:r>
+            <w:r>
+              <w:rPr>
+                <w:rFonts w:asciiTheme="majorEastAsia" w:eastAsiaTheme="majorEastAsia" w:hAnsiTheme="majorEastAsia" w:hint="eastAsia"/>
+              </w:rPr>
+              <w:t>500</w:t>
+            </w:r>
+            <w:r>
+              <w:rPr>
+                <w:rFonts w:asciiTheme="majorEastAsia" w:eastAsiaTheme="majorEastAsia" w:hAnsiTheme="majorEastAsia" w:hint="eastAsia"/>
+              </w:rPr>
+              <w:t>個虛擬使用者在</w:t>
+            </w:r>
+            <w:r>
+              <w:rPr>
+                <w:rFonts w:asciiTheme="majorEastAsia" w:eastAsiaTheme="majorEastAsia" w:hAnsiTheme="majorEastAsia" w:hint="eastAsia"/>
+              </w:rPr>
+              <w:t>10</w:t>
+            </w:r>
+            <w:r>
+              <w:rPr>
+                <w:rFonts w:asciiTheme="majorEastAsia" w:eastAsiaTheme="majorEastAsia" w:hAnsiTheme="majorEastAsia" w:hint="eastAsia"/>
+              </w:rPr>
+              <w:t>秒內併發請求</w:t>
             </w:r>
           </w:p>
         </w:tc>
@@ -1567,21 +1756,19 @@
               <w:rPr>
                 <w:rFonts w:asciiTheme="majorEastAsia" w:eastAsiaTheme="majorEastAsia" w:hAnsiTheme="majorEastAsia" w:hint="eastAsia"/>
               </w:rPr>
-              <w:t>最大負載測試</w:t>
-            </w:r>
-            <w:proofErr w:type="gramStart"/>
-            <w:r>
-              <w:rPr>
-                <w:rFonts w:asciiTheme="majorEastAsia" w:eastAsiaTheme="majorEastAsia" w:hAnsiTheme="majorEastAsia" w:hint="eastAsia"/>
-              </w:rPr>
-              <w:t>期間，</w:t>
-            </w:r>
-            <w:proofErr w:type="gramEnd"/>
-            <w:r>
-              <w:rPr>
-                <w:rFonts w:asciiTheme="majorEastAsia" w:eastAsiaTheme="majorEastAsia" w:hAnsiTheme="majorEastAsia" w:hint="eastAsia"/>
-              </w:rPr>
-              <w:t>執行任何動作的回應時間應維持在3秒內 </w:t>
+              <w:t>執行任何動作</w:t>
+            </w:r>
+            <w:r>
+              <w:rPr>
+                <w:rFonts w:asciiTheme="majorEastAsia" w:eastAsiaTheme="majorEastAsia" w:hAnsiTheme="majorEastAsia" w:hint="eastAsia"/>
+              </w:rPr>
+              <w:t>平均回應時間</w:t>
+            </w:r>
+            <w:r>
+              <w:rPr>
+                <w:rFonts w:asciiTheme="majorEastAsia" w:eastAsiaTheme="majorEastAsia" w:hAnsiTheme="majorEastAsia" w:hint="eastAsia"/>
+              </w:rPr>
+              <w:t>在3秒內 </w:t>
             </w:r>
           </w:p>
         </w:tc>
@@ -1621,69 +1808,21 @@
               <w:bottom w:val="single" w:sz="6" w:space="0" w:color="auto"/>
               <w:right w:val="single" w:sz="6" w:space="0" w:color="auto"/>
             </w:tcBorders>
-            <w:shd w:val="clear" w:color="auto" w:fill="D9D9D9"/>
-            <w:hideMark/>
-          </w:tcPr>
-          <w:p>
-            <w:pPr>
-              <w:spacing w:after="0" w:line="240" w:lineRule="auto"/>
-              <w:rPr>
-                <w:rFonts w:asciiTheme="majorEastAsia" w:eastAsiaTheme="majorEastAsia" w:hAnsiTheme="majorEastAsia"/>
-              </w:rPr>
-            </w:pPr>
-            <w:r>
-              <w:rPr>
-                <w:rFonts w:asciiTheme="majorEastAsia" w:eastAsiaTheme="majorEastAsia" w:hAnsiTheme="majorEastAsia" w:hint="eastAsia"/>
-              </w:rPr>
-              <w:t>資料交易成功率 </w:t>
-            </w:r>
-          </w:p>
-        </w:tc>
-      </w:tr>
-      <w:tr>
-        <w:trPr>
-          <w:trHeight w:val="285"/>
-        </w:trPr>
-        <w:tc>
-          <w:tcPr>
-            <w:tcW w:w="0" w:type="auto"/>
-            <w:vMerge/>
-            <w:tcBorders>
-              <w:top w:val="single" w:sz="6" w:space="0" w:color="auto"/>
-              <w:left w:val="single" w:sz="6" w:space="0" w:color="auto"/>
-              <w:bottom w:val="single" w:sz="6" w:space="0" w:color="auto"/>
-              <w:right w:val="single" w:sz="6" w:space="0" w:color="auto"/>
-            </w:tcBorders>
-            <w:vAlign w:val="center"/>
-            <w:hideMark/>
-          </w:tcPr>
-          <w:p>
-            <w:pPr>
-              <w:spacing w:after="0" w:line="240" w:lineRule="auto"/>
-              <w:rPr>
-                <w:rFonts w:asciiTheme="majorEastAsia" w:eastAsiaTheme="majorEastAsia" w:hAnsiTheme="majorEastAsia"/>
-              </w:rPr>
-            </w:pPr>
-          </w:p>
-        </w:tc>
-        <w:tc>
-          <w:tcPr>
-            <w:tcW w:w="5488" w:type="dxa"/>
-            <w:tcBorders>
-              <w:top w:val="single" w:sz="6" w:space="0" w:color="auto"/>
-              <w:left w:val="single" w:sz="6" w:space="0" w:color="auto"/>
-              <w:bottom w:val="single" w:sz="6" w:space="0" w:color="auto"/>
-              <w:right w:val="single" w:sz="6" w:space="0" w:color="auto"/>
-            </w:tcBorders>
-            <w:hideMark/>
-          </w:tcPr>
-          <w:p>
-            <w:pPr>
-              <w:spacing w:after="0" w:line="240" w:lineRule="auto"/>
-              <w:rPr>
-                <w:rFonts w:asciiTheme="majorEastAsia" w:eastAsiaTheme="majorEastAsia" w:hAnsiTheme="majorEastAsia"/>
-              </w:rPr>
-            </w:pPr>
+            <w:hideMark/>
+          </w:tcPr>
+          <w:p>
+            <w:pPr>
+              <w:spacing w:after="0" w:line="240" w:lineRule="auto"/>
+              <w:rPr>
+                <w:rFonts w:asciiTheme="majorEastAsia" w:eastAsiaTheme="majorEastAsia" w:hAnsiTheme="majorEastAsia"/>
+              </w:rPr>
+            </w:pPr>
+            <w:r>
+              <w:rPr>
+                <w:rFonts w:asciiTheme="majorEastAsia" w:eastAsiaTheme="majorEastAsia" w:hAnsiTheme="majorEastAsia" w:hint="eastAsia"/>
+              </w:rPr>
+              <w:t>資料交易</w:t>
+            </w:r>
             <w:r>
               <w:rPr>
                 <w:rFonts w:asciiTheme="majorEastAsia" w:eastAsiaTheme="majorEastAsia" w:hAnsiTheme="majorEastAsia" w:hint="eastAsia"/>
@@ -1737,8 +1876,8 @@
         <w:tblLook w:val="04A0"/>
       </w:tblPr>
       <w:tblGrid>
-        <w:gridCol w:w="2445"/>
-        <w:gridCol w:w="5517"/>
+        <w:gridCol w:w="2448"/>
+        <w:gridCol w:w="5514"/>
       </w:tblGrid>
       <w:tr>
         <w:trPr>
@@ -1808,7 +1947,55 @@
               <w:rPr>
                 <w:rFonts w:asciiTheme="majorEastAsia" w:eastAsiaTheme="majorEastAsia" w:hAnsiTheme="majorEastAsia" w:hint="eastAsia"/>
               </w:rPr>
-              <w:t>活動清單載入時間 </w:t>
+              <w:t>使用瀏覽器進入頁面，並開啟開發者工具</w:t>
+            </w:r>
+            <w:r>
+              <w:rPr>
+                <w:rFonts w:asciiTheme="majorEastAsia" w:eastAsiaTheme="majorEastAsia" w:hAnsiTheme="majorEastAsia" w:hint="eastAsia"/>
+              </w:rPr>
+              <w:t>(</w:t>
+            </w:r>
+            <w:r>
+              <w:rPr>
+                <w:rFonts w:asciiTheme="majorEastAsia" w:eastAsiaTheme="majorEastAsia" w:hAnsiTheme="majorEastAsia" w:hint="eastAsia"/>
+              </w:rPr>
+              <w:t>F12</w:t>
+            </w:r>
+            <w:r>
+              <w:rPr>
+                <w:rFonts w:asciiTheme="majorEastAsia" w:eastAsiaTheme="majorEastAsia" w:hAnsiTheme="majorEastAsia" w:hint="eastAsia"/>
+              </w:rPr>
+              <w:t>)</w:t>
+            </w:r>
+            <w:r>
+              <w:rPr>
+                <w:rFonts w:asciiTheme="majorEastAsia" w:eastAsiaTheme="majorEastAsia" w:hAnsiTheme="majorEastAsia" w:hint="eastAsia"/>
+              </w:rPr>
+              <w:t>切換至</w:t>
+            </w:r>
+            <w:r>
+              <w:rPr>
+                <w:rFonts w:asciiTheme="majorEastAsia" w:eastAsiaTheme="majorEastAsia" w:hAnsiTheme="majorEastAsia" w:hint="eastAsia"/>
+              </w:rPr>
+              <w:t>Network</w:t>
+            </w:r>
+            <w:r>
+              <w:rPr>
+                <w:rFonts w:asciiTheme="majorEastAsia" w:eastAsiaTheme="majorEastAsia" w:hAnsiTheme="majorEastAsia" w:hint="eastAsia"/>
+              </w:rPr>
+              <w:t>面板</w:t>
+            </w:r>
+            <w:r>
+              <w:rPr>
+                <w:rFonts w:asciiTheme="majorEastAsia" w:eastAsiaTheme="majorEastAsia" w:hAnsiTheme="majorEastAsia" w:hint="eastAsia"/>
+              </w:rPr>
+              <w:t>，</w:t>
+            </w:r>
+            <w:r>
+              <w:rPr>
+                <w:rFonts w:asciiTheme="majorEastAsia" w:eastAsiaTheme="majorEastAsia" w:hAnsiTheme="majorEastAsia" w:hint="eastAsia"/>
+              </w:rPr>
+              <w:t>執行重新整理或查詢動作</w:t>
             </w:r>
           </w:p>
         </w:tc>
@@ -1861,7 +2048,19 @@
               <w:rPr>
                 <w:rFonts w:asciiTheme="majorEastAsia" w:eastAsiaTheme="majorEastAsia" w:hAnsiTheme="majorEastAsia" w:hint="eastAsia"/>
               </w:rPr>
-              <w:t>完全載入時間必須小於10秒 </w:t>
+              <w:t>完全載入</w:t>
+            </w:r>
+            <w:r>
+              <w:rPr>
+                <w:rFonts w:asciiTheme="majorEastAsia" w:eastAsiaTheme="majorEastAsia" w:hAnsiTheme="majorEastAsia" w:hint="eastAsia"/>
+              </w:rPr>
+              <w:t>介面</w:t>
+            </w:r>
+            <w:r>
+              <w:rPr>
+                <w:rFonts w:asciiTheme="majorEastAsia" w:eastAsiaTheme="majorEastAsia" w:hAnsiTheme="majorEastAsia" w:hint="eastAsia"/>
+              </w:rPr>
+              <w:t>時間必須小於10秒 </w:t>
             </w:r>
             <w:r>
               <w:rPr>
@@ -1873,25 +2072,37 @@
               <w:rPr>
                 <w:rFonts w:asciiTheme="majorEastAsia" w:eastAsiaTheme="majorEastAsia" w:hAnsiTheme="majorEastAsia"/>
               </w:rPr>
-              <w:t>從點擊進入清單頁到列表第一筆資料渲染完成</w:t>
-            </w:r>
-            <w:r>
-              <w:rPr>
-                <w:rFonts w:asciiTheme="majorEastAsia" w:eastAsiaTheme="majorEastAsia" w:hAnsiTheme="majorEastAsia" w:hint="eastAsia"/>
-              </w:rPr>
-              <w:t xml:space="preserve">要 </w:t>
+              <w:t>從點擊進入清單頁到</w:t>
+            </w:r>
+            <w:r>
+              <w:rPr>
+                <w:rFonts w:asciiTheme="majorEastAsia" w:eastAsiaTheme="majorEastAsia" w:hAnsiTheme="majorEastAsia"/>
+              </w:rPr>
+              <w:t>顯示</w:t>
+            </w:r>
+            <w:r>
+              <w:rPr>
+                <w:rFonts w:asciiTheme="majorEastAsia" w:eastAsiaTheme="majorEastAsia" w:hAnsiTheme="majorEastAsia"/>
+              </w:rPr>
+              <w:t>列表第一筆資料</w:t>
+            </w:r>
+            <w:r>
+              <w:rPr>
+                <w:rFonts w:asciiTheme="majorEastAsia" w:eastAsiaTheme="majorEastAsia" w:hAnsiTheme="majorEastAsia" w:hint="eastAsia"/>
+              </w:rPr>
+              <w:t>要</w:t>
             </w:r>
             <w:r>
               <w:rPr>
                 <w:rFonts w:ascii="Cambria Math" w:eastAsiaTheme="majorEastAsia" w:hAnsi="Cambria Math" w:cs="Cambria Math"/>
               </w:rPr>
-              <w:t>≤</w:t>
-            </w:r>
-            <w:r>
-              <w:rPr>
-                <w:rFonts w:asciiTheme="majorEastAsia" w:eastAsiaTheme="majorEastAsia" w:hAnsiTheme="majorEastAsia"/>
-              </w:rPr>
-              <w:t xml:space="preserve"> 1</w:t>
+              <w:t>小於</w:t>
+            </w:r>
+            <w:r>
+              <w:rPr>
+                <w:rFonts w:asciiTheme="majorEastAsia" w:eastAsiaTheme="majorEastAsia" w:hAnsiTheme="majorEastAsia"/>
+              </w:rPr>
+              <w:t>1</w:t>
             </w:r>
             <w:r>
               <w:rPr>
@@ -1951,7 +2162,7 @@
               <w:rPr>
                 <w:rFonts w:asciiTheme="majorEastAsia" w:eastAsiaTheme="majorEastAsia" w:hAnsiTheme="majorEastAsia" w:hint="eastAsia"/>
               </w:rPr>
-              <w:t>後端查詢回應速度 </w:t>
+              <w:t>查詢回應速度 </w:t>
             </w:r>
           </w:p>
         </w:tc>
@@ -2004,19 +2215,13 @@
               <w:rPr>
                 <w:rFonts w:asciiTheme="majorEastAsia" w:eastAsiaTheme="majorEastAsia" w:hAnsiTheme="majorEastAsia"/>
               </w:rPr>
-              <w:t>以 APM/Log 或 curl 測量：API server 端處理時間</w:t>
-            </w:r>
-            <w:r>
-              <w:rPr>
-                <w:rFonts w:asciiTheme="majorEastAsia" w:eastAsiaTheme="majorEastAsia" w:hAnsiTheme="majorEastAsia" w:hint="eastAsia"/>
-              </w:rPr>
-              <w:t>，</w:t>
-            </w:r>
-            <w:r>
-              <w:rPr>
-                <w:rFonts w:asciiTheme="majorEastAsia" w:eastAsiaTheme="majorEastAsia" w:hAnsiTheme="majorEastAsia" w:hint="eastAsia"/>
-              </w:rPr>
-              <w:t>後端API的回應時間應小於5秒 </w:t>
+              <w:t>按下任意地方的查詢按鈕後</w:t>
+            </w:r>
+            <w:r>
+              <w:rPr>
+                <w:rFonts w:asciiTheme="majorEastAsia" w:eastAsiaTheme="majorEastAsia" w:hAnsiTheme="majorEastAsia" w:hint="eastAsia"/>
+              </w:rPr>
+              <w:t>回應時間應小於5秒 </w:t>
             </w:r>
             <w:r>
               <w:rPr>
@@ -2159,7 +2364,7 @@
     </w:p>
     <w:tbl>
       <w:tblPr>
-        <w:tblW w:w="0" w:type="dxa"/>
+        <w:tblW w:w="7962" w:type="dxa"/>
         <w:tblInd w:w="360" w:type="dxa"/>
         <w:tblBorders>
           <w:top w:val="outset" w:sz="6" w:space="0" w:color="auto"/>
@@ -2174,8 +2379,8 @@
         <w:tblLook w:val="04A0"/>
       </w:tblPr>
       <w:tblGrid>
-        <w:gridCol w:w="2436"/>
-        <w:gridCol w:w="5526"/>
+        <w:gridCol w:w="2483"/>
+        <w:gridCol w:w="5479"/>
       </w:tblGrid>
       <w:tr>
         <w:trPr>
@@ -2183,7 +2388,7 @@
         </w:trPr>
         <w:tc>
           <w:tcPr>
-            <w:tcW w:w="2625" w:type="dxa"/>
+            <w:tcW w:w="2483" w:type="dxa"/>
             <w:vMerge w:val="restart"/>
             <w:tcBorders>
               <w:top w:val="single" w:sz="6" w:space="0" w:color="auto"/>
@@ -2204,13 +2409,37 @@
               <w:rPr>
                 <w:rFonts w:asciiTheme="majorEastAsia" w:eastAsiaTheme="majorEastAsia" w:hAnsiTheme="majorEastAsia" w:hint="eastAsia"/>
               </w:rPr>
-              <w:t>檢查後端資料庫中的會員資料表 </w:t>
-            </w:r>
-          </w:p>
-        </w:tc>
-        <w:tc>
-          <w:tcPr>
-            <w:tcW w:w="5895" w:type="dxa"/>
+              <w:t>使用資料庫管理工具</w:t>
+            </w:r>
+            <w:r>
+              <w:rPr>
+                <w:rFonts w:asciiTheme="majorEastAsia" w:eastAsiaTheme="majorEastAsia" w:hAnsiTheme="majorEastAsia" w:hint="eastAsia"/>
+              </w:rPr>
+              <w:t xml:space="preserve"> </w:t>
+            </w:r>
+            <w:r>
+              <w:rPr>
+                <w:rFonts w:asciiTheme="majorEastAsia" w:eastAsiaTheme="majorEastAsia" w:hAnsiTheme="majorEastAsia" w:hint="eastAsia"/>
+              </w:rPr>
+              <w:t>連線並執行</w:t>
+            </w:r>
+            <w:r>
+              <w:rPr>
+                <w:rFonts w:asciiTheme="majorEastAsia" w:eastAsiaTheme="majorEastAsia" w:hAnsiTheme="majorEastAsia" w:hint="eastAsia"/>
+              </w:rPr>
+              <w:t>SQL</w:t>
+            </w:r>
+            <w:r>
+              <w:rPr>
+                <w:rFonts w:asciiTheme="majorEastAsia" w:eastAsiaTheme="majorEastAsia" w:hAnsiTheme="majorEastAsia" w:hint="eastAsia"/>
+              </w:rPr>
+              <w:t>查詢使用者資料表</w:t>
+            </w:r>
+          </w:p>
+        </w:tc>
+        <w:tc>
+          <w:tcPr>
+            <w:tcW w:w="5479" w:type="dxa"/>
             <w:tcBorders>
               <w:top w:val="single" w:sz="6" w:space="0" w:color="auto"/>
               <w:left w:val="single" w:sz="6" w:space="0" w:color="auto"/>
@@ -2231,7 +2460,7 @@
               <w:rPr>
                 <w:rFonts w:asciiTheme="majorEastAsia" w:eastAsiaTheme="majorEastAsia" w:hAnsiTheme="majorEastAsia" w:hint="eastAsia"/>
               </w:rPr>
-              <w:t>密碼儲存格式檢查 </w:t>
+              <w:t>密碼儲存格式檢查</w:t>
             </w:r>
           </w:p>
         </w:tc>
@@ -2242,7 +2471,7 @@
         </w:trPr>
         <w:tc>
           <w:tcPr>
-            <w:tcW w:w="0" w:type="auto"/>
+            <w:tcW w:w="2483" w:type="dxa"/>
             <w:vMerge/>
             <w:tcBorders>
               <w:top w:val="single" w:sz="6" w:space="0" w:color="auto"/>
@@ -2264,84 +2493,41 @@
         </w:tc>
         <w:tc>
           <w:tcPr>
-            <w:tcW w:w="5895" w:type="dxa"/>
-            <w:tcBorders>
-              <w:top w:val="single" w:sz="6" w:space="0" w:color="auto"/>
-              <w:left w:val="single" w:sz="6" w:space="0" w:color="auto"/>
-              <w:bottom w:val="single" w:sz="6" w:space="0" w:color="auto"/>
-              <w:right w:val="single" w:sz="6" w:space="0" w:color="auto"/>
-            </w:tcBorders>
-            <w:hideMark/>
-          </w:tcPr>
-          <w:p>
-            <w:pPr>
-              <w:pStyle w:val="a9"/>
-              <w:numPr>
-                <w:ilvl w:val="0"/>
-                <w:numId w:val="1"/>
-              </w:numPr>
-              <w:spacing w:after="0" w:line="240" w:lineRule="auto"/>
-              <w:rPr>
-                <w:rFonts w:asciiTheme="majorEastAsia" w:eastAsiaTheme="majorEastAsia" w:hAnsiTheme="majorEastAsia"/>
-              </w:rPr>
-            </w:pPr>
-            <w:r>
-              <w:rPr>
-                <w:rFonts w:asciiTheme="majorEastAsia" w:eastAsiaTheme="majorEastAsia" w:hAnsiTheme="majorEastAsia"/>
-              </w:rPr>
-              <w:t xml:space="preserve">資料庫中 password 欄位不得儲存明文；格式符合 </w:t>
+            <w:tcW w:w="5479" w:type="dxa"/>
+            <w:tcBorders>
+              <w:top w:val="single" w:sz="6" w:space="0" w:color="auto"/>
+              <w:left w:val="single" w:sz="6" w:space="0" w:color="auto"/>
+              <w:bottom w:val="single" w:sz="6" w:space="0" w:color="auto"/>
+              <w:right w:val="single" w:sz="6" w:space="0" w:color="auto"/>
+            </w:tcBorders>
+            <w:hideMark/>
+          </w:tcPr>
+          <w:p>
+            <w:pPr>
+              <w:spacing w:after="0" w:line="240" w:lineRule="auto"/>
+              <w:rPr>
+                <w:rFonts w:asciiTheme="majorEastAsia" w:eastAsiaTheme="majorEastAsia" w:hAnsiTheme="majorEastAsia"/>
+              </w:rPr>
+            </w:pPr>
+            <w:r>
+              <w:rPr>
+                <w:rFonts w:asciiTheme="majorEastAsia" w:eastAsiaTheme="majorEastAsia" w:hAnsiTheme="majorEastAsia" w:hint="eastAsia"/>
+              </w:rPr>
+              <w:t xml:space="preserve">欄位內容不可顯示明文，必須為符合 </w:t>
             </w:r>
             <w:proofErr w:type="spellStart"/>
             <w:r>
               <w:rPr>
-                <w:rFonts w:asciiTheme="majorEastAsia" w:eastAsiaTheme="majorEastAsia" w:hAnsiTheme="majorEastAsia"/>
+                <w:rFonts w:asciiTheme="majorEastAsia" w:eastAsiaTheme="majorEastAsia" w:hAnsiTheme="majorEastAsia" w:hint="eastAsia"/>
               </w:rPr>
               <w:t>bcrypt</w:t>
             </w:r>
             <w:proofErr w:type="spellEnd"/>
             <w:r>
               <w:rPr>
-                <w:rFonts w:asciiTheme="majorEastAsia" w:eastAsiaTheme="majorEastAsia" w:hAnsiTheme="majorEastAsia"/>
-              </w:rPr>
-              <w:t>/argon2 的 hash 字串特徵</w:t>
-            </w:r>
-          </w:p>
-          <w:p>
-            <w:pPr>
-              <w:pStyle w:val="a9"/>
-              <w:numPr>
-                <w:ilvl w:val="0"/>
-                <w:numId w:val="1"/>
-              </w:numPr>
-              <w:spacing w:after="0" w:line="240" w:lineRule="auto"/>
-              <w:rPr>
-                <w:rFonts w:asciiTheme="majorEastAsia" w:eastAsiaTheme="majorEastAsia" w:hAnsiTheme="majorEastAsia"/>
-              </w:rPr>
-            </w:pPr>
-            <w:r>
-              <w:rPr>
-                <w:rFonts w:asciiTheme="majorEastAsia" w:eastAsiaTheme="majorEastAsia" w:hAnsiTheme="majorEastAsia"/>
-              </w:rPr>
-              <w:t>同一密碼重複註冊兩次（或重設兩次）hash不得相同</w:t>
-            </w:r>
-          </w:p>
-          <w:p>
-            <w:pPr>
-              <w:pStyle w:val="a9"/>
-              <w:numPr>
-                <w:ilvl w:val="0"/>
-                <w:numId w:val="1"/>
-              </w:numPr>
-              <w:spacing w:after="0" w:line="240" w:lineRule="auto"/>
-              <w:rPr>
-                <w:rFonts w:asciiTheme="majorEastAsia" w:eastAsiaTheme="majorEastAsia" w:hAnsiTheme="majorEastAsia"/>
-              </w:rPr>
-            </w:pPr>
-            <w:r>
-              <w:rPr>
-                <w:rFonts w:asciiTheme="majorEastAsia" w:eastAsiaTheme="majorEastAsia" w:hAnsiTheme="majorEastAsia"/>
-              </w:rPr>
-              <w:t>登入驗證採用 hash compare，不可用可逆加密還原</w:t>
+                <w:rFonts w:asciiTheme="majorEastAsia" w:eastAsiaTheme="majorEastAsia" w:hAnsiTheme="majorEastAsia" w:hint="eastAsia"/>
+              </w:rPr>
+              <w:t>/argon2 特徵的長亂碼</w:t>
             </w:r>
           </w:p>
         </w:tc>
@@ -2352,50 +2538,107 @@
         </w:trPr>
         <w:tc>
           <w:tcPr>
-            <w:tcW w:w="0" w:type="auto"/>
+            <w:tcW w:w="2483" w:type="dxa"/>
+            <w:vMerge w:val="restart"/>
+            <w:tcBorders>
+              <w:top w:val="single" w:sz="6" w:space="0" w:color="auto"/>
+              <w:left w:val="single" w:sz="6" w:space="0" w:color="auto"/>
+              <w:right w:val="single" w:sz="6" w:space="0" w:color="auto"/>
+            </w:tcBorders>
+            <w:vAlign w:val="center"/>
+            <w:hideMark/>
+          </w:tcPr>
+          <w:p>
+            <w:pPr>
+              <w:spacing w:after="0" w:line="240" w:lineRule="auto"/>
+              <w:rPr>
+                <w:rFonts w:asciiTheme="majorEastAsia" w:eastAsiaTheme="majorEastAsia" w:hAnsiTheme="majorEastAsia"/>
+              </w:rPr>
+            </w:pPr>
+            <w:r>
+              <w:rPr>
+                <w:rFonts w:asciiTheme="majorEastAsia" w:eastAsiaTheme="majorEastAsia" w:hAnsiTheme="majorEastAsia" w:hint="eastAsia"/>
+              </w:rPr>
+              <w:t>建立兩個原始密碼皆為 123456 的使用者，並比對兩者的 Password 欄位值</w:t>
+            </w:r>
+          </w:p>
+        </w:tc>
+        <w:tc>
+          <w:tcPr>
+            <w:tcW w:w="5479" w:type="dxa"/>
+            <w:tcBorders>
+              <w:top w:val="single" w:sz="6" w:space="0" w:color="auto"/>
+              <w:left w:val="single" w:sz="6" w:space="0" w:color="auto"/>
+              <w:bottom w:val="single" w:sz="6" w:space="0" w:color="auto"/>
+              <w:right w:val="single" w:sz="6" w:space="0" w:color="auto"/>
+            </w:tcBorders>
+            <w:shd w:val="clear" w:color="auto" w:fill="D9D9D9" w:themeFill="background1" w:themeFillShade="D9"/>
+            <w:hideMark/>
+          </w:tcPr>
+          <w:p>
+            <w:pPr>
+              <w:spacing w:after="0" w:line="240" w:lineRule="auto"/>
+              <w:rPr>
+                <w:rFonts w:asciiTheme="majorEastAsia" w:eastAsiaTheme="majorEastAsia" w:hAnsiTheme="majorEastAsia" w:hint="eastAsia"/>
+              </w:rPr>
+            </w:pPr>
+            <w:r>
+              <w:rPr>
+                <w:rFonts w:asciiTheme="majorEastAsia" w:eastAsiaTheme="majorEastAsia" w:hAnsiTheme="majorEastAsia" w:hint="eastAsia"/>
+              </w:rPr>
+              <w:t>Salt機制檢查</w:t>
+            </w:r>
+          </w:p>
+        </w:tc>
+      </w:tr>
+      <w:tr>
+        <w:trPr>
+          <w:trHeight w:val="285"/>
+        </w:trPr>
+        <w:tc>
+          <w:tcPr>
+            <w:tcW w:w="2483" w:type="dxa"/>
             <w:vMerge/>
             <w:tcBorders>
-              <w:top w:val="single" w:sz="6" w:space="0" w:color="auto"/>
-              <w:left w:val="single" w:sz="6" w:space="0" w:color="auto"/>
-              <w:bottom w:val="single" w:sz="6" w:space="0" w:color="auto"/>
-              <w:right w:val="single" w:sz="6" w:space="0" w:color="auto"/>
-            </w:tcBorders>
-            <w:vAlign w:val="center"/>
-            <w:hideMark/>
-          </w:tcPr>
-          <w:p>
-            <w:pPr>
-              <w:spacing w:after="0" w:line="240" w:lineRule="auto"/>
-              <w:rPr>
-                <w:rFonts w:asciiTheme="majorEastAsia" w:eastAsiaTheme="majorEastAsia" w:hAnsiTheme="majorEastAsia"/>
-              </w:rPr>
-            </w:pPr>
-          </w:p>
-        </w:tc>
-        <w:tc>
-          <w:tcPr>
-            <w:tcW w:w="5895" w:type="dxa"/>
-            <w:tcBorders>
-              <w:top w:val="single" w:sz="6" w:space="0" w:color="auto"/>
-              <w:left w:val="single" w:sz="6" w:space="0" w:color="auto"/>
-              <w:bottom w:val="single" w:sz="6" w:space="0" w:color="auto"/>
-              <w:right w:val="single" w:sz="6" w:space="0" w:color="auto"/>
-            </w:tcBorders>
-            <w:shd w:val="clear" w:color="auto" w:fill="D9D9D9"/>
-            <w:hideMark/>
-          </w:tcPr>
-          <w:p>
-            <w:pPr>
-              <w:spacing w:after="0" w:line="240" w:lineRule="auto"/>
-              <w:rPr>
-                <w:rFonts w:asciiTheme="majorEastAsia" w:eastAsiaTheme="majorEastAsia" w:hAnsiTheme="majorEastAsia"/>
-              </w:rPr>
-            </w:pPr>
-            <w:r>
-              <w:rPr>
-                <w:rFonts w:asciiTheme="majorEastAsia" w:eastAsiaTheme="majorEastAsia" w:hAnsiTheme="majorEastAsia" w:hint="eastAsia"/>
-              </w:rPr>
-              <w:t>稽核日誌記錄檢查 </w:t>
+              <w:left w:val="single" w:sz="6" w:space="0" w:color="auto"/>
+              <w:bottom w:val="single" w:sz="6" w:space="0" w:color="auto"/>
+              <w:right w:val="single" w:sz="6" w:space="0" w:color="auto"/>
+            </w:tcBorders>
+            <w:vAlign w:val="center"/>
+            <w:hideMark/>
+          </w:tcPr>
+          <w:p>
+            <w:pPr>
+              <w:spacing w:after="0" w:line="240" w:lineRule="auto"/>
+              <w:rPr>
+                <w:rFonts w:asciiTheme="majorEastAsia" w:eastAsiaTheme="majorEastAsia" w:hAnsiTheme="majorEastAsia" w:hint="eastAsia"/>
+              </w:rPr>
+            </w:pPr>
+          </w:p>
+        </w:tc>
+        <w:tc>
+          <w:tcPr>
+            <w:tcW w:w="5479" w:type="dxa"/>
+            <w:tcBorders>
+              <w:top w:val="single" w:sz="6" w:space="0" w:color="auto"/>
+              <w:left w:val="single" w:sz="6" w:space="0" w:color="auto"/>
+              <w:bottom w:val="single" w:sz="6" w:space="0" w:color="auto"/>
+              <w:right w:val="single" w:sz="6" w:space="0" w:color="auto"/>
+            </w:tcBorders>
+            <w:hideMark/>
+          </w:tcPr>
+          <w:p>
+            <w:pPr>
+              <w:spacing w:after="0" w:line="240" w:lineRule="auto"/>
+              <w:rPr>
+                <w:rFonts w:asciiTheme="majorEastAsia" w:eastAsiaTheme="majorEastAsia" w:hAnsiTheme="majorEastAsia" w:hint="eastAsia"/>
+              </w:rPr>
+            </w:pPr>
+            <w:r>
+              <w:rPr>
+                <w:rFonts w:asciiTheme="majorEastAsia" w:eastAsiaTheme="majorEastAsia" w:hAnsiTheme="majorEastAsia" w:hint="eastAsia"/>
+              </w:rPr>
+              <w:t>兩者的 Hash 字串內容必須完全不同，證明系統有自動加入隨機Salt</w:t>
             </w:r>
           </w:p>
         </w:tc>
@@ -2406,49 +2649,107 @@
         </w:trPr>
         <w:tc>
           <w:tcPr>
-            <w:tcW w:w="0" w:type="auto"/>
+            <w:tcW w:w="2483" w:type="dxa"/>
+            <w:vMerge w:val="restart"/>
+            <w:tcBorders>
+              <w:top w:val="single" w:sz="6" w:space="0" w:color="auto"/>
+              <w:left w:val="single" w:sz="6" w:space="0" w:color="auto"/>
+              <w:right w:val="single" w:sz="6" w:space="0" w:color="auto"/>
+            </w:tcBorders>
+            <w:vAlign w:val="center"/>
+            <w:hideMark/>
+          </w:tcPr>
+          <w:p>
+            <w:pPr>
+              <w:spacing w:after="0" w:line="240" w:lineRule="auto"/>
+              <w:rPr>
+                <w:rFonts w:asciiTheme="majorEastAsia" w:eastAsiaTheme="majorEastAsia" w:hAnsiTheme="majorEastAsia" w:hint="eastAsia"/>
+              </w:rPr>
+            </w:pPr>
+            <w:r>
+              <w:rPr>
+                <w:rFonts w:asciiTheme="majorEastAsia" w:eastAsiaTheme="majorEastAsia" w:hAnsiTheme="majorEastAsia" w:hint="eastAsia"/>
+              </w:rPr>
+              <w:t>在前端執行修改密碼操作，隨後在資料庫查詢日誌表</w:t>
+            </w:r>
+          </w:p>
+        </w:tc>
+        <w:tc>
+          <w:tcPr>
+            <w:tcW w:w="5479" w:type="dxa"/>
+            <w:tcBorders>
+              <w:top w:val="single" w:sz="6" w:space="0" w:color="auto"/>
+              <w:left w:val="single" w:sz="6" w:space="0" w:color="auto"/>
+              <w:bottom w:val="single" w:sz="6" w:space="0" w:color="auto"/>
+              <w:right w:val="single" w:sz="6" w:space="0" w:color="auto"/>
+            </w:tcBorders>
+            <w:shd w:val="clear" w:color="auto" w:fill="D9D9D9" w:themeFill="background1" w:themeFillShade="D9"/>
+            <w:hideMark/>
+          </w:tcPr>
+          <w:p>
+            <w:pPr>
+              <w:spacing w:after="0" w:line="240" w:lineRule="auto"/>
+              <w:rPr>
+                <w:rFonts w:asciiTheme="majorEastAsia" w:eastAsiaTheme="majorEastAsia" w:hAnsiTheme="majorEastAsia" w:hint="eastAsia"/>
+              </w:rPr>
+            </w:pPr>
+            <w:r>
+              <w:rPr>
+                <w:rFonts w:asciiTheme="majorEastAsia" w:eastAsiaTheme="majorEastAsia" w:hAnsiTheme="majorEastAsia" w:hint="eastAsia"/>
+              </w:rPr>
+              <w:t>稽核日誌紀錄檢查</w:t>
+            </w:r>
+          </w:p>
+        </w:tc>
+      </w:tr>
+      <w:tr>
+        <w:trPr>
+          <w:trHeight w:val="285"/>
+        </w:trPr>
+        <w:tc>
+          <w:tcPr>
+            <w:tcW w:w="2483" w:type="dxa"/>
             <w:vMerge/>
             <w:tcBorders>
-              <w:top w:val="single" w:sz="6" w:space="0" w:color="auto"/>
-              <w:left w:val="single" w:sz="6" w:space="0" w:color="auto"/>
-              <w:bottom w:val="single" w:sz="6" w:space="0" w:color="auto"/>
-              <w:right w:val="single" w:sz="6" w:space="0" w:color="auto"/>
-            </w:tcBorders>
-            <w:vAlign w:val="center"/>
-            <w:hideMark/>
-          </w:tcPr>
-          <w:p>
-            <w:pPr>
-              <w:spacing w:after="0" w:line="240" w:lineRule="auto"/>
-              <w:rPr>
-                <w:rFonts w:asciiTheme="majorEastAsia" w:eastAsiaTheme="majorEastAsia" w:hAnsiTheme="majorEastAsia"/>
-              </w:rPr>
-            </w:pPr>
-          </w:p>
-        </w:tc>
-        <w:tc>
-          <w:tcPr>
-            <w:tcW w:w="5895" w:type="dxa"/>
-            <w:tcBorders>
-              <w:top w:val="single" w:sz="6" w:space="0" w:color="auto"/>
-              <w:left w:val="single" w:sz="6" w:space="0" w:color="auto"/>
-              <w:bottom w:val="single" w:sz="6" w:space="0" w:color="auto"/>
-              <w:right w:val="single" w:sz="6" w:space="0" w:color="auto"/>
-            </w:tcBorders>
-            <w:hideMark/>
-          </w:tcPr>
-          <w:p>
-            <w:pPr>
-              <w:spacing w:after="0" w:line="240" w:lineRule="auto"/>
-              <w:rPr>
-                <w:rFonts w:asciiTheme="majorEastAsia" w:eastAsiaTheme="majorEastAsia" w:hAnsiTheme="majorEastAsia"/>
-              </w:rPr>
-            </w:pPr>
-            <w:r>
-              <w:rPr>
-                <w:rFonts w:asciiTheme="majorEastAsia" w:eastAsiaTheme="majorEastAsia" w:hAnsiTheme="majorEastAsia" w:hint="eastAsia"/>
-              </w:rPr>
-              <w:t>日誌中必須準確記錄：操作時間、操作者 ID 和具體操作內容 </w:t>
+              <w:left w:val="single" w:sz="6" w:space="0" w:color="auto"/>
+              <w:bottom w:val="single" w:sz="6" w:space="0" w:color="auto"/>
+              <w:right w:val="single" w:sz="6" w:space="0" w:color="auto"/>
+            </w:tcBorders>
+            <w:vAlign w:val="center"/>
+            <w:hideMark/>
+          </w:tcPr>
+          <w:p>
+            <w:pPr>
+              <w:spacing w:after="0" w:line="240" w:lineRule="auto"/>
+              <w:rPr>
+                <w:rFonts w:asciiTheme="majorEastAsia" w:eastAsiaTheme="majorEastAsia" w:hAnsiTheme="majorEastAsia" w:hint="eastAsia"/>
+              </w:rPr>
+            </w:pPr>
+          </w:p>
+        </w:tc>
+        <w:tc>
+          <w:tcPr>
+            <w:tcW w:w="5479" w:type="dxa"/>
+            <w:tcBorders>
+              <w:top w:val="single" w:sz="6" w:space="0" w:color="auto"/>
+              <w:left w:val="single" w:sz="6" w:space="0" w:color="auto"/>
+              <w:bottom w:val="single" w:sz="6" w:space="0" w:color="auto"/>
+              <w:right w:val="single" w:sz="6" w:space="0" w:color="auto"/>
+            </w:tcBorders>
+            <w:hideMark/>
+          </w:tcPr>
+          <w:p>
+            <w:pPr>
+              <w:spacing w:after="0" w:line="240" w:lineRule="auto"/>
+              <w:rPr>
+                <w:rFonts w:asciiTheme="majorEastAsia" w:eastAsiaTheme="majorEastAsia" w:hAnsiTheme="majorEastAsia" w:hint="eastAsia"/>
+              </w:rPr>
+            </w:pPr>
+            <w:r>
+              <w:rPr>
+                <w:rFonts w:asciiTheme="majorEastAsia" w:eastAsiaTheme="majorEastAsia" w:hAnsiTheme="majorEastAsia" w:hint="eastAsia"/>
+              </w:rPr>
+              <w:t>資料庫必須新增一筆紀錄，且時間戳記與操作時間誤差在 1 秒內</w:t>
             </w:r>
           </w:p>
         </w:tc>
@@ -2478,7 +2779,7 @@
     </w:p>
     <w:tbl>
       <w:tblPr>
-        <w:tblW w:w="0" w:type="dxa"/>
+        <w:tblW w:w="7962" w:type="dxa"/>
         <w:tblInd w:w="360" w:type="dxa"/>
         <w:tblBorders>
           <w:top w:val="outset" w:sz="6" w:space="0" w:color="auto"/>
@@ -2493,8 +2794,8 @@
         <w:tblLook w:val="04A0"/>
       </w:tblPr>
       <w:tblGrid>
-        <w:gridCol w:w="2460"/>
-        <w:gridCol w:w="5502"/>
+        <w:gridCol w:w="2483"/>
+        <w:gridCol w:w="5479"/>
       </w:tblGrid>
       <w:tr>
         <w:trPr>
@@ -2502,7 +2803,7 @@
         </w:trPr>
         <w:tc>
           <w:tcPr>
-            <w:tcW w:w="2625" w:type="dxa"/>
+            <w:tcW w:w="2483" w:type="dxa"/>
             <w:vMerge w:val="restart"/>
             <w:tcBorders>
               <w:top w:val="single" w:sz="6" w:space="0" w:color="auto"/>
@@ -2523,27 +2824,13 @@
               <w:rPr>
                 <w:rFonts w:asciiTheme="majorEastAsia" w:eastAsiaTheme="majorEastAsia" w:hAnsiTheme="majorEastAsia" w:hint="eastAsia"/>
               </w:rPr>
-              <w:t>進入「最新消息、關於我們」等一般資訊頁面 </w:t>
-            </w:r>
-          </w:p>
-          <w:p>
-            <w:pPr>
-              <w:spacing w:after="0" w:line="240" w:lineRule="auto"/>
-              <w:rPr>
-                <w:rFonts w:asciiTheme="majorEastAsia" w:eastAsiaTheme="majorEastAsia" w:hAnsiTheme="majorEastAsia"/>
-              </w:rPr>
-            </w:pPr>
-            <w:r>
-              <w:rPr>
-                <w:rFonts w:asciiTheme="majorEastAsia" w:eastAsiaTheme="majorEastAsia" w:hAnsiTheme="majorEastAsia" w:hint="eastAsia"/>
-              </w:rPr>
-              <w:t> </w:t>
-            </w:r>
-          </w:p>
-        </w:tc>
-        <w:tc>
-          <w:tcPr>
-            <w:tcW w:w="5895" w:type="dxa"/>
+              <w:t>開啟瀏覽器開發者工具 (F12) 切換至 Network 分頁，進入「最新消息」頁面</w:t>
+            </w:r>
+          </w:p>
+        </w:tc>
+        <w:tc>
+          <w:tcPr>
+            <w:tcW w:w="5479" w:type="dxa"/>
             <w:tcBorders>
               <w:top w:val="single" w:sz="6" w:space="0" w:color="auto"/>
               <w:left w:val="single" w:sz="6" w:space="0" w:color="auto"/>
@@ -2564,7 +2851,7 @@
               <w:rPr>
                 <w:rFonts w:asciiTheme="majorEastAsia" w:eastAsiaTheme="majorEastAsia" w:hAnsiTheme="majorEastAsia" w:hint="eastAsia"/>
               </w:rPr>
-              <w:t>初次載入 </w:t>
+              <w:t>頁面載入完整性與錯誤檢查</w:t>
             </w:r>
           </w:p>
         </w:tc>
@@ -2575,7 +2862,7 @@
         </w:trPr>
         <w:tc>
           <w:tcPr>
-            <w:tcW w:w="0" w:type="auto"/>
+            <w:tcW w:w="2483" w:type="dxa"/>
             <w:vMerge/>
             <w:tcBorders>
               <w:top w:val="single" w:sz="6" w:space="0" w:color="auto"/>
@@ -2597,69 +2884,27 @@
         </w:tc>
         <w:tc>
           <w:tcPr>
-            <w:tcW w:w="5895" w:type="dxa"/>
-            <w:tcBorders>
-              <w:top w:val="single" w:sz="6" w:space="0" w:color="auto"/>
-              <w:left w:val="single" w:sz="6" w:space="0" w:color="auto"/>
-              <w:bottom w:val="single" w:sz="6" w:space="0" w:color="auto"/>
-              <w:right w:val="single" w:sz="6" w:space="0" w:color="auto"/>
-            </w:tcBorders>
-            <w:hideMark/>
-          </w:tcPr>
-          <w:p>
-            <w:pPr>
-              <w:pStyle w:val="a9"/>
-              <w:numPr>
-                <w:ilvl w:val="0"/>
-                <w:numId w:val="2"/>
-              </w:numPr>
-              <w:spacing w:after="0" w:line="240" w:lineRule="auto"/>
-              <w:rPr>
-                <w:rFonts w:asciiTheme="majorEastAsia" w:eastAsiaTheme="majorEastAsia" w:hAnsiTheme="majorEastAsia"/>
-              </w:rPr>
-            </w:pPr>
-            <w:r>
-              <w:rPr>
-                <w:rFonts w:asciiTheme="majorEastAsia" w:eastAsiaTheme="majorEastAsia" w:hAnsiTheme="majorEastAsia"/>
-              </w:rPr>
-              <w:t>頁面載入後，主要區塊皆存在且可互動；瀏覽器Console無error等級訊息；Network 中 API 回傳 HTTP 200</w:t>
-            </w:r>
-          </w:p>
-          <w:p>
-            <w:pPr>
-              <w:pStyle w:val="a9"/>
-              <w:numPr>
-                <w:ilvl w:val="0"/>
-                <w:numId w:val="2"/>
-              </w:numPr>
-              <w:spacing w:after="0" w:line="240" w:lineRule="auto"/>
-              <w:rPr>
-                <w:rFonts w:asciiTheme="majorEastAsia" w:eastAsiaTheme="majorEastAsia" w:hAnsiTheme="majorEastAsia"/>
-              </w:rPr>
-            </w:pPr>
-            <w:r>
-              <w:rPr>
-                <w:rFonts w:asciiTheme="majorEastAsia" w:eastAsiaTheme="majorEastAsia" w:hAnsiTheme="majorEastAsia"/>
-              </w:rPr>
-              <w:t>在320px / 768px / 1024px / 1440px寬度下，關鍵元件（報名按鈕、搜尋框、列表卡片）不重疊、不超出可視範圍（無水平捲軸）</w:t>
-            </w:r>
-            <w:r>
-              <w:rPr>
-                <w:rFonts w:asciiTheme="majorEastAsia" w:eastAsiaTheme="majorEastAsia" w:hAnsiTheme="majorEastAsia" w:hint="eastAsia"/>
-              </w:rPr>
-              <w:t>且</w:t>
-            </w:r>
-            <w:r>
-              <w:rPr>
-                <w:rFonts w:asciiTheme="majorEastAsia" w:eastAsiaTheme="majorEastAsia" w:hAnsiTheme="majorEastAsia"/>
-              </w:rPr>
-              <w:t>點擊</w:t>
-            </w:r>
-            <w:r>
-              <w:rPr>
-                <w:rFonts w:asciiTheme="majorEastAsia" w:eastAsiaTheme="majorEastAsia" w:hAnsiTheme="majorEastAsia" w:hint="eastAsia"/>
-              </w:rPr>
-              <w:t>有效</w:t>
+            <w:tcW w:w="5479" w:type="dxa"/>
+            <w:tcBorders>
+              <w:top w:val="single" w:sz="6" w:space="0" w:color="auto"/>
+              <w:left w:val="single" w:sz="6" w:space="0" w:color="auto"/>
+              <w:bottom w:val="single" w:sz="6" w:space="0" w:color="auto"/>
+              <w:right w:val="single" w:sz="6" w:space="0" w:color="auto"/>
+            </w:tcBorders>
+            <w:hideMark/>
+          </w:tcPr>
+          <w:p>
+            <w:pPr>
+              <w:spacing w:after="0" w:line="240" w:lineRule="auto"/>
+              <w:rPr>
+                <w:rFonts w:asciiTheme="majorEastAsia" w:eastAsiaTheme="majorEastAsia" w:hAnsiTheme="majorEastAsia"/>
+              </w:rPr>
+            </w:pPr>
+            <w:r>
+              <w:rPr>
+                <w:rFonts w:asciiTheme="majorEastAsia" w:eastAsiaTheme="majorEastAsia" w:hAnsiTheme="majorEastAsia" w:hint="eastAsia"/>
+              </w:rPr>
+              <w:t>頁面載入後，主要區塊皆存在且可互動</w:t>
             </w:r>
           </w:p>
         </w:tc>
@@ -2670,7 +2915,7 @@
         </w:trPr>
         <w:tc>
           <w:tcPr>
-            <w:tcW w:w="0" w:type="auto"/>
+            <w:tcW w:w="2483" w:type="dxa"/>
             <w:vMerge/>
             <w:tcBorders>
               <w:top w:val="single" w:sz="6" w:space="0" w:color="auto"/>
@@ -2692,28 +2937,41 @@
         </w:tc>
         <w:tc>
           <w:tcPr>
-            <w:tcW w:w="5895" w:type="dxa"/>
-            <w:tcBorders>
-              <w:top w:val="single" w:sz="6" w:space="0" w:color="auto"/>
-              <w:left w:val="single" w:sz="6" w:space="0" w:color="auto"/>
-              <w:bottom w:val="single" w:sz="6" w:space="0" w:color="auto"/>
-              <w:right w:val="single" w:sz="6" w:space="0" w:color="auto"/>
-            </w:tcBorders>
-            <w:shd w:val="clear" w:color="auto" w:fill="D9D9D9"/>
-            <w:hideMark/>
-          </w:tcPr>
-          <w:p>
-            <w:pPr>
-              <w:spacing w:after="0" w:line="240" w:lineRule="auto"/>
-              <w:rPr>
-                <w:rFonts w:asciiTheme="majorEastAsia" w:eastAsiaTheme="majorEastAsia" w:hAnsiTheme="majorEastAsia"/>
-              </w:rPr>
-            </w:pPr>
-            <w:r>
-              <w:rPr>
-                <w:rFonts w:asciiTheme="majorEastAsia" w:eastAsiaTheme="majorEastAsia" w:hAnsiTheme="majorEastAsia" w:hint="eastAsia"/>
-              </w:rPr>
-              <w:t>資料庫連線正常 </w:t>
+            <w:tcW w:w="5479" w:type="dxa"/>
+            <w:tcBorders>
+              <w:top w:val="single" w:sz="6" w:space="0" w:color="auto"/>
+              <w:left w:val="single" w:sz="6" w:space="0" w:color="auto"/>
+              <w:bottom w:val="single" w:sz="6" w:space="0" w:color="auto"/>
+              <w:right w:val="single" w:sz="6" w:space="0" w:color="auto"/>
+            </w:tcBorders>
+            <w:hideMark/>
+          </w:tcPr>
+          <w:p>
+            <w:pPr>
+              <w:spacing w:after="0" w:line="240" w:lineRule="auto"/>
+              <w:rPr>
+                <w:rFonts w:asciiTheme="majorEastAsia" w:eastAsiaTheme="majorEastAsia" w:hAnsiTheme="majorEastAsia" w:hint="eastAsia"/>
+              </w:rPr>
+            </w:pPr>
+            <w:r>
+              <w:rPr>
+                <w:rFonts w:asciiTheme="majorEastAsia" w:eastAsiaTheme="majorEastAsia" w:hAnsiTheme="majorEastAsia" w:hint="eastAsia"/>
+              </w:rPr>
+              <w:t>Console 分</w:t>
+            </w:r>
+            <w:proofErr w:type="gramStart"/>
+            <w:r>
+              <w:rPr>
+                <w:rFonts w:asciiTheme="majorEastAsia" w:eastAsiaTheme="majorEastAsia" w:hAnsiTheme="majorEastAsia" w:hint="eastAsia"/>
+              </w:rPr>
+              <w:t>頁無紅</w:t>
+            </w:r>
+            <w:proofErr w:type="gramEnd"/>
+            <w:r>
+              <w:rPr>
+                <w:rFonts w:asciiTheme="majorEastAsia" w:eastAsiaTheme="majorEastAsia" w:hAnsiTheme="majorEastAsia" w:hint="eastAsia"/>
+              </w:rPr>
+              <w:t>字 Error 訊息</w:t>
             </w:r>
           </w:p>
         </w:tc>
@@ -2724,7 +2982,7 @@
         </w:trPr>
         <w:tc>
           <w:tcPr>
-            <w:tcW w:w="0" w:type="auto"/>
+            <w:tcW w:w="2483" w:type="dxa"/>
             <w:vMerge/>
             <w:tcBorders>
               <w:top w:val="single" w:sz="6" w:space="0" w:color="auto"/>
@@ -2746,27 +3004,53 @@
         </w:tc>
         <w:tc>
           <w:tcPr>
-            <w:tcW w:w="5895" w:type="dxa"/>
-            <w:tcBorders>
-              <w:top w:val="single" w:sz="6" w:space="0" w:color="auto"/>
-              <w:left w:val="single" w:sz="6" w:space="0" w:color="auto"/>
-              <w:bottom w:val="single" w:sz="6" w:space="0" w:color="auto"/>
-              <w:right w:val="single" w:sz="6" w:space="0" w:color="auto"/>
-            </w:tcBorders>
-            <w:hideMark/>
-          </w:tcPr>
-          <w:p>
-            <w:pPr>
-              <w:spacing w:after="0" w:line="240" w:lineRule="auto"/>
-              <w:rPr>
-                <w:rFonts w:asciiTheme="majorEastAsia" w:eastAsiaTheme="majorEastAsia" w:hAnsiTheme="majorEastAsia"/>
-              </w:rPr>
-            </w:pPr>
-            <w:r>
-              <w:rPr>
-                <w:rFonts w:asciiTheme="majorEastAsia" w:eastAsiaTheme="majorEastAsia" w:hAnsiTheme="majorEastAsia" w:hint="eastAsia"/>
-              </w:rPr>
-              <w:t>頁面上顯示的清單、圖片和文字內容與資料庫中的內容一致 </w:t>
+            <w:tcW w:w="5479" w:type="dxa"/>
+            <w:tcBorders>
+              <w:top w:val="single" w:sz="6" w:space="0" w:color="auto"/>
+              <w:left w:val="single" w:sz="6" w:space="0" w:color="auto"/>
+              <w:bottom w:val="single" w:sz="6" w:space="0" w:color="auto"/>
+              <w:right w:val="single" w:sz="6" w:space="0" w:color="auto"/>
+            </w:tcBorders>
+            <w:hideMark/>
+          </w:tcPr>
+          <w:p>
+            <w:pPr>
+              <w:spacing w:after="0" w:line="240" w:lineRule="auto"/>
+              <w:rPr>
+                <w:rFonts w:asciiTheme="majorEastAsia" w:eastAsiaTheme="majorEastAsia" w:hAnsiTheme="majorEastAsia" w:hint="eastAsia"/>
+              </w:rPr>
+            </w:pPr>
+            <w:r>
+              <w:rPr>
+                <w:rFonts w:asciiTheme="majorEastAsia" w:eastAsiaTheme="majorEastAsia" w:hAnsiTheme="majorEastAsia" w:hint="eastAsia"/>
+              </w:rPr>
+              <w:t>Network 分頁中，主文件與</w:t>
+            </w:r>
+            <w:r>
+              <w:rPr>
+                <w:rFonts w:asciiTheme="majorEastAsia" w:eastAsiaTheme="majorEastAsia" w:hAnsiTheme="majorEastAsia" w:hint="eastAsia"/>
+              </w:rPr>
+              <w:t>API</w:t>
+            </w:r>
+            <w:r>
+              <w:rPr>
+                <w:rFonts w:asciiTheme="majorEastAsia" w:eastAsiaTheme="majorEastAsia" w:hAnsiTheme="majorEastAsia" w:hint="eastAsia"/>
+              </w:rPr>
+              <w:t>請求</w:t>
+            </w:r>
+            <w:proofErr w:type="gramStart"/>
+            <w:r>
+              <w:rPr>
+                <w:rFonts w:asciiTheme="majorEastAsia" w:eastAsiaTheme="majorEastAsia" w:hAnsiTheme="majorEastAsia" w:hint="eastAsia"/>
+              </w:rPr>
+              <w:t>狀態碼皆為</w:t>
+            </w:r>
+            <w:proofErr w:type="gramEnd"/>
+            <w:r>
+              <w:rPr>
+                <w:rFonts w:asciiTheme="majorEastAsia" w:eastAsiaTheme="majorEastAsia" w:hAnsiTheme="majorEastAsia" w:hint="eastAsia"/>
+              </w:rPr>
+              <w:t xml:space="preserve"> HTTP 200 OK</w:t>
             </w:r>
           </w:p>
         </w:tc>
@@ -2777,50 +3061,128 @@
         </w:trPr>
         <w:tc>
           <w:tcPr>
-            <w:tcW w:w="0" w:type="auto"/>
+            <w:tcW w:w="2483" w:type="dxa"/>
+            <w:vMerge w:val="restart"/>
+            <w:tcBorders>
+              <w:top w:val="single" w:sz="6" w:space="0" w:color="auto"/>
+              <w:left w:val="single" w:sz="6" w:space="0" w:color="auto"/>
+              <w:right w:val="single" w:sz="6" w:space="0" w:color="auto"/>
+            </w:tcBorders>
+            <w:vAlign w:val="center"/>
+            <w:hideMark/>
+          </w:tcPr>
+          <w:p>
+            <w:pPr>
+              <w:spacing w:after="0" w:line="240" w:lineRule="auto"/>
+              <w:rPr>
+                <w:rFonts w:asciiTheme="majorEastAsia" w:eastAsiaTheme="majorEastAsia" w:hAnsiTheme="majorEastAsia"/>
+              </w:rPr>
+            </w:pPr>
+            <w:r>
+              <w:rPr>
+                <w:rFonts w:asciiTheme="majorEastAsia" w:eastAsiaTheme="majorEastAsia" w:hAnsiTheme="majorEastAsia" w:hint="eastAsia"/>
+              </w:rPr>
+              <w:t>使用 Network Request Blocking 功能封鎖圖片網址，並重新整理頁面</w:t>
+            </w:r>
+          </w:p>
+        </w:tc>
+        <w:tc>
+          <w:tcPr>
+            <w:tcW w:w="5479" w:type="dxa"/>
+            <w:tcBorders>
+              <w:top w:val="single" w:sz="6" w:space="0" w:color="auto"/>
+              <w:left w:val="single" w:sz="6" w:space="0" w:color="auto"/>
+              <w:bottom w:val="single" w:sz="6" w:space="0" w:color="auto"/>
+              <w:right w:val="single" w:sz="6" w:space="0" w:color="auto"/>
+            </w:tcBorders>
+            <w:shd w:val="clear" w:color="auto" w:fill="D9D9D9" w:themeFill="background1" w:themeFillShade="D9"/>
+            <w:hideMark/>
+          </w:tcPr>
+          <w:p>
+            <w:pPr>
+              <w:spacing w:after="0" w:line="240" w:lineRule="auto"/>
+              <w:rPr>
+                <w:rFonts w:asciiTheme="majorEastAsia" w:eastAsiaTheme="majorEastAsia" w:hAnsiTheme="majorEastAsia"/>
+              </w:rPr>
+            </w:pPr>
+            <w:r>
+              <w:rPr>
+                <w:rFonts w:asciiTheme="majorEastAsia" w:eastAsiaTheme="majorEastAsia" w:hAnsiTheme="majorEastAsia" w:hint="eastAsia"/>
+              </w:rPr>
+              <w:t>圖片載入失敗測試</w:t>
+            </w:r>
+          </w:p>
+        </w:tc>
+      </w:tr>
+      <w:tr>
+        <w:trPr>
+          <w:trHeight w:val="285"/>
+        </w:trPr>
+        <w:tc>
+          <w:tcPr>
+            <w:tcW w:w="2483" w:type="dxa"/>
             <w:vMerge/>
             <w:tcBorders>
-              <w:top w:val="single" w:sz="6" w:space="0" w:color="auto"/>
-              <w:left w:val="single" w:sz="6" w:space="0" w:color="auto"/>
-              <w:bottom w:val="single" w:sz="6" w:space="0" w:color="auto"/>
-              <w:right w:val="single" w:sz="6" w:space="0" w:color="auto"/>
-            </w:tcBorders>
-            <w:vAlign w:val="center"/>
-            <w:hideMark/>
-          </w:tcPr>
-          <w:p>
-            <w:pPr>
-              <w:spacing w:after="0" w:line="240" w:lineRule="auto"/>
-              <w:rPr>
-                <w:rFonts w:asciiTheme="majorEastAsia" w:eastAsiaTheme="majorEastAsia" w:hAnsiTheme="majorEastAsia"/>
-              </w:rPr>
-            </w:pPr>
-          </w:p>
-        </w:tc>
-        <w:tc>
-          <w:tcPr>
-            <w:tcW w:w="5895" w:type="dxa"/>
-            <w:tcBorders>
-              <w:top w:val="single" w:sz="6" w:space="0" w:color="auto"/>
-              <w:left w:val="single" w:sz="6" w:space="0" w:color="auto"/>
-              <w:bottom w:val="single" w:sz="6" w:space="0" w:color="auto"/>
-              <w:right w:val="single" w:sz="6" w:space="0" w:color="auto"/>
-            </w:tcBorders>
-            <w:shd w:val="clear" w:color="auto" w:fill="D9D9D9"/>
-            <w:hideMark/>
-          </w:tcPr>
-          <w:p>
-            <w:pPr>
-              <w:spacing w:after="0" w:line="240" w:lineRule="auto"/>
-              <w:rPr>
-                <w:rFonts w:asciiTheme="majorEastAsia" w:eastAsiaTheme="majorEastAsia" w:hAnsiTheme="majorEastAsia"/>
-              </w:rPr>
-            </w:pPr>
-            <w:r>
-              <w:rPr>
-                <w:rFonts w:asciiTheme="majorEastAsia" w:eastAsiaTheme="majorEastAsia" w:hAnsiTheme="majorEastAsia" w:hint="eastAsia"/>
-              </w:rPr>
-              <w:t>資料庫無資料 </w:t>
+              <w:left w:val="single" w:sz="6" w:space="0" w:color="auto"/>
+              <w:right w:val="single" w:sz="6" w:space="0" w:color="auto"/>
+            </w:tcBorders>
+            <w:vAlign w:val="center"/>
+          </w:tcPr>
+          <w:p>
+            <w:pPr>
+              <w:spacing w:after="0" w:line="240" w:lineRule="auto"/>
+              <w:rPr>
+                <w:rFonts w:asciiTheme="majorEastAsia" w:eastAsiaTheme="majorEastAsia" w:hAnsiTheme="majorEastAsia" w:hint="eastAsia"/>
+              </w:rPr>
+            </w:pPr>
+          </w:p>
+        </w:tc>
+        <w:tc>
+          <w:tcPr>
+            <w:tcW w:w="5479" w:type="dxa"/>
+            <w:tcBorders>
+              <w:top w:val="single" w:sz="6" w:space="0" w:color="auto"/>
+              <w:left w:val="single" w:sz="6" w:space="0" w:color="auto"/>
+              <w:bottom w:val="single" w:sz="6" w:space="0" w:color="auto"/>
+              <w:right w:val="single" w:sz="6" w:space="0" w:color="auto"/>
+            </w:tcBorders>
+          </w:tcPr>
+          <w:p>
+            <w:pPr>
+              <w:spacing w:after="0" w:line="240" w:lineRule="auto"/>
+              <w:rPr>
+                <w:rFonts w:asciiTheme="majorEastAsia" w:eastAsiaTheme="majorEastAsia" w:hAnsiTheme="majorEastAsia" w:hint="eastAsia"/>
+              </w:rPr>
+            </w:pPr>
+            <w:r>
+              <w:rPr>
+                <w:rFonts w:asciiTheme="majorEastAsia" w:eastAsiaTheme="majorEastAsia" w:hAnsiTheme="majorEastAsia" w:hint="eastAsia"/>
+              </w:rPr>
+              <w:t>顯示預設的</w:t>
+            </w:r>
+            <w:r>
+              <w:rPr>
+                <w:rFonts w:asciiTheme="majorEastAsia" w:eastAsiaTheme="majorEastAsia" w:hAnsiTheme="majorEastAsia" w:hint="eastAsia"/>
+              </w:rPr>
+              <w:t>Placeholder</w:t>
+            </w:r>
+            <w:r>
+              <w:rPr>
+                <w:rFonts w:asciiTheme="majorEastAsia" w:eastAsiaTheme="majorEastAsia" w:hAnsiTheme="majorEastAsia" w:hint="eastAsia"/>
+              </w:rPr>
+              <w:t>圖片或</w:t>
+            </w:r>
+            <w:r>
+              <w:rPr>
+                <w:rFonts w:asciiTheme="majorEastAsia" w:eastAsiaTheme="majorEastAsia" w:hAnsiTheme="majorEastAsia" w:hint="eastAsia"/>
+              </w:rPr>
+              <w:t>Alt</w:t>
+            </w:r>
+            <w:r>
+              <w:rPr>
+                <w:rFonts w:asciiTheme="majorEastAsia" w:eastAsiaTheme="majorEastAsia" w:hAnsiTheme="majorEastAsia" w:hint="eastAsia"/>
+              </w:rPr>
+              <w:t>替代文字</w:t>
             </w:r>
           </w:p>
         </w:tc>
@@ -2831,156 +3193,60 @@
         </w:trPr>
         <w:tc>
           <w:tcPr>
-            <w:tcW w:w="0" w:type="auto"/>
+            <w:tcW w:w="2483" w:type="dxa"/>
             <w:vMerge/>
             <w:tcBorders>
-              <w:top w:val="single" w:sz="6" w:space="0" w:color="auto"/>
-              <w:left w:val="single" w:sz="6" w:space="0" w:color="auto"/>
-              <w:bottom w:val="single" w:sz="6" w:space="0" w:color="auto"/>
-              <w:right w:val="single" w:sz="6" w:space="0" w:color="auto"/>
-            </w:tcBorders>
-            <w:vAlign w:val="center"/>
-            <w:hideMark/>
-          </w:tcPr>
-          <w:p>
-            <w:pPr>
-              <w:spacing w:after="0" w:line="240" w:lineRule="auto"/>
-              <w:rPr>
-                <w:rFonts w:asciiTheme="majorEastAsia" w:eastAsiaTheme="majorEastAsia" w:hAnsiTheme="majorEastAsia"/>
-              </w:rPr>
-            </w:pPr>
-          </w:p>
-        </w:tc>
-        <w:tc>
-          <w:tcPr>
-            <w:tcW w:w="5895" w:type="dxa"/>
-            <w:tcBorders>
-              <w:top w:val="single" w:sz="6" w:space="0" w:color="auto"/>
-              <w:left w:val="single" w:sz="6" w:space="0" w:color="auto"/>
-              <w:bottom w:val="single" w:sz="6" w:space="0" w:color="auto"/>
-              <w:right w:val="single" w:sz="6" w:space="0" w:color="auto"/>
-            </w:tcBorders>
-            <w:hideMark/>
-          </w:tcPr>
-          <w:p>
-            <w:pPr>
-              <w:spacing w:after="0" w:line="240" w:lineRule="auto"/>
-              <w:rPr>
-                <w:rFonts w:asciiTheme="majorEastAsia" w:eastAsiaTheme="majorEastAsia" w:hAnsiTheme="majorEastAsia"/>
-              </w:rPr>
-            </w:pPr>
-            <w:r>
-              <w:rPr>
-                <w:rFonts w:asciiTheme="majorEastAsia" w:eastAsiaTheme="majorEastAsia" w:hAnsiTheme="majorEastAsia" w:hint="eastAsia"/>
-              </w:rPr>
-              <w:t>提示訊息：「目前尚無最新消息」 </w:t>
-            </w:r>
-          </w:p>
-        </w:tc>
-      </w:tr>
-      <w:tr>
-        <w:trPr>
-          <w:trHeight w:val="285"/>
-        </w:trPr>
-        <w:tc>
-          <w:tcPr>
-            <w:tcW w:w="0" w:type="auto"/>
-            <w:vMerge/>
-            <w:tcBorders>
-              <w:top w:val="single" w:sz="6" w:space="0" w:color="auto"/>
-              <w:left w:val="single" w:sz="6" w:space="0" w:color="auto"/>
-              <w:bottom w:val="single" w:sz="6" w:space="0" w:color="auto"/>
-              <w:right w:val="single" w:sz="6" w:space="0" w:color="auto"/>
-            </w:tcBorders>
-            <w:vAlign w:val="center"/>
-            <w:hideMark/>
-          </w:tcPr>
-          <w:p>
-            <w:pPr>
-              <w:spacing w:after="0" w:line="240" w:lineRule="auto"/>
-              <w:rPr>
-                <w:rFonts w:asciiTheme="majorEastAsia" w:eastAsiaTheme="majorEastAsia" w:hAnsiTheme="majorEastAsia"/>
-              </w:rPr>
-            </w:pPr>
-          </w:p>
-        </w:tc>
-        <w:tc>
-          <w:tcPr>
-            <w:tcW w:w="5895" w:type="dxa"/>
-            <w:tcBorders>
-              <w:top w:val="single" w:sz="6" w:space="0" w:color="auto"/>
-              <w:left w:val="single" w:sz="6" w:space="0" w:color="auto"/>
-              <w:bottom w:val="single" w:sz="6" w:space="0" w:color="auto"/>
-              <w:right w:val="single" w:sz="6" w:space="0" w:color="auto"/>
-            </w:tcBorders>
-            <w:shd w:val="clear" w:color="auto" w:fill="D9D9D9"/>
-            <w:hideMark/>
-          </w:tcPr>
-          <w:p>
-            <w:pPr>
-              <w:spacing w:after="0" w:line="240" w:lineRule="auto"/>
-              <w:rPr>
-                <w:rFonts w:asciiTheme="majorEastAsia" w:eastAsiaTheme="majorEastAsia" w:hAnsiTheme="majorEastAsia"/>
-              </w:rPr>
-            </w:pPr>
-            <w:r>
-              <w:rPr>
-                <w:rFonts w:asciiTheme="majorEastAsia" w:eastAsiaTheme="majorEastAsia" w:hAnsiTheme="majorEastAsia" w:hint="eastAsia"/>
-              </w:rPr>
-              <w:t>圖片載入失敗 </w:t>
-            </w:r>
-          </w:p>
-        </w:tc>
-      </w:tr>
-      <w:tr>
-        <w:trPr>
-          <w:trHeight w:val="285"/>
-        </w:trPr>
-        <w:tc>
-          <w:tcPr>
-            <w:tcW w:w="0" w:type="auto"/>
-            <w:vMerge/>
-            <w:tcBorders>
-              <w:top w:val="single" w:sz="6" w:space="0" w:color="auto"/>
-              <w:left w:val="single" w:sz="6" w:space="0" w:color="auto"/>
-              <w:bottom w:val="single" w:sz="6" w:space="0" w:color="auto"/>
-              <w:right w:val="single" w:sz="6" w:space="0" w:color="auto"/>
-            </w:tcBorders>
-            <w:vAlign w:val="center"/>
-            <w:hideMark/>
-          </w:tcPr>
-          <w:p>
-            <w:pPr>
-              <w:spacing w:after="0" w:line="240" w:lineRule="auto"/>
-              <w:rPr>
-                <w:rFonts w:asciiTheme="majorEastAsia" w:eastAsiaTheme="majorEastAsia" w:hAnsiTheme="majorEastAsia"/>
-              </w:rPr>
-            </w:pPr>
-          </w:p>
-        </w:tc>
-        <w:tc>
-          <w:tcPr>
-            <w:tcW w:w="5895" w:type="dxa"/>
-            <w:tcBorders>
-              <w:top w:val="single" w:sz="6" w:space="0" w:color="auto"/>
-              <w:left w:val="single" w:sz="6" w:space="0" w:color="auto"/>
-              <w:bottom w:val="single" w:sz="6" w:space="0" w:color="auto"/>
-              <w:right w:val="single" w:sz="6" w:space="0" w:color="auto"/>
-            </w:tcBorders>
-            <w:hideMark/>
-          </w:tcPr>
-          <w:p>
-            <w:pPr>
-              <w:spacing w:after="0" w:line="240" w:lineRule="auto"/>
-              <w:rPr>
-                <w:rFonts w:asciiTheme="majorEastAsia" w:eastAsiaTheme="majorEastAsia" w:hAnsiTheme="majorEastAsia"/>
-              </w:rPr>
-            </w:pPr>
-            <w:r>
-              <w:rPr>
-                <w:rFonts w:asciiTheme="majorEastAsia" w:eastAsiaTheme="majorEastAsia" w:hAnsiTheme="majorEastAsia" w:hint="eastAsia"/>
-              </w:rPr>
-              <w:t>圖片區域顯示預設替代文字且不影響其他內容的顯示 </w:t>
+              <w:left w:val="single" w:sz="6" w:space="0" w:color="auto"/>
+              <w:bottom w:val="single" w:sz="6" w:space="0" w:color="auto"/>
+              <w:right w:val="single" w:sz="6" w:space="0" w:color="auto"/>
+            </w:tcBorders>
+            <w:vAlign w:val="center"/>
+          </w:tcPr>
+          <w:p>
+            <w:pPr>
+              <w:spacing w:after="0" w:line="240" w:lineRule="auto"/>
+              <w:rPr>
+                <w:rFonts w:asciiTheme="majorEastAsia" w:eastAsiaTheme="majorEastAsia" w:hAnsiTheme="majorEastAsia" w:hint="eastAsia"/>
+              </w:rPr>
+            </w:pPr>
+          </w:p>
+        </w:tc>
+        <w:tc>
+          <w:tcPr>
+            <w:tcW w:w="5479" w:type="dxa"/>
+            <w:tcBorders>
+              <w:top w:val="single" w:sz="6" w:space="0" w:color="auto"/>
+              <w:left w:val="single" w:sz="6" w:space="0" w:color="auto"/>
+              <w:bottom w:val="single" w:sz="6" w:space="0" w:color="auto"/>
+              <w:right w:val="single" w:sz="6" w:space="0" w:color="auto"/>
+            </w:tcBorders>
+          </w:tcPr>
+          <w:p>
+            <w:pPr>
+              <w:spacing w:after="0" w:line="240" w:lineRule="auto"/>
+              <w:rPr>
+                <w:rFonts w:asciiTheme="majorEastAsia" w:eastAsiaTheme="majorEastAsia" w:hAnsiTheme="majorEastAsia"/>
+              </w:rPr>
+            </w:pPr>
+            <w:r>
+              <w:rPr>
+                <w:rFonts w:asciiTheme="majorEastAsia" w:eastAsiaTheme="majorEastAsia" w:hAnsiTheme="majorEastAsia" w:hint="eastAsia"/>
+              </w:rPr>
+              <w:t>頁面排版維持正常，</w:t>
+            </w:r>
+            <w:proofErr w:type="gramStart"/>
+            <w:r>
+              <w:rPr>
+                <w:rFonts w:asciiTheme="majorEastAsia" w:eastAsiaTheme="majorEastAsia" w:hAnsiTheme="majorEastAsia" w:hint="eastAsia"/>
+              </w:rPr>
+              <w:t>無跑版或</w:t>
+            </w:r>
+            <w:proofErr w:type="gramEnd"/>
+            <w:r>
+              <w:rPr>
+                <w:rFonts w:asciiTheme="majorEastAsia" w:eastAsiaTheme="majorEastAsia" w:hAnsiTheme="majorEastAsia" w:hint="eastAsia"/>
+              </w:rPr>
+              <w:t>重疊情形</w:t>
             </w:r>
           </w:p>
         </w:tc>
@@ -3335,22 +3601,6 @@
           <w:rFonts w:asciiTheme="majorEastAsia" w:eastAsiaTheme="majorEastAsia" w:hAnsiTheme="majorEastAsia"/>
         </w:rPr>
       </w:pPr>
-    </w:p>
-    <w:p>
-      <w:pPr>
-        <w:spacing w:after="0" w:line="240" w:lineRule="auto"/>
-        <w:rPr>
-          <w:rFonts w:asciiTheme="majorEastAsia" w:eastAsiaTheme="majorEastAsia" w:hAnsiTheme="majorEastAsia"/>
-        </w:rPr>
-      </w:pPr>
-    </w:p>
-    <w:p>
-      <w:pPr>
-        <w:spacing w:after="0" w:line="240" w:lineRule="auto"/>
-        <w:rPr>
-          <w:rFonts w:asciiTheme="majorEastAsia" w:eastAsiaTheme="majorEastAsia" w:hAnsiTheme="majorEastAsia"/>
-        </w:rPr>
-      </w:pPr>
       <w:r>
         <w:rPr>
           <w:rFonts w:asciiTheme="majorEastAsia" w:eastAsiaTheme="majorEastAsia" w:hAnsiTheme="majorEastAsia" w:hint="eastAsia"/>
@@ -3651,6 +3901,14 @@
         </w:tc>
       </w:tr>
     </w:tbl>
+    <w:p>
+      <w:pPr>
+        <w:spacing w:after="0" w:line="240" w:lineRule="auto"/>
+        <w:rPr>
+          <w:rFonts w:asciiTheme="majorEastAsia" w:eastAsiaTheme="majorEastAsia" w:hAnsiTheme="majorEastAsia" w:hint="eastAsia"/>
+        </w:rPr>
+      </w:pPr>
+    </w:p>
     <w:p>
       <w:pPr>
         <w:spacing w:after="0" w:line="240" w:lineRule="auto"/>
@@ -3690,8 +3948,8 @@
         <w:tblLook w:val="04A0"/>
       </w:tblPr>
       <w:tblGrid>
-        <w:gridCol w:w="2452"/>
-        <w:gridCol w:w="5510"/>
+        <w:gridCol w:w="2455"/>
+        <w:gridCol w:w="5507"/>
       </w:tblGrid>
       <w:tr>
         <w:trPr>
@@ -3747,7 +4005,25 @@
               <w:rPr>
                 <w:rFonts w:asciiTheme="majorEastAsia" w:eastAsiaTheme="majorEastAsia" w:hAnsiTheme="majorEastAsia" w:hint="eastAsia"/>
               </w:rPr>
-              <w:t>報名成功 </w:t>
+              <w:t>報名活動尚有名額的活動</w:t>
+            </w:r>
+            <w:r>
+              <w:rPr>
+                <w:rFonts w:asciiTheme="majorEastAsia" w:eastAsiaTheme="majorEastAsia" w:hAnsiTheme="majorEastAsia" w:hint="eastAsia"/>
+              </w:rPr>
+              <w:t> </w:t>
+            </w:r>
+            <w:r>
+              <w:rPr>
+                <w:rFonts w:asciiTheme="majorEastAsia" w:eastAsiaTheme="majorEastAsia" w:hAnsiTheme="majorEastAsia" w:hint="eastAsia"/>
+              </w:rPr>
+              <w:t>，</w:t>
+            </w:r>
+            <w:r>
+              <w:rPr>
+                <w:rFonts w:asciiTheme="majorEastAsia" w:eastAsiaTheme="majorEastAsia" w:hAnsiTheme="majorEastAsia" w:hint="eastAsia"/>
+              </w:rPr>
+              <w:t>填寫完整報名資訊並送出</w:t>
             </w:r>
           </w:p>
         </w:tc>
@@ -3800,33 +4076,13 @@
               <w:rPr>
                 <w:rFonts w:asciiTheme="majorEastAsia" w:eastAsiaTheme="majorEastAsia" w:hAnsiTheme="majorEastAsia" w:hint="eastAsia"/>
               </w:rPr>
-              <w:t>系統顯示「報名成功」並寄通知信到使用者信箱 </w:t>
-            </w:r>
-            <w:r>
-              <w:rPr>
-                <w:rFonts w:asciiTheme="majorEastAsia" w:eastAsiaTheme="majorEastAsia" w:hAnsiTheme="majorEastAsia" w:hint="eastAsia"/>
-              </w:rPr>
-              <w:t>，</w:t>
-            </w:r>
-            <w:r>
-              <w:rPr>
-                <w:rFonts w:asciiTheme="majorEastAsia" w:eastAsiaTheme="majorEastAsia" w:hAnsiTheme="majorEastAsia"/>
-              </w:rPr>
-              <w:t>使用測試 SMTP驗證：系統產生</w:t>
-            </w:r>
-            <w:proofErr w:type="gramStart"/>
-            <w:r>
-              <w:rPr>
-                <w:rFonts w:asciiTheme="majorEastAsia" w:eastAsiaTheme="majorEastAsia" w:hAnsiTheme="majorEastAsia"/>
-              </w:rPr>
-              <w:t>一</w:t>
-            </w:r>
-            <w:proofErr w:type="gramEnd"/>
-            <w:r>
-              <w:rPr>
-                <w:rFonts w:asciiTheme="majorEastAsia" w:eastAsiaTheme="majorEastAsia" w:hAnsiTheme="majorEastAsia"/>
-              </w:rPr>
-              <w:t>封信、收件人正確、主旨/內文含活動名稱與狀態</w:t>
+              <w:t>系統畫面顯示</w:t>
+            </w:r>
+            <w:r>
+              <w:rPr>
+                <w:rFonts w:asciiTheme="majorEastAsia" w:eastAsiaTheme="majorEastAsia" w:hAnsiTheme="majorEastAsia" w:hint="eastAsia"/>
+              </w:rPr>
+              <w:t>報名成功</w:t>
             </w:r>
           </w:p>
         </w:tc>
@@ -3866,21 +4122,20 @@
               <w:bottom w:val="single" w:sz="6" w:space="0" w:color="auto"/>
               <w:right w:val="single" w:sz="6" w:space="0" w:color="auto"/>
             </w:tcBorders>
-            <w:shd w:val="clear" w:color="auto" w:fill="D9D9D9"/>
-            <w:hideMark/>
-          </w:tcPr>
-          <w:p>
-            <w:pPr>
-              <w:spacing w:after="0" w:line="240" w:lineRule="auto"/>
-              <w:rPr>
-                <w:rFonts w:asciiTheme="majorEastAsia" w:eastAsiaTheme="majorEastAsia" w:hAnsiTheme="majorEastAsia"/>
-              </w:rPr>
-            </w:pPr>
-            <w:r>
-              <w:rPr>
-                <w:rFonts w:asciiTheme="majorEastAsia" w:eastAsiaTheme="majorEastAsia" w:hAnsiTheme="majorEastAsia" w:hint="eastAsia"/>
-              </w:rPr>
-              <w:t>名額已滿 </w:t>
+            <w:hideMark/>
+          </w:tcPr>
+          <w:p>
+            <w:pPr>
+              <w:spacing w:after="0" w:line="240" w:lineRule="auto"/>
+              <w:rPr>
+                <w:rFonts w:asciiTheme="majorEastAsia" w:eastAsiaTheme="majorEastAsia" w:hAnsiTheme="majorEastAsia" w:hint="eastAsia"/>
+              </w:rPr>
+            </w:pPr>
+            <w:r>
+              <w:rPr>
+                <w:rFonts w:asciiTheme="majorEastAsia" w:eastAsiaTheme="majorEastAsia" w:hAnsiTheme="majorEastAsia" w:hint="eastAsia"/>
+              </w:rPr>
+              <w:t>確認收件者信箱收到主旨含活動名稱的通知信，且內文狀態正確</w:t>
             </w:r>
           </w:p>
         </w:tc>
@@ -3920,27 +4175,54 @@
               <w:bottom w:val="single" w:sz="6" w:space="0" w:color="auto"/>
               <w:right w:val="single" w:sz="6" w:space="0" w:color="auto"/>
             </w:tcBorders>
-            <w:hideMark/>
-          </w:tcPr>
-          <w:p>
-            <w:pPr>
-              <w:spacing w:after="0" w:line="240" w:lineRule="auto"/>
-              <w:rPr>
-                <w:rFonts w:asciiTheme="majorEastAsia" w:eastAsiaTheme="majorEastAsia" w:hAnsiTheme="majorEastAsia"/>
-              </w:rPr>
-            </w:pPr>
-            <w:r>
-              <w:rPr>
-                <w:rFonts w:asciiTheme="majorEastAsia" w:eastAsiaTheme="majorEastAsia" w:hAnsiTheme="majorEastAsia" w:hint="eastAsia"/>
-              </w:rPr>
-              <w:t>顯示錯誤訊息：「活動名額已滿，報名失敗」 </w:t>
-            </w:r>
-          </w:p>
-        </w:tc>
-      </w:tr>
-      <w:tr>
-        <w:trPr>
-          <w:trHeight w:val="285"/>
+            <w:shd w:val="clear" w:color="auto" w:fill="D9D9D9"/>
+            <w:hideMark/>
+          </w:tcPr>
+          <w:p>
+            <w:pPr>
+              <w:spacing w:after="0" w:line="240" w:lineRule="auto"/>
+              <w:rPr>
+                <w:rFonts w:asciiTheme="majorEastAsia" w:eastAsiaTheme="majorEastAsia" w:hAnsiTheme="majorEastAsia"/>
+              </w:rPr>
+            </w:pPr>
+            <w:r>
+              <w:rPr>
+                <w:rFonts w:asciiTheme="majorEastAsia" w:eastAsiaTheme="majorEastAsia" w:hAnsiTheme="majorEastAsia" w:hint="eastAsia"/>
+              </w:rPr>
+              <w:t>報名活動</w:t>
+            </w:r>
+            <w:r>
+              <w:rPr>
+                <w:rFonts w:asciiTheme="majorEastAsia" w:eastAsiaTheme="majorEastAsia" w:hAnsiTheme="majorEastAsia" w:hint="eastAsia"/>
+              </w:rPr>
+              <w:t>名額</w:t>
+            </w:r>
+            <w:proofErr w:type="gramStart"/>
+            <w:r>
+              <w:rPr>
+                <w:rFonts w:asciiTheme="majorEastAsia" w:eastAsiaTheme="majorEastAsia" w:hAnsiTheme="majorEastAsia" w:hint="eastAsia"/>
+              </w:rPr>
+              <w:t>已滿</w:t>
+            </w:r>
+            <w:r>
+              <w:rPr>
+                <w:rFonts w:asciiTheme="majorEastAsia" w:eastAsiaTheme="majorEastAsia" w:hAnsiTheme="majorEastAsia" w:hint="eastAsia"/>
+              </w:rPr>
+              <w:t>的活動</w:t>
+            </w:r>
+            <w:proofErr w:type="gramEnd"/>
+            <w:r>
+              <w:rPr>
+                <w:rFonts w:asciiTheme="majorEastAsia" w:eastAsiaTheme="majorEastAsia" w:hAnsiTheme="majorEastAsia" w:hint="eastAsia"/>
+              </w:rPr>
+              <w:t> </w:t>
+            </w:r>
+          </w:p>
+        </w:tc>
+      </w:tr>
+      <w:tr>
+        <w:trPr>
+          <w:trHeight w:val="300"/>
         </w:trPr>
         <w:tc>
           <w:tcPr>
@@ -3973,21 +4255,20 @@
               <w:bottom w:val="single" w:sz="6" w:space="0" w:color="auto"/>
               <w:right w:val="single" w:sz="6" w:space="0" w:color="auto"/>
             </w:tcBorders>
-            <w:shd w:val="clear" w:color="auto" w:fill="D9D9D9"/>
-            <w:hideMark/>
-          </w:tcPr>
-          <w:p>
-            <w:pPr>
-              <w:spacing w:after="0" w:line="240" w:lineRule="auto"/>
-              <w:rPr>
-                <w:rFonts w:asciiTheme="majorEastAsia" w:eastAsiaTheme="majorEastAsia" w:hAnsiTheme="majorEastAsia"/>
-              </w:rPr>
-            </w:pPr>
-            <w:r>
-              <w:rPr>
-                <w:rFonts w:asciiTheme="majorEastAsia" w:eastAsiaTheme="majorEastAsia" w:hAnsiTheme="majorEastAsia" w:hint="eastAsia"/>
-              </w:rPr>
-              <w:t>時間衝突 </w:t>
+            <w:hideMark/>
+          </w:tcPr>
+          <w:p>
+            <w:pPr>
+              <w:spacing w:after="0" w:line="240" w:lineRule="auto"/>
+              <w:rPr>
+                <w:rFonts w:asciiTheme="majorEastAsia" w:eastAsiaTheme="majorEastAsia" w:hAnsiTheme="majorEastAsia"/>
+              </w:rPr>
+            </w:pPr>
+            <w:r>
+              <w:rPr>
+                <w:rFonts w:asciiTheme="majorEastAsia" w:eastAsiaTheme="majorEastAsia" w:hAnsiTheme="majorEastAsia" w:hint="eastAsia"/>
+              </w:rPr>
+              <w:t>顯示錯誤訊息：「活動名額已滿，報名失敗」 </w:t>
             </w:r>
           </w:p>
         </w:tc>
@@ -4027,6 +4308,66 @@
               <w:bottom w:val="single" w:sz="6" w:space="0" w:color="auto"/>
               <w:right w:val="single" w:sz="6" w:space="0" w:color="auto"/>
             </w:tcBorders>
+            <w:shd w:val="clear" w:color="auto" w:fill="D9D9D9"/>
+            <w:hideMark/>
+          </w:tcPr>
+          <w:p>
+            <w:pPr>
+              <w:spacing w:after="0" w:line="240" w:lineRule="auto"/>
+              <w:rPr>
+                <w:rFonts w:asciiTheme="majorEastAsia" w:eastAsiaTheme="majorEastAsia" w:hAnsiTheme="majorEastAsia"/>
+              </w:rPr>
+            </w:pPr>
+            <w:r>
+              <w:rPr>
+                <w:rFonts w:asciiTheme="majorEastAsia" w:eastAsiaTheme="majorEastAsia" w:hAnsiTheme="majorEastAsia" w:hint="eastAsia"/>
+              </w:rPr>
+              <w:t>報名兩個有時間重疊的活動</w:t>
+            </w:r>
+            <w:r>
+              <w:rPr>
+                <w:rFonts w:asciiTheme="majorEastAsia" w:eastAsiaTheme="majorEastAsia" w:hAnsiTheme="majorEastAsia" w:hint="eastAsia"/>
+              </w:rPr>
+              <w:t> </w:t>
+            </w:r>
+          </w:p>
+        </w:tc>
+      </w:tr>
+      <w:tr>
+        <w:trPr>
+          <w:trHeight w:val="285"/>
+        </w:trPr>
+        <w:tc>
+          <w:tcPr>
+            <w:tcW w:w="0" w:type="auto"/>
+            <w:vMerge/>
+            <w:tcBorders>
+              <w:top w:val="single" w:sz="6" w:space="0" w:color="auto"/>
+              <w:left w:val="single" w:sz="6" w:space="0" w:color="auto"/>
+              <w:bottom w:val="single" w:sz="6" w:space="0" w:color="auto"/>
+              <w:right w:val="single" w:sz="6" w:space="0" w:color="auto"/>
+            </w:tcBorders>
+            <w:vAlign w:val="center"/>
+            <w:hideMark/>
+          </w:tcPr>
+          <w:p>
+            <w:pPr>
+              <w:spacing w:after="0" w:line="240" w:lineRule="auto"/>
+              <w:rPr>
+                <w:rFonts w:asciiTheme="majorEastAsia" w:eastAsiaTheme="majorEastAsia" w:hAnsiTheme="majorEastAsia"/>
+              </w:rPr>
+            </w:pPr>
+          </w:p>
+        </w:tc>
+        <w:tc>
+          <w:tcPr>
+            <w:tcW w:w="5895" w:type="dxa"/>
+            <w:tcBorders>
+              <w:top w:val="single" w:sz="6" w:space="0" w:color="auto"/>
+              <w:left w:val="single" w:sz="6" w:space="0" w:color="auto"/>
+              <w:bottom w:val="single" w:sz="6" w:space="0" w:color="auto"/>
+              <w:right w:val="single" w:sz="6" w:space="0" w:color="auto"/>
+            </w:tcBorders>
             <w:hideMark/>
           </w:tcPr>
           <w:p>
@@ -4046,6 +4387,14 @@
         </w:tc>
       </w:tr>
     </w:tbl>
+    <w:p>
+      <w:pPr>
+        <w:spacing w:after="0" w:line="240" w:lineRule="auto"/>
+        <w:rPr>
+          <w:rFonts w:asciiTheme="majorEastAsia" w:eastAsiaTheme="majorEastAsia" w:hAnsiTheme="majorEastAsia" w:hint="eastAsia"/>
+        </w:rPr>
+      </w:pPr>
+    </w:p>
     <w:p>
       <w:pPr>
         <w:spacing w:after="0" w:line="240" w:lineRule="auto"/>
@@ -4258,6 +4607,14 @@
       <w:pPr>
         <w:spacing w:after="0" w:line="240" w:lineRule="auto"/>
         <w:rPr>
+          <w:rFonts w:asciiTheme="majorEastAsia" w:eastAsiaTheme="majorEastAsia" w:hAnsiTheme="majorEastAsia" w:hint="eastAsia"/>
+        </w:rPr>
+      </w:pPr>
+    </w:p>
+    <w:p>
+      <w:pPr>
+        <w:spacing w:after="0" w:line="240" w:lineRule="auto"/>
+        <w:rPr>
           <w:rFonts w:asciiTheme="majorEastAsia" w:eastAsiaTheme="majorEastAsia" w:hAnsiTheme="majorEastAsia"/>
         </w:rPr>
       </w:pPr>
@@ -4273,6 +4630,7 @@
         <w:rPr>
           <w:rFonts w:asciiTheme="majorEastAsia" w:eastAsiaTheme="majorEastAsia" w:hAnsiTheme="majorEastAsia" w:hint="eastAsia"/>
         </w:rPr>
+        <w:lastRenderedPageBreak/>
         <w:t>Task 9：報名編輯功能</w:t>
       </w:r>
     </w:p>
@@ -4293,8 +4651,8 @@
         <w:tblLook w:val="04A0"/>
       </w:tblPr>
       <w:tblGrid>
-        <w:gridCol w:w="2452"/>
-        <w:gridCol w:w="5510"/>
+        <w:gridCol w:w="2466"/>
+        <w:gridCol w:w="5496"/>
       </w:tblGrid>
       <w:tr>
         <w:trPr>
@@ -4350,7 +4708,19 @@
               <w:rPr>
                 <w:rFonts w:asciiTheme="majorEastAsia" w:eastAsiaTheme="majorEastAsia" w:hAnsiTheme="majorEastAsia" w:hint="eastAsia"/>
               </w:rPr>
-              <w:t>取消報名成功 </w:t>
+              <w:t>跳出</w:t>
+            </w:r>
+            <w:r>
+              <w:rPr>
+                <w:rFonts w:asciiTheme="majorEastAsia" w:eastAsiaTheme="majorEastAsia" w:hAnsiTheme="majorEastAsia" w:hint="eastAsia"/>
+              </w:rPr>
+              <w:t>確認取消</w:t>
+            </w:r>
+            <w:r>
+              <w:rPr>
+                <w:rFonts w:asciiTheme="majorEastAsia" w:eastAsiaTheme="majorEastAsia" w:hAnsiTheme="majorEastAsia" w:hint="eastAsia"/>
+              </w:rPr>
+              <w:t>並按下</w:t>
             </w:r>
           </w:p>
         </w:tc>
@@ -4403,33 +4773,7 @@
               <w:rPr>
                 <w:rFonts w:asciiTheme="majorEastAsia" w:eastAsiaTheme="majorEastAsia" w:hAnsiTheme="majorEastAsia" w:hint="eastAsia"/>
               </w:rPr>
-              <w:t>系統顯示「取消成功」並寄通知信到使用者信箱 </w:t>
-            </w:r>
-            <w:r>
-              <w:rPr>
-                <w:rFonts w:asciiTheme="majorEastAsia" w:eastAsiaTheme="majorEastAsia" w:hAnsiTheme="majorEastAsia" w:hint="eastAsia"/>
-              </w:rPr>
-              <w:t>，</w:t>
-            </w:r>
-            <w:r>
-              <w:rPr>
-                <w:rFonts w:asciiTheme="majorEastAsia" w:eastAsiaTheme="majorEastAsia" w:hAnsiTheme="majorEastAsia"/>
-              </w:rPr>
-              <w:t>使用測試 SMTP驗證：系統產生</w:t>
-            </w:r>
-            <w:proofErr w:type="gramStart"/>
-            <w:r>
-              <w:rPr>
-                <w:rFonts w:asciiTheme="majorEastAsia" w:eastAsiaTheme="majorEastAsia" w:hAnsiTheme="majorEastAsia"/>
-              </w:rPr>
-              <w:t>一</w:t>
-            </w:r>
-            <w:proofErr w:type="gramEnd"/>
-            <w:r>
-              <w:rPr>
-                <w:rFonts w:asciiTheme="majorEastAsia" w:eastAsiaTheme="majorEastAsia" w:hAnsiTheme="majorEastAsia"/>
-              </w:rPr>
-              <w:t>封信、收件人正確、主旨/內文含活動名稱與狀態</w:t>
+              <w:t>系統顯示「取消成功」</w:t>
             </w:r>
           </w:p>
         </w:tc>
@@ -4469,21 +4813,20 @@
               <w:bottom w:val="single" w:sz="6" w:space="0" w:color="auto"/>
               <w:right w:val="single" w:sz="6" w:space="0" w:color="auto"/>
             </w:tcBorders>
-            <w:shd w:val="clear" w:color="auto" w:fill="D9D9D9"/>
-            <w:hideMark/>
-          </w:tcPr>
-          <w:p>
-            <w:pPr>
-              <w:spacing w:after="0" w:line="240" w:lineRule="auto"/>
-              <w:rPr>
-                <w:rFonts w:asciiTheme="majorEastAsia" w:eastAsiaTheme="majorEastAsia" w:hAnsiTheme="majorEastAsia"/>
-              </w:rPr>
-            </w:pPr>
-            <w:r>
-              <w:rPr>
-                <w:rFonts w:asciiTheme="majorEastAsia" w:eastAsiaTheme="majorEastAsia" w:hAnsiTheme="majorEastAsia" w:hint="eastAsia"/>
-              </w:rPr>
-              <w:t>活動已結束或已過期 </w:t>
+            <w:hideMark/>
+          </w:tcPr>
+          <w:p>
+            <w:pPr>
+              <w:spacing w:after="0" w:line="240" w:lineRule="auto"/>
+              <w:rPr>
+                <w:rFonts w:asciiTheme="majorEastAsia" w:eastAsiaTheme="majorEastAsia" w:hAnsiTheme="majorEastAsia" w:hint="eastAsia"/>
+              </w:rPr>
+            </w:pPr>
+            <w:r>
+              <w:rPr>
+                <w:rFonts w:asciiTheme="majorEastAsia" w:eastAsiaTheme="majorEastAsia" w:hAnsiTheme="majorEastAsia" w:hint="eastAsia"/>
+              </w:rPr>
+              <w:t>檢查收件信箱是否收到「活動取消通知信」</w:t>
             </w:r>
           </w:p>
         </w:tc>
@@ -4523,6 +4866,60 @@
               <w:bottom w:val="single" w:sz="6" w:space="0" w:color="auto"/>
               <w:right w:val="single" w:sz="6" w:space="0" w:color="auto"/>
             </w:tcBorders>
+            <w:shd w:val="clear" w:color="auto" w:fill="D9D9D9"/>
+            <w:hideMark/>
+          </w:tcPr>
+          <w:p>
+            <w:pPr>
+              <w:spacing w:after="0" w:line="240" w:lineRule="auto"/>
+              <w:rPr>
+                <w:rFonts w:asciiTheme="majorEastAsia" w:eastAsiaTheme="majorEastAsia" w:hAnsiTheme="majorEastAsia"/>
+              </w:rPr>
+            </w:pPr>
+            <w:r>
+              <w:rPr>
+                <w:rFonts w:asciiTheme="majorEastAsia" w:eastAsiaTheme="majorEastAsia" w:hAnsiTheme="majorEastAsia" w:hint="eastAsia"/>
+              </w:rPr>
+              <w:t>活動已結束或已過期 </w:t>
+            </w:r>
+          </w:p>
+        </w:tc>
+      </w:tr>
+      <w:tr>
+        <w:trPr>
+          <w:trHeight w:val="300"/>
+        </w:trPr>
+        <w:tc>
+          <w:tcPr>
+            <w:tcW w:w="0" w:type="auto"/>
+            <w:vMerge/>
+            <w:tcBorders>
+              <w:top w:val="single" w:sz="6" w:space="0" w:color="auto"/>
+              <w:left w:val="single" w:sz="6" w:space="0" w:color="auto"/>
+              <w:bottom w:val="single" w:sz="6" w:space="0" w:color="auto"/>
+              <w:right w:val="single" w:sz="6" w:space="0" w:color="auto"/>
+            </w:tcBorders>
+            <w:vAlign w:val="center"/>
+            <w:hideMark/>
+          </w:tcPr>
+          <w:p>
+            <w:pPr>
+              <w:spacing w:after="0" w:line="240" w:lineRule="auto"/>
+              <w:rPr>
+                <w:rFonts w:asciiTheme="majorEastAsia" w:eastAsiaTheme="majorEastAsia" w:hAnsiTheme="majorEastAsia"/>
+              </w:rPr>
+            </w:pPr>
+          </w:p>
+        </w:tc>
+        <w:tc>
+          <w:tcPr>
+            <w:tcW w:w="5895" w:type="dxa"/>
+            <w:tcBorders>
+              <w:top w:val="single" w:sz="6" w:space="0" w:color="auto"/>
+              <w:left w:val="single" w:sz="6" w:space="0" w:color="auto"/>
+              <w:bottom w:val="single" w:sz="6" w:space="0" w:color="auto"/>
+              <w:right w:val="single" w:sz="6" w:space="0" w:color="auto"/>
+            </w:tcBorders>
             <w:hideMark/>
           </w:tcPr>
           <w:p>
@@ -4570,6 +4967,18 @@
               </w:rPr>
               <w:t>點選活動旁邊的編輯按鈕 </w:t>
             </w:r>
+            <w:r>
+              <w:rPr>
+                <w:rFonts w:asciiTheme="majorEastAsia" w:eastAsiaTheme="majorEastAsia" w:hAnsiTheme="majorEastAsia" w:hint="eastAsia"/>
+              </w:rPr>
+              <w:t>，</w:t>
+            </w:r>
+            <w:r>
+              <w:rPr>
+                <w:rFonts w:asciiTheme="majorEastAsia" w:eastAsiaTheme="majorEastAsia" w:hAnsiTheme="majorEastAsia" w:hint="eastAsia"/>
+              </w:rPr>
+              <w:t>修改資料並送出</w:t>
+            </w:r>
           </w:p>
         </w:tc>
         <w:tc>
@@ -4596,6 +5005,12 @@
                 <w:rFonts w:asciiTheme="majorEastAsia" w:eastAsiaTheme="majorEastAsia" w:hAnsiTheme="majorEastAsia" w:hint="eastAsia"/>
               </w:rPr>
               <w:t>更換組別 </w:t>
+            </w:r>
+            <w:r>
+              <w:rPr>
+                <w:rFonts w:asciiTheme="majorEastAsia" w:eastAsiaTheme="majorEastAsia" w:hAnsiTheme="majorEastAsia" w:hint="eastAsia"/>
+              </w:rPr>
+              <w:t>(目標組別尚有名額)</w:t>
             </w:r>
           </w:p>
         </w:tc>
@@ -4648,7 +5063,74 @@
               <w:rPr>
                 <w:rFonts w:asciiTheme="majorEastAsia" w:eastAsiaTheme="majorEastAsia" w:hAnsiTheme="majorEastAsia" w:hint="eastAsia"/>
               </w:rPr>
-              <w:t>組別欄位更新為新組別 </w:t>
+              <w:t>系統提示更新成功</w:t>
+            </w:r>
+            <w:r>
+              <w:rPr>
+                <w:rFonts w:asciiTheme="majorEastAsia" w:eastAsiaTheme="majorEastAsia" w:hAnsiTheme="majorEastAsia" w:hint="eastAsia"/>
+              </w:rPr>
+              <w:t>，</w:t>
+            </w:r>
+            <w:r>
+              <w:rPr>
+                <w:rFonts w:asciiTheme="majorEastAsia" w:eastAsiaTheme="majorEastAsia" w:hAnsiTheme="majorEastAsia" w:hint="eastAsia"/>
+              </w:rPr>
+              <w:t>組別欄位更新為新組別</w:t>
+            </w:r>
+          </w:p>
+        </w:tc>
+      </w:tr>
+      <w:tr>
+        <w:trPr>
+          <w:trHeight w:val="285"/>
+        </w:trPr>
+        <w:tc>
+          <w:tcPr>
+            <w:tcW w:w="0" w:type="auto"/>
+            <w:vMerge/>
+            <w:tcBorders>
+              <w:top w:val="single" w:sz="6" w:space="0" w:color="auto"/>
+              <w:left w:val="single" w:sz="6" w:space="0" w:color="auto"/>
+              <w:bottom w:val="single" w:sz="6" w:space="0" w:color="auto"/>
+              <w:right w:val="single" w:sz="6" w:space="0" w:color="auto"/>
+            </w:tcBorders>
+            <w:shd w:val="clear" w:color="auto" w:fill="D9D9D9" w:themeFill="background1" w:themeFillShade="D9"/>
+            <w:vAlign w:val="center"/>
+            <w:hideMark/>
+          </w:tcPr>
+          <w:p>
+            <w:pPr>
+              <w:spacing w:after="0" w:line="240" w:lineRule="auto"/>
+              <w:rPr>
+                <w:rFonts w:asciiTheme="majorEastAsia" w:eastAsiaTheme="majorEastAsia" w:hAnsiTheme="majorEastAsia"/>
+              </w:rPr>
+            </w:pPr>
+          </w:p>
+        </w:tc>
+        <w:tc>
+          <w:tcPr>
+            <w:tcW w:w="5895" w:type="dxa"/>
+            <w:tcBorders>
+              <w:top w:val="single" w:sz="6" w:space="0" w:color="auto"/>
+              <w:left w:val="single" w:sz="6" w:space="0" w:color="auto"/>
+              <w:bottom w:val="single" w:sz="6" w:space="0" w:color="auto"/>
+              <w:right w:val="single" w:sz="6" w:space="0" w:color="auto"/>
+            </w:tcBorders>
+            <w:shd w:val="clear" w:color="auto" w:fill="D9D9D9" w:themeFill="background1" w:themeFillShade="D9"/>
+            <w:hideMark/>
+          </w:tcPr>
+          <w:p>
+            <w:pPr>
+              <w:spacing w:after="0" w:line="240" w:lineRule="auto"/>
+              <w:rPr>
+                <w:rFonts w:asciiTheme="majorEastAsia" w:eastAsiaTheme="majorEastAsia" w:hAnsiTheme="majorEastAsia" w:hint="eastAsia"/>
+              </w:rPr>
+            </w:pPr>
+            <w:r>
+              <w:rPr>
+                <w:rFonts w:asciiTheme="majorEastAsia" w:eastAsiaTheme="majorEastAsia" w:hAnsiTheme="majorEastAsia" w:hint="eastAsia"/>
+              </w:rPr>
+              <w:t>更換至已額滿組別 (需先將目標組別名額報滿)</w:t>
             </w:r>
           </w:p>
         </w:tc>
@@ -4731,7 +5213,7 @@
     </w:p>
     <w:tbl>
       <w:tblPr>
-        <w:tblW w:w="0" w:type="dxa"/>
+        <w:tblW w:w="7962" w:type="dxa"/>
         <w:tblInd w:w="360" w:type="dxa"/>
         <w:tblBorders>
           <w:top w:val="outset" w:sz="6" w:space="0" w:color="auto"/>
@@ -4746,8 +5228,8 @@
         <w:tblLook w:val="04A0"/>
       </w:tblPr>
       <w:tblGrid>
-        <w:gridCol w:w="2454"/>
-        <w:gridCol w:w="5508"/>
+        <w:gridCol w:w="2483"/>
+        <w:gridCol w:w="5479"/>
       </w:tblGrid>
       <w:tr>
         <w:trPr>
@@ -4755,7 +5237,7 @@
         </w:trPr>
         <w:tc>
           <w:tcPr>
-            <w:tcW w:w="2625" w:type="dxa"/>
+            <w:tcW w:w="2483" w:type="dxa"/>
             <w:vMerge w:val="restart"/>
             <w:tcBorders>
               <w:top w:val="single" w:sz="6" w:space="0" w:color="auto"/>
@@ -4776,16 +5258,8 @@
               <w:rPr>
                 <w:rFonts w:asciiTheme="majorEastAsia" w:eastAsiaTheme="majorEastAsia" w:hAnsiTheme="majorEastAsia" w:hint="eastAsia"/>
               </w:rPr>
-              <w:t>使用不同裝置與瀏覽器存取頁面 </w:t>
-            </w:r>
-          </w:p>
-          <w:p>
-            <w:pPr>
-              <w:spacing w:after="0" w:line="240" w:lineRule="auto"/>
-              <w:rPr>
-                <w:rFonts w:asciiTheme="majorEastAsia" w:eastAsiaTheme="majorEastAsia" w:hAnsiTheme="majorEastAsia"/>
-              </w:rPr>
-            </w:pPr>
+              <w:t>使用不同瀏覽器 (Chrome, Edge, Firefox, Safari) 開啟首頁與報名頁，並嘗試操作</w:t>
+            </w:r>
             <w:r>
               <w:rPr>
                 <w:rFonts w:asciiTheme="majorEastAsia" w:eastAsiaTheme="majorEastAsia" w:hAnsiTheme="majorEastAsia" w:hint="eastAsia"/>
@@ -4796,7 +5270,7 @@
         </w:tc>
         <w:tc>
           <w:tcPr>
-            <w:tcW w:w="5895" w:type="dxa"/>
+            <w:tcW w:w="5479" w:type="dxa"/>
             <w:tcBorders>
               <w:top w:val="single" w:sz="6" w:space="0" w:color="auto"/>
               <w:left w:val="single" w:sz="6" w:space="0" w:color="auto"/>
@@ -4828,7 +5302,7 @@
         </w:trPr>
         <w:tc>
           <w:tcPr>
-            <w:tcW w:w="0" w:type="auto"/>
+            <w:tcW w:w="2483" w:type="dxa"/>
             <w:vMerge/>
             <w:tcBorders>
               <w:top w:val="single" w:sz="6" w:space="0" w:color="auto"/>
@@ -4850,27 +5324,108 @@
         </w:tc>
         <w:tc>
           <w:tcPr>
-            <w:tcW w:w="5895" w:type="dxa"/>
-            <w:tcBorders>
-              <w:top w:val="single" w:sz="6" w:space="0" w:color="auto"/>
-              <w:left w:val="single" w:sz="6" w:space="0" w:color="auto"/>
-              <w:bottom w:val="single" w:sz="6" w:space="0" w:color="auto"/>
-              <w:right w:val="single" w:sz="6" w:space="0" w:color="auto"/>
-            </w:tcBorders>
-            <w:hideMark/>
-          </w:tcPr>
-          <w:p>
-            <w:pPr>
-              <w:spacing w:after="0" w:line="240" w:lineRule="auto"/>
-              <w:rPr>
-                <w:rFonts w:asciiTheme="majorEastAsia" w:eastAsiaTheme="majorEastAsia" w:hAnsiTheme="majorEastAsia"/>
-              </w:rPr>
-            </w:pPr>
-            <w:r>
-              <w:rPr>
-                <w:rFonts w:asciiTheme="majorEastAsia" w:eastAsiaTheme="majorEastAsia" w:hAnsiTheme="majorEastAsia" w:hint="eastAsia"/>
-              </w:rPr>
-              <w:t>前端功能都應 100% 正常運作，沒有顯示錯誤或腳本崩潰 </w:t>
+            <w:tcW w:w="5479" w:type="dxa"/>
+            <w:tcBorders>
+              <w:top w:val="single" w:sz="6" w:space="0" w:color="auto"/>
+              <w:left w:val="single" w:sz="6" w:space="0" w:color="auto"/>
+              <w:bottom w:val="single" w:sz="6" w:space="0" w:color="auto"/>
+              <w:right w:val="single" w:sz="6" w:space="0" w:color="auto"/>
+            </w:tcBorders>
+            <w:hideMark/>
+          </w:tcPr>
+          <w:p>
+            <w:pPr>
+              <w:spacing w:after="0" w:line="240" w:lineRule="auto"/>
+              <w:rPr>
+                <w:rFonts w:asciiTheme="majorEastAsia" w:eastAsiaTheme="majorEastAsia" w:hAnsiTheme="majorEastAsia"/>
+              </w:rPr>
+            </w:pPr>
+            <w:r>
+              <w:rPr>
+                <w:rFonts w:asciiTheme="majorEastAsia" w:eastAsiaTheme="majorEastAsia" w:hAnsiTheme="majorEastAsia" w:hint="eastAsia"/>
+              </w:rPr>
+              <w:t>所有按鈕與連結皆可</w:t>
+            </w:r>
+            <w:proofErr w:type="gramStart"/>
+            <w:r>
+              <w:rPr>
+                <w:rFonts w:asciiTheme="majorEastAsia" w:eastAsiaTheme="majorEastAsia" w:hAnsiTheme="majorEastAsia" w:hint="eastAsia"/>
+              </w:rPr>
+              <w:t>點擊且反應</w:t>
+            </w:r>
+            <w:proofErr w:type="gramEnd"/>
+            <w:r>
+              <w:rPr>
+                <w:rFonts w:asciiTheme="majorEastAsia" w:eastAsiaTheme="majorEastAsia" w:hAnsiTheme="majorEastAsia" w:hint="eastAsia"/>
+              </w:rPr>
+              <w:t>正常</w:t>
+            </w:r>
+          </w:p>
+        </w:tc>
+      </w:tr>
+      <w:tr>
+        <w:trPr>
+          <w:trHeight w:val="270"/>
+        </w:trPr>
+        <w:tc>
+          <w:tcPr>
+            <w:tcW w:w="2483" w:type="dxa"/>
+            <w:vMerge/>
+            <w:tcBorders>
+              <w:top w:val="single" w:sz="6" w:space="0" w:color="auto"/>
+              <w:left w:val="single" w:sz="6" w:space="0" w:color="auto"/>
+              <w:bottom w:val="single" w:sz="6" w:space="0" w:color="auto"/>
+              <w:right w:val="single" w:sz="6" w:space="0" w:color="auto"/>
+            </w:tcBorders>
+            <w:vAlign w:val="center"/>
+            <w:hideMark/>
+          </w:tcPr>
+          <w:p>
+            <w:pPr>
+              <w:spacing w:after="0" w:line="240" w:lineRule="auto"/>
+              <w:rPr>
+                <w:rFonts w:asciiTheme="majorEastAsia" w:eastAsiaTheme="majorEastAsia" w:hAnsiTheme="majorEastAsia"/>
+              </w:rPr>
+            </w:pPr>
+          </w:p>
+        </w:tc>
+        <w:tc>
+          <w:tcPr>
+            <w:tcW w:w="5479" w:type="dxa"/>
+            <w:tcBorders>
+              <w:top w:val="single" w:sz="6" w:space="0" w:color="auto"/>
+              <w:left w:val="single" w:sz="6" w:space="0" w:color="auto"/>
+              <w:bottom w:val="single" w:sz="6" w:space="0" w:color="auto"/>
+              <w:right w:val="single" w:sz="6" w:space="0" w:color="auto"/>
+            </w:tcBorders>
+            <w:hideMark/>
+          </w:tcPr>
+          <w:p>
+            <w:pPr>
+              <w:spacing w:after="0" w:line="240" w:lineRule="auto"/>
+              <w:rPr>
+                <w:rFonts w:asciiTheme="majorEastAsia" w:eastAsiaTheme="majorEastAsia" w:hAnsiTheme="majorEastAsia" w:hint="eastAsia"/>
+              </w:rPr>
+            </w:pPr>
+            <w:r>
+              <w:rPr>
+                <w:rFonts w:asciiTheme="majorEastAsia" w:eastAsiaTheme="majorEastAsia" w:hAnsiTheme="majorEastAsia" w:hint="eastAsia"/>
+              </w:rPr>
+              <w:t xml:space="preserve">開發者工具 Console </w:t>
+            </w:r>
+            <w:proofErr w:type="gramStart"/>
+            <w:r>
+              <w:rPr>
+                <w:rFonts w:asciiTheme="majorEastAsia" w:eastAsiaTheme="majorEastAsia" w:hAnsiTheme="majorEastAsia" w:hint="eastAsia"/>
+              </w:rPr>
+              <w:t>中無紅字</w:t>
+            </w:r>
+            <w:proofErr w:type="gramEnd"/>
+            <w:r>
+              <w:rPr>
+                <w:rFonts w:asciiTheme="majorEastAsia" w:eastAsiaTheme="majorEastAsia" w:hAnsiTheme="majorEastAsia" w:hint="eastAsia"/>
+              </w:rPr>
+              <w:t xml:space="preserve">錯誤 </w:t>
             </w:r>
           </w:p>
         </w:tc>
@@ -4881,50 +5436,140 @@
         </w:trPr>
         <w:tc>
           <w:tcPr>
-            <w:tcW w:w="0" w:type="auto"/>
+            <w:tcW w:w="2483" w:type="dxa"/>
+            <w:vMerge w:val="restart"/>
+            <w:tcBorders>
+              <w:top w:val="single" w:sz="6" w:space="0" w:color="auto"/>
+              <w:left w:val="single" w:sz="6" w:space="0" w:color="auto"/>
+              <w:right w:val="single" w:sz="6" w:space="0" w:color="auto"/>
+            </w:tcBorders>
+            <w:hideMark/>
+          </w:tcPr>
+          <w:p>
+            <w:pPr>
+              <w:spacing w:after="0" w:line="240" w:lineRule="auto"/>
+              <w:jc w:val="both"/>
+              <w:rPr>
+                <w:rFonts w:asciiTheme="majorEastAsia" w:eastAsiaTheme="majorEastAsia" w:hAnsiTheme="majorEastAsia"/>
+              </w:rPr>
+            </w:pPr>
+            <w:r>
+              <w:rPr>
+                <w:rFonts w:asciiTheme="majorEastAsia" w:eastAsiaTheme="majorEastAsia" w:hAnsiTheme="majorEastAsia" w:hint="eastAsia"/>
+              </w:rPr>
+              <w:t>使用開發者工具 (F12) 的「裝置模擬模式」，將寬度調整為 375px (手機) 與 768px (平板)</w:t>
+            </w:r>
+          </w:p>
+        </w:tc>
+        <w:tc>
+          <w:tcPr>
+            <w:tcW w:w="5479" w:type="dxa"/>
+            <w:tcBorders>
+              <w:top w:val="single" w:sz="6" w:space="0" w:color="auto"/>
+              <w:left w:val="single" w:sz="6" w:space="0" w:color="auto"/>
+              <w:bottom w:val="single" w:sz="6" w:space="0" w:color="auto"/>
+              <w:right w:val="single" w:sz="6" w:space="0" w:color="auto"/>
+            </w:tcBorders>
+            <w:shd w:val="clear" w:color="auto" w:fill="D9D9D9" w:themeFill="background1" w:themeFillShade="D9"/>
+            <w:hideMark/>
+          </w:tcPr>
+          <w:p>
+            <w:pPr>
+              <w:spacing w:after="0" w:line="240" w:lineRule="auto"/>
+              <w:rPr>
+                <w:rFonts w:asciiTheme="majorEastAsia" w:eastAsiaTheme="majorEastAsia" w:hAnsiTheme="majorEastAsia" w:hint="eastAsia"/>
+              </w:rPr>
+            </w:pPr>
+            <w:r>
+              <w:rPr>
+                <w:rFonts w:asciiTheme="majorEastAsia" w:eastAsiaTheme="majorEastAsia" w:hAnsiTheme="majorEastAsia" w:hint="eastAsia"/>
+              </w:rPr>
+              <w:t>RWD 響應式佈局檢查</w:t>
+            </w:r>
+          </w:p>
+        </w:tc>
+      </w:tr>
+      <w:tr>
+        <w:trPr>
+          <w:trHeight w:val="285"/>
+        </w:trPr>
+        <w:tc>
+          <w:tcPr>
+            <w:tcW w:w="2483" w:type="dxa"/>
             <w:vMerge/>
             <w:tcBorders>
-              <w:top w:val="single" w:sz="6" w:space="0" w:color="auto"/>
-              <w:left w:val="single" w:sz="6" w:space="0" w:color="auto"/>
-              <w:bottom w:val="single" w:sz="6" w:space="0" w:color="auto"/>
-              <w:right w:val="single" w:sz="6" w:space="0" w:color="auto"/>
-            </w:tcBorders>
-            <w:vAlign w:val="center"/>
-            <w:hideMark/>
-          </w:tcPr>
-          <w:p>
-            <w:pPr>
-              <w:spacing w:after="0" w:line="240" w:lineRule="auto"/>
-              <w:rPr>
-                <w:rFonts w:asciiTheme="majorEastAsia" w:eastAsiaTheme="majorEastAsia" w:hAnsiTheme="majorEastAsia"/>
-              </w:rPr>
-            </w:pPr>
-          </w:p>
-        </w:tc>
-        <w:tc>
-          <w:tcPr>
-            <w:tcW w:w="5895" w:type="dxa"/>
-            <w:tcBorders>
-              <w:top w:val="single" w:sz="6" w:space="0" w:color="auto"/>
-              <w:left w:val="single" w:sz="6" w:space="0" w:color="auto"/>
-              <w:bottom w:val="single" w:sz="6" w:space="0" w:color="auto"/>
-              <w:right w:val="single" w:sz="6" w:space="0" w:color="auto"/>
-            </w:tcBorders>
-            <w:shd w:val="clear" w:color="auto" w:fill="D9D9D9"/>
-            <w:hideMark/>
-          </w:tcPr>
-          <w:p>
-            <w:pPr>
-              <w:spacing w:after="0" w:line="240" w:lineRule="auto"/>
-              <w:rPr>
-                <w:rFonts w:asciiTheme="majorEastAsia" w:eastAsiaTheme="majorEastAsia" w:hAnsiTheme="majorEastAsia"/>
-              </w:rPr>
-            </w:pPr>
-            <w:r>
-              <w:rPr>
-                <w:rFonts w:asciiTheme="majorEastAsia" w:eastAsiaTheme="majorEastAsia" w:hAnsiTheme="majorEastAsia" w:hint="eastAsia"/>
-              </w:rPr>
-              <w:t>佈局檢查 </w:t>
+              <w:left w:val="single" w:sz="6" w:space="0" w:color="auto"/>
+              <w:right w:val="single" w:sz="6" w:space="0" w:color="auto"/>
+            </w:tcBorders>
+            <w:vAlign w:val="center"/>
+            <w:hideMark/>
+          </w:tcPr>
+          <w:p>
+            <w:pPr>
+              <w:spacing w:after="0" w:line="240" w:lineRule="auto"/>
+              <w:rPr>
+                <w:rFonts w:asciiTheme="majorEastAsia" w:eastAsiaTheme="majorEastAsia" w:hAnsiTheme="majorEastAsia" w:hint="eastAsia"/>
+              </w:rPr>
+            </w:pPr>
+          </w:p>
+        </w:tc>
+        <w:tc>
+          <w:tcPr>
+            <w:tcW w:w="5479" w:type="dxa"/>
+            <w:tcBorders>
+              <w:top w:val="single" w:sz="6" w:space="0" w:color="auto"/>
+              <w:left w:val="single" w:sz="6" w:space="0" w:color="auto"/>
+              <w:bottom w:val="single" w:sz="6" w:space="0" w:color="auto"/>
+              <w:right w:val="single" w:sz="6" w:space="0" w:color="auto"/>
+            </w:tcBorders>
+            <w:hideMark/>
+          </w:tcPr>
+          <w:p>
+            <w:pPr>
+              <w:spacing w:after="0" w:line="240" w:lineRule="auto"/>
+              <w:rPr>
+                <w:rFonts w:asciiTheme="majorEastAsia" w:eastAsiaTheme="majorEastAsia" w:hAnsiTheme="majorEastAsia" w:hint="eastAsia"/>
+              </w:rPr>
+            </w:pPr>
+            <w:r>
+              <w:rPr>
+                <w:rFonts w:asciiTheme="majorEastAsia" w:eastAsiaTheme="majorEastAsia" w:hAnsiTheme="majorEastAsia" w:hint="eastAsia"/>
+              </w:rPr>
+              <w:t>導</w:t>
+            </w:r>
+            <w:proofErr w:type="gramStart"/>
+            <w:r>
+              <w:rPr>
+                <w:rFonts w:asciiTheme="majorEastAsia" w:eastAsiaTheme="majorEastAsia" w:hAnsiTheme="majorEastAsia" w:hint="eastAsia"/>
+              </w:rPr>
+              <w:t>覽</w:t>
+            </w:r>
+            <w:proofErr w:type="gramEnd"/>
+            <w:r>
+              <w:rPr>
+                <w:rFonts w:asciiTheme="majorEastAsia" w:eastAsiaTheme="majorEastAsia" w:hAnsiTheme="majorEastAsia" w:hint="eastAsia"/>
+              </w:rPr>
+              <w:t>列</w:t>
+            </w:r>
+            <w:proofErr w:type="gramStart"/>
+            <w:r>
+              <w:rPr>
+                <w:rFonts w:asciiTheme="majorEastAsia" w:eastAsiaTheme="majorEastAsia" w:hAnsiTheme="majorEastAsia" w:hint="eastAsia"/>
+              </w:rPr>
+              <w:t>應收折為</w:t>
+            </w:r>
+            <w:proofErr w:type="gramEnd"/>
+            <w:r>
+              <w:rPr>
+                <w:rFonts w:asciiTheme="majorEastAsia" w:eastAsiaTheme="majorEastAsia" w:hAnsiTheme="majorEastAsia" w:hint="eastAsia"/>
+              </w:rPr>
+              <w:t>漢堡選單</w:t>
+            </w:r>
+            <w:r>
+              <w:rPr>
+                <w:rFonts w:asciiTheme="majorEastAsia" w:eastAsiaTheme="majorEastAsia" w:hAnsiTheme="majorEastAsia" w:hint="eastAsia"/>
+              </w:rPr>
+              <w:t xml:space="preserve"> </w:t>
             </w:r>
           </w:p>
         </w:tc>
@@ -4935,63 +5580,48 @@
         </w:trPr>
         <w:tc>
           <w:tcPr>
-            <w:tcW w:w="0" w:type="auto"/>
+            <w:tcW w:w="2483" w:type="dxa"/>
             <w:vMerge/>
             <w:tcBorders>
-              <w:top w:val="single" w:sz="6" w:space="0" w:color="auto"/>
-              <w:left w:val="single" w:sz="6" w:space="0" w:color="auto"/>
-              <w:bottom w:val="single" w:sz="6" w:space="0" w:color="auto"/>
-              <w:right w:val="single" w:sz="6" w:space="0" w:color="auto"/>
-            </w:tcBorders>
-            <w:vAlign w:val="center"/>
-            <w:hideMark/>
-          </w:tcPr>
-          <w:p>
-            <w:pPr>
-              <w:spacing w:after="0" w:line="240" w:lineRule="auto"/>
-              <w:rPr>
-                <w:rFonts w:asciiTheme="majorEastAsia" w:eastAsiaTheme="majorEastAsia" w:hAnsiTheme="majorEastAsia"/>
-              </w:rPr>
-            </w:pPr>
-          </w:p>
-        </w:tc>
-        <w:tc>
-          <w:tcPr>
-            <w:tcW w:w="5895" w:type="dxa"/>
-            <w:tcBorders>
-              <w:top w:val="single" w:sz="6" w:space="0" w:color="auto"/>
-              <w:left w:val="single" w:sz="6" w:space="0" w:color="auto"/>
-              <w:bottom w:val="single" w:sz="6" w:space="0" w:color="auto"/>
-              <w:right w:val="single" w:sz="6" w:space="0" w:color="auto"/>
-            </w:tcBorders>
-            <w:hideMark/>
-          </w:tcPr>
-          <w:p>
-            <w:pPr>
-              <w:spacing w:after="0" w:line="240" w:lineRule="auto"/>
-              <w:rPr>
-                <w:rFonts w:asciiTheme="majorEastAsia" w:eastAsiaTheme="majorEastAsia" w:hAnsiTheme="majorEastAsia"/>
-              </w:rPr>
-            </w:pPr>
-            <w:r>
-              <w:rPr>
-                <w:rFonts w:asciiTheme="majorEastAsia" w:eastAsiaTheme="majorEastAsia" w:hAnsiTheme="majorEastAsia" w:hint="eastAsia"/>
-              </w:rPr>
-              <w:t>頁面佈局應能自動調整，文字和按鈕能保持</w:t>
-            </w:r>
-            <w:proofErr w:type="gramStart"/>
-            <w:r>
-              <w:rPr>
-                <w:rFonts w:asciiTheme="majorEastAsia" w:eastAsiaTheme="majorEastAsia" w:hAnsiTheme="majorEastAsia" w:hint="eastAsia"/>
-              </w:rPr>
-              <w:t>清晰，</w:t>
-            </w:r>
-            <w:proofErr w:type="gramEnd"/>
-            <w:r>
-              <w:rPr>
-                <w:rFonts w:asciiTheme="majorEastAsia" w:eastAsiaTheme="majorEastAsia" w:hAnsiTheme="majorEastAsia" w:hint="eastAsia"/>
-              </w:rPr>
-              <w:t>元素不重疊 </w:t>
+              <w:left w:val="single" w:sz="6" w:space="0" w:color="auto"/>
+              <w:bottom w:val="single" w:sz="6" w:space="0" w:color="auto"/>
+              <w:right w:val="single" w:sz="6" w:space="0" w:color="auto"/>
+            </w:tcBorders>
+            <w:vAlign w:val="center"/>
+            <w:hideMark/>
+          </w:tcPr>
+          <w:p>
+            <w:pPr>
+              <w:spacing w:after="0" w:line="240" w:lineRule="auto"/>
+              <w:rPr>
+                <w:rFonts w:asciiTheme="majorEastAsia" w:eastAsiaTheme="majorEastAsia" w:hAnsiTheme="majorEastAsia" w:hint="eastAsia"/>
+              </w:rPr>
+            </w:pPr>
+          </w:p>
+        </w:tc>
+        <w:tc>
+          <w:tcPr>
+            <w:tcW w:w="5479" w:type="dxa"/>
+            <w:tcBorders>
+              <w:top w:val="single" w:sz="6" w:space="0" w:color="auto"/>
+              <w:left w:val="single" w:sz="6" w:space="0" w:color="auto"/>
+              <w:bottom w:val="single" w:sz="6" w:space="0" w:color="auto"/>
+              <w:right w:val="single" w:sz="6" w:space="0" w:color="auto"/>
+            </w:tcBorders>
+            <w:hideMark/>
+          </w:tcPr>
+          <w:p>
+            <w:pPr>
+              <w:spacing w:after="0" w:line="240" w:lineRule="auto"/>
+              <w:rPr>
+                <w:rFonts w:asciiTheme="majorEastAsia" w:eastAsiaTheme="majorEastAsia" w:hAnsiTheme="majorEastAsia" w:hint="eastAsia"/>
+              </w:rPr>
+            </w:pPr>
+            <w:r>
+              <w:rPr>
+                <w:rFonts w:asciiTheme="majorEastAsia" w:eastAsiaTheme="majorEastAsia" w:hAnsiTheme="majorEastAsia" w:hint="eastAsia"/>
+              </w:rPr>
+              <w:t>全尺寸：關鍵元件不重疊、文字未被裁切，且不應出現非預期的水平捲軸</w:t>
             </w:r>
           </w:p>
         </w:tc>
@@ -5021,7 +5651,7 @@
     </w:p>
     <w:tbl>
       <w:tblPr>
-        <w:tblW w:w="0" w:type="dxa"/>
+        <w:tblW w:w="7962" w:type="dxa"/>
         <w:tblInd w:w="360" w:type="dxa"/>
         <w:tblBorders>
           <w:top w:val="outset" w:sz="6" w:space="0" w:color="auto"/>
@@ -5036,8 +5666,8 @@
         <w:tblLook w:val="04A0"/>
       </w:tblPr>
       <w:tblGrid>
-        <w:gridCol w:w="2470"/>
-        <w:gridCol w:w="5492"/>
+        <w:gridCol w:w="2483"/>
+        <w:gridCol w:w="5479"/>
       </w:tblGrid>
       <w:tr>
         <w:trPr>
@@ -5045,7 +5675,7 @@
         </w:trPr>
         <w:tc>
           <w:tcPr>
-            <w:tcW w:w="2625" w:type="dxa"/>
+            <w:tcW w:w="2483" w:type="dxa"/>
             <w:vMerge w:val="restart"/>
             <w:tcBorders>
               <w:top w:val="single" w:sz="6" w:space="0" w:color="auto"/>
@@ -5066,16 +5696,8 @@
               <w:rPr>
                 <w:rFonts w:asciiTheme="majorEastAsia" w:eastAsiaTheme="majorEastAsia" w:hAnsiTheme="majorEastAsia" w:hint="eastAsia"/>
               </w:rPr>
-              <w:t>登入管理員的Email與密碼 </w:t>
-            </w:r>
-          </w:p>
-          <w:p>
-            <w:pPr>
-              <w:spacing w:after="0" w:line="240" w:lineRule="auto"/>
-              <w:rPr>
-                <w:rFonts w:asciiTheme="majorEastAsia" w:eastAsiaTheme="majorEastAsia" w:hAnsiTheme="majorEastAsia"/>
-              </w:rPr>
-            </w:pPr>
+              <w:t>輸入正確的管理員 Email 與密碼並登入</w:t>
+            </w:r>
             <w:r>
               <w:rPr>
                 <w:rFonts w:asciiTheme="majorEastAsia" w:eastAsiaTheme="majorEastAsia" w:hAnsiTheme="majorEastAsia" w:hint="eastAsia"/>
@@ -5086,7 +5708,7 @@
         </w:tc>
         <w:tc>
           <w:tcPr>
-            <w:tcW w:w="5895" w:type="dxa"/>
+            <w:tcW w:w="5479" w:type="dxa"/>
             <w:tcBorders>
               <w:top w:val="single" w:sz="6" w:space="0" w:color="auto"/>
               <w:left w:val="single" w:sz="6" w:space="0" w:color="auto"/>
@@ -5103,19 +5725,11 @@
                 <w:rFonts w:asciiTheme="majorEastAsia" w:eastAsiaTheme="majorEastAsia" w:hAnsiTheme="majorEastAsia"/>
               </w:rPr>
             </w:pPr>
-            <w:proofErr w:type="gramStart"/>
-            <w:r>
-              <w:rPr>
-                <w:rFonts w:asciiTheme="majorEastAsia" w:eastAsiaTheme="majorEastAsia" w:hAnsiTheme="majorEastAsia" w:hint="eastAsia"/>
-              </w:rPr>
-              <w:t>帳密皆</w:t>
-            </w:r>
-            <w:proofErr w:type="gramEnd"/>
-            <w:r>
-              <w:rPr>
-                <w:rFonts w:asciiTheme="majorEastAsia" w:eastAsiaTheme="majorEastAsia" w:hAnsiTheme="majorEastAsia" w:hint="eastAsia"/>
-              </w:rPr>
-              <w:t>正確 </w:t>
+            <w:r>
+              <w:rPr>
+                <w:rFonts w:asciiTheme="majorEastAsia" w:eastAsiaTheme="majorEastAsia" w:hAnsiTheme="majorEastAsia" w:hint="eastAsia"/>
+              </w:rPr>
+              <w:t>管理員登入成功測試</w:t>
             </w:r>
           </w:p>
         </w:tc>
@@ -5126,7 +5740,7 @@
         </w:trPr>
         <w:tc>
           <w:tcPr>
-            <w:tcW w:w="0" w:type="auto"/>
+            <w:tcW w:w="2483" w:type="dxa"/>
             <w:vMerge/>
             <w:tcBorders>
               <w:top w:val="single" w:sz="6" w:space="0" w:color="auto"/>
@@ -5148,27 +5762,27 @@
         </w:tc>
         <w:tc>
           <w:tcPr>
-            <w:tcW w:w="5895" w:type="dxa"/>
-            <w:tcBorders>
-              <w:top w:val="single" w:sz="6" w:space="0" w:color="auto"/>
-              <w:left w:val="single" w:sz="6" w:space="0" w:color="auto"/>
-              <w:bottom w:val="single" w:sz="6" w:space="0" w:color="auto"/>
-              <w:right w:val="single" w:sz="6" w:space="0" w:color="auto"/>
-            </w:tcBorders>
-            <w:hideMark/>
-          </w:tcPr>
-          <w:p>
-            <w:pPr>
-              <w:spacing w:after="0" w:line="240" w:lineRule="auto"/>
-              <w:rPr>
-                <w:rFonts w:asciiTheme="majorEastAsia" w:eastAsiaTheme="majorEastAsia" w:hAnsiTheme="majorEastAsia"/>
-              </w:rPr>
-            </w:pPr>
-            <w:r>
-              <w:rPr>
-                <w:rFonts w:asciiTheme="majorEastAsia" w:eastAsiaTheme="majorEastAsia" w:hAnsiTheme="majorEastAsia" w:hint="eastAsia"/>
-              </w:rPr>
-              <w:t>導向後台管理首頁 </w:t>
+            <w:tcW w:w="5479" w:type="dxa"/>
+            <w:tcBorders>
+              <w:top w:val="single" w:sz="6" w:space="0" w:color="auto"/>
+              <w:left w:val="single" w:sz="6" w:space="0" w:color="auto"/>
+              <w:bottom w:val="single" w:sz="6" w:space="0" w:color="auto"/>
+              <w:right w:val="single" w:sz="6" w:space="0" w:color="auto"/>
+            </w:tcBorders>
+            <w:hideMark/>
+          </w:tcPr>
+          <w:p>
+            <w:pPr>
+              <w:spacing w:after="0" w:line="240" w:lineRule="auto"/>
+              <w:rPr>
+                <w:rFonts w:asciiTheme="majorEastAsia" w:eastAsiaTheme="majorEastAsia" w:hAnsiTheme="majorEastAsia"/>
+              </w:rPr>
+            </w:pPr>
+            <w:r>
+              <w:rPr>
+                <w:rFonts w:asciiTheme="majorEastAsia" w:eastAsiaTheme="majorEastAsia" w:hAnsiTheme="majorEastAsia" w:hint="eastAsia"/>
+              </w:rPr>
+              <w:t>成功導向後台管理首頁</w:t>
             </w:r>
           </w:p>
         </w:tc>
@@ -5179,7 +5793,7 @@
         </w:trPr>
         <w:tc>
           <w:tcPr>
-            <w:tcW w:w="0" w:type="auto"/>
+            <w:tcW w:w="2483" w:type="dxa"/>
             <w:vMerge/>
             <w:tcBorders>
               <w:top w:val="single" w:sz="6" w:space="0" w:color="auto"/>
@@ -5201,28 +5815,33 @@
         </w:tc>
         <w:tc>
           <w:tcPr>
-            <w:tcW w:w="5895" w:type="dxa"/>
-            <w:tcBorders>
-              <w:top w:val="single" w:sz="6" w:space="0" w:color="auto"/>
-              <w:left w:val="single" w:sz="6" w:space="0" w:color="auto"/>
-              <w:bottom w:val="single" w:sz="6" w:space="0" w:color="auto"/>
-              <w:right w:val="single" w:sz="6" w:space="0" w:color="auto"/>
-            </w:tcBorders>
-            <w:shd w:val="clear" w:color="auto" w:fill="D9D9D9"/>
-            <w:hideMark/>
-          </w:tcPr>
-          <w:p>
-            <w:pPr>
-              <w:spacing w:after="0" w:line="240" w:lineRule="auto"/>
-              <w:rPr>
-                <w:rFonts w:asciiTheme="majorEastAsia" w:eastAsiaTheme="majorEastAsia" w:hAnsiTheme="majorEastAsia"/>
-              </w:rPr>
-            </w:pPr>
-            <w:r>
-              <w:rPr>
-                <w:rFonts w:asciiTheme="majorEastAsia" w:eastAsiaTheme="majorEastAsia" w:hAnsiTheme="majorEastAsia" w:hint="eastAsia"/>
-              </w:rPr>
-              <w:t>資料載入檢查 </w:t>
+            <w:tcW w:w="5479" w:type="dxa"/>
+            <w:tcBorders>
+              <w:top w:val="single" w:sz="6" w:space="0" w:color="auto"/>
+              <w:left w:val="single" w:sz="6" w:space="0" w:color="auto"/>
+              <w:bottom w:val="single" w:sz="6" w:space="0" w:color="auto"/>
+              <w:right w:val="single" w:sz="6" w:space="0" w:color="auto"/>
+            </w:tcBorders>
+            <w:hideMark/>
+          </w:tcPr>
+          <w:p>
+            <w:pPr>
+              <w:spacing w:after="0" w:line="240" w:lineRule="auto"/>
+              <w:rPr>
+                <w:rFonts w:asciiTheme="majorEastAsia" w:eastAsiaTheme="majorEastAsia" w:hAnsiTheme="majorEastAsia"/>
+              </w:rPr>
+            </w:pPr>
+            <w:r>
+              <w:rPr>
+                <w:rFonts w:asciiTheme="majorEastAsia" w:eastAsiaTheme="majorEastAsia" w:hAnsiTheme="majorEastAsia" w:hint="eastAsia"/>
+              </w:rPr>
+              <w:t>頁面顯示管理功能選單，且無權限錯誤訊息</w:t>
+            </w:r>
+            <w:r>
+              <w:rPr>
+                <w:rFonts w:asciiTheme="majorEastAsia" w:eastAsiaTheme="majorEastAsia" w:hAnsiTheme="majorEastAsia" w:hint="eastAsia"/>
+              </w:rPr>
+              <w:t> </w:t>
             </w:r>
           </w:p>
         </w:tc>
@@ -5233,156 +5852,107 @@
         </w:trPr>
         <w:tc>
           <w:tcPr>
-            <w:tcW w:w="0" w:type="auto"/>
+            <w:tcW w:w="2483" w:type="dxa"/>
+            <w:vMerge w:val="restart"/>
+            <w:tcBorders>
+              <w:top w:val="single" w:sz="6" w:space="0" w:color="auto"/>
+              <w:left w:val="single" w:sz="6" w:space="0" w:color="auto"/>
+              <w:right w:val="single" w:sz="6" w:space="0" w:color="auto"/>
+            </w:tcBorders>
+            <w:vAlign w:val="center"/>
+            <w:hideMark/>
+          </w:tcPr>
+          <w:p>
+            <w:pPr>
+              <w:spacing w:after="0" w:line="240" w:lineRule="auto"/>
+              <w:rPr>
+                <w:rFonts w:asciiTheme="majorEastAsia" w:eastAsiaTheme="majorEastAsia" w:hAnsiTheme="majorEastAsia"/>
+              </w:rPr>
+            </w:pPr>
+            <w:r>
+              <w:rPr>
+                <w:rFonts w:asciiTheme="majorEastAsia" w:eastAsiaTheme="majorEastAsia" w:hAnsiTheme="majorEastAsia" w:hint="eastAsia"/>
+              </w:rPr>
+              <w:t>在未登入狀態下，直接複製貼上後台管理頁面的網址</w:t>
+            </w:r>
+          </w:p>
+        </w:tc>
+        <w:tc>
+          <w:tcPr>
+            <w:tcW w:w="5479" w:type="dxa"/>
+            <w:tcBorders>
+              <w:top w:val="single" w:sz="6" w:space="0" w:color="auto"/>
+              <w:left w:val="single" w:sz="6" w:space="0" w:color="auto"/>
+              <w:bottom w:val="single" w:sz="6" w:space="0" w:color="auto"/>
+              <w:right w:val="single" w:sz="6" w:space="0" w:color="auto"/>
+            </w:tcBorders>
+            <w:shd w:val="clear" w:color="auto" w:fill="D9D9D9" w:themeFill="background1" w:themeFillShade="D9"/>
+            <w:hideMark/>
+          </w:tcPr>
+          <w:p>
+            <w:pPr>
+              <w:spacing w:after="0" w:line="240" w:lineRule="auto"/>
+              <w:rPr>
+                <w:rFonts w:asciiTheme="majorEastAsia" w:eastAsiaTheme="majorEastAsia" w:hAnsiTheme="majorEastAsia" w:hint="eastAsia"/>
+              </w:rPr>
+            </w:pPr>
+            <w:r>
+              <w:rPr>
+                <w:rFonts w:asciiTheme="majorEastAsia" w:eastAsiaTheme="majorEastAsia" w:hAnsiTheme="majorEastAsia" w:hint="eastAsia"/>
+              </w:rPr>
+              <w:t>未授權存取攔截測試</w:t>
+            </w:r>
+          </w:p>
+        </w:tc>
+      </w:tr>
+      <w:tr>
+        <w:trPr>
+          <w:trHeight w:val="285"/>
+        </w:trPr>
+        <w:tc>
+          <w:tcPr>
+            <w:tcW w:w="2483" w:type="dxa"/>
             <w:vMerge/>
             <w:tcBorders>
-              <w:top w:val="single" w:sz="6" w:space="0" w:color="auto"/>
-              <w:left w:val="single" w:sz="6" w:space="0" w:color="auto"/>
-              <w:bottom w:val="single" w:sz="6" w:space="0" w:color="auto"/>
-              <w:right w:val="single" w:sz="6" w:space="0" w:color="auto"/>
-            </w:tcBorders>
-            <w:vAlign w:val="center"/>
-            <w:hideMark/>
-          </w:tcPr>
-          <w:p>
-            <w:pPr>
-              <w:spacing w:after="0" w:line="240" w:lineRule="auto"/>
-              <w:rPr>
-                <w:rFonts w:asciiTheme="majorEastAsia" w:eastAsiaTheme="majorEastAsia" w:hAnsiTheme="majorEastAsia"/>
-              </w:rPr>
-            </w:pPr>
-          </w:p>
-        </w:tc>
-        <w:tc>
-          <w:tcPr>
-            <w:tcW w:w="5895" w:type="dxa"/>
-            <w:tcBorders>
-              <w:top w:val="single" w:sz="6" w:space="0" w:color="auto"/>
-              <w:left w:val="single" w:sz="6" w:space="0" w:color="auto"/>
-              <w:bottom w:val="single" w:sz="6" w:space="0" w:color="auto"/>
-              <w:right w:val="single" w:sz="6" w:space="0" w:color="auto"/>
-            </w:tcBorders>
-            <w:hideMark/>
-          </w:tcPr>
-          <w:p>
-            <w:pPr>
-              <w:spacing w:after="0" w:line="240" w:lineRule="auto"/>
-              <w:rPr>
-                <w:rFonts w:asciiTheme="majorEastAsia" w:eastAsiaTheme="majorEastAsia" w:hAnsiTheme="majorEastAsia"/>
-              </w:rPr>
-            </w:pPr>
-            <w:r>
-              <w:rPr>
-                <w:rFonts w:asciiTheme="majorEastAsia" w:eastAsiaTheme="majorEastAsia" w:hAnsiTheme="majorEastAsia" w:hint="eastAsia"/>
-              </w:rPr>
-              <w:t>載入頁面並顯示內容供編輯 </w:t>
-            </w:r>
-          </w:p>
-        </w:tc>
-      </w:tr>
-      <w:tr>
-        <w:trPr>
-          <w:trHeight w:val="285"/>
-        </w:trPr>
-        <w:tc>
-          <w:tcPr>
-            <w:tcW w:w="0" w:type="auto"/>
-            <w:vMerge/>
-            <w:tcBorders>
-              <w:top w:val="single" w:sz="6" w:space="0" w:color="auto"/>
-              <w:left w:val="single" w:sz="6" w:space="0" w:color="auto"/>
-              <w:bottom w:val="single" w:sz="6" w:space="0" w:color="auto"/>
-              <w:right w:val="single" w:sz="6" w:space="0" w:color="auto"/>
-            </w:tcBorders>
-            <w:vAlign w:val="center"/>
-            <w:hideMark/>
-          </w:tcPr>
-          <w:p>
-            <w:pPr>
-              <w:spacing w:after="0" w:line="240" w:lineRule="auto"/>
-              <w:rPr>
-                <w:rFonts w:asciiTheme="majorEastAsia" w:eastAsiaTheme="majorEastAsia" w:hAnsiTheme="majorEastAsia"/>
-              </w:rPr>
-            </w:pPr>
-          </w:p>
-        </w:tc>
-        <w:tc>
-          <w:tcPr>
-            <w:tcW w:w="5895" w:type="dxa"/>
-            <w:tcBorders>
-              <w:top w:val="single" w:sz="6" w:space="0" w:color="auto"/>
-              <w:left w:val="single" w:sz="6" w:space="0" w:color="auto"/>
-              <w:bottom w:val="single" w:sz="6" w:space="0" w:color="auto"/>
-              <w:right w:val="single" w:sz="6" w:space="0" w:color="auto"/>
-            </w:tcBorders>
-            <w:shd w:val="clear" w:color="auto" w:fill="D9D9D9"/>
-            <w:hideMark/>
-          </w:tcPr>
-          <w:p>
-            <w:pPr>
-              <w:spacing w:after="0" w:line="240" w:lineRule="auto"/>
-              <w:rPr>
-                <w:rFonts w:asciiTheme="majorEastAsia" w:eastAsiaTheme="majorEastAsia" w:hAnsiTheme="majorEastAsia"/>
-              </w:rPr>
-            </w:pPr>
-            <w:r>
-              <w:rPr>
-                <w:rFonts w:asciiTheme="majorEastAsia" w:eastAsiaTheme="majorEastAsia" w:hAnsiTheme="majorEastAsia" w:hint="eastAsia"/>
-              </w:rPr>
-              <w:t>直接輸入後台管理頁面的網址 </w:t>
-            </w:r>
-          </w:p>
-        </w:tc>
-      </w:tr>
-      <w:tr>
-        <w:trPr>
-          <w:trHeight w:val="285"/>
-        </w:trPr>
-        <w:tc>
-          <w:tcPr>
-            <w:tcW w:w="0" w:type="auto"/>
-            <w:vMerge/>
-            <w:tcBorders>
-              <w:top w:val="single" w:sz="6" w:space="0" w:color="auto"/>
-              <w:left w:val="single" w:sz="6" w:space="0" w:color="auto"/>
-              <w:bottom w:val="single" w:sz="6" w:space="0" w:color="auto"/>
-              <w:right w:val="single" w:sz="6" w:space="0" w:color="auto"/>
-            </w:tcBorders>
-            <w:vAlign w:val="center"/>
-            <w:hideMark/>
-          </w:tcPr>
-          <w:p>
-            <w:pPr>
-              <w:spacing w:after="0" w:line="240" w:lineRule="auto"/>
-              <w:rPr>
-                <w:rFonts w:asciiTheme="majorEastAsia" w:eastAsiaTheme="majorEastAsia" w:hAnsiTheme="majorEastAsia"/>
-              </w:rPr>
-            </w:pPr>
-          </w:p>
-        </w:tc>
-        <w:tc>
-          <w:tcPr>
-            <w:tcW w:w="5895" w:type="dxa"/>
-            <w:tcBorders>
-              <w:top w:val="single" w:sz="6" w:space="0" w:color="auto"/>
-              <w:left w:val="single" w:sz="6" w:space="0" w:color="auto"/>
-              <w:bottom w:val="single" w:sz="6" w:space="0" w:color="auto"/>
-              <w:right w:val="single" w:sz="6" w:space="0" w:color="auto"/>
-            </w:tcBorders>
-            <w:hideMark/>
-          </w:tcPr>
-          <w:p>
-            <w:pPr>
-              <w:spacing w:after="0" w:line="240" w:lineRule="auto"/>
-              <w:rPr>
-                <w:rFonts w:asciiTheme="majorEastAsia" w:eastAsiaTheme="majorEastAsia" w:hAnsiTheme="majorEastAsia"/>
-              </w:rPr>
-            </w:pPr>
-            <w:r>
-              <w:rPr>
-                <w:rFonts w:asciiTheme="majorEastAsia" w:eastAsiaTheme="majorEastAsia" w:hAnsiTheme="majorEastAsia" w:hint="eastAsia"/>
-              </w:rPr>
-              <w:t>系統偵測到未授權，強制導回登入頁面 </w:t>
+              <w:left w:val="single" w:sz="6" w:space="0" w:color="auto"/>
+              <w:bottom w:val="single" w:sz="6" w:space="0" w:color="auto"/>
+              <w:right w:val="single" w:sz="6" w:space="0" w:color="auto"/>
+            </w:tcBorders>
+            <w:vAlign w:val="center"/>
+            <w:hideMark/>
+          </w:tcPr>
+          <w:p>
+            <w:pPr>
+              <w:spacing w:after="0" w:line="240" w:lineRule="auto"/>
+              <w:rPr>
+                <w:rFonts w:asciiTheme="majorEastAsia" w:eastAsiaTheme="majorEastAsia" w:hAnsiTheme="majorEastAsia"/>
+              </w:rPr>
+            </w:pPr>
+          </w:p>
+        </w:tc>
+        <w:tc>
+          <w:tcPr>
+            <w:tcW w:w="5479" w:type="dxa"/>
+            <w:tcBorders>
+              <w:top w:val="single" w:sz="6" w:space="0" w:color="auto"/>
+              <w:left w:val="single" w:sz="6" w:space="0" w:color="auto"/>
+              <w:bottom w:val="single" w:sz="6" w:space="0" w:color="auto"/>
+              <w:right w:val="single" w:sz="6" w:space="0" w:color="auto"/>
+            </w:tcBorders>
+            <w:hideMark/>
+          </w:tcPr>
+          <w:p>
+            <w:pPr>
+              <w:spacing w:after="0" w:line="240" w:lineRule="auto"/>
+              <w:rPr>
+                <w:rFonts w:asciiTheme="majorEastAsia" w:eastAsiaTheme="majorEastAsia" w:hAnsiTheme="majorEastAsia" w:hint="eastAsia"/>
+              </w:rPr>
+            </w:pPr>
+            <w:r>
+              <w:rPr>
+                <w:rFonts w:asciiTheme="majorEastAsia" w:eastAsiaTheme="majorEastAsia" w:hAnsiTheme="majorEastAsia" w:hint="eastAsia"/>
+              </w:rPr>
+              <w:t>系統偵測到未授權，強制導回「前台登入頁面」</w:t>
             </w:r>
           </w:p>
         </w:tc>
@@ -5758,7 +6328,7 @@
               <w:rPr>
                 <w:rFonts w:asciiTheme="majorEastAsia" w:eastAsiaTheme="majorEastAsia" w:hAnsiTheme="majorEastAsia" w:hint="eastAsia"/>
               </w:rPr>
-              <w:t>檔案格式錯誤 </w:t>
+              <w:t>上傳一個非圖片格式的檔案在圖片上傳欄位</w:t>
             </w:r>
           </w:p>
         </w:tc>
@@ -5845,6 +6415,7 @@
         <w:rPr>
           <w:rFonts w:asciiTheme="majorEastAsia" w:eastAsiaTheme="majorEastAsia" w:hAnsiTheme="majorEastAsia" w:hint="eastAsia"/>
         </w:rPr>
+        <w:lastRenderedPageBreak/>
         <w:t>Task 12：新增活動功能</w:t>
       </w:r>
     </w:p>
@@ -5898,7 +6469,7 @@
               <w:rPr>
                 <w:rFonts w:asciiTheme="majorEastAsia" w:eastAsiaTheme="majorEastAsia" w:hAnsiTheme="majorEastAsia" w:hint="eastAsia"/>
               </w:rPr>
-              <w:t>管理員提交新的活動表單，包含所有活動詳細資訊 </w:t>
+              <w:t>管理員提交新的活動表單，包含所有活動詳細資訊</w:t>
             </w:r>
           </w:p>
         </w:tc>
@@ -5980,14 +6551,14 @@
               </w:tabs>
               <w:spacing w:after="0" w:line="240" w:lineRule="auto"/>
               <w:rPr>
-                <w:rFonts w:asciiTheme="majorEastAsia" w:eastAsiaTheme="majorEastAsia" w:hAnsiTheme="majorEastAsia"/>
-              </w:rPr>
-            </w:pPr>
-            <w:r>
-              <w:rPr>
-                <w:rFonts w:asciiTheme="majorEastAsia" w:eastAsiaTheme="majorEastAsia" w:hAnsiTheme="majorEastAsia" w:hint="eastAsia"/>
-              </w:rPr>
-              <w:t>前台活動清單同步顯示新的活動 </w:t>
+                <w:rFonts w:asciiTheme="majorEastAsia" w:eastAsiaTheme="majorEastAsia" w:hAnsiTheme="majorEastAsia" w:hint="eastAsia"/>
+              </w:rPr>
+            </w:pPr>
+            <w:r>
+              <w:rPr>
+                <w:rFonts w:asciiTheme="majorEastAsia" w:eastAsiaTheme="majorEastAsia" w:hAnsiTheme="majorEastAsia" w:hint="eastAsia"/>
+              </w:rPr>
+              <w:t>後台顯示「新增成功」</w:t>
             </w:r>
           </w:p>
         </w:tc>
@@ -6030,7 +6601,6 @@
               <w:bottom w:val="single" w:sz="6" w:space="0" w:color="auto"/>
               <w:right w:val="single" w:sz="6" w:space="0" w:color="auto"/>
             </w:tcBorders>
-            <w:shd w:val="clear" w:color="auto" w:fill="D9D9D9"/>
             <w:hideMark/>
           </w:tcPr>
           <w:p>
@@ -6047,7 +6617,7 @@
               <w:rPr>
                 <w:rFonts w:asciiTheme="majorEastAsia" w:eastAsiaTheme="majorEastAsia" w:hAnsiTheme="majorEastAsia" w:hint="eastAsia"/>
               </w:rPr>
-              <w:t>時間區間無效 </w:t>
+              <w:t>前台活動清單同步顯示新的活動 </w:t>
             </w:r>
           </w:p>
         </w:tc>
@@ -6090,6 +6660,7 @@
               <w:bottom w:val="single" w:sz="6" w:space="0" w:color="auto"/>
               <w:right w:val="single" w:sz="6" w:space="0" w:color="auto"/>
             </w:tcBorders>
+            <w:shd w:val="clear" w:color="auto" w:fill="D9D9D9"/>
             <w:hideMark/>
           </w:tcPr>
           <w:p>
@@ -6106,14 +6677,26 @@
               <w:rPr>
                 <w:rFonts w:asciiTheme="majorEastAsia" w:eastAsiaTheme="majorEastAsia" w:hAnsiTheme="majorEastAsia" w:hint="eastAsia"/>
               </w:rPr>
-              <w:t>提示錯誤：「時間區間無效，請檢查開始/結束時間」 </w:t>
-            </w:r>
-          </w:p>
-        </w:tc>
-      </w:tr>
-      <w:tr>
-        <w:trPr>
-          <w:trHeight w:val="285"/>
+              <w:t>時間區間無效 </w:t>
+            </w:r>
+            <w:r>
+              <w:rPr>
+                <w:rFonts w:asciiTheme="majorEastAsia" w:eastAsiaTheme="majorEastAsia" w:hAnsiTheme="majorEastAsia" w:hint="eastAsia"/>
+              </w:rPr>
+              <w:t>，</w:t>
+            </w:r>
+            <w:r>
+              <w:rPr>
+                <w:rFonts w:asciiTheme="majorEastAsia" w:eastAsiaTheme="majorEastAsia" w:hAnsiTheme="majorEastAsia" w:hint="eastAsia"/>
+              </w:rPr>
+              <w:t>輸入結束時間早於開始時間</w:t>
+            </w:r>
+          </w:p>
+        </w:tc>
+      </w:tr>
+      <w:tr>
+        <w:trPr>
+          <w:trHeight w:val="300"/>
         </w:trPr>
         <w:tc>
           <w:tcPr>
@@ -6149,7 +6732,6 @@
               <w:bottom w:val="single" w:sz="6" w:space="0" w:color="auto"/>
               <w:right w:val="single" w:sz="6" w:space="0" w:color="auto"/>
             </w:tcBorders>
-            <w:shd w:val="clear" w:color="auto" w:fill="D9D9D9"/>
             <w:hideMark/>
           </w:tcPr>
           <w:p>
@@ -6166,7 +6748,7 @@
               <w:rPr>
                 <w:rFonts w:asciiTheme="majorEastAsia" w:eastAsiaTheme="majorEastAsia" w:hAnsiTheme="majorEastAsia" w:hint="eastAsia"/>
               </w:rPr>
-              <w:t>重複活動 </w:t>
+              <w:t>提示錯誤：「時間區間無效，請檢查開始/結束時間」 </w:t>
             </w:r>
           </w:p>
         </w:tc>
@@ -6209,6 +6791,7 @@
               <w:bottom w:val="single" w:sz="6" w:space="0" w:color="auto"/>
               <w:right w:val="single" w:sz="6" w:space="0" w:color="auto"/>
             </w:tcBorders>
+            <w:shd w:val="clear" w:color="auto" w:fill="D9D9D9"/>
             <w:hideMark/>
           </w:tcPr>
           <w:p>
@@ -6225,20 +6808,83 @@
               <w:rPr>
                 <w:rFonts w:asciiTheme="majorEastAsia" w:eastAsiaTheme="majorEastAsia" w:hAnsiTheme="majorEastAsia" w:hint="eastAsia"/>
               </w:rPr>
+              <w:t>重複活動 </w:t>
+            </w:r>
+            <w:r>
+              <w:rPr>
+                <w:rFonts w:asciiTheme="majorEastAsia" w:eastAsiaTheme="majorEastAsia" w:hAnsiTheme="majorEastAsia" w:hint="eastAsia"/>
+              </w:rPr>
+              <w:t>，</w:t>
+            </w:r>
+            <w:r>
+              <w:rPr>
+                <w:rFonts w:asciiTheme="majorEastAsia" w:eastAsiaTheme="majorEastAsia" w:hAnsiTheme="majorEastAsia" w:hint="eastAsia"/>
+              </w:rPr>
+              <w:t>選擇已存在活動的時段</w:t>
+            </w:r>
+          </w:p>
+        </w:tc>
+      </w:tr>
+      <w:tr>
+        <w:trPr>
+          <w:trHeight w:val="285"/>
+        </w:trPr>
+        <w:tc>
+          <w:tcPr>
+            <w:tcW w:w="0" w:type="auto"/>
+            <w:vMerge/>
+            <w:tcBorders>
+              <w:top w:val="single" w:sz="6" w:space="0" w:color="auto"/>
+              <w:left w:val="single" w:sz="6" w:space="0" w:color="auto"/>
+              <w:bottom w:val="single" w:sz="6" w:space="0" w:color="auto"/>
+              <w:right w:val="single" w:sz="6" w:space="0" w:color="auto"/>
+            </w:tcBorders>
+            <w:vAlign w:val="center"/>
+            <w:hideMark/>
+          </w:tcPr>
+          <w:p>
+            <w:pPr>
+              <w:tabs>
+                <w:tab w:val="left" w:pos="1360"/>
+              </w:tabs>
+              <w:spacing w:after="0" w:line="240" w:lineRule="auto"/>
+              <w:rPr>
+                <w:rFonts w:asciiTheme="majorEastAsia" w:eastAsiaTheme="majorEastAsia" w:hAnsiTheme="majorEastAsia"/>
+              </w:rPr>
+            </w:pPr>
+          </w:p>
+        </w:tc>
+        <w:tc>
+          <w:tcPr>
+            <w:tcW w:w="5895" w:type="dxa"/>
+            <w:tcBorders>
+              <w:top w:val="single" w:sz="6" w:space="0" w:color="auto"/>
+              <w:left w:val="single" w:sz="6" w:space="0" w:color="auto"/>
+              <w:bottom w:val="single" w:sz="6" w:space="0" w:color="auto"/>
+              <w:right w:val="single" w:sz="6" w:space="0" w:color="auto"/>
+            </w:tcBorders>
+            <w:hideMark/>
+          </w:tcPr>
+          <w:p>
+            <w:pPr>
+              <w:tabs>
+                <w:tab w:val="left" w:pos="1360"/>
+              </w:tabs>
+              <w:spacing w:after="0" w:line="240" w:lineRule="auto"/>
+              <w:rPr>
+                <w:rFonts w:asciiTheme="majorEastAsia" w:eastAsiaTheme="majorEastAsia" w:hAnsiTheme="majorEastAsia"/>
+              </w:rPr>
+            </w:pPr>
+            <w:r>
+              <w:rPr>
+                <w:rFonts w:asciiTheme="majorEastAsia" w:eastAsiaTheme="majorEastAsia" w:hAnsiTheme="majorEastAsia" w:hint="eastAsia"/>
+              </w:rPr>
               <w:t>提示錯誤訊息：「此時段已有相同活動」 </w:t>
             </w:r>
           </w:p>
         </w:tc>
       </w:tr>
     </w:tbl>
-    <w:p>
-      <w:pPr>
-        <w:spacing w:after="0" w:line="240" w:lineRule="auto"/>
-        <w:rPr>
-          <w:rFonts w:asciiTheme="majorEastAsia" w:eastAsiaTheme="majorEastAsia" w:hAnsiTheme="majorEastAsia"/>
-        </w:rPr>
-      </w:pPr>
-    </w:p>
     <w:p>
       <w:pPr>
         <w:spacing w:after="0" w:line="240" w:lineRule="auto"/>
@@ -6327,7 +6973,7 @@
               <w:rPr>
                 <w:rFonts w:asciiTheme="majorEastAsia" w:eastAsiaTheme="majorEastAsia" w:hAnsiTheme="majorEastAsia" w:hint="eastAsia"/>
               </w:rPr>
-              <w:t>修改人數上限 </w:t>
+              <w:t>資訊修改成功</w:t>
             </w:r>
           </w:p>
         </w:tc>
@@ -6378,9 +7024,9 @@
             </w:pPr>
             <w:r>
               <w:rPr>
-                <w:rFonts w:asciiTheme="majorEastAsia" w:eastAsiaTheme="majorEastAsia" w:hAnsiTheme="majorEastAsia"/>
-              </w:rPr>
-              <w:t>當輸入的人數小於已報名人數時，系統應阻擋表單提交，不儲存變更，並在對應欄位旁顯示錯誤訊息：人數上限不可小於已報名人數 (X人)</w:t>
+                <w:rFonts w:asciiTheme="majorEastAsia" w:eastAsiaTheme="majorEastAsia" w:hAnsiTheme="majorEastAsia" w:hint="eastAsia"/>
+              </w:rPr>
+              <w:t>前台與所有報名者的報名紀錄頁面同步顯示新資訊</w:t>
             </w:r>
           </w:p>
         </w:tc>
@@ -6434,7 +7080,31 @@
               <w:rPr>
                 <w:rFonts w:asciiTheme="majorEastAsia" w:eastAsiaTheme="majorEastAsia" w:hAnsiTheme="majorEastAsia" w:hint="eastAsia"/>
               </w:rPr>
-              <w:t>資訊修改成功 </w:t>
+              <w:t>修改人數上限 </w:t>
+            </w:r>
+            <w:r>
+              <w:rPr>
+                <w:rFonts w:asciiTheme="majorEastAsia" w:eastAsiaTheme="majorEastAsia" w:hAnsiTheme="majorEastAsia" w:hint="eastAsia"/>
+              </w:rPr>
+              <w:t>，</w:t>
+            </w:r>
+            <w:r>
+              <w:rPr>
+                <w:rFonts w:asciiTheme="majorEastAsia" w:eastAsiaTheme="majorEastAsia" w:hAnsiTheme="majorEastAsia" w:hint="eastAsia"/>
+              </w:rPr>
+              <w:t>輸入數值</w:t>
+            </w:r>
+            <w:r>
+              <w:rPr>
+                <w:rFonts w:asciiTheme="majorEastAsia" w:eastAsiaTheme="majorEastAsia" w:hAnsiTheme="majorEastAsia" w:hint="eastAsia"/>
+              </w:rPr>
+              <w:t>小於</w:t>
+            </w:r>
+            <w:r>
+              <w:rPr>
+                <w:rFonts w:asciiTheme="majorEastAsia" w:eastAsiaTheme="majorEastAsia" w:hAnsiTheme="majorEastAsia" w:hint="eastAsia"/>
+              </w:rPr>
+              <w:t>目前已報名人數</w:t>
             </w:r>
           </w:p>
         </w:tc>
@@ -6487,7 +7157,7 @@
               <w:rPr>
                 <w:rFonts w:asciiTheme="majorEastAsia" w:eastAsiaTheme="majorEastAsia" w:hAnsiTheme="majorEastAsia" w:hint="eastAsia"/>
               </w:rPr>
-              <w:t>前台與所有報名者的報名紀錄頁面同步顯示新資訊 </w:t>
+              <w:t>系統應阻擋表單提交，不儲存變更，並在對應欄位旁顯示錯誤訊息：人數上限不可小於已報名人數 (X人)</w:t>
             </w:r>
           </w:p>
         </w:tc>
@@ -6548,6 +7218,18 @@
               </w:rPr>
               <w:t>刪除前警示 </w:t>
             </w:r>
+            <w:r>
+              <w:rPr>
+                <w:rFonts w:asciiTheme="majorEastAsia" w:eastAsiaTheme="majorEastAsia" w:hAnsiTheme="majorEastAsia" w:hint="eastAsia"/>
+              </w:rPr>
+              <w:t>，</w:t>
+            </w:r>
+            <w:r>
+              <w:rPr>
+                <w:rFonts w:asciiTheme="majorEastAsia" w:eastAsiaTheme="majorEastAsia" w:hAnsiTheme="majorEastAsia" w:hint="eastAsia"/>
+              </w:rPr>
+              <w:t>選擇已有報名者的活動</w:t>
+            </w:r>
           </w:p>
         </w:tc>
       </w:tr>
@@ -6599,7 +7281,13 @@
               <w:rPr>
                 <w:rFonts w:asciiTheme="majorEastAsia" w:eastAsiaTheme="majorEastAsia" w:hAnsiTheme="majorEastAsia" w:hint="eastAsia"/>
               </w:rPr>
-              <w:t>明確列出已報名人數，要求管理員確認 </w:t>
+              <w:t>跳出確認視窗，</w:t>
+            </w:r>
+            <w:r>
+              <w:rPr>
+                <w:rFonts w:asciiTheme="majorEastAsia" w:eastAsiaTheme="majorEastAsia" w:hAnsiTheme="majorEastAsia" w:hint="eastAsia"/>
+              </w:rPr>
+              <w:t>列出已報名人數，要求管理員確認</w:t>
             </w:r>
           </w:p>
         </w:tc>
@@ -6765,14 +7453,6 @@
         </w:tc>
       </w:tr>
     </w:tbl>
-    <w:p>
-      <w:pPr>
-        <w:spacing w:after="0" w:line="240" w:lineRule="auto"/>
-        <w:rPr>
-          <w:rFonts w:asciiTheme="majorEastAsia" w:eastAsiaTheme="majorEastAsia" w:hAnsiTheme="majorEastAsia"/>
-        </w:rPr>
-      </w:pPr>
-    </w:p>
     <w:p>
       <w:pPr>
         <w:spacing w:after="0" w:line="240" w:lineRule="auto"/>
@@ -7075,7 +7755,7 @@
     </w:p>
     <w:tbl>
       <w:tblPr>
-        <w:tblW w:w="0" w:type="dxa"/>
+        <w:tblW w:w="7962" w:type="dxa"/>
         <w:tblInd w:w="360" w:type="dxa"/>
         <w:tblBorders>
           <w:top w:val="outset" w:sz="6" w:space="0" w:color="auto"/>
@@ -7090,8 +7770,8 @@
         <w:tblLook w:val="04A0"/>
       </w:tblPr>
       <w:tblGrid>
-        <w:gridCol w:w="2451"/>
-        <w:gridCol w:w="5511"/>
+        <w:gridCol w:w="2483"/>
+        <w:gridCol w:w="5479"/>
       </w:tblGrid>
       <w:tr>
         <w:trPr>
@@ -7099,7 +7779,7 @@
         </w:trPr>
         <w:tc>
           <w:tcPr>
-            <w:tcW w:w="2625" w:type="dxa"/>
+            <w:tcW w:w="2483" w:type="dxa"/>
             <w:vMerge w:val="restart"/>
             <w:tcBorders>
               <w:top w:val="single" w:sz="6" w:space="0" w:color="auto"/>
@@ -7120,13 +7800,39 @@
               <w:rPr>
                 <w:rFonts w:asciiTheme="majorEastAsia" w:eastAsiaTheme="majorEastAsia" w:hAnsiTheme="majorEastAsia" w:hint="eastAsia"/>
               </w:rPr>
-              <w:t>模擬單一伺服器或服務的非預期停止 </w:t>
-            </w:r>
-          </w:p>
-        </w:tc>
-        <w:tc>
-          <w:tcPr>
-            <w:tcW w:w="5895" w:type="dxa"/>
+              <w:t>模擬伺服器故障</w:t>
+            </w:r>
+            <w:r>
+              <w:rPr>
+                <w:rFonts w:asciiTheme="majorEastAsia" w:eastAsiaTheme="majorEastAsia" w:hAnsiTheme="majorEastAsia" w:hint="eastAsia"/>
+              </w:rPr>
+              <w:t>，</w:t>
+            </w:r>
+            <w:r>
+              <w:rPr>
+                <w:rFonts w:asciiTheme="majorEastAsia" w:eastAsiaTheme="majorEastAsia" w:hAnsiTheme="majorEastAsia" w:hint="eastAsia"/>
+              </w:rPr>
+              <w:t xml:space="preserve">透過指令 kill process 或停止 </w:t>
+            </w:r>
+            <w:proofErr w:type="spellStart"/>
+            <w:r>
+              <w:rPr>
+                <w:rFonts w:asciiTheme="majorEastAsia" w:eastAsiaTheme="majorEastAsia" w:hAnsiTheme="majorEastAsia" w:hint="eastAsia"/>
+              </w:rPr>
+              <w:t>Docker</w:t>
+            </w:r>
+            <w:proofErr w:type="spellEnd"/>
+            <w:r>
+              <w:rPr>
+                <w:rFonts w:asciiTheme="majorEastAsia" w:eastAsiaTheme="majorEastAsia" w:hAnsiTheme="majorEastAsia" w:hint="eastAsia"/>
+              </w:rPr>
+              <w:t xml:space="preserve"> Container</w:t>
+            </w:r>
+          </w:p>
+        </w:tc>
+        <w:tc>
+          <w:tcPr>
+            <w:tcW w:w="5479" w:type="dxa"/>
             <w:tcBorders>
               <w:top w:val="single" w:sz="6" w:space="0" w:color="auto"/>
               <w:left w:val="single" w:sz="6" w:space="0" w:color="auto"/>
@@ -7158,7 +7864,7 @@
         </w:trPr>
         <w:tc>
           <w:tcPr>
-            <w:tcW w:w="0" w:type="auto"/>
+            <w:tcW w:w="2483" w:type="dxa"/>
             <w:vMerge/>
             <w:tcBorders>
               <w:top w:val="single" w:sz="6" w:space="0" w:color="auto"/>
@@ -7180,7 +7886,7 @@
         </w:tc>
         <w:tc>
           <w:tcPr>
-            <w:tcW w:w="5895" w:type="dxa"/>
+            <w:tcW w:w="5479" w:type="dxa"/>
             <w:tcBorders>
               <w:top w:val="single" w:sz="6" w:space="0" w:color="auto"/>
               <w:left w:val="single" w:sz="6" w:space="0" w:color="auto"/>
@@ -7225,7 +7931,7 @@
         </w:trPr>
         <w:tc>
           <w:tcPr>
-            <w:tcW w:w="0" w:type="auto"/>
+            <w:tcW w:w="2483" w:type="dxa"/>
             <w:vMerge/>
             <w:tcBorders>
               <w:top w:val="single" w:sz="6" w:space="0" w:color="auto"/>
@@ -7247,7 +7953,7 @@
         </w:tc>
         <w:tc>
           <w:tcPr>
-            <w:tcW w:w="5895" w:type="dxa"/>
+            <w:tcW w:w="5479" w:type="dxa"/>
             <w:tcBorders>
               <w:top w:val="single" w:sz="6" w:space="0" w:color="auto"/>
               <w:left w:val="single" w:sz="6" w:space="0" w:color="auto"/>
@@ -7279,7 +7985,7 @@
         </w:trPr>
         <w:tc>
           <w:tcPr>
-            <w:tcW w:w="0" w:type="auto"/>
+            <w:tcW w:w="2483" w:type="dxa"/>
             <w:vMerge/>
             <w:tcBorders>
               <w:top w:val="single" w:sz="6" w:space="0" w:color="auto"/>
@@ -7301,7 +8007,7 @@
         </w:tc>
         <w:tc>
           <w:tcPr>
-            <w:tcW w:w="5895" w:type="dxa"/>
+            <w:tcW w:w="5479" w:type="dxa"/>
             <w:tcBorders>
               <w:top w:val="single" w:sz="6" w:space="0" w:color="auto"/>
               <w:left w:val="single" w:sz="6" w:space="0" w:color="auto"/>
@@ -7335,27 +8041,181 @@
               <w:rPr>
                 <w:rFonts w:asciiTheme="majorEastAsia" w:eastAsiaTheme="majorEastAsia" w:hAnsiTheme="majorEastAsia"/>
               </w:rPr>
-              <w:t>應用程式記憶體使用量增長幅度不應超過初始值的 10%，且無明顯的記憶</w:t>
-            </w:r>
-            <w:r>
-              <w:rPr>
-                <w:rFonts w:asciiTheme="majorEastAsia" w:eastAsiaTheme="majorEastAsia" w:hAnsiTheme="majorEastAsia"/>
-              </w:rPr>
-              <w:lastRenderedPageBreak/>
-              <w:t>體洩漏趨勢</w:t>
+              <w:t>應用程式記憶體使用量增長幅度不應超過初始值的 10%，且無明顯的記憶體洩漏趨勢</w:t>
+            </w:r>
+          </w:p>
+        </w:tc>
+      </w:tr>
+      <w:tr>
+        <w:trPr>
+          <w:trHeight w:val="285"/>
+        </w:trPr>
+        <w:tc>
+          <w:tcPr>
+            <w:tcW w:w="2483" w:type="dxa"/>
+            <w:vMerge w:val="restart"/>
+            <w:tcBorders>
+              <w:top w:val="single" w:sz="6" w:space="0" w:color="auto"/>
+              <w:left w:val="single" w:sz="6" w:space="0" w:color="auto"/>
+              <w:right w:val="single" w:sz="6" w:space="0" w:color="auto"/>
+            </w:tcBorders>
+            <w:vAlign w:val="center"/>
+            <w:hideMark/>
+          </w:tcPr>
+          <w:p>
+            <w:pPr>
+              <w:spacing w:after="0" w:line="240" w:lineRule="auto"/>
+              <w:rPr>
+                <w:rFonts w:asciiTheme="majorEastAsia" w:eastAsiaTheme="majorEastAsia" w:hAnsiTheme="majorEastAsia"/>
+              </w:rPr>
+            </w:pPr>
+            <w:r>
+              <w:rPr>
+                <w:rFonts w:asciiTheme="majorEastAsia" w:eastAsiaTheme="majorEastAsia" w:hAnsiTheme="majorEastAsia" w:hint="eastAsia"/>
+              </w:rPr>
+              <w:t>執行 24 小時壓力測試</w:t>
+            </w:r>
+            <w:r>
+              <w:rPr>
+                <w:rFonts w:asciiTheme="majorEastAsia" w:eastAsiaTheme="majorEastAsia" w:hAnsiTheme="majorEastAsia" w:hint="eastAsia"/>
+              </w:rPr>
+              <w:t>，</w:t>
+            </w:r>
+            <w:r>
+              <w:rPr>
+                <w:rFonts w:asciiTheme="majorEastAsia" w:eastAsiaTheme="majorEastAsia" w:hAnsiTheme="majorEastAsia" w:hint="eastAsia"/>
+              </w:rPr>
+              <w:t xml:space="preserve">搭配 </w:t>
+            </w:r>
+            <w:proofErr w:type="spellStart"/>
+            <w:r>
+              <w:rPr>
+                <w:rFonts w:asciiTheme="majorEastAsia" w:eastAsiaTheme="majorEastAsia" w:hAnsiTheme="majorEastAsia" w:hint="eastAsia"/>
+              </w:rPr>
+              <w:t>JMeter</w:t>
+            </w:r>
+            <w:proofErr w:type="spellEnd"/>
+            <w:r>
+              <w:rPr>
+                <w:rFonts w:asciiTheme="majorEastAsia" w:eastAsiaTheme="majorEastAsia" w:hAnsiTheme="majorEastAsia" w:hint="eastAsia"/>
+              </w:rPr>
+              <w:t xml:space="preserve"> 持續發送請求</w:t>
+            </w:r>
+          </w:p>
+        </w:tc>
+        <w:tc>
+          <w:tcPr>
+            <w:tcW w:w="5479" w:type="dxa"/>
+            <w:tcBorders>
+              <w:top w:val="single" w:sz="6" w:space="0" w:color="auto"/>
+              <w:left w:val="single" w:sz="6" w:space="0" w:color="auto"/>
+              <w:bottom w:val="single" w:sz="6" w:space="0" w:color="auto"/>
+              <w:right w:val="single" w:sz="6" w:space="0" w:color="auto"/>
+            </w:tcBorders>
+            <w:shd w:val="clear" w:color="auto" w:fill="D9D9D9" w:themeFill="background1" w:themeFillShade="D9"/>
+            <w:hideMark/>
+          </w:tcPr>
+          <w:p>
+            <w:pPr>
+              <w:spacing w:after="0" w:line="240" w:lineRule="auto"/>
+              <w:rPr>
+                <w:rFonts w:asciiTheme="majorEastAsia" w:eastAsiaTheme="majorEastAsia" w:hAnsiTheme="majorEastAsia"/>
+              </w:rPr>
+            </w:pPr>
+            <w:r>
+              <w:rPr>
+                <w:rFonts w:asciiTheme="majorEastAsia" w:eastAsiaTheme="majorEastAsia" w:hAnsiTheme="majorEastAsia" w:hint="eastAsia"/>
+              </w:rPr>
+              <w:t>記憶體穩定性測試</w:t>
+            </w:r>
+            <w:r>
+              <w:rPr>
+                <w:rFonts w:asciiTheme="majorEastAsia" w:eastAsiaTheme="majorEastAsia" w:hAnsiTheme="majorEastAsia" w:hint="eastAsia"/>
+              </w:rPr>
+              <w:t>，需搭配</w:t>
+            </w:r>
+            <w:r>
+              <w:rPr>
+                <w:rFonts w:asciiTheme="majorEastAsia" w:eastAsiaTheme="majorEastAsia" w:hAnsiTheme="majorEastAsia" w:hint="eastAsia"/>
+              </w:rPr>
+              <w:t>監控報表</w:t>
+            </w:r>
+            <w:r>
+              <w:rPr>
+                <w:rFonts w:asciiTheme="majorEastAsia" w:eastAsiaTheme="majorEastAsia" w:hAnsiTheme="majorEastAsia" w:hint="eastAsia"/>
+              </w:rPr>
+              <w:t>，例</w:t>
+            </w:r>
+            <w:r>
+              <w:rPr>
+                <w:rFonts w:asciiTheme="majorEastAsia" w:eastAsiaTheme="majorEastAsia" w:hAnsiTheme="majorEastAsia" w:hint="eastAsia"/>
+              </w:rPr>
+              <w:t>如</w:t>
+            </w:r>
+            <w:proofErr w:type="spellStart"/>
+            <w:r>
+              <w:rPr>
+                <w:rFonts w:asciiTheme="majorEastAsia" w:eastAsiaTheme="majorEastAsia" w:hAnsiTheme="majorEastAsia" w:hint="eastAsia"/>
+              </w:rPr>
+              <w:t>Grafana</w:t>
+            </w:r>
+            <w:proofErr w:type="spellEnd"/>
+          </w:p>
+        </w:tc>
+      </w:tr>
+      <w:tr>
+        <w:trPr>
+          <w:trHeight w:val="285"/>
+        </w:trPr>
+        <w:tc>
+          <w:tcPr>
+            <w:tcW w:w="2483" w:type="dxa"/>
+            <w:vMerge/>
+            <w:tcBorders>
+              <w:left w:val="single" w:sz="6" w:space="0" w:color="auto"/>
+              <w:bottom w:val="single" w:sz="6" w:space="0" w:color="auto"/>
+              <w:right w:val="single" w:sz="6" w:space="0" w:color="auto"/>
+            </w:tcBorders>
+            <w:vAlign w:val="center"/>
+            <w:hideMark/>
+          </w:tcPr>
+          <w:p>
+            <w:pPr>
+              <w:spacing w:after="0" w:line="240" w:lineRule="auto"/>
+              <w:rPr>
+                <w:rFonts w:asciiTheme="majorEastAsia" w:eastAsiaTheme="majorEastAsia" w:hAnsiTheme="majorEastAsia" w:hint="eastAsia"/>
+              </w:rPr>
+            </w:pPr>
+          </w:p>
+        </w:tc>
+        <w:tc>
+          <w:tcPr>
+            <w:tcW w:w="5479" w:type="dxa"/>
+            <w:tcBorders>
+              <w:top w:val="single" w:sz="6" w:space="0" w:color="auto"/>
+              <w:left w:val="single" w:sz="6" w:space="0" w:color="auto"/>
+              <w:bottom w:val="single" w:sz="6" w:space="0" w:color="auto"/>
+              <w:right w:val="single" w:sz="6" w:space="0" w:color="auto"/>
+            </w:tcBorders>
+            <w:hideMark/>
+          </w:tcPr>
+          <w:p>
+            <w:pPr>
+              <w:spacing w:after="0" w:line="240" w:lineRule="auto"/>
+              <w:rPr>
+                <w:rFonts w:asciiTheme="majorEastAsia" w:eastAsiaTheme="majorEastAsia" w:hAnsiTheme="majorEastAsia"/>
+              </w:rPr>
+            </w:pPr>
+            <w:r>
+              <w:rPr>
+                <w:rFonts w:asciiTheme="majorEastAsia" w:eastAsiaTheme="majorEastAsia" w:hAnsiTheme="majorEastAsia" w:hint="eastAsia"/>
+              </w:rPr>
+              <w:t xml:space="preserve">顯示記憶體使用量增長幅度 &lt; 10%，且無線性上升趨勢 </w:t>
             </w:r>
           </w:p>
         </w:tc>
       </w:tr>
     </w:tbl>
-    <w:p>
-      <w:pPr>
-        <w:spacing w:after="0" w:line="240" w:lineRule="auto"/>
-        <w:rPr>
-          <w:rFonts w:asciiTheme="majorEastAsia" w:eastAsiaTheme="majorEastAsia" w:hAnsiTheme="majorEastAsia"/>
-        </w:rPr>
-      </w:pPr>
-    </w:p>
     <w:p>
       <w:pPr>
         <w:spacing w:after="0" w:line="240" w:lineRule="auto"/>
@@ -7367,6 +8227,7 @@
         <w:rPr>
           <w:rFonts w:asciiTheme="majorEastAsia" w:eastAsiaTheme="majorEastAsia" w:hAnsiTheme="majorEastAsia" w:hint="eastAsia"/>
         </w:rPr>
+        <w:lastRenderedPageBreak/>
         <w:t>NF-Task 6：</w:t>
       </w:r>
     </w:p>
@@ -7387,8 +8248,8 @@
         <w:tblLook w:val="04A0"/>
       </w:tblPr>
       <w:tblGrid>
-        <w:gridCol w:w="2451"/>
-        <w:gridCol w:w="5511"/>
+        <w:gridCol w:w="2452"/>
+        <w:gridCol w:w="5510"/>
       </w:tblGrid>
       <w:tr>
         <w:trPr>
@@ -7604,43 +8465,7 @@
               <w:rPr>
                 <w:rFonts w:asciiTheme="majorEastAsia" w:eastAsiaTheme="majorEastAsia" w:hAnsiTheme="majorEastAsia" w:hint="eastAsia"/>
               </w:rPr>
-              <w:t>還原後的資料庫</w:t>
-            </w:r>
-            <w:r>
-              <w:rPr>
-                <w:rFonts w:asciiTheme="majorEastAsia" w:eastAsiaTheme="majorEastAsia" w:hAnsiTheme="majorEastAsia"/>
-              </w:rPr>
-              <w:t xml:space="preserve">抽樣 100 筆報名紀錄比對欄位一致率 </w:t>
-            </w:r>
-            <w:r>
-              <w:rPr>
-                <w:rFonts w:ascii="Cambria Math" w:eastAsiaTheme="majorEastAsia" w:hAnsi="Cambria Math" w:cs="Cambria Math"/>
-              </w:rPr>
-              <w:t>≥</w:t>
-            </w:r>
-            <w:r>
-              <w:rPr>
-                <w:rFonts w:asciiTheme="majorEastAsia" w:eastAsiaTheme="majorEastAsia" w:hAnsiTheme="majorEastAsia"/>
-              </w:rPr>
-              <w:t xml:space="preserve"> 99%</w:t>
-            </w:r>
-            <w:r>
-              <w:rPr>
-                <w:rFonts w:asciiTheme="majorEastAsia" w:eastAsiaTheme="majorEastAsia" w:hAnsiTheme="majorEastAsia" w:hint="eastAsia"/>
-              </w:rPr>
-              <w:t>，與故障前最後一次備份的資料相比，資料完整度應達到</w:t>
-            </w:r>
-            <w:r>
-              <w:rPr>
-                <w:rFonts w:ascii="Cambria Math" w:eastAsiaTheme="majorEastAsia" w:hAnsi="Cambria Math" w:cs="Cambria Math"/>
-              </w:rPr>
-              <w:t>≥</w:t>
-            </w:r>
-            <w:r>
-              <w:rPr>
-                <w:rFonts w:asciiTheme="majorEastAsia" w:eastAsiaTheme="majorEastAsia" w:hAnsiTheme="majorEastAsia" w:hint="eastAsia"/>
-              </w:rPr>
-              <w:t>99% </w:t>
+              <w:t>比對還原前後的總筆數，誤差應為0 (一致率 100%)</w:t>
             </w:r>
           </w:p>
         </w:tc>
@@ -7747,20 +8572,30 @@
               <w:rPr>
                 <w:rFonts w:asciiTheme="majorEastAsia" w:eastAsiaTheme="majorEastAsia" w:hAnsiTheme="majorEastAsia" w:hint="eastAsia"/>
               </w:rPr>
-              <w:t>系統能夠成功將資料庫還原到過去24小時內的任一指定時間點 </w:t>
+              <w:t>指定還原至</w:t>
+            </w:r>
+            <w:r>
+              <w:rPr>
+                <w:rFonts w:asciiTheme="majorEastAsia" w:eastAsiaTheme="majorEastAsia" w:hAnsiTheme="majorEastAsia" w:hint="eastAsia"/>
+              </w:rPr>
+              <w:t xml:space="preserve">故障發生前 5 </w:t>
+            </w:r>
+            <w:r>
+              <w:rPr>
+                <w:rFonts w:asciiTheme="majorEastAsia" w:eastAsiaTheme="majorEastAsia" w:hAnsiTheme="majorEastAsia" w:hint="eastAsia"/>
+              </w:rPr>
+              <w:t>分鐘</w:t>
+            </w:r>
+            <w:r>
+              <w:rPr>
+                <w:rFonts w:asciiTheme="majorEastAsia" w:eastAsiaTheme="majorEastAsia" w:hAnsiTheme="majorEastAsia" w:hint="eastAsia"/>
+              </w:rPr>
+              <w:t>，驗證該時間點後的錯誤資料已消失</w:t>
             </w:r>
           </w:p>
         </w:tc>
       </w:tr>
     </w:tbl>
-    <w:p>
-      <w:pPr>
-        <w:spacing w:after="0" w:line="240" w:lineRule="auto"/>
-        <w:rPr>
-          <w:rFonts w:asciiTheme="majorEastAsia" w:eastAsiaTheme="majorEastAsia" w:hAnsiTheme="majorEastAsia"/>
-        </w:rPr>
-      </w:pPr>
-    </w:p>
     <w:p>
       <w:pPr>
         <w:spacing w:after="0" w:line="240" w:lineRule="auto"/>
@@ -8009,6 +8844,12 @@
               <w:rPr>
                 <w:rFonts w:asciiTheme="majorEastAsia" w:eastAsiaTheme="majorEastAsia" w:hAnsiTheme="majorEastAsia" w:hint="eastAsia"/>
               </w:rPr>
+              <w:t>列表狀態更新為備取，</w:t>
+            </w:r>
+            <w:r>
+              <w:rPr>
+                <w:rFonts w:asciiTheme="majorEastAsia" w:eastAsiaTheme="majorEastAsia" w:hAnsiTheme="majorEastAsia" w:hint="eastAsia"/>
+              </w:rPr>
               <w:t>系統寄送通知已轉為備取信給報名者 </w:t>
             </w:r>
           </w:p>
@@ -8063,7 +8904,7 @@
               <w:rPr>
                 <w:rFonts w:asciiTheme="majorEastAsia" w:eastAsiaTheme="majorEastAsia" w:hAnsiTheme="majorEastAsia" w:hint="eastAsia"/>
               </w:rPr>
-              <w:t>黑名單操作 </w:t>
+              <w:t>點選「加入黑名單」按鈕</w:t>
             </w:r>
           </w:p>
         </w:tc>
@@ -8156,33 +8997,79 @@
               <w:bottom w:val="single" w:sz="6" w:space="0" w:color="auto"/>
               <w:right w:val="single" w:sz="6" w:space="0" w:color="auto"/>
             </w:tcBorders>
-            <w:hideMark/>
-          </w:tcPr>
-          <w:p>
-            <w:pPr>
-              <w:spacing w:after="0" w:line="240" w:lineRule="auto"/>
-              <w:rPr>
-                <w:rFonts w:asciiTheme="majorEastAsia" w:eastAsiaTheme="majorEastAsia" w:hAnsiTheme="majorEastAsia"/>
-              </w:rPr>
-            </w:pPr>
-            <w:r>
-              <w:rPr>
-                <w:rFonts w:asciiTheme="majorEastAsia" w:eastAsiaTheme="majorEastAsia" w:hAnsiTheme="majorEastAsia" w:hint="eastAsia"/>
-              </w:rPr>
-              <w:t>在報名頁面阻止該使用者操作 </w:t>
+            <w:shd w:val="clear" w:color="auto" w:fill="D9D9D9" w:themeFill="background1" w:themeFillShade="D9"/>
+            <w:hideMark/>
+          </w:tcPr>
+          <w:p>
+            <w:pPr>
+              <w:spacing w:after="0" w:line="240" w:lineRule="auto"/>
+              <w:rPr>
+                <w:rFonts w:asciiTheme="majorEastAsia" w:eastAsiaTheme="majorEastAsia" w:hAnsiTheme="majorEastAsia" w:hint="eastAsia"/>
+              </w:rPr>
+            </w:pPr>
+            <w:r>
+              <w:rPr>
+                <w:rFonts w:asciiTheme="majorEastAsia" w:eastAsiaTheme="majorEastAsia" w:hAnsiTheme="majorEastAsia" w:hint="eastAsia"/>
+              </w:rPr>
+              <w:t>使用該黑名單帳號嘗試報名新活動</w:t>
+            </w:r>
+          </w:p>
+        </w:tc>
+      </w:tr>
+      <w:tr>
+        <w:trPr>
+          <w:trHeight w:val="285"/>
+        </w:trPr>
+        <w:tc>
+          <w:tcPr>
+            <w:tcW w:w="0" w:type="auto"/>
+            <w:vMerge/>
+            <w:tcBorders>
+              <w:top w:val="single" w:sz="6" w:space="0" w:color="auto"/>
+              <w:left w:val="single" w:sz="6" w:space="0" w:color="auto"/>
+              <w:bottom w:val="single" w:sz="6" w:space="0" w:color="auto"/>
+              <w:right w:val="single" w:sz="6" w:space="0" w:color="auto"/>
+            </w:tcBorders>
+            <w:vAlign w:val="center"/>
+            <w:hideMark/>
+          </w:tcPr>
+          <w:p>
+            <w:pPr>
+              <w:spacing w:after="0" w:line="240" w:lineRule="auto"/>
+              <w:rPr>
+                <w:rFonts w:asciiTheme="majorEastAsia" w:eastAsiaTheme="majorEastAsia" w:hAnsiTheme="majorEastAsia"/>
+              </w:rPr>
+            </w:pPr>
+          </w:p>
+        </w:tc>
+        <w:tc>
+          <w:tcPr>
+            <w:tcW w:w="5895" w:type="dxa"/>
+            <w:tcBorders>
+              <w:top w:val="single" w:sz="6" w:space="0" w:color="auto"/>
+              <w:left w:val="single" w:sz="6" w:space="0" w:color="auto"/>
+              <w:bottom w:val="single" w:sz="6" w:space="0" w:color="auto"/>
+              <w:right w:val="single" w:sz="6" w:space="0" w:color="auto"/>
+            </w:tcBorders>
+            <w:hideMark/>
+          </w:tcPr>
+          <w:p>
+            <w:pPr>
+              <w:spacing w:after="0" w:line="240" w:lineRule="auto"/>
+              <w:rPr>
+                <w:rFonts w:asciiTheme="majorEastAsia" w:eastAsiaTheme="majorEastAsia" w:hAnsiTheme="majorEastAsia"/>
+              </w:rPr>
+            </w:pPr>
+            <w:r>
+              <w:rPr>
+                <w:rFonts w:asciiTheme="majorEastAsia" w:eastAsiaTheme="majorEastAsia" w:hAnsiTheme="majorEastAsia" w:hint="eastAsia"/>
+              </w:rPr>
+              <w:t>系統應阻擋報名，並顯示錯誤訊息：「您的帳號已被限制報名，請聯繫管理員」</w:t>
             </w:r>
           </w:p>
         </w:tc>
       </w:tr>
     </w:tbl>
-    <w:p>
-      <w:pPr>
-        <w:spacing w:after="0" w:line="240" w:lineRule="auto"/>
-        <w:rPr>
-          <w:rFonts w:asciiTheme="majorEastAsia" w:eastAsiaTheme="majorEastAsia" w:hAnsiTheme="majorEastAsia"/>
-        </w:rPr>
-      </w:pPr>
-    </w:p>
     <w:p>
       <w:pPr>
         <w:spacing w:after="0" w:line="240" w:lineRule="auto"/>
@@ -8271,7 +9158,19 @@
               <w:rPr>
                 <w:rFonts w:asciiTheme="majorEastAsia" w:eastAsiaTheme="majorEastAsia" w:hAnsiTheme="majorEastAsia" w:hint="eastAsia"/>
               </w:rPr>
-              <w:t>座位組載入 </w:t>
+              <w:t>座位</w:t>
+            </w:r>
+            <w:r>
+              <w:rPr>
+                <w:rFonts w:asciiTheme="majorEastAsia" w:eastAsiaTheme="majorEastAsia" w:hAnsiTheme="majorEastAsia" w:hint="eastAsia"/>
+              </w:rPr>
+              <w:t>介面</w:t>
+            </w:r>
+            <w:r>
+              <w:rPr>
+                <w:rFonts w:asciiTheme="majorEastAsia" w:eastAsiaTheme="majorEastAsia" w:hAnsiTheme="majorEastAsia" w:hint="eastAsia"/>
+              </w:rPr>
+              <w:t>載入 </w:t>
             </w:r>
           </w:p>
         </w:tc>
@@ -8645,6 +9544,376 @@
                 <w:rFonts w:asciiTheme="majorEastAsia" w:eastAsiaTheme="majorEastAsia" w:hAnsiTheme="majorEastAsia" w:hint="eastAsia"/>
               </w:rPr>
               <w:t>座位圖和分組表格即時變更 </w:t>
+            </w:r>
+          </w:p>
+        </w:tc>
+      </w:tr>
+    </w:tbl>
+    <w:p>
+      <w:pPr>
+        <w:spacing w:after="0" w:line="240" w:lineRule="auto"/>
+        <w:rPr>
+          <w:rFonts w:asciiTheme="majorEastAsia" w:eastAsiaTheme="majorEastAsia" w:hAnsiTheme="majorEastAsia"/>
+        </w:rPr>
+      </w:pPr>
+      <w:r>
+        <w:rPr>
+          <w:rFonts w:asciiTheme="majorEastAsia" w:eastAsiaTheme="majorEastAsia" w:hAnsiTheme="majorEastAsia" w:hint="eastAsia"/>
+        </w:rPr>
+        <w:t>Task 17：批量操作與通知</w:t>
+      </w:r>
+    </w:p>
+    <w:tbl>
+      <w:tblPr>
+        <w:tblW w:w="7962" w:type="dxa"/>
+        <w:tblInd w:w="360" w:type="dxa"/>
+        <w:tblBorders>
+          <w:top w:val="outset" w:sz="6" w:space="0" w:color="auto"/>
+          <w:left w:val="outset" w:sz="6" w:space="0" w:color="auto"/>
+          <w:bottom w:val="outset" w:sz="6" w:space="0" w:color="auto"/>
+          <w:right w:val="outset" w:sz="6" w:space="0" w:color="auto"/>
+        </w:tblBorders>
+        <w:tblCellMar>
+          <w:left w:w="0" w:type="dxa"/>
+          <w:right w:w="0" w:type="dxa"/>
+        </w:tblCellMar>
+        <w:tblLook w:val="04A0"/>
+      </w:tblPr>
+      <w:tblGrid>
+        <w:gridCol w:w="2483"/>
+        <w:gridCol w:w="5479"/>
+      </w:tblGrid>
+      <w:tr>
+        <w:trPr>
+          <w:trHeight w:val="300"/>
+        </w:trPr>
+        <w:tc>
+          <w:tcPr>
+            <w:tcW w:w="2483" w:type="dxa"/>
+            <w:vMerge w:val="restart"/>
+            <w:tcBorders>
+              <w:top w:val="single" w:sz="6" w:space="0" w:color="auto"/>
+              <w:left w:val="single" w:sz="6" w:space="0" w:color="auto"/>
+              <w:bottom w:val="single" w:sz="6" w:space="0" w:color="auto"/>
+              <w:right w:val="single" w:sz="6" w:space="0" w:color="auto"/>
+            </w:tcBorders>
+            <w:hideMark/>
+          </w:tcPr>
+          <w:p>
+            <w:pPr>
+              <w:spacing w:after="0" w:line="240" w:lineRule="auto"/>
+              <w:rPr>
+                <w:rFonts w:asciiTheme="majorEastAsia" w:eastAsiaTheme="majorEastAsia" w:hAnsiTheme="majorEastAsia"/>
+              </w:rPr>
+            </w:pPr>
+            <w:r>
+              <w:rPr>
+                <w:rFonts w:asciiTheme="majorEastAsia" w:eastAsiaTheme="majorEastAsia" w:hAnsiTheme="majorEastAsia" w:hint="eastAsia"/>
+              </w:rPr>
+              <w:t>勾選</w:t>
+            </w:r>
+            <w:r>
+              <w:rPr>
+                <w:rFonts w:asciiTheme="majorEastAsia" w:eastAsiaTheme="majorEastAsia" w:hAnsiTheme="majorEastAsia" w:hint="eastAsia"/>
+              </w:rPr>
+              <w:t>3</w:t>
+            </w:r>
+            <w:r>
+              <w:rPr>
+                <w:rFonts w:asciiTheme="majorEastAsia" w:eastAsiaTheme="majorEastAsia" w:hAnsiTheme="majorEastAsia" w:hint="eastAsia"/>
+              </w:rPr>
+              <w:t>名報名者，輸入備註「</w:t>
+            </w:r>
+            <w:r>
+              <w:rPr>
+                <w:rFonts w:asciiTheme="majorEastAsia" w:eastAsiaTheme="majorEastAsia" w:hAnsiTheme="majorEastAsia" w:hint="eastAsia"/>
+              </w:rPr>
+              <w:t>測試</w:t>
+            </w:r>
+            <w:r>
+              <w:rPr>
+                <w:rFonts w:asciiTheme="majorEastAsia" w:eastAsiaTheme="majorEastAsia" w:hAnsiTheme="majorEastAsia" w:hint="eastAsia"/>
+              </w:rPr>
+              <w:t>客戶」並儲存</w:t>
+            </w:r>
+            <w:r>
+              <w:rPr>
+                <w:rFonts w:asciiTheme="majorEastAsia" w:eastAsiaTheme="majorEastAsia" w:hAnsiTheme="majorEastAsia" w:hint="eastAsia"/>
+              </w:rPr>
+              <w:t> </w:t>
+            </w:r>
+          </w:p>
+        </w:tc>
+        <w:tc>
+          <w:tcPr>
+            <w:tcW w:w="5479" w:type="dxa"/>
+            <w:tcBorders>
+              <w:top w:val="single" w:sz="6" w:space="0" w:color="auto"/>
+              <w:left w:val="single" w:sz="6" w:space="0" w:color="auto"/>
+              <w:bottom w:val="single" w:sz="6" w:space="0" w:color="auto"/>
+              <w:right w:val="single" w:sz="6" w:space="0" w:color="auto"/>
+            </w:tcBorders>
+            <w:shd w:val="clear" w:color="auto" w:fill="D9D9D9"/>
+            <w:hideMark/>
+          </w:tcPr>
+          <w:p>
+            <w:pPr>
+              <w:spacing w:after="0" w:line="240" w:lineRule="auto"/>
+              <w:rPr>
+                <w:rFonts w:asciiTheme="majorEastAsia" w:eastAsiaTheme="majorEastAsia" w:hAnsiTheme="majorEastAsia"/>
+              </w:rPr>
+            </w:pPr>
+            <w:r>
+              <w:rPr>
+                <w:rFonts w:asciiTheme="majorEastAsia" w:eastAsiaTheme="majorEastAsia" w:hAnsiTheme="majorEastAsia" w:hint="eastAsia"/>
+              </w:rPr>
+              <w:t>批量備註編輯 </w:t>
+            </w:r>
+          </w:p>
+        </w:tc>
+      </w:tr>
+      <w:tr>
+        <w:trPr>
+          <w:trHeight w:val="300"/>
+        </w:trPr>
+        <w:tc>
+          <w:tcPr>
+            <w:tcW w:w="2483" w:type="dxa"/>
+            <w:vMerge/>
+            <w:tcBorders>
+              <w:top w:val="single" w:sz="6" w:space="0" w:color="auto"/>
+              <w:left w:val="single" w:sz="6" w:space="0" w:color="auto"/>
+              <w:bottom w:val="single" w:sz="6" w:space="0" w:color="auto"/>
+              <w:right w:val="single" w:sz="6" w:space="0" w:color="auto"/>
+            </w:tcBorders>
+            <w:vAlign w:val="center"/>
+            <w:hideMark/>
+          </w:tcPr>
+          <w:p>
+            <w:pPr>
+              <w:spacing w:after="0" w:line="240" w:lineRule="auto"/>
+              <w:rPr>
+                <w:rFonts w:asciiTheme="majorEastAsia" w:eastAsiaTheme="majorEastAsia" w:hAnsiTheme="majorEastAsia"/>
+              </w:rPr>
+            </w:pPr>
+          </w:p>
+        </w:tc>
+        <w:tc>
+          <w:tcPr>
+            <w:tcW w:w="5479" w:type="dxa"/>
+            <w:tcBorders>
+              <w:top w:val="single" w:sz="6" w:space="0" w:color="auto"/>
+              <w:left w:val="single" w:sz="6" w:space="0" w:color="auto"/>
+              <w:bottom w:val="single" w:sz="6" w:space="0" w:color="auto"/>
+              <w:right w:val="single" w:sz="6" w:space="0" w:color="auto"/>
+            </w:tcBorders>
+            <w:hideMark/>
+          </w:tcPr>
+          <w:p>
+            <w:pPr>
+              <w:spacing w:after="0" w:line="240" w:lineRule="auto"/>
+              <w:rPr>
+                <w:rFonts w:asciiTheme="majorEastAsia" w:eastAsiaTheme="majorEastAsia" w:hAnsiTheme="majorEastAsia"/>
+              </w:rPr>
+            </w:pPr>
+            <w:r>
+              <w:rPr>
+                <w:rFonts w:asciiTheme="majorEastAsia" w:eastAsiaTheme="majorEastAsia" w:hAnsiTheme="majorEastAsia" w:hint="eastAsia"/>
+              </w:rPr>
+              <w:t>系統顯示更新成功，且重新整理後，這 3 名報名者的備註欄位皆顯示「</w:t>
+            </w:r>
+            <w:r>
+              <w:rPr>
+                <w:rFonts w:asciiTheme="majorEastAsia" w:eastAsiaTheme="majorEastAsia" w:hAnsiTheme="majorEastAsia" w:hint="eastAsia"/>
+              </w:rPr>
+              <w:t>測試</w:t>
+            </w:r>
+            <w:r>
+              <w:rPr>
+                <w:rFonts w:asciiTheme="majorEastAsia" w:eastAsiaTheme="majorEastAsia" w:hAnsiTheme="majorEastAsia" w:hint="eastAsia"/>
+              </w:rPr>
+              <w:t>客戶」</w:t>
+            </w:r>
+          </w:p>
+        </w:tc>
+      </w:tr>
+      <w:tr>
+        <w:trPr>
+          <w:trHeight w:val="300"/>
+        </w:trPr>
+        <w:tc>
+          <w:tcPr>
+            <w:tcW w:w="2483" w:type="dxa"/>
+            <w:vMerge w:val="restart"/>
+            <w:tcBorders>
+              <w:top w:val="single" w:sz="6" w:space="0" w:color="auto"/>
+              <w:left w:val="single" w:sz="6" w:space="0" w:color="auto"/>
+              <w:right w:val="single" w:sz="6" w:space="0" w:color="auto"/>
+            </w:tcBorders>
+            <w:hideMark/>
+          </w:tcPr>
+          <w:p>
+            <w:pPr>
+              <w:spacing w:after="0" w:line="240" w:lineRule="auto"/>
+              <w:jc w:val="both"/>
+              <w:rPr>
+                <w:rFonts w:asciiTheme="majorEastAsia" w:eastAsiaTheme="majorEastAsia" w:hAnsiTheme="majorEastAsia"/>
+              </w:rPr>
+            </w:pPr>
+            <w:r>
+              <w:rPr>
+                <w:rFonts w:asciiTheme="majorEastAsia" w:eastAsiaTheme="majorEastAsia" w:hAnsiTheme="majorEastAsia" w:hint="eastAsia"/>
+              </w:rPr>
+              <w:t>勾選</w:t>
+            </w:r>
+            <w:r>
+              <w:rPr>
+                <w:rFonts w:asciiTheme="majorEastAsia" w:eastAsiaTheme="majorEastAsia" w:hAnsiTheme="majorEastAsia" w:hint="eastAsia"/>
+              </w:rPr>
+              <w:t>10</w:t>
+            </w:r>
+            <w:r>
+              <w:rPr>
+                <w:rFonts w:asciiTheme="majorEastAsia" w:eastAsiaTheme="majorEastAsia" w:hAnsiTheme="majorEastAsia" w:hint="eastAsia"/>
+              </w:rPr>
+              <w:t>名報名者，點擊「群發郵件」並送出</w:t>
+            </w:r>
+          </w:p>
+        </w:tc>
+        <w:tc>
+          <w:tcPr>
+            <w:tcW w:w="5479" w:type="dxa"/>
+            <w:tcBorders>
+              <w:top w:val="single" w:sz="6" w:space="0" w:color="auto"/>
+              <w:left w:val="single" w:sz="6" w:space="0" w:color="auto"/>
+              <w:bottom w:val="single" w:sz="6" w:space="0" w:color="auto"/>
+              <w:right w:val="single" w:sz="6" w:space="0" w:color="auto"/>
+            </w:tcBorders>
+            <w:shd w:val="clear" w:color="auto" w:fill="D9D9D9" w:themeFill="background1" w:themeFillShade="D9"/>
+            <w:hideMark/>
+          </w:tcPr>
+          <w:p>
+            <w:pPr>
+              <w:tabs>
+                <w:tab w:val="left" w:pos="1485"/>
+              </w:tabs>
+              <w:spacing w:after="0" w:line="240" w:lineRule="auto"/>
+              <w:rPr>
+                <w:rFonts w:asciiTheme="majorEastAsia" w:eastAsiaTheme="majorEastAsia" w:hAnsiTheme="majorEastAsia" w:hint="eastAsia"/>
+              </w:rPr>
+            </w:pPr>
+            <w:r>
+              <w:rPr>
+                <w:rFonts w:asciiTheme="majorEastAsia" w:eastAsiaTheme="majorEastAsia" w:hAnsiTheme="majorEastAsia" w:hint="eastAsia"/>
+              </w:rPr>
+              <w:t>批量郵件發送</w:t>
+            </w:r>
+          </w:p>
+        </w:tc>
+      </w:tr>
+      <w:tr>
+        <w:trPr>
+          <w:trHeight w:val="300"/>
+        </w:trPr>
+        <w:tc>
+          <w:tcPr>
+            <w:tcW w:w="2483" w:type="dxa"/>
+            <w:vMerge/>
+            <w:tcBorders>
+              <w:top w:val="single" w:sz="6" w:space="0" w:color="auto"/>
+              <w:left w:val="single" w:sz="6" w:space="0" w:color="auto"/>
+              <w:right w:val="single" w:sz="6" w:space="0" w:color="auto"/>
+            </w:tcBorders>
+            <w:vAlign w:val="center"/>
+            <w:hideMark/>
+          </w:tcPr>
+          <w:p>
+            <w:pPr>
+              <w:spacing w:after="0" w:line="240" w:lineRule="auto"/>
+              <w:rPr>
+                <w:rFonts w:asciiTheme="majorEastAsia" w:eastAsiaTheme="majorEastAsia" w:hAnsiTheme="majorEastAsia" w:hint="eastAsia"/>
+              </w:rPr>
+            </w:pPr>
+          </w:p>
+        </w:tc>
+        <w:tc>
+          <w:tcPr>
+            <w:tcW w:w="5479" w:type="dxa"/>
+            <w:tcBorders>
+              <w:top w:val="single" w:sz="6" w:space="0" w:color="auto"/>
+              <w:left w:val="single" w:sz="6" w:space="0" w:color="auto"/>
+              <w:bottom w:val="single" w:sz="6" w:space="0" w:color="auto"/>
+              <w:right w:val="single" w:sz="6" w:space="0" w:color="auto"/>
+            </w:tcBorders>
+            <w:hideMark/>
+          </w:tcPr>
+          <w:p>
+            <w:pPr>
+              <w:tabs>
+                <w:tab w:val="left" w:pos="1485"/>
+              </w:tabs>
+              <w:spacing w:after="0" w:line="240" w:lineRule="auto"/>
+              <w:rPr>
+                <w:rFonts w:asciiTheme="majorEastAsia" w:eastAsiaTheme="majorEastAsia" w:hAnsiTheme="majorEastAsia"/>
+              </w:rPr>
+            </w:pPr>
+            <w:r>
+              <w:rPr>
+                <w:rFonts w:asciiTheme="majorEastAsia" w:eastAsiaTheme="majorEastAsia" w:hAnsiTheme="majorEastAsia" w:hint="eastAsia"/>
+              </w:rPr>
+              <w:t>系統顯示發送成功</w:t>
+            </w:r>
+          </w:p>
+        </w:tc>
+      </w:tr>
+      <w:tr>
+        <w:trPr>
+          <w:trHeight w:val="300"/>
+        </w:trPr>
+        <w:tc>
+          <w:tcPr>
+            <w:tcW w:w="2483" w:type="dxa"/>
+            <w:vMerge/>
+            <w:tcBorders>
+              <w:left w:val="single" w:sz="6" w:space="0" w:color="auto"/>
+              <w:bottom w:val="single" w:sz="6" w:space="0" w:color="auto"/>
+              <w:right w:val="single" w:sz="6" w:space="0" w:color="auto"/>
+            </w:tcBorders>
+            <w:vAlign w:val="center"/>
+            <w:hideMark/>
+          </w:tcPr>
+          <w:p>
+            <w:pPr>
+              <w:spacing w:after="0" w:line="240" w:lineRule="auto"/>
+              <w:rPr>
+                <w:rFonts w:asciiTheme="majorEastAsia" w:eastAsiaTheme="majorEastAsia" w:hAnsiTheme="majorEastAsia" w:hint="eastAsia"/>
+              </w:rPr>
+            </w:pPr>
+          </w:p>
+        </w:tc>
+        <w:tc>
+          <w:tcPr>
+            <w:tcW w:w="5479" w:type="dxa"/>
+            <w:tcBorders>
+              <w:top w:val="single" w:sz="6" w:space="0" w:color="auto"/>
+              <w:left w:val="single" w:sz="6" w:space="0" w:color="auto"/>
+              <w:bottom w:val="single" w:sz="6" w:space="0" w:color="auto"/>
+              <w:right w:val="single" w:sz="6" w:space="0" w:color="auto"/>
+            </w:tcBorders>
+            <w:hideMark/>
+          </w:tcPr>
+          <w:p>
+            <w:pPr>
+              <w:spacing w:after="0" w:line="240" w:lineRule="auto"/>
+              <w:rPr>
+                <w:rFonts w:asciiTheme="majorEastAsia" w:eastAsiaTheme="majorEastAsia" w:hAnsiTheme="majorEastAsia" w:hint="eastAsia"/>
+              </w:rPr>
+            </w:pPr>
+            <w:r>
+              <w:rPr>
+                <w:rFonts w:asciiTheme="majorEastAsia" w:eastAsiaTheme="majorEastAsia" w:hAnsiTheme="majorEastAsia" w:hint="eastAsia"/>
+              </w:rPr>
+              <w:t>檢查所有被勾選者的信箱，確認皆收到該封郵件</w:t>
             </w:r>
           </w:p>
         </w:tc>
@@ -8669,12 +9938,13 @@
         <w:rPr>
           <w:rFonts w:asciiTheme="majorEastAsia" w:eastAsiaTheme="majorEastAsia" w:hAnsiTheme="majorEastAsia" w:hint="eastAsia"/>
         </w:rPr>
-        <w:t>Task 17：批量操作與通知</w:t>
+        <w:lastRenderedPageBreak/>
+        <w:t>Task 18：點名與出席管理</w:t>
       </w:r>
     </w:p>
     <w:tbl>
       <w:tblPr>
-        <w:tblW w:w="0" w:type="dxa"/>
+        <w:tblW w:w="7962" w:type="dxa"/>
         <w:tblInd w:w="360" w:type="dxa"/>
         <w:tblBorders>
           <w:top w:val="outset" w:sz="6" w:space="0" w:color="auto"/>
@@ -8689,8 +9959,8 @@
         <w:tblLook w:val="04A0"/>
       </w:tblPr>
       <w:tblGrid>
-        <w:gridCol w:w="2460"/>
-        <w:gridCol w:w="5502"/>
+        <w:gridCol w:w="2483"/>
+        <w:gridCol w:w="5479"/>
       </w:tblGrid>
       <w:tr>
         <w:trPr>
@@ -8698,7 +9968,7 @@
         </w:trPr>
         <w:tc>
           <w:tcPr>
-            <w:tcW w:w="2625" w:type="dxa"/>
+            <w:tcW w:w="2483" w:type="dxa"/>
             <w:vMerge w:val="restart"/>
             <w:tcBorders>
               <w:top w:val="single" w:sz="6" w:space="0" w:color="auto"/>
@@ -8719,13 +9989,13 @@
               <w:rPr>
                 <w:rFonts w:asciiTheme="majorEastAsia" w:eastAsiaTheme="majorEastAsia" w:hAnsiTheme="majorEastAsia" w:hint="eastAsia"/>
               </w:rPr>
-              <w:t>管理員勾選多名報名者 </w:t>
-            </w:r>
-          </w:p>
-        </w:tc>
-        <w:tc>
-          <w:tcPr>
-            <w:tcW w:w="5895" w:type="dxa"/>
+              <w:t>輸入報名者 A 的手機末 3 碼</w:t>
+            </w:r>
+          </w:p>
+        </w:tc>
+        <w:tc>
+          <w:tcPr>
+            <w:tcW w:w="5479" w:type="dxa"/>
             <w:tcBorders>
               <w:top w:val="single" w:sz="6" w:space="0" w:color="auto"/>
               <w:left w:val="single" w:sz="6" w:space="0" w:color="auto"/>
@@ -8746,7 +10016,7 @@
               <w:rPr>
                 <w:rFonts w:asciiTheme="majorEastAsia" w:eastAsiaTheme="majorEastAsia" w:hAnsiTheme="majorEastAsia" w:hint="eastAsia"/>
               </w:rPr>
-              <w:t>批量備註編輯 </w:t>
+              <w:t>單一報名者快速點名</w:t>
             </w:r>
           </w:p>
         </w:tc>
@@ -8757,7 +10027,7 @@
         </w:trPr>
         <w:tc>
           <w:tcPr>
-            <w:tcW w:w="0" w:type="auto"/>
+            <w:tcW w:w="2483" w:type="dxa"/>
             <w:vMerge/>
             <w:tcBorders>
               <w:top w:val="single" w:sz="6" w:space="0" w:color="auto"/>
@@ -8779,38 +10049,38 @@
         </w:tc>
         <w:tc>
           <w:tcPr>
-            <w:tcW w:w="5895" w:type="dxa"/>
-            <w:tcBorders>
-              <w:top w:val="single" w:sz="6" w:space="0" w:color="auto"/>
-              <w:left w:val="single" w:sz="6" w:space="0" w:color="auto"/>
-              <w:bottom w:val="single" w:sz="6" w:space="0" w:color="auto"/>
-              <w:right w:val="single" w:sz="6" w:space="0" w:color="auto"/>
-            </w:tcBorders>
-            <w:hideMark/>
-          </w:tcPr>
-          <w:p>
-            <w:pPr>
-              <w:spacing w:after="0" w:line="240" w:lineRule="auto"/>
-              <w:rPr>
-                <w:rFonts w:asciiTheme="majorEastAsia" w:eastAsiaTheme="majorEastAsia" w:hAnsiTheme="majorEastAsia"/>
-              </w:rPr>
-            </w:pPr>
-            <w:r>
-              <w:rPr>
-                <w:rFonts w:asciiTheme="majorEastAsia" w:eastAsiaTheme="majorEastAsia" w:hAnsiTheme="majorEastAsia" w:hint="eastAsia"/>
-              </w:rPr>
-              <w:t>報名者備註欄位同步更新為新內容 </w:t>
-            </w:r>
-          </w:p>
-        </w:tc>
-      </w:tr>
-      <w:tr>
-        <w:trPr>
-          <w:trHeight w:val="300"/>
-        </w:trPr>
-        <w:tc>
-          <w:tcPr>
-            <w:tcW w:w="0" w:type="auto"/>
+            <w:tcW w:w="5479" w:type="dxa"/>
+            <w:tcBorders>
+              <w:top w:val="single" w:sz="6" w:space="0" w:color="auto"/>
+              <w:left w:val="single" w:sz="6" w:space="0" w:color="auto"/>
+              <w:bottom w:val="single" w:sz="6" w:space="0" w:color="auto"/>
+              <w:right w:val="single" w:sz="6" w:space="0" w:color="auto"/>
+            </w:tcBorders>
+            <w:hideMark/>
+          </w:tcPr>
+          <w:p>
+            <w:pPr>
+              <w:spacing w:after="0" w:line="240" w:lineRule="auto"/>
+              <w:rPr>
+                <w:rFonts w:asciiTheme="majorEastAsia" w:eastAsiaTheme="majorEastAsia" w:hAnsiTheme="majorEastAsia"/>
+              </w:rPr>
+            </w:pPr>
+            <w:r>
+              <w:rPr>
+                <w:rFonts w:asciiTheme="majorEastAsia" w:eastAsiaTheme="majorEastAsia" w:hAnsiTheme="majorEastAsia" w:hint="eastAsia"/>
+              </w:rPr>
+              <w:t>系統自動跳出該報名者資訊，並將狀態更新為「已簽到」</w:t>
+            </w:r>
+          </w:p>
+        </w:tc>
+      </w:tr>
+      <w:tr>
+        <w:trPr>
+          <w:trHeight w:val="285"/>
+        </w:trPr>
+        <w:tc>
+          <w:tcPr>
+            <w:tcW w:w="2483" w:type="dxa"/>
             <w:vMerge/>
             <w:tcBorders>
               <w:top w:val="single" w:sz="6" w:space="0" w:color="auto"/>
@@ -8832,7 +10102,7 @@
         </w:tc>
         <w:tc>
           <w:tcPr>
-            <w:tcW w:w="5895" w:type="dxa"/>
+            <w:tcW w:w="5479" w:type="dxa"/>
             <w:tcBorders>
               <w:top w:val="single" w:sz="6" w:space="0" w:color="auto"/>
               <w:left w:val="single" w:sz="6" w:space="0" w:color="auto"/>
@@ -8853,18 +10123,18 @@
               <w:rPr>
                 <w:rFonts w:asciiTheme="majorEastAsia" w:eastAsiaTheme="majorEastAsia" w:hAnsiTheme="majorEastAsia" w:hint="eastAsia"/>
               </w:rPr>
-              <w:t>群發郵件 </w:t>
-            </w:r>
-          </w:p>
-        </w:tc>
-      </w:tr>
-      <w:tr>
-        <w:trPr>
-          <w:trHeight w:val="300"/>
-        </w:trPr>
-        <w:tc>
-          <w:tcPr>
-            <w:tcW w:w="0" w:type="auto"/>
+              <w:t>此號碼有兩人持有</w:t>
+            </w:r>
+          </w:p>
+        </w:tc>
+      </w:tr>
+      <w:tr>
+        <w:trPr>
+          <w:trHeight w:val="285"/>
+        </w:trPr>
+        <w:tc>
+          <w:tcPr>
+            <w:tcW w:w="2483" w:type="dxa"/>
             <w:vMerge/>
             <w:tcBorders>
               <w:top w:val="single" w:sz="6" w:space="0" w:color="auto"/>
@@ -8886,355 +10156,163 @@
         </w:tc>
         <w:tc>
           <w:tcPr>
-            <w:tcW w:w="5895" w:type="dxa"/>
-            <w:tcBorders>
-              <w:top w:val="single" w:sz="6" w:space="0" w:color="auto"/>
-              <w:left w:val="single" w:sz="6" w:space="0" w:color="auto"/>
-              <w:bottom w:val="single" w:sz="6" w:space="0" w:color="auto"/>
-              <w:right w:val="single" w:sz="6" w:space="0" w:color="auto"/>
-            </w:tcBorders>
-            <w:hideMark/>
-          </w:tcPr>
-          <w:p>
-            <w:pPr>
-              <w:spacing w:after="0" w:line="240" w:lineRule="auto"/>
-              <w:rPr>
-                <w:rFonts w:asciiTheme="majorEastAsia" w:eastAsiaTheme="majorEastAsia" w:hAnsiTheme="majorEastAsia"/>
-              </w:rPr>
-            </w:pPr>
-            <w:r>
-              <w:rPr>
-                <w:rFonts w:asciiTheme="majorEastAsia" w:eastAsiaTheme="majorEastAsia" w:hAnsiTheme="majorEastAsia" w:hint="eastAsia"/>
-              </w:rPr>
-              <w:t>一次性發送編輯好的郵件內容至所有勾選報名者的信箱 </w:t>
+            <w:tcW w:w="5479" w:type="dxa"/>
+            <w:tcBorders>
+              <w:top w:val="single" w:sz="6" w:space="0" w:color="auto"/>
+              <w:left w:val="single" w:sz="6" w:space="0" w:color="auto"/>
+              <w:bottom w:val="single" w:sz="6" w:space="0" w:color="auto"/>
+              <w:right w:val="single" w:sz="6" w:space="0" w:color="auto"/>
+            </w:tcBorders>
+            <w:hideMark/>
+          </w:tcPr>
+          <w:p>
+            <w:pPr>
+              <w:spacing w:after="0" w:line="240" w:lineRule="auto"/>
+              <w:rPr>
+                <w:rFonts w:asciiTheme="majorEastAsia" w:eastAsiaTheme="majorEastAsia" w:hAnsiTheme="majorEastAsia"/>
+              </w:rPr>
+            </w:pPr>
+            <w:r>
+              <w:rPr>
+                <w:rFonts w:asciiTheme="majorEastAsia" w:eastAsiaTheme="majorEastAsia" w:hAnsiTheme="majorEastAsia" w:hint="eastAsia"/>
+              </w:rPr>
+              <w:t>系統</w:t>
+            </w:r>
+            <w:proofErr w:type="gramStart"/>
+            <w:r>
+              <w:rPr>
+                <w:rFonts w:asciiTheme="majorEastAsia" w:eastAsiaTheme="majorEastAsia" w:hAnsiTheme="majorEastAsia" w:hint="eastAsia"/>
+              </w:rPr>
+              <w:t>不</w:t>
+            </w:r>
+            <w:proofErr w:type="gramEnd"/>
+            <w:r>
+              <w:rPr>
+                <w:rFonts w:asciiTheme="majorEastAsia" w:eastAsiaTheme="majorEastAsia" w:hAnsiTheme="majorEastAsia" w:hint="eastAsia"/>
+              </w:rPr>
+              <w:t>自動簽到，而是跳出選單列出這兩位報名者，要求管理員手動選擇</w:t>
+            </w:r>
+          </w:p>
+        </w:tc>
+      </w:tr>
+      <w:tr>
+        <w:trPr>
+          <w:trHeight w:val="285"/>
+        </w:trPr>
+        <w:tc>
+          <w:tcPr>
+            <w:tcW w:w="2483" w:type="dxa"/>
+            <w:vMerge w:val="restart"/>
+            <w:tcBorders>
+              <w:top w:val="single" w:sz="6" w:space="0" w:color="auto"/>
+              <w:left w:val="single" w:sz="6" w:space="0" w:color="auto"/>
+              <w:right w:val="single" w:sz="6" w:space="0" w:color="auto"/>
+            </w:tcBorders>
+            <w:vAlign w:val="center"/>
+            <w:hideMark/>
+          </w:tcPr>
+          <w:p>
+            <w:pPr>
+              <w:spacing w:after="0" w:line="240" w:lineRule="auto"/>
+              <w:rPr>
+                <w:rFonts w:asciiTheme="majorEastAsia" w:eastAsiaTheme="majorEastAsia" w:hAnsiTheme="majorEastAsia" w:hint="eastAsia"/>
+              </w:rPr>
+            </w:pPr>
+            <w:r>
+              <w:rPr>
+                <w:rFonts w:asciiTheme="majorEastAsia" w:eastAsiaTheme="majorEastAsia" w:hAnsiTheme="majorEastAsia" w:hint="eastAsia"/>
+              </w:rPr>
+              <w:t>點擊「未到人員清單」按鈕</w:t>
+            </w:r>
+          </w:p>
+        </w:tc>
+        <w:tc>
+          <w:tcPr>
+            <w:tcW w:w="5479" w:type="dxa"/>
+            <w:tcBorders>
+              <w:top w:val="single" w:sz="6" w:space="0" w:color="auto"/>
+              <w:left w:val="single" w:sz="6" w:space="0" w:color="auto"/>
+              <w:bottom w:val="single" w:sz="6" w:space="0" w:color="auto"/>
+              <w:right w:val="single" w:sz="6" w:space="0" w:color="auto"/>
+            </w:tcBorders>
+            <w:shd w:val="clear" w:color="auto" w:fill="D9D9D9" w:themeFill="background1" w:themeFillShade="D9"/>
+            <w:hideMark/>
+          </w:tcPr>
+          <w:p>
+            <w:pPr>
+              <w:spacing w:after="0" w:line="240" w:lineRule="auto"/>
+              <w:rPr>
+                <w:rFonts w:asciiTheme="majorEastAsia" w:eastAsiaTheme="majorEastAsia" w:hAnsiTheme="majorEastAsia" w:hint="eastAsia"/>
+              </w:rPr>
+            </w:pPr>
+            <w:r>
+              <w:rPr>
+                <w:rFonts w:asciiTheme="majorEastAsia" w:eastAsiaTheme="majorEastAsia" w:hAnsiTheme="majorEastAsia" w:hint="eastAsia"/>
+              </w:rPr>
+              <w:t>缺席名單篩選</w:t>
+            </w:r>
+          </w:p>
+        </w:tc>
+      </w:tr>
+      <w:tr>
+        <w:trPr>
+          <w:trHeight w:val="285"/>
+        </w:trPr>
+        <w:tc>
+          <w:tcPr>
+            <w:tcW w:w="2483" w:type="dxa"/>
+            <w:vMerge/>
+            <w:tcBorders>
+              <w:left w:val="single" w:sz="6" w:space="0" w:color="auto"/>
+              <w:bottom w:val="single" w:sz="6" w:space="0" w:color="auto"/>
+              <w:right w:val="single" w:sz="6" w:space="0" w:color="auto"/>
+            </w:tcBorders>
+            <w:vAlign w:val="center"/>
+            <w:hideMark/>
+          </w:tcPr>
+          <w:p>
+            <w:pPr>
+              <w:spacing w:after="0" w:line="240" w:lineRule="auto"/>
+              <w:rPr>
+                <w:rFonts w:asciiTheme="majorEastAsia" w:eastAsiaTheme="majorEastAsia" w:hAnsiTheme="majorEastAsia"/>
+              </w:rPr>
+            </w:pPr>
+          </w:p>
+        </w:tc>
+        <w:tc>
+          <w:tcPr>
+            <w:tcW w:w="5479" w:type="dxa"/>
+            <w:tcBorders>
+              <w:top w:val="single" w:sz="6" w:space="0" w:color="auto"/>
+              <w:left w:val="single" w:sz="6" w:space="0" w:color="auto"/>
+              <w:bottom w:val="single" w:sz="6" w:space="0" w:color="auto"/>
+              <w:right w:val="single" w:sz="6" w:space="0" w:color="auto"/>
+            </w:tcBorders>
+            <w:hideMark/>
+          </w:tcPr>
+          <w:p>
+            <w:pPr>
+              <w:spacing w:after="0" w:line="240" w:lineRule="auto"/>
+              <w:rPr>
+                <w:rFonts w:asciiTheme="majorEastAsia" w:eastAsiaTheme="majorEastAsia" w:hAnsiTheme="majorEastAsia" w:hint="eastAsia"/>
+              </w:rPr>
+            </w:pPr>
+            <w:r>
+              <w:rPr>
+                <w:rFonts w:asciiTheme="majorEastAsia" w:eastAsiaTheme="majorEastAsia" w:hAnsiTheme="majorEastAsia" w:hint="eastAsia"/>
+              </w:rPr>
+              <w:t>列表只顯示狀態為「未簽到」的報名者，</w:t>
+            </w:r>
+            <w:r>
+              <w:rPr>
+                <w:rFonts w:asciiTheme="majorEastAsia" w:eastAsiaTheme="majorEastAsia" w:hAnsiTheme="majorEastAsia" w:hint="eastAsia"/>
+              </w:rPr>
+              <w:t>隱藏已簽到人員</w:t>
             </w:r>
           </w:p>
         </w:tc>
       </w:tr>
     </w:tbl>
-    <w:p>
-      <w:pPr>
-        <w:spacing w:after="0" w:line="240" w:lineRule="auto"/>
-        <w:rPr>
-          <w:rFonts w:asciiTheme="majorEastAsia" w:eastAsiaTheme="majorEastAsia" w:hAnsiTheme="majorEastAsia"/>
-        </w:rPr>
-      </w:pPr>
-    </w:p>
-    <w:p>
-      <w:pPr>
-        <w:spacing w:after="0" w:line="240" w:lineRule="auto"/>
-        <w:rPr>
-          <w:rFonts w:asciiTheme="majorEastAsia" w:eastAsiaTheme="majorEastAsia" w:hAnsiTheme="majorEastAsia"/>
-        </w:rPr>
-      </w:pPr>
-      <w:r>
-        <w:rPr>
-          <w:rFonts w:asciiTheme="majorEastAsia" w:eastAsiaTheme="majorEastAsia" w:hAnsiTheme="majorEastAsia" w:hint="eastAsia"/>
-        </w:rPr>
-        <w:t>Task 18：點名與出席管理</w:t>
-      </w:r>
-    </w:p>
-    <w:tbl>
-      <w:tblPr>
-        <w:tblW w:w="0" w:type="dxa"/>
-        <w:tblInd w:w="360" w:type="dxa"/>
-        <w:tblBorders>
-          <w:top w:val="outset" w:sz="6" w:space="0" w:color="auto"/>
-          <w:left w:val="outset" w:sz="6" w:space="0" w:color="auto"/>
-          <w:bottom w:val="outset" w:sz="6" w:space="0" w:color="auto"/>
-          <w:right w:val="outset" w:sz="6" w:space="0" w:color="auto"/>
-        </w:tblBorders>
-        <w:tblCellMar>
-          <w:left w:w="0" w:type="dxa"/>
-          <w:right w:w="0" w:type="dxa"/>
-        </w:tblCellMar>
-        <w:tblLook w:val="04A0"/>
-      </w:tblPr>
-      <w:tblGrid>
-        <w:gridCol w:w="2467"/>
-        <w:gridCol w:w="5495"/>
-      </w:tblGrid>
-      <w:tr>
-        <w:trPr>
-          <w:trHeight w:val="300"/>
-        </w:trPr>
-        <w:tc>
-          <w:tcPr>
-            <w:tcW w:w="2625" w:type="dxa"/>
-            <w:vMerge w:val="restart"/>
-            <w:tcBorders>
-              <w:top w:val="single" w:sz="6" w:space="0" w:color="auto"/>
-              <w:left w:val="single" w:sz="6" w:space="0" w:color="auto"/>
-              <w:bottom w:val="single" w:sz="6" w:space="0" w:color="auto"/>
-              <w:right w:val="single" w:sz="6" w:space="0" w:color="auto"/>
-            </w:tcBorders>
-            <w:hideMark/>
-          </w:tcPr>
-          <w:p>
-            <w:pPr>
-              <w:spacing w:after="0" w:line="240" w:lineRule="auto"/>
-              <w:rPr>
-                <w:rFonts w:asciiTheme="majorEastAsia" w:eastAsiaTheme="majorEastAsia" w:hAnsiTheme="majorEastAsia"/>
-              </w:rPr>
-            </w:pPr>
-            <w:r>
-              <w:rPr>
-                <w:rFonts w:asciiTheme="majorEastAsia" w:eastAsiaTheme="majorEastAsia" w:hAnsiTheme="majorEastAsia" w:hint="eastAsia"/>
-              </w:rPr>
-              <w:t>在點名頁面選擇活動和組別，輸入手機號碼後3碼 </w:t>
-            </w:r>
-          </w:p>
-        </w:tc>
-        <w:tc>
-          <w:tcPr>
-            <w:tcW w:w="5895" w:type="dxa"/>
-            <w:tcBorders>
-              <w:top w:val="single" w:sz="6" w:space="0" w:color="auto"/>
-              <w:left w:val="single" w:sz="6" w:space="0" w:color="auto"/>
-              <w:bottom w:val="single" w:sz="6" w:space="0" w:color="auto"/>
-              <w:right w:val="single" w:sz="6" w:space="0" w:color="auto"/>
-            </w:tcBorders>
-            <w:shd w:val="clear" w:color="auto" w:fill="D9D9D9"/>
-            <w:hideMark/>
-          </w:tcPr>
-          <w:p>
-            <w:pPr>
-              <w:spacing w:after="0" w:line="240" w:lineRule="auto"/>
-              <w:rPr>
-                <w:rFonts w:asciiTheme="majorEastAsia" w:eastAsiaTheme="majorEastAsia" w:hAnsiTheme="majorEastAsia"/>
-              </w:rPr>
-            </w:pPr>
-            <w:r>
-              <w:rPr>
-                <w:rFonts w:asciiTheme="majorEastAsia" w:eastAsiaTheme="majorEastAsia" w:hAnsiTheme="majorEastAsia" w:hint="eastAsia"/>
-              </w:rPr>
-              <w:t>報名者查詢 </w:t>
-            </w:r>
-          </w:p>
-        </w:tc>
-      </w:tr>
-      <w:tr>
-        <w:trPr>
-          <w:trHeight w:val="300"/>
-        </w:trPr>
-        <w:tc>
-          <w:tcPr>
-            <w:tcW w:w="0" w:type="auto"/>
-            <w:vMerge/>
-            <w:tcBorders>
-              <w:top w:val="single" w:sz="6" w:space="0" w:color="auto"/>
-              <w:left w:val="single" w:sz="6" w:space="0" w:color="auto"/>
-              <w:bottom w:val="single" w:sz="6" w:space="0" w:color="auto"/>
-              <w:right w:val="single" w:sz="6" w:space="0" w:color="auto"/>
-            </w:tcBorders>
-            <w:vAlign w:val="center"/>
-            <w:hideMark/>
-          </w:tcPr>
-          <w:p>
-            <w:pPr>
-              <w:spacing w:after="0" w:line="240" w:lineRule="auto"/>
-              <w:rPr>
-                <w:rFonts w:asciiTheme="majorEastAsia" w:eastAsiaTheme="majorEastAsia" w:hAnsiTheme="majorEastAsia"/>
-              </w:rPr>
-            </w:pPr>
-          </w:p>
-        </w:tc>
-        <w:tc>
-          <w:tcPr>
-            <w:tcW w:w="5895" w:type="dxa"/>
-            <w:tcBorders>
-              <w:top w:val="single" w:sz="6" w:space="0" w:color="auto"/>
-              <w:left w:val="single" w:sz="6" w:space="0" w:color="auto"/>
-              <w:bottom w:val="single" w:sz="6" w:space="0" w:color="auto"/>
-              <w:right w:val="single" w:sz="6" w:space="0" w:color="auto"/>
-            </w:tcBorders>
-            <w:hideMark/>
-          </w:tcPr>
-          <w:p>
-            <w:pPr>
-              <w:spacing w:after="0" w:line="240" w:lineRule="auto"/>
-              <w:rPr>
-                <w:rFonts w:asciiTheme="majorEastAsia" w:eastAsiaTheme="majorEastAsia" w:hAnsiTheme="majorEastAsia"/>
-              </w:rPr>
-            </w:pPr>
-            <w:r>
-              <w:rPr>
-                <w:rFonts w:asciiTheme="majorEastAsia" w:eastAsiaTheme="majorEastAsia" w:hAnsiTheme="majorEastAsia" w:hint="eastAsia"/>
-              </w:rPr>
-              <w:t>單一報名者介面自動確認點名 </w:t>
-            </w:r>
-          </w:p>
-        </w:tc>
-      </w:tr>
-      <w:tr>
-        <w:trPr>
-          <w:trHeight w:val="300"/>
-        </w:trPr>
-        <w:tc>
-          <w:tcPr>
-            <w:tcW w:w="0" w:type="auto"/>
-            <w:vMerge/>
-            <w:tcBorders>
-              <w:top w:val="single" w:sz="6" w:space="0" w:color="auto"/>
-              <w:left w:val="single" w:sz="6" w:space="0" w:color="auto"/>
-              <w:bottom w:val="single" w:sz="6" w:space="0" w:color="auto"/>
-              <w:right w:val="single" w:sz="6" w:space="0" w:color="auto"/>
-            </w:tcBorders>
-            <w:vAlign w:val="center"/>
-            <w:hideMark/>
-          </w:tcPr>
-          <w:p>
-            <w:pPr>
-              <w:spacing w:after="0" w:line="240" w:lineRule="auto"/>
-              <w:rPr>
-                <w:rFonts w:asciiTheme="majorEastAsia" w:eastAsiaTheme="majorEastAsia" w:hAnsiTheme="majorEastAsia"/>
-              </w:rPr>
-            </w:pPr>
-          </w:p>
-        </w:tc>
-        <w:tc>
-          <w:tcPr>
-            <w:tcW w:w="5895" w:type="dxa"/>
-            <w:tcBorders>
-              <w:top w:val="single" w:sz="6" w:space="0" w:color="auto"/>
-              <w:left w:val="single" w:sz="6" w:space="0" w:color="auto"/>
-              <w:bottom w:val="single" w:sz="6" w:space="0" w:color="auto"/>
-              <w:right w:val="single" w:sz="6" w:space="0" w:color="auto"/>
-            </w:tcBorders>
-            <w:hideMark/>
-          </w:tcPr>
-          <w:p>
-            <w:pPr>
-              <w:spacing w:after="0" w:line="240" w:lineRule="auto"/>
-              <w:rPr>
-                <w:rFonts w:asciiTheme="majorEastAsia" w:eastAsiaTheme="majorEastAsia" w:hAnsiTheme="majorEastAsia"/>
-              </w:rPr>
-            </w:pPr>
-            <w:r>
-              <w:rPr>
-                <w:rFonts w:asciiTheme="majorEastAsia" w:eastAsiaTheme="majorEastAsia" w:hAnsiTheme="majorEastAsia" w:hint="eastAsia"/>
-              </w:rPr>
-              <w:t>多名報名者，要求管理員手動點選正確的報名者 </w:t>
-            </w:r>
-          </w:p>
-        </w:tc>
-      </w:tr>
-      <w:tr>
-        <w:trPr>
-          <w:trHeight w:val="285"/>
-        </w:trPr>
-        <w:tc>
-          <w:tcPr>
-            <w:tcW w:w="0" w:type="auto"/>
-            <w:vMerge/>
-            <w:tcBorders>
-              <w:top w:val="single" w:sz="6" w:space="0" w:color="auto"/>
-              <w:left w:val="single" w:sz="6" w:space="0" w:color="auto"/>
-              <w:bottom w:val="single" w:sz="6" w:space="0" w:color="auto"/>
-              <w:right w:val="single" w:sz="6" w:space="0" w:color="auto"/>
-            </w:tcBorders>
-            <w:vAlign w:val="center"/>
-            <w:hideMark/>
-          </w:tcPr>
-          <w:p>
-            <w:pPr>
-              <w:spacing w:after="0" w:line="240" w:lineRule="auto"/>
-              <w:rPr>
-                <w:rFonts w:asciiTheme="majorEastAsia" w:eastAsiaTheme="majorEastAsia" w:hAnsiTheme="majorEastAsia"/>
-              </w:rPr>
-            </w:pPr>
-          </w:p>
-        </w:tc>
-        <w:tc>
-          <w:tcPr>
-            <w:tcW w:w="5895" w:type="dxa"/>
-            <w:tcBorders>
-              <w:top w:val="single" w:sz="6" w:space="0" w:color="auto"/>
-              <w:left w:val="single" w:sz="6" w:space="0" w:color="auto"/>
-              <w:bottom w:val="single" w:sz="6" w:space="0" w:color="auto"/>
-              <w:right w:val="single" w:sz="6" w:space="0" w:color="auto"/>
-            </w:tcBorders>
-            <w:shd w:val="clear" w:color="auto" w:fill="D9D9D9"/>
-            <w:hideMark/>
-          </w:tcPr>
-          <w:p>
-            <w:pPr>
-              <w:spacing w:after="0" w:line="240" w:lineRule="auto"/>
-              <w:rPr>
-                <w:rFonts w:asciiTheme="majorEastAsia" w:eastAsiaTheme="majorEastAsia" w:hAnsiTheme="majorEastAsia"/>
-              </w:rPr>
-            </w:pPr>
-            <w:r>
-              <w:rPr>
-                <w:rFonts w:asciiTheme="majorEastAsia" w:eastAsiaTheme="majorEastAsia" w:hAnsiTheme="majorEastAsia" w:hint="eastAsia"/>
-              </w:rPr>
-              <w:t>未到人員清單 </w:t>
-            </w:r>
-          </w:p>
-        </w:tc>
-      </w:tr>
-      <w:tr>
-        <w:trPr>
-          <w:trHeight w:val="285"/>
-        </w:trPr>
-        <w:tc>
-          <w:tcPr>
-            <w:tcW w:w="0" w:type="auto"/>
-            <w:vMerge/>
-            <w:tcBorders>
-              <w:top w:val="single" w:sz="6" w:space="0" w:color="auto"/>
-              <w:left w:val="single" w:sz="6" w:space="0" w:color="auto"/>
-              <w:bottom w:val="single" w:sz="6" w:space="0" w:color="auto"/>
-              <w:right w:val="single" w:sz="6" w:space="0" w:color="auto"/>
-            </w:tcBorders>
-            <w:vAlign w:val="center"/>
-            <w:hideMark/>
-          </w:tcPr>
-          <w:p>
-            <w:pPr>
-              <w:spacing w:after="0" w:line="240" w:lineRule="auto"/>
-              <w:rPr>
-                <w:rFonts w:asciiTheme="majorEastAsia" w:eastAsiaTheme="majorEastAsia" w:hAnsiTheme="majorEastAsia"/>
-              </w:rPr>
-            </w:pPr>
-          </w:p>
-        </w:tc>
-        <w:tc>
-          <w:tcPr>
-            <w:tcW w:w="5895" w:type="dxa"/>
-            <w:tcBorders>
-              <w:top w:val="single" w:sz="6" w:space="0" w:color="auto"/>
-              <w:left w:val="single" w:sz="6" w:space="0" w:color="auto"/>
-              <w:bottom w:val="single" w:sz="6" w:space="0" w:color="auto"/>
-              <w:right w:val="single" w:sz="6" w:space="0" w:color="auto"/>
-            </w:tcBorders>
-            <w:hideMark/>
-          </w:tcPr>
-          <w:p>
-            <w:pPr>
-              <w:spacing w:after="0" w:line="240" w:lineRule="auto"/>
-              <w:rPr>
-                <w:rFonts w:asciiTheme="majorEastAsia" w:eastAsiaTheme="majorEastAsia" w:hAnsiTheme="majorEastAsia"/>
-              </w:rPr>
-            </w:pPr>
-            <w:r>
-              <w:rPr>
-                <w:rFonts w:asciiTheme="majorEastAsia" w:eastAsiaTheme="majorEastAsia" w:hAnsiTheme="majorEastAsia" w:hint="eastAsia"/>
-              </w:rPr>
-              <w:t>篩選並顯示所有尚未完成點名的報名者清單，並提供聯繫方式 </w:t>
-            </w:r>
-          </w:p>
-        </w:tc>
-      </w:tr>
-    </w:tbl>
-    <w:p>
-      <w:pPr>
-        <w:spacing w:after="0" w:line="240" w:lineRule="auto"/>
-        <w:rPr>
-          <w:rFonts w:asciiTheme="majorEastAsia" w:eastAsiaTheme="majorEastAsia" w:hAnsiTheme="majorEastAsia"/>
-        </w:rPr>
-      </w:pPr>
-    </w:p>
     <w:p>
       <w:pPr>
         <w:spacing w:after="0" w:line="240" w:lineRule="auto"/>
@@ -10225,6 +11303,19 @@
       <w:szCs w:val="20"/>
     </w:rPr>
   </w:style>
+  <w:style w:type="character" w:styleId="HTML">
+    <w:name w:val="HTML Code"/>
+    <w:basedOn w:val="a0"/>
+    <w:uiPriority w:val="99"/>
+    <w:semiHidden/>
+    <w:unhideWhenUsed/>
+    <w:rsid w:val="00575C4E"/>
+    <w:rPr>
+      <w:rFonts w:ascii="細明體" w:eastAsia="細明體" w:hAnsi="細明體" w:cs="細明體"/>
+      <w:sz w:val="24"/>
+      <w:szCs w:val="24"/>
+    </w:rPr>
+  </w:style>
 </w:styles>
 </file>
 
@@ -10517,7 +11608,7 @@
   <a:extraClrSchemeLst/>
   <a:extLst>
     <a:ext uri="{05A4C25C-085E-4340-85A3-A5531E510DB2}">
-      <thm15:themeFamily xmlns="" xmlns:thm15="http://schemas.microsoft.com/office/thememl/2012/main" name="Office Theme" id="{62F939B6-93AF-4DB8-9C6B-D6C7DFDC589F}" vid="{4A3C46E8-61CC-4603-A589-7422A47A8E4A}"/>
+      <thm15:themeFamily xmlns:thm15="http://schemas.microsoft.com/office/thememl/2012/main" xmlns="" name="Office Theme" id="{62F939B6-93AF-4DB8-9C6B-D6C7DFDC589F}" vid="{4A3C46E8-61CC-4603-A589-7422A47A8E4A}"/>
     </a:ext>
   </a:extLst>
 </a:theme>
@@ -10528,7 +11619,7 @@
 </file>
 
 <file path=customXml/itemProps1.xml><?xml version="1.0" encoding="utf-8"?>
-<ds:datastoreItem xmlns:ds="http://schemas.openxmlformats.org/officeDocument/2006/customXml" ds:itemID="{19107A6C-A9E5-47A1-A742-1844C7879FAF}">
+<ds:datastoreItem xmlns:ds="http://schemas.openxmlformats.org/officeDocument/2006/customXml" ds:itemID="{0A7240CE-49CE-40D3-AE28-2B502B456804}">
   <ds:schemaRefs>
     <ds:schemaRef ds:uri="http://schemas.openxmlformats.org/officeDocument/2006/bibliography"/>
   </ds:schemaRefs>

--- a/測試文件.docx
+++ b/測試文件.docx
@@ -406,7 +406,7 @@
       <w:pPr>
         <w:spacing w:after="0" w:line="240" w:lineRule="auto"/>
         <w:rPr>
-          <w:rFonts w:asciiTheme="majorEastAsia" w:eastAsiaTheme="majorEastAsia" w:hAnsiTheme="majorEastAsia" w:hint="eastAsia"/>
+          <w:rFonts w:asciiTheme="majorEastAsia" w:eastAsiaTheme="majorEastAsia" w:hAnsiTheme="majorEastAsia"/>
         </w:rPr>
       </w:pPr>
     </w:p>
@@ -666,7 +666,7 @@
             <w:pPr>
               <w:spacing w:after="0" w:line="240" w:lineRule="auto"/>
               <w:rPr>
-                <w:rFonts w:asciiTheme="majorEastAsia" w:eastAsiaTheme="majorEastAsia" w:hAnsiTheme="majorEastAsia" w:hint="eastAsia"/>
+                <w:rFonts w:asciiTheme="majorEastAsia" w:eastAsiaTheme="majorEastAsia" w:hAnsiTheme="majorEastAsia"/>
               </w:rPr>
             </w:pPr>
             <w:r>
@@ -850,7 +850,7 @@
       <w:pPr>
         <w:spacing w:after="0" w:line="240" w:lineRule="auto"/>
         <w:rPr>
-          <w:rFonts w:asciiTheme="majorEastAsia" w:eastAsiaTheme="majorEastAsia" w:hAnsiTheme="majorEastAsia" w:hint="eastAsia"/>
+          <w:rFonts w:asciiTheme="majorEastAsia" w:eastAsiaTheme="majorEastAsia" w:hAnsiTheme="majorEastAsia"/>
         </w:rPr>
       </w:pPr>
     </w:p>
@@ -1510,7 +1510,7 @@
       <w:pPr>
         <w:spacing w:after="0" w:line="240" w:lineRule="auto"/>
         <w:rPr>
-          <w:rFonts w:asciiTheme="majorEastAsia" w:eastAsiaTheme="majorEastAsia" w:hAnsiTheme="majorEastAsia" w:hint="eastAsia"/>
+          <w:rFonts w:asciiTheme="majorEastAsia" w:eastAsiaTheme="majorEastAsia" w:hAnsiTheme="majorEastAsia"/>
         </w:rPr>
       </w:pPr>
     </w:p>
@@ -2579,7 +2579,7 @@
             <w:pPr>
               <w:spacing w:after="0" w:line="240" w:lineRule="auto"/>
               <w:rPr>
-                <w:rFonts w:asciiTheme="majorEastAsia" w:eastAsiaTheme="majorEastAsia" w:hAnsiTheme="majorEastAsia" w:hint="eastAsia"/>
+                <w:rFonts w:asciiTheme="majorEastAsia" w:eastAsiaTheme="majorEastAsia" w:hAnsiTheme="majorEastAsia"/>
               </w:rPr>
             </w:pPr>
             <w:r>
@@ -2611,7 +2611,7 @@
             <w:pPr>
               <w:spacing w:after="0" w:line="240" w:lineRule="auto"/>
               <w:rPr>
-                <w:rFonts w:asciiTheme="majorEastAsia" w:eastAsiaTheme="majorEastAsia" w:hAnsiTheme="majorEastAsia" w:hint="eastAsia"/>
+                <w:rFonts w:asciiTheme="majorEastAsia" w:eastAsiaTheme="majorEastAsia" w:hAnsiTheme="majorEastAsia"/>
               </w:rPr>
             </w:pPr>
           </w:p>
@@ -2631,7 +2631,7 @@
             <w:pPr>
               <w:spacing w:after="0" w:line="240" w:lineRule="auto"/>
               <w:rPr>
-                <w:rFonts w:asciiTheme="majorEastAsia" w:eastAsiaTheme="majorEastAsia" w:hAnsiTheme="majorEastAsia" w:hint="eastAsia"/>
+                <w:rFonts w:asciiTheme="majorEastAsia" w:eastAsiaTheme="majorEastAsia" w:hAnsiTheme="majorEastAsia"/>
               </w:rPr>
             </w:pPr>
             <w:r>
@@ -2663,7 +2663,7 @@
             <w:pPr>
               <w:spacing w:after="0" w:line="240" w:lineRule="auto"/>
               <w:rPr>
-                <w:rFonts w:asciiTheme="majorEastAsia" w:eastAsiaTheme="majorEastAsia" w:hAnsiTheme="majorEastAsia" w:hint="eastAsia"/>
+                <w:rFonts w:asciiTheme="majorEastAsia" w:eastAsiaTheme="majorEastAsia" w:hAnsiTheme="majorEastAsia"/>
               </w:rPr>
             </w:pPr>
             <w:r>
@@ -2690,7 +2690,7 @@
             <w:pPr>
               <w:spacing w:after="0" w:line="240" w:lineRule="auto"/>
               <w:rPr>
-                <w:rFonts w:asciiTheme="majorEastAsia" w:eastAsiaTheme="majorEastAsia" w:hAnsiTheme="majorEastAsia" w:hint="eastAsia"/>
+                <w:rFonts w:asciiTheme="majorEastAsia" w:eastAsiaTheme="majorEastAsia" w:hAnsiTheme="majorEastAsia"/>
               </w:rPr>
             </w:pPr>
             <w:r>
@@ -2722,7 +2722,7 @@
             <w:pPr>
               <w:spacing w:after="0" w:line="240" w:lineRule="auto"/>
               <w:rPr>
-                <w:rFonts w:asciiTheme="majorEastAsia" w:eastAsiaTheme="majorEastAsia" w:hAnsiTheme="majorEastAsia" w:hint="eastAsia"/>
+                <w:rFonts w:asciiTheme="majorEastAsia" w:eastAsiaTheme="majorEastAsia" w:hAnsiTheme="majorEastAsia"/>
               </w:rPr>
             </w:pPr>
           </w:p>
@@ -2742,7 +2742,7 @@
             <w:pPr>
               <w:spacing w:after="0" w:line="240" w:lineRule="auto"/>
               <w:rPr>
-                <w:rFonts w:asciiTheme="majorEastAsia" w:eastAsiaTheme="majorEastAsia" w:hAnsiTheme="majorEastAsia" w:hint="eastAsia"/>
+                <w:rFonts w:asciiTheme="majorEastAsia" w:eastAsiaTheme="majorEastAsia" w:hAnsiTheme="majorEastAsia"/>
               </w:rPr>
             </w:pPr>
             <w:r>
@@ -2950,7 +2950,7 @@
             <w:pPr>
               <w:spacing w:after="0" w:line="240" w:lineRule="auto"/>
               <w:rPr>
-                <w:rFonts w:asciiTheme="majorEastAsia" w:eastAsiaTheme="majorEastAsia" w:hAnsiTheme="majorEastAsia" w:hint="eastAsia"/>
+                <w:rFonts w:asciiTheme="majorEastAsia" w:eastAsiaTheme="majorEastAsia" w:hAnsiTheme="majorEastAsia"/>
               </w:rPr>
             </w:pPr>
             <w:r>
@@ -3017,7 +3017,7 @@
             <w:pPr>
               <w:spacing w:after="0" w:line="240" w:lineRule="auto"/>
               <w:rPr>
-                <w:rFonts w:asciiTheme="majorEastAsia" w:eastAsiaTheme="majorEastAsia" w:hAnsiTheme="majorEastAsia" w:hint="eastAsia"/>
+                <w:rFonts w:asciiTheme="majorEastAsia" w:eastAsiaTheme="majorEastAsia" w:hAnsiTheme="majorEastAsia"/>
               </w:rPr>
             </w:pPr>
             <w:r>
@@ -3132,7 +3132,7 @@
             <w:pPr>
               <w:spacing w:after="0" w:line="240" w:lineRule="auto"/>
               <w:rPr>
-                <w:rFonts w:asciiTheme="majorEastAsia" w:eastAsiaTheme="majorEastAsia" w:hAnsiTheme="majorEastAsia" w:hint="eastAsia"/>
+                <w:rFonts w:asciiTheme="majorEastAsia" w:eastAsiaTheme="majorEastAsia" w:hAnsiTheme="majorEastAsia"/>
               </w:rPr>
             </w:pPr>
           </w:p>
@@ -3151,7 +3151,7 @@
             <w:pPr>
               <w:spacing w:after="0" w:line="240" w:lineRule="auto"/>
               <w:rPr>
-                <w:rFonts w:asciiTheme="majorEastAsia" w:eastAsiaTheme="majorEastAsia" w:hAnsiTheme="majorEastAsia" w:hint="eastAsia"/>
+                <w:rFonts w:asciiTheme="majorEastAsia" w:eastAsiaTheme="majorEastAsia" w:hAnsiTheme="majorEastAsia"/>
               </w:rPr>
             </w:pPr>
             <w:r>
@@ -3206,7 +3206,7 @@
             <w:pPr>
               <w:spacing w:after="0" w:line="240" w:lineRule="auto"/>
               <w:rPr>
-                <w:rFonts w:asciiTheme="majorEastAsia" w:eastAsiaTheme="majorEastAsia" w:hAnsiTheme="majorEastAsia" w:hint="eastAsia"/>
+                <w:rFonts w:asciiTheme="majorEastAsia" w:eastAsiaTheme="majorEastAsia" w:hAnsiTheme="majorEastAsia"/>
               </w:rPr>
             </w:pPr>
           </w:p>
@@ -3905,7 +3905,7 @@
       <w:pPr>
         <w:spacing w:after="0" w:line="240" w:lineRule="auto"/>
         <w:rPr>
-          <w:rFonts w:asciiTheme="majorEastAsia" w:eastAsiaTheme="majorEastAsia" w:hAnsiTheme="majorEastAsia" w:hint="eastAsia"/>
+          <w:rFonts w:asciiTheme="majorEastAsia" w:eastAsiaTheme="majorEastAsia" w:hAnsiTheme="majorEastAsia"/>
         </w:rPr>
       </w:pPr>
     </w:p>
@@ -4128,7 +4128,7 @@
             <w:pPr>
               <w:spacing w:after="0" w:line="240" w:lineRule="auto"/>
               <w:rPr>
-                <w:rFonts w:asciiTheme="majorEastAsia" w:eastAsiaTheme="majorEastAsia" w:hAnsiTheme="majorEastAsia" w:hint="eastAsia"/>
+                <w:rFonts w:asciiTheme="majorEastAsia" w:eastAsiaTheme="majorEastAsia" w:hAnsiTheme="majorEastAsia"/>
               </w:rPr>
             </w:pPr>
             <w:r>
@@ -4391,7 +4391,7 @@
       <w:pPr>
         <w:spacing w:after="0" w:line="240" w:lineRule="auto"/>
         <w:rPr>
-          <w:rFonts w:asciiTheme="majorEastAsia" w:eastAsiaTheme="majorEastAsia" w:hAnsiTheme="majorEastAsia" w:hint="eastAsia"/>
+          <w:rFonts w:asciiTheme="majorEastAsia" w:eastAsiaTheme="majorEastAsia" w:hAnsiTheme="majorEastAsia"/>
         </w:rPr>
       </w:pPr>
     </w:p>
@@ -4607,7 +4607,7 @@
       <w:pPr>
         <w:spacing w:after="0" w:line="240" w:lineRule="auto"/>
         <w:rPr>
-          <w:rFonts w:asciiTheme="majorEastAsia" w:eastAsiaTheme="majorEastAsia" w:hAnsiTheme="majorEastAsia" w:hint="eastAsia"/>
+          <w:rFonts w:asciiTheme="majorEastAsia" w:eastAsiaTheme="majorEastAsia" w:hAnsiTheme="majorEastAsia"/>
         </w:rPr>
       </w:pPr>
     </w:p>
@@ -4819,7 +4819,7 @@
             <w:pPr>
               <w:spacing w:after="0" w:line="240" w:lineRule="auto"/>
               <w:rPr>
-                <w:rFonts w:asciiTheme="majorEastAsia" w:eastAsiaTheme="majorEastAsia" w:hAnsiTheme="majorEastAsia" w:hint="eastAsia"/>
+                <w:rFonts w:asciiTheme="majorEastAsia" w:eastAsiaTheme="majorEastAsia" w:hAnsiTheme="majorEastAsia"/>
               </w:rPr>
             </w:pPr>
             <w:r>
@@ -5123,7 +5123,7 @@
             <w:pPr>
               <w:spacing w:after="0" w:line="240" w:lineRule="auto"/>
               <w:rPr>
-                <w:rFonts w:asciiTheme="majorEastAsia" w:eastAsiaTheme="majorEastAsia" w:hAnsiTheme="majorEastAsia" w:hint="eastAsia"/>
+                <w:rFonts w:asciiTheme="majorEastAsia" w:eastAsiaTheme="majorEastAsia" w:hAnsiTheme="majorEastAsia"/>
               </w:rPr>
             </w:pPr>
             <w:r>
@@ -5404,7 +5404,7 @@
             <w:pPr>
               <w:spacing w:after="0" w:line="240" w:lineRule="auto"/>
               <w:rPr>
-                <w:rFonts w:asciiTheme="majorEastAsia" w:eastAsiaTheme="majorEastAsia" w:hAnsiTheme="majorEastAsia" w:hint="eastAsia"/>
+                <w:rFonts w:asciiTheme="majorEastAsia" w:eastAsiaTheme="majorEastAsia" w:hAnsiTheme="majorEastAsia"/>
               </w:rPr>
             </w:pPr>
             <w:r>
@@ -5477,7 +5477,7 @@
             <w:pPr>
               <w:spacing w:after="0" w:line="240" w:lineRule="auto"/>
               <w:rPr>
-                <w:rFonts w:asciiTheme="majorEastAsia" w:eastAsiaTheme="majorEastAsia" w:hAnsiTheme="majorEastAsia" w:hint="eastAsia"/>
+                <w:rFonts w:asciiTheme="majorEastAsia" w:eastAsiaTheme="majorEastAsia" w:hAnsiTheme="majorEastAsia"/>
               </w:rPr>
             </w:pPr>
             <w:r>
@@ -5508,7 +5508,7 @@
             <w:pPr>
               <w:spacing w:after="0" w:line="240" w:lineRule="auto"/>
               <w:rPr>
-                <w:rFonts w:asciiTheme="majorEastAsia" w:eastAsiaTheme="majorEastAsia" w:hAnsiTheme="majorEastAsia" w:hint="eastAsia"/>
+                <w:rFonts w:asciiTheme="majorEastAsia" w:eastAsiaTheme="majorEastAsia" w:hAnsiTheme="majorEastAsia"/>
               </w:rPr>
             </w:pPr>
           </w:p>
@@ -5528,7 +5528,7 @@
             <w:pPr>
               <w:spacing w:after="0" w:line="240" w:lineRule="auto"/>
               <w:rPr>
-                <w:rFonts w:asciiTheme="majorEastAsia" w:eastAsiaTheme="majorEastAsia" w:hAnsiTheme="majorEastAsia" w:hint="eastAsia"/>
+                <w:rFonts w:asciiTheme="majorEastAsia" w:eastAsiaTheme="majorEastAsia" w:hAnsiTheme="majorEastAsia"/>
               </w:rPr>
             </w:pPr>
             <w:r>
@@ -5594,7 +5594,7 @@
             <w:pPr>
               <w:spacing w:after="0" w:line="240" w:lineRule="auto"/>
               <w:rPr>
-                <w:rFonts w:asciiTheme="majorEastAsia" w:eastAsiaTheme="majorEastAsia" w:hAnsiTheme="majorEastAsia" w:hint="eastAsia"/>
+                <w:rFonts w:asciiTheme="majorEastAsia" w:eastAsiaTheme="majorEastAsia" w:hAnsiTheme="majorEastAsia"/>
               </w:rPr>
             </w:pPr>
           </w:p>
@@ -5614,7 +5614,7 @@
             <w:pPr>
               <w:spacing w:after="0" w:line="240" w:lineRule="auto"/>
               <w:rPr>
-                <w:rFonts w:asciiTheme="majorEastAsia" w:eastAsiaTheme="majorEastAsia" w:hAnsiTheme="majorEastAsia" w:hint="eastAsia"/>
+                <w:rFonts w:asciiTheme="majorEastAsia" w:eastAsiaTheme="majorEastAsia" w:hAnsiTheme="majorEastAsia"/>
               </w:rPr>
             </w:pPr>
             <w:r>
@@ -5893,7 +5893,7 @@
             <w:pPr>
               <w:spacing w:after="0" w:line="240" w:lineRule="auto"/>
               <w:rPr>
-                <w:rFonts w:asciiTheme="majorEastAsia" w:eastAsiaTheme="majorEastAsia" w:hAnsiTheme="majorEastAsia" w:hint="eastAsia"/>
+                <w:rFonts w:asciiTheme="majorEastAsia" w:eastAsiaTheme="majorEastAsia" w:hAnsiTheme="majorEastAsia"/>
               </w:rPr>
             </w:pPr>
             <w:r>
@@ -5945,7 +5945,7 @@
             <w:pPr>
               <w:spacing w:after="0" w:line="240" w:lineRule="auto"/>
               <w:rPr>
-                <w:rFonts w:asciiTheme="majorEastAsia" w:eastAsiaTheme="majorEastAsia" w:hAnsiTheme="majorEastAsia" w:hint="eastAsia"/>
+                <w:rFonts w:asciiTheme="majorEastAsia" w:eastAsiaTheme="majorEastAsia" w:hAnsiTheme="majorEastAsia"/>
               </w:rPr>
             </w:pPr>
             <w:r>
@@ -6551,7 +6551,7 @@
               </w:tabs>
               <w:spacing w:after="0" w:line="240" w:lineRule="auto"/>
               <w:rPr>
-                <w:rFonts w:asciiTheme="majorEastAsia" w:eastAsiaTheme="majorEastAsia" w:hAnsiTheme="majorEastAsia" w:hint="eastAsia"/>
+                <w:rFonts w:asciiTheme="majorEastAsia" w:eastAsiaTheme="majorEastAsia" w:hAnsiTheme="majorEastAsia"/>
               </w:rPr>
             </w:pPr>
             <w:r>
@@ -8183,7 +8183,7 @@
             <w:pPr>
               <w:spacing w:after="0" w:line="240" w:lineRule="auto"/>
               <w:rPr>
-                <w:rFonts w:asciiTheme="majorEastAsia" w:eastAsiaTheme="majorEastAsia" w:hAnsiTheme="majorEastAsia" w:hint="eastAsia"/>
+                <w:rFonts w:asciiTheme="majorEastAsia" w:eastAsiaTheme="majorEastAsia" w:hAnsiTheme="majorEastAsia"/>
               </w:rPr>
             </w:pPr>
           </w:p>
@@ -9004,7 +9004,7 @@
             <w:pPr>
               <w:spacing w:after="0" w:line="240" w:lineRule="auto"/>
               <w:rPr>
-                <w:rFonts w:asciiTheme="majorEastAsia" w:eastAsiaTheme="majorEastAsia" w:hAnsiTheme="majorEastAsia" w:hint="eastAsia"/>
+                <w:rFonts w:asciiTheme="majorEastAsia" w:eastAsiaTheme="majorEastAsia" w:hAnsiTheme="majorEastAsia"/>
               </w:rPr>
             </w:pPr>
             <w:r>
@@ -9536,14 +9536,73 @@
             <w:pPr>
               <w:spacing w:after="0" w:line="240" w:lineRule="auto"/>
               <w:rPr>
-                <w:rFonts w:asciiTheme="majorEastAsia" w:eastAsiaTheme="majorEastAsia" w:hAnsiTheme="majorEastAsia"/>
-              </w:rPr>
-            </w:pPr>
-            <w:r>
-              <w:rPr>
-                <w:rFonts w:asciiTheme="majorEastAsia" w:eastAsiaTheme="majorEastAsia" w:hAnsiTheme="majorEastAsia" w:hint="eastAsia"/>
-              </w:rPr>
-              <w:t>座位圖和分組表格即時變更 </w:t>
+                <w:rFonts w:asciiTheme="majorEastAsia" w:eastAsiaTheme="majorEastAsia" w:hAnsiTheme="majorEastAsia" w:hint="eastAsia"/>
+              </w:rPr>
+            </w:pPr>
+            <w:r>
+              <w:rPr>
+                <w:rFonts w:asciiTheme="majorEastAsia" w:eastAsiaTheme="majorEastAsia" w:hAnsiTheme="majorEastAsia" w:hint="eastAsia"/>
+              </w:rPr>
+              <w:t>座位圖和分組表格即時變更</w:t>
+            </w:r>
+          </w:p>
+        </w:tc>
+      </w:tr>
+      <w:tr>
+        <w:trPr>
+          <w:trHeight w:val="285"/>
+        </w:trPr>
+        <w:tc>
+          <w:tcPr>
+            <w:tcW w:w="0" w:type="auto"/>
+            <w:vMerge/>
+            <w:tcBorders>
+              <w:top w:val="single" w:sz="6" w:space="0" w:color="auto"/>
+              <w:left w:val="single" w:sz="6" w:space="0" w:color="auto"/>
+              <w:bottom w:val="single" w:sz="6" w:space="0" w:color="auto"/>
+              <w:right w:val="single" w:sz="6" w:space="0" w:color="auto"/>
+            </w:tcBorders>
+            <w:vAlign w:val="center"/>
+            <w:hideMark/>
+          </w:tcPr>
+          <w:p>
+            <w:pPr>
+              <w:spacing w:after="0" w:line="240" w:lineRule="auto"/>
+              <w:rPr>
+                <w:rFonts w:asciiTheme="majorEastAsia" w:eastAsiaTheme="majorEastAsia" w:hAnsiTheme="majorEastAsia"/>
+              </w:rPr>
+            </w:pPr>
+          </w:p>
+        </w:tc>
+        <w:tc>
+          <w:tcPr>
+            <w:tcW w:w="5895" w:type="dxa"/>
+            <w:tcBorders>
+              <w:top w:val="single" w:sz="6" w:space="0" w:color="auto"/>
+              <w:left w:val="single" w:sz="6" w:space="0" w:color="auto"/>
+              <w:bottom w:val="single" w:sz="6" w:space="0" w:color="auto"/>
+              <w:right w:val="single" w:sz="6" w:space="0" w:color="auto"/>
+            </w:tcBorders>
+            <w:hideMark/>
+          </w:tcPr>
+          <w:p>
+            <w:pPr>
+              <w:spacing w:after="0" w:line="240" w:lineRule="auto"/>
+              <w:rPr>
+                <w:rFonts w:asciiTheme="majorEastAsia" w:eastAsiaTheme="majorEastAsia" w:hAnsiTheme="majorEastAsia"/>
+              </w:rPr>
+            </w:pPr>
+            <w:r>
+              <w:rPr>
+                <w:rFonts w:asciiTheme="majorEastAsia" w:eastAsiaTheme="majorEastAsia" w:hAnsiTheme="majorEastAsia" w:hint="eastAsia"/>
+              </w:rPr>
+              <w:t> </w:t>
+            </w:r>
+            <w:r>
+              <w:rPr>
+                <w:rFonts w:asciiTheme="majorEastAsia" w:eastAsiaTheme="majorEastAsia" w:hAnsiTheme="majorEastAsia" w:hint="eastAsia"/>
+              </w:rPr>
+              <w:t>重新整理頁面後，該報名者依然維持在新的組別中</w:t>
             </w:r>
           </w:p>
         </w:tc>
@@ -9799,7 +9858,7 @@
               </w:tabs>
               <w:spacing w:after="0" w:line="240" w:lineRule="auto"/>
               <w:rPr>
-                <w:rFonts w:asciiTheme="majorEastAsia" w:eastAsiaTheme="majorEastAsia" w:hAnsiTheme="majorEastAsia" w:hint="eastAsia"/>
+                <w:rFonts w:asciiTheme="majorEastAsia" w:eastAsiaTheme="majorEastAsia" w:hAnsiTheme="majorEastAsia"/>
               </w:rPr>
             </w:pPr>
             <w:r>
@@ -9831,7 +9890,7 @@
             <w:pPr>
               <w:spacing w:after="0" w:line="240" w:lineRule="auto"/>
               <w:rPr>
-                <w:rFonts w:asciiTheme="majorEastAsia" w:eastAsiaTheme="majorEastAsia" w:hAnsiTheme="majorEastAsia" w:hint="eastAsia"/>
+                <w:rFonts w:asciiTheme="majorEastAsia" w:eastAsiaTheme="majorEastAsia" w:hAnsiTheme="majorEastAsia"/>
               </w:rPr>
             </w:pPr>
           </w:p>
@@ -9886,7 +9945,7 @@
             <w:pPr>
               <w:spacing w:after="0" w:line="240" w:lineRule="auto"/>
               <w:rPr>
-                <w:rFonts w:asciiTheme="majorEastAsia" w:eastAsiaTheme="majorEastAsia" w:hAnsiTheme="majorEastAsia" w:hint="eastAsia"/>
+                <w:rFonts w:asciiTheme="majorEastAsia" w:eastAsiaTheme="majorEastAsia" w:hAnsiTheme="majorEastAsia"/>
               </w:rPr>
             </w:pPr>
           </w:p>
@@ -9906,7 +9965,7 @@
             <w:pPr>
               <w:spacing w:after="0" w:line="240" w:lineRule="auto"/>
               <w:rPr>
-                <w:rFonts w:asciiTheme="majorEastAsia" w:eastAsiaTheme="majorEastAsia" w:hAnsiTheme="majorEastAsia" w:hint="eastAsia"/>
+                <w:rFonts w:asciiTheme="majorEastAsia" w:eastAsiaTheme="majorEastAsia" w:hAnsiTheme="majorEastAsia"/>
               </w:rPr>
             </w:pPr>
             <w:r>
@@ -9919,14 +9978,6 @@
         </w:tc>
       </w:tr>
     </w:tbl>
-    <w:p>
-      <w:pPr>
-        <w:spacing w:after="0" w:line="240" w:lineRule="auto"/>
-        <w:rPr>
-          <w:rFonts w:asciiTheme="majorEastAsia" w:eastAsiaTheme="majorEastAsia" w:hAnsiTheme="majorEastAsia"/>
-        </w:rPr>
-      </w:pPr>
-    </w:p>
     <w:p>
       <w:pPr>
         <w:spacing w:after="0" w:line="240" w:lineRule="auto"/>
@@ -9981,15 +10032,40 @@
           <w:p>
             <w:pPr>
               <w:spacing w:after="0" w:line="240" w:lineRule="auto"/>
-              <w:rPr>
-                <w:rFonts w:asciiTheme="majorEastAsia" w:eastAsiaTheme="majorEastAsia" w:hAnsiTheme="majorEastAsia"/>
-              </w:rPr>
-            </w:pPr>
-            <w:r>
-              <w:rPr>
-                <w:rFonts w:asciiTheme="majorEastAsia" w:eastAsiaTheme="majorEastAsia" w:hAnsiTheme="majorEastAsia" w:hint="eastAsia"/>
-              </w:rPr>
-              <w:t>輸入報名者 A 的手機末 3 碼</w:t>
+              <w:jc w:val="both"/>
+              <w:rPr>
+                <w:rFonts w:asciiTheme="majorEastAsia" w:eastAsiaTheme="majorEastAsia" w:hAnsiTheme="majorEastAsia"/>
+              </w:rPr>
+            </w:pPr>
+            <w:r>
+              <w:rPr>
+                <w:rFonts w:asciiTheme="majorEastAsia" w:eastAsiaTheme="majorEastAsia" w:hAnsiTheme="majorEastAsia" w:hint="eastAsia"/>
+              </w:rPr>
+              <w:t>輸入</w:t>
+            </w:r>
+            <w:r>
+              <w:rPr>
+                <w:rFonts w:asciiTheme="majorEastAsia" w:eastAsiaTheme="majorEastAsia" w:hAnsiTheme="majorEastAsia" w:hint="eastAsia"/>
+              </w:rPr>
+              <w:t>一組由</w:t>
+            </w:r>
+            <w:r>
+              <w:rPr>
+                <w:rFonts w:asciiTheme="majorEastAsia" w:eastAsiaTheme="majorEastAsia" w:hAnsiTheme="majorEastAsia" w:hint="eastAsia"/>
+              </w:rPr>
+              <w:t>僅一</w:t>
+            </w:r>
+            <w:r>
+              <w:rPr>
+                <w:rFonts w:asciiTheme="majorEastAsia" w:eastAsiaTheme="majorEastAsia" w:hAnsiTheme="majorEastAsia" w:hint="eastAsia"/>
+              </w:rPr>
+              <w:t>人持有</w:t>
+            </w:r>
+            <w:r>
+              <w:rPr>
+                <w:rFonts w:asciiTheme="majorEastAsia" w:eastAsiaTheme="majorEastAsia" w:hAnsiTheme="majorEastAsia" w:hint="eastAsia"/>
+              </w:rPr>
+              <w:t>的手機末 3 碼</w:t>
             </w:r>
           </w:p>
         </w:tc>
@@ -10035,12 +10111,12 @@
               <w:bottom w:val="single" w:sz="6" w:space="0" w:color="auto"/>
               <w:right w:val="single" w:sz="6" w:space="0" w:color="auto"/>
             </w:tcBorders>
-            <w:vAlign w:val="center"/>
-            <w:hideMark/>
-          </w:tcPr>
-          <w:p>
-            <w:pPr>
-              <w:spacing w:after="0" w:line="240" w:lineRule="auto"/>
+            <w:hideMark/>
+          </w:tcPr>
+          <w:p>
+            <w:pPr>
+              <w:spacing w:after="0" w:line="240" w:lineRule="auto"/>
+              <w:jc w:val="both"/>
               <w:rPr>
                 <w:rFonts w:asciiTheme="majorEastAsia" w:eastAsiaTheme="majorEastAsia" w:hAnsiTheme="majorEastAsia"/>
               </w:rPr>
@@ -10070,6 +10146,65 @@
                 <w:rFonts w:asciiTheme="majorEastAsia" w:eastAsiaTheme="majorEastAsia" w:hAnsiTheme="majorEastAsia" w:hint="eastAsia"/>
               </w:rPr>
               <w:t>系統自動跳出該報名者資訊，並將狀態更新為「已簽到」</w:t>
+            </w:r>
+          </w:p>
+        </w:tc>
+      </w:tr>
+      <w:tr>
+        <w:trPr>
+          <w:trHeight w:val="285"/>
+        </w:trPr>
+        <w:tc>
+          <w:tcPr>
+            <w:tcW w:w="2483" w:type="dxa"/>
+            <w:vMerge w:val="restart"/>
+            <w:tcBorders>
+              <w:top w:val="single" w:sz="6" w:space="0" w:color="auto"/>
+              <w:left w:val="single" w:sz="6" w:space="0" w:color="auto"/>
+              <w:right w:val="single" w:sz="6" w:space="0" w:color="auto"/>
+            </w:tcBorders>
+            <w:hideMark/>
+          </w:tcPr>
+          <w:p>
+            <w:pPr>
+              <w:spacing w:after="0" w:line="240" w:lineRule="auto"/>
+              <w:jc w:val="both"/>
+              <w:rPr>
+                <w:rFonts w:asciiTheme="majorEastAsia" w:eastAsiaTheme="majorEastAsia" w:hAnsiTheme="majorEastAsia" w:hint="eastAsia"/>
+              </w:rPr>
+            </w:pPr>
+            <w:r>
+              <w:rPr>
+                <w:rFonts w:asciiTheme="majorEastAsia" w:eastAsiaTheme="majorEastAsia" w:hAnsiTheme="majorEastAsia" w:hint="eastAsia"/>
+              </w:rPr>
+              <w:t xml:space="preserve">輸入一組由兩人持有的手機末 3 碼 </w:t>
+            </w:r>
+          </w:p>
+        </w:tc>
+        <w:tc>
+          <w:tcPr>
+            <w:tcW w:w="5479" w:type="dxa"/>
+            <w:tcBorders>
+              <w:top w:val="single" w:sz="6" w:space="0" w:color="auto"/>
+              <w:left w:val="single" w:sz="6" w:space="0" w:color="auto"/>
+              <w:bottom w:val="single" w:sz="6" w:space="0" w:color="auto"/>
+              <w:right w:val="single" w:sz="6" w:space="0" w:color="auto"/>
+            </w:tcBorders>
+            <w:shd w:val="clear" w:color="auto" w:fill="D9D9D9" w:themeFill="background1" w:themeFillShade="D9"/>
+            <w:hideMark/>
+          </w:tcPr>
+          <w:p>
+            <w:pPr>
+              <w:spacing w:after="0" w:line="240" w:lineRule="auto"/>
+              <w:rPr>
+                <w:rFonts w:asciiTheme="majorEastAsia" w:eastAsiaTheme="majorEastAsia" w:hAnsiTheme="majorEastAsia" w:hint="eastAsia"/>
+              </w:rPr>
+            </w:pPr>
+            <w:r>
+              <w:rPr>
+                <w:rFonts w:asciiTheme="majorEastAsia" w:eastAsiaTheme="majorEastAsia" w:hAnsiTheme="majorEastAsia" w:hint="eastAsia"/>
+              </w:rPr>
+              <w:t>此號碼有兩人持有</w:t>
             </w:r>
           </w:p>
         </w:tc>
@@ -10083,17 +10218,16 @@
             <w:tcW w:w="2483" w:type="dxa"/>
             <w:vMerge/>
             <w:tcBorders>
-              <w:top w:val="single" w:sz="6" w:space="0" w:color="auto"/>
-              <w:left w:val="single" w:sz="6" w:space="0" w:color="auto"/>
-              <w:bottom w:val="single" w:sz="6" w:space="0" w:color="auto"/>
-              <w:right w:val="single" w:sz="6" w:space="0" w:color="auto"/>
-            </w:tcBorders>
-            <w:vAlign w:val="center"/>
-            <w:hideMark/>
-          </w:tcPr>
-          <w:p>
-            <w:pPr>
-              <w:spacing w:after="0" w:line="240" w:lineRule="auto"/>
+              <w:left w:val="single" w:sz="6" w:space="0" w:color="auto"/>
+              <w:bottom w:val="single" w:sz="6" w:space="0" w:color="auto"/>
+              <w:right w:val="single" w:sz="6" w:space="0" w:color="auto"/>
+            </w:tcBorders>
+            <w:hideMark/>
+          </w:tcPr>
+          <w:p>
+            <w:pPr>
+              <w:spacing w:after="0" w:line="240" w:lineRule="auto"/>
+              <w:jc w:val="both"/>
               <w:rPr>
                 <w:rFonts w:asciiTheme="majorEastAsia" w:eastAsiaTheme="majorEastAsia" w:hAnsiTheme="majorEastAsia"/>
               </w:rPr>
@@ -10109,21 +10243,93 @@
               <w:bottom w:val="single" w:sz="6" w:space="0" w:color="auto"/>
               <w:right w:val="single" w:sz="6" w:space="0" w:color="auto"/>
             </w:tcBorders>
-            <w:shd w:val="clear" w:color="auto" w:fill="D9D9D9"/>
-            <w:hideMark/>
-          </w:tcPr>
-          <w:p>
-            <w:pPr>
-              <w:spacing w:after="0" w:line="240" w:lineRule="auto"/>
-              <w:rPr>
-                <w:rFonts w:asciiTheme="majorEastAsia" w:eastAsiaTheme="majorEastAsia" w:hAnsiTheme="majorEastAsia"/>
-              </w:rPr>
-            </w:pPr>
-            <w:r>
-              <w:rPr>
-                <w:rFonts w:asciiTheme="majorEastAsia" w:eastAsiaTheme="majorEastAsia" w:hAnsiTheme="majorEastAsia" w:hint="eastAsia"/>
-              </w:rPr>
-              <w:t>此號碼有兩人持有</w:t>
+            <w:hideMark/>
+          </w:tcPr>
+          <w:p>
+            <w:pPr>
+              <w:spacing w:after="0" w:line="240" w:lineRule="auto"/>
+              <w:rPr>
+                <w:rFonts w:asciiTheme="majorEastAsia" w:eastAsiaTheme="majorEastAsia" w:hAnsiTheme="majorEastAsia" w:hint="eastAsia"/>
+              </w:rPr>
+            </w:pPr>
+            <w:r>
+              <w:rPr>
+                <w:rFonts w:asciiTheme="majorEastAsia" w:eastAsiaTheme="majorEastAsia" w:hAnsiTheme="majorEastAsia" w:hint="eastAsia"/>
+              </w:rPr>
+              <w:t>系統</w:t>
+            </w:r>
+            <w:proofErr w:type="gramStart"/>
+            <w:r>
+              <w:rPr>
+                <w:rFonts w:asciiTheme="majorEastAsia" w:eastAsiaTheme="majorEastAsia" w:hAnsiTheme="majorEastAsia" w:hint="eastAsia"/>
+              </w:rPr>
+              <w:t>不</w:t>
+            </w:r>
+            <w:proofErr w:type="gramEnd"/>
+            <w:r>
+              <w:rPr>
+                <w:rFonts w:asciiTheme="majorEastAsia" w:eastAsiaTheme="majorEastAsia" w:hAnsiTheme="majorEastAsia" w:hint="eastAsia"/>
+              </w:rPr>
+              <w:t>自動簽到，而是跳出選單列出這兩位報名者，要求管理員手動選擇</w:t>
+            </w:r>
+          </w:p>
+        </w:tc>
+      </w:tr>
+      <w:tr>
+        <w:trPr>
+          <w:trHeight w:val="285"/>
+        </w:trPr>
+        <w:tc>
+          <w:tcPr>
+            <w:tcW w:w="2483" w:type="dxa"/>
+            <w:vMerge w:val="restart"/>
+            <w:tcBorders>
+              <w:top w:val="single" w:sz="6" w:space="0" w:color="auto"/>
+              <w:left w:val="single" w:sz="6" w:space="0" w:color="auto"/>
+              <w:right w:val="single" w:sz="6" w:space="0" w:color="auto"/>
+            </w:tcBorders>
+            <w:hideMark/>
+          </w:tcPr>
+          <w:p>
+            <w:pPr>
+              <w:spacing w:after="0" w:line="240" w:lineRule="auto"/>
+              <w:jc w:val="both"/>
+              <w:rPr>
+                <w:rFonts w:asciiTheme="majorEastAsia" w:eastAsiaTheme="majorEastAsia" w:hAnsiTheme="majorEastAsia"/>
+              </w:rPr>
+            </w:pPr>
+            <w:r>
+              <w:rPr>
+                <w:rFonts w:asciiTheme="majorEastAsia" w:eastAsiaTheme="majorEastAsia" w:hAnsiTheme="majorEastAsia" w:hint="eastAsia"/>
+              </w:rPr>
+              <w:t>點擊「未到人員清單」按鈕</w:t>
+            </w:r>
+          </w:p>
+        </w:tc>
+        <w:tc>
+          <w:tcPr>
+            <w:tcW w:w="5479" w:type="dxa"/>
+            <w:tcBorders>
+              <w:top w:val="single" w:sz="6" w:space="0" w:color="auto"/>
+              <w:left w:val="single" w:sz="6" w:space="0" w:color="auto"/>
+              <w:bottom w:val="single" w:sz="6" w:space="0" w:color="auto"/>
+              <w:right w:val="single" w:sz="6" w:space="0" w:color="auto"/>
+            </w:tcBorders>
+            <w:shd w:val="clear" w:color="auto" w:fill="D9D9D9" w:themeFill="background1" w:themeFillShade="D9"/>
+            <w:hideMark/>
+          </w:tcPr>
+          <w:p>
+            <w:pPr>
+              <w:spacing w:after="0" w:line="240" w:lineRule="auto"/>
+              <w:rPr>
+                <w:rFonts w:asciiTheme="majorEastAsia" w:eastAsiaTheme="majorEastAsia" w:hAnsiTheme="majorEastAsia"/>
+              </w:rPr>
+            </w:pPr>
+            <w:r>
+              <w:rPr>
+                <w:rFonts w:asciiTheme="majorEastAsia" w:eastAsiaTheme="majorEastAsia" w:hAnsiTheme="majorEastAsia" w:hint="eastAsia"/>
+              </w:rPr>
+              <w:t>缺席名單篩選</w:t>
             </w:r>
           </w:p>
         </w:tc>
@@ -10137,7 +10343,6 @@
             <w:tcW w:w="2483" w:type="dxa"/>
             <w:vMerge/>
             <w:tcBorders>
-              <w:top w:val="single" w:sz="6" w:space="0" w:color="auto"/>
               <w:left w:val="single" w:sz="6" w:space="0" w:color="auto"/>
               <w:bottom w:val="single" w:sz="6" w:space="0" w:color="auto"/>
               <w:right w:val="single" w:sz="6" w:space="0" w:color="auto"/>
@@ -10170,131 +10375,6 @@
               <w:spacing w:after="0" w:line="240" w:lineRule="auto"/>
               <w:rPr>
                 <w:rFonts w:asciiTheme="majorEastAsia" w:eastAsiaTheme="majorEastAsia" w:hAnsiTheme="majorEastAsia"/>
-              </w:rPr>
-            </w:pPr>
-            <w:r>
-              <w:rPr>
-                <w:rFonts w:asciiTheme="majorEastAsia" w:eastAsiaTheme="majorEastAsia" w:hAnsiTheme="majorEastAsia" w:hint="eastAsia"/>
-              </w:rPr>
-              <w:t>系統</w:t>
-            </w:r>
-            <w:proofErr w:type="gramStart"/>
-            <w:r>
-              <w:rPr>
-                <w:rFonts w:asciiTheme="majorEastAsia" w:eastAsiaTheme="majorEastAsia" w:hAnsiTheme="majorEastAsia" w:hint="eastAsia"/>
-              </w:rPr>
-              <w:t>不</w:t>
-            </w:r>
-            <w:proofErr w:type="gramEnd"/>
-            <w:r>
-              <w:rPr>
-                <w:rFonts w:asciiTheme="majorEastAsia" w:eastAsiaTheme="majorEastAsia" w:hAnsiTheme="majorEastAsia" w:hint="eastAsia"/>
-              </w:rPr>
-              <w:t>自動簽到，而是跳出選單列出這兩位報名者，要求管理員手動選擇</w:t>
-            </w:r>
-          </w:p>
-        </w:tc>
-      </w:tr>
-      <w:tr>
-        <w:trPr>
-          <w:trHeight w:val="285"/>
-        </w:trPr>
-        <w:tc>
-          <w:tcPr>
-            <w:tcW w:w="2483" w:type="dxa"/>
-            <w:vMerge w:val="restart"/>
-            <w:tcBorders>
-              <w:top w:val="single" w:sz="6" w:space="0" w:color="auto"/>
-              <w:left w:val="single" w:sz="6" w:space="0" w:color="auto"/>
-              <w:right w:val="single" w:sz="6" w:space="0" w:color="auto"/>
-            </w:tcBorders>
-            <w:vAlign w:val="center"/>
-            <w:hideMark/>
-          </w:tcPr>
-          <w:p>
-            <w:pPr>
-              <w:spacing w:after="0" w:line="240" w:lineRule="auto"/>
-              <w:rPr>
-                <w:rFonts w:asciiTheme="majorEastAsia" w:eastAsiaTheme="majorEastAsia" w:hAnsiTheme="majorEastAsia" w:hint="eastAsia"/>
-              </w:rPr>
-            </w:pPr>
-            <w:r>
-              <w:rPr>
-                <w:rFonts w:asciiTheme="majorEastAsia" w:eastAsiaTheme="majorEastAsia" w:hAnsiTheme="majorEastAsia" w:hint="eastAsia"/>
-              </w:rPr>
-              <w:t>點擊「未到人員清單」按鈕</w:t>
-            </w:r>
-          </w:p>
-        </w:tc>
-        <w:tc>
-          <w:tcPr>
-            <w:tcW w:w="5479" w:type="dxa"/>
-            <w:tcBorders>
-              <w:top w:val="single" w:sz="6" w:space="0" w:color="auto"/>
-              <w:left w:val="single" w:sz="6" w:space="0" w:color="auto"/>
-              <w:bottom w:val="single" w:sz="6" w:space="0" w:color="auto"/>
-              <w:right w:val="single" w:sz="6" w:space="0" w:color="auto"/>
-            </w:tcBorders>
-            <w:shd w:val="clear" w:color="auto" w:fill="D9D9D9" w:themeFill="background1" w:themeFillShade="D9"/>
-            <w:hideMark/>
-          </w:tcPr>
-          <w:p>
-            <w:pPr>
-              <w:spacing w:after="0" w:line="240" w:lineRule="auto"/>
-              <w:rPr>
-                <w:rFonts w:asciiTheme="majorEastAsia" w:eastAsiaTheme="majorEastAsia" w:hAnsiTheme="majorEastAsia" w:hint="eastAsia"/>
-              </w:rPr>
-            </w:pPr>
-            <w:r>
-              <w:rPr>
-                <w:rFonts w:asciiTheme="majorEastAsia" w:eastAsiaTheme="majorEastAsia" w:hAnsiTheme="majorEastAsia" w:hint="eastAsia"/>
-              </w:rPr>
-              <w:t>缺席名單篩選</w:t>
-            </w:r>
-          </w:p>
-        </w:tc>
-      </w:tr>
-      <w:tr>
-        <w:trPr>
-          <w:trHeight w:val="285"/>
-        </w:trPr>
-        <w:tc>
-          <w:tcPr>
-            <w:tcW w:w="2483" w:type="dxa"/>
-            <w:vMerge/>
-            <w:tcBorders>
-              <w:left w:val="single" w:sz="6" w:space="0" w:color="auto"/>
-              <w:bottom w:val="single" w:sz="6" w:space="0" w:color="auto"/>
-              <w:right w:val="single" w:sz="6" w:space="0" w:color="auto"/>
-            </w:tcBorders>
-            <w:vAlign w:val="center"/>
-            <w:hideMark/>
-          </w:tcPr>
-          <w:p>
-            <w:pPr>
-              <w:spacing w:after="0" w:line="240" w:lineRule="auto"/>
-              <w:rPr>
-                <w:rFonts w:asciiTheme="majorEastAsia" w:eastAsiaTheme="majorEastAsia" w:hAnsiTheme="majorEastAsia"/>
-              </w:rPr>
-            </w:pPr>
-          </w:p>
-        </w:tc>
-        <w:tc>
-          <w:tcPr>
-            <w:tcW w:w="5479" w:type="dxa"/>
-            <w:tcBorders>
-              <w:top w:val="single" w:sz="6" w:space="0" w:color="auto"/>
-              <w:left w:val="single" w:sz="6" w:space="0" w:color="auto"/>
-              <w:bottom w:val="single" w:sz="6" w:space="0" w:color="auto"/>
-              <w:right w:val="single" w:sz="6" w:space="0" w:color="auto"/>
-            </w:tcBorders>
-            <w:hideMark/>
-          </w:tcPr>
-          <w:p>
-            <w:pPr>
-              <w:spacing w:after="0" w:line="240" w:lineRule="auto"/>
-              <w:rPr>
-                <w:rFonts w:asciiTheme="majorEastAsia" w:eastAsiaTheme="majorEastAsia" w:hAnsiTheme="majorEastAsia" w:hint="eastAsia"/>
               </w:rPr>
             </w:pPr>
             <w:r>
@@ -11608,7 +11688,7 @@
   <a:extraClrSchemeLst/>
   <a:extLst>
     <a:ext uri="{05A4C25C-085E-4340-85A3-A5531E510DB2}">
-      <thm15:themeFamily xmlns:thm15="http://schemas.microsoft.com/office/thememl/2012/main" xmlns="" name="Office Theme" id="{62F939B6-93AF-4DB8-9C6B-D6C7DFDC589F}" vid="{4A3C46E8-61CC-4603-A589-7422A47A8E4A}"/>
+      <thm15:themeFamily xmlns="" xmlns:thm15="http://schemas.microsoft.com/office/thememl/2012/main" name="Office Theme" id="{62F939B6-93AF-4DB8-9C6B-D6C7DFDC589F}" vid="{4A3C46E8-61CC-4603-A589-7422A47A8E4A}"/>
     </a:ext>
   </a:extLst>
 </a:theme>
@@ -11619,7 +11699,7 @@
 </file>
 
 <file path=customXml/itemProps1.xml><?xml version="1.0" encoding="utf-8"?>
-<ds:datastoreItem xmlns:ds="http://schemas.openxmlformats.org/officeDocument/2006/customXml" ds:itemID="{0A7240CE-49CE-40D3-AE28-2B502B456804}">
+<ds:datastoreItem xmlns:ds="http://schemas.openxmlformats.org/officeDocument/2006/customXml" ds:itemID="{FED5956F-3339-4346-88F9-876104BEBE2E}">
   <ds:schemaRefs>
     <ds:schemaRef ds:uri="http://schemas.openxmlformats.org/officeDocument/2006/bibliography"/>
   </ds:schemaRefs>
